--- a/hata karun.docx
+++ b/hata karun.docx
@@ -255,7 +255,111 @@
           <w:sz w:val="24"/>
           <w:szCs w:val="24"/>
         </w:rPr>
-        <w:t>Perspektif kedua berasal dari perawatan sosiokultural kognisi (misalnya, Laboratorium Kognisi Manusia Komparatif, 1986; Rogoff, 1990; Saxe, 1991). Konstruksi anak-anak tujuan dan sub-tujuan matematika terjalin dengan kegiatan yang diatur secara sosial di mana mereka adalah peserta; apakah menghitung rata-rata batting (kegiatan memukul bola kriket) atau membuat perubahan untuk limun, anak-anak membuat sasaran yang dibingkai oleh artefak budaya (mis., mata uang atau sistem nomor), struktur aktivitas (misalnya, aturan dan tujuan bermain Monopoli), dan interaksi sosial.</w:t>
+        <w:t>Perspektif kedua berasal dari perawatan sosiokultural kognisi (misalnya, Laboratorium Kognisi Manusia Komparatif, 1986; Rogoff, 1990; Saxe, 1991). Konstruksi anak-anak tujuan dan sub-tujuan matematika terjalin dengan kegiatan yang diatur secara sosial di mana mereka adalah peserta; apakah menghitung rata-rata batting (</w:t>
+      </w:r>
+      <w:r>
+        <w:rPr>
+          <w:rFonts w:ascii="Arial" w:hAnsi="Arial" w:cs="Arial"/>
+          <w:i/>
+          <w:sz w:val="24"/>
+          <w:szCs w:val="24"/>
+          <w:lang w:val="en-US"/>
+        </w:rPr>
+        <w:t>::</w:t>
+      </w:r>
+      <w:r>
+        <w:rPr>
+          <w:rFonts w:ascii="Arial" w:hAnsi="Arial" w:cs="Arial"/>
+          <w:i/>
+          <w:sz w:val="24"/>
+          <w:szCs w:val="24"/>
+        </w:rPr>
+        <w:t>kegiatan memukul bola kriket</w:t>
+      </w:r>
+      <w:r>
+        <w:rPr>
+          <w:rFonts w:ascii="Arial" w:hAnsi="Arial" w:cs="Arial"/>
+          <w:i/>
+          <w:sz w:val="24"/>
+          <w:szCs w:val="24"/>
+          <w:lang w:val="en-US"/>
+        </w:rPr>
+        <w:t xml:space="preserve">, </w:t>
+      </w:r>
+      <w:proofErr w:type="spellStart"/>
+      <w:r>
+        <w:rPr>
+          <w:rFonts w:ascii="Arial" w:hAnsi="Arial" w:cs="Arial"/>
+          <w:i/>
+          <w:sz w:val="24"/>
+          <w:szCs w:val="24"/>
+          <w:lang w:val="en-US"/>
+        </w:rPr>
+        <w:t>mirip</w:t>
+      </w:r>
+      <w:proofErr w:type="spellEnd"/>
+      <w:r>
+        <w:rPr>
+          <w:rFonts w:ascii="Arial" w:hAnsi="Arial" w:cs="Arial"/>
+          <w:i/>
+          <w:sz w:val="24"/>
+          <w:szCs w:val="24"/>
+          <w:lang w:val="en-US"/>
+        </w:rPr>
+        <w:t xml:space="preserve"> </w:t>
+      </w:r>
+      <w:proofErr w:type="spellStart"/>
+      <w:r>
+        <w:rPr>
+          <w:rFonts w:ascii="Arial" w:hAnsi="Arial" w:cs="Arial"/>
+          <w:i/>
+          <w:sz w:val="24"/>
+          <w:szCs w:val="24"/>
+          <w:lang w:val="en-US"/>
+        </w:rPr>
+        <w:t>permainan</w:t>
+      </w:r>
+      <w:proofErr w:type="spellEnd"/>
+      <w:r>
+        <w:rPr>
+          <w:rFonts w:ascii="Arial" w:hAnsi="Arial" w:cs="Arial"/>
+          <w:i/>
+          <w:sz w:val="24"/>
+          <w:szCs w:val="24"/>
+          <w:lang w:val="en-US"/>
+        </w:rPr>
+        <w:t xml:space="preserve"> </w:t>
+      </w:r>
+      <w:proofErr w:type="spellStart"/>
+      <w:r>
+        <w:rPr>
+          <w:rFonts w:ascii="Arial" w:hAnsi="Arial" w:cs="Arial"/>
+          <w:i/>
+          <w:sz w:val="24"/>
+          <w:szCs w:val="24"/>
+          <w:lang w:val="en-US"/>
+        </w:rPr>
+        <w:t>kasti</w:t>
+      </w:r>
+      <w:proofErr w:type="spellEnd"/>
+      <w:r>
+        <w:rPr>
+          <w:rFonts w:ascii="Arial" w:hAnsi="Arial" w:cs="Arial"/>
+          <w:i/>
+          <w:sz w:val="24"/>
+          <w:szCs w:val="24"/>
+          <w:lang w:val="en-US"/>
+        </w:rPr>
+        <w:t>::</w:t>
+      </w:r>
+      <w:r>
+        <w:rPr>
+          <w:rFonts w:ascii="Arial" w:hAnsi="Arial" w:cs="Arial"/>
+          <w:i/>
+          <w:sz w:val="24"/>
+          <w:szCs w:val="24"/>
+        </w:rPr>
+        <w:t>) atau membuat perubahan untuk limun, anak-anak membuat sasaran yang dibingkai oleh artefak budaya (mis., mata uang atau sistem nomor), struktur aktivitas (misalnya, aturan dan tujuan bermain Monopoli), dan interaksi sosial.</w:t>
       </w:r>
     </w:p>
     <w:p>
@@ -413,6 +517,38 @@
         </w:rPr>
         <w:t xml:space="preserve"> (</w:t>
       </w:r>
+      <w:r>
+        <w:rPr>
+          <w:rFonts w:ascii="Arial" w:hAnsi="Arial" w:cs="Arial"/>
+          <w:i/>
+          <w:sz w:val="24"/>
+          <w:szCs w:val="24"/>
+          <w:lang w:val="en-US"/>
+        </w:rPr>
+        <w:t xml:space="preserve">:: </w:t>
+      </w:r>
+      <w:proofErr w:type="spellStart"/>
+      <w:r>
+        <w:rPr>
+          <w:rFonts w:ascii="Arial" w:hAnsi="Arial" w:cs="Arial"/>
+          <w:i/>
+          <w:sz w:val="24"/>
+          <w:szCs w:val="24"/>
+          <w:lang w:val="en-US"/>
+        </w:rPr>
+        <w:t>semacam</w:t>
+      </w:r>
+      <w:proofErr w:type="spellEnd"/>
+      <w:r>
+        <w:rPr>
+          <w:rFonts w:ascii="Arial" w:hAnsi="Arial" w:cs="Arial"/>
+          <w:i/>
+          <w:sz w:val="24"/>
+          <w:szCs w:val="24"/>
+          <w:lang w:val="en-US"/>
+        </w:rPr>
+        <w:t xml:space="preserve"> </w:t>
+      </w:r>
       <w:proofErr w:type="spellStart"/>
       <w:r>
         <w:rPr>
@@ -433,16 +569,142 @@
           <w:szCs w:val="24"/>
           <w:lang w:val="en-US"/>
         </w:rPr>
-        <w:t xml:space="preserve"> mas)</w:t>
-      </w:r>
-      <w:r>
-        <w:rPr>
-          <w:rFonts w:ascii="Arial" w:hAnsi="Arial" w:cs="Arial"/>
-          <w:i/>
-          <w:sz w:val="24"/>
-          <w:szCs w:val="24"/>
-        </w:rPr>
-        <w:t xml:space="preserve"> blok dasar-10 emas dalam </w:t>
+        <w:t xml:space="preserve"> mas</w:t>
+      </w:r>
+      <w:r>
+        <w:rPr>
+          <w:rFonts w:ascii="Arial" w:hAnsi="Arial" w:cs="Arial"/>
+          <w:i/>
+          <w:sz w:val="24"/>
+          <w:szCs w:val="24"/>
+          <w:lang w:val="en-US"/>
+        </w:rPr>
+        <w:t>::</w:t>
+      </w:r>
+      <w:r>
+        <w:rPr>
+          <w:rFonts w:ascii="Arial" w:hAnsi="Arial" w:cs="Arial"/>
+          <w:i/>
+          <w:sz w:val="24"/>
+          <w:szCs w:val="24"/>
+          <w:lang w:val="en-US"/>
+        </w:rPr>
+        <w:t>)</w:t>
+      </w:r>
+      <w:r>
+        <w:rPr>
+          <w:rFonts w:ascii="Arial" w:hAnsi="Arial" w:cs="Arial"/>
+          <w:i/>
+          <w:sz w:val="24"/>
+          <w:szCs w:val="24"/>
+        </w:rPr>
+        <w:t xml:space="preserve"> </w:t>
+      </w:r>
+      <w:proofErr w:type="spellStart"/>
+      <w:r>
+        <w:rPr>
+          <w:rFonts w:ascii="Arial" w:hAnsi="Arial" w:cs="Arial"/>
+          <w:i/>
+          <w:sz w:val="24"/>
+          <w:szCs w:val="24"/>
+          <w:lang w:val="en-US"/>
+        </w:rPr>
+        <w:t>emas</w:t>
+      </w:r>
+      <w:proofErr w:type="spellEnd"/>
+      <w:r>
+        <w:rPr>
+          <w:rFonts w:ascii="Arial" w:hAnsi="Arial" w:cs="Arial"/>
+          <w:i/>
+          <w:sz w:val="24"/>
+          <w:szCs w:val="24"/>
+          <w:lang w:val="en-US"/>
+        </w:rPr>
+        <w:t xml:space="preserve"> </w:t>
+      </w:r>
+      <w:proofErr w:type="spellStart"/>
+      <w:r>
+        <w:rPr>
+          <w:rFonts w:ascii="Arial" w:hAnsi="Arial" w:cs="Arial"/>
+          <w:i/>
+          <w:sz w:val="24"/>
+          <w:szCs w:val="24"/>
+          <w:lang w:val="en-US"/>
+        </w:rPr>
+        <w:t>bergambar</w:t>
+      </w:r>
+      <w:proofErr w:type="spellEnd"/>
+      <w:r>
+        <w:rPr>
+          <w:rFonts w:ascii="Arial" w:hAnsi="Arial" w:cs="Arial"/>
+          <w:i/>
+          <w:sz w:val="24"/>
+          <w:szCs w:val="24"/>
+          <w:lang w:val="en-US"/>
+        </w:rPr>
+        <w:t xml:space="preserve"> </w:t>
+      </w:r>
+      <w:proofErr w:type="spellStart"/>
+      <w:r>
+        <w:rPr>
+          <w:rFonts w:ascii="Arial" w:hAnsi="Arial" w:cs="Arial"/>
+          <w:i/>
+          <w:sz w:val="24"/>
+          <w:szCs w:val="24"/>
+          <w:lang w:val="en-US"/>
+        </w:rPr>
+        <w:t>berbasis</w:t>
+      </w:r>
+      <w:proofErr w:type="spellEnd"/>
+      <w:r>
+        <w:rPr>
+          <w:rFonts w:ascii="Arial" w:hAnsi="Arial" w:cs="Arial"/>
+          <w:i/>
+          <w:sz w:val="24"/>
+          <w:szCs w:val="24"/>
+        </w:rPr>
+        <w:t>-10</w:t>
+      </w:r>
+      <w:r>
+        <w:rPr>
+          <w:rFonts w:ascii="Arial" w:hAnsi="Arial" w:cs="Arial"/>
+          <w:i/>
+          <w:sz w:val="24"/>
+          <w:szCs w:val="24"/>
+          <w:lang w:val="en-US"/>
+        </w:rPr>
+        <w:t xml:space="preserve"> </w:t>
+      </w:r>
+      <w:proofErr w:type="spellStart"/>
+      <w:r>
+        <w:rPr>
+          <w:rFonts w:ascii="Arial" w:hAnsi="Arial" w:cs="Arial"/>
+          <w:i/>
+          <w:sz w:val="24"/>
+          <w:szCs w:val="24"/>
+          <w:lang w:val="en-US"/>
+        </w:rPr>
+        <w:t>blok</w:t>
+      </w:r>
+      <w:proofErr w:type="spellEnd"/>
+      <w:r>
+        <w:rPr>
+          <w:rFonts w:ascii="Arial" w:hAnsi="Arial" w:cs="Arial"/>
+          <w:i/>
+          <w:sz w:val="24"/>
+          <w:szCs w:val="24"/>
+          <w:lang w:val="en-US"/>
+        </w:rPr>
+        <w:t xml:space="preserve">, </w:t>
+      </w:r>
+      <w:r>
+        <w:rPr>
+          <w:rFonts w:ascii="Arial" w:hAnsi="Arial" w:cs="Arial"/>
+          <w:i/>
+          <w:sz w:val="24"/>
+          <w:szCs w:val="24"/>
+        </w:rPr>
+        <w:t xml:space="preserve">dalam </w:t>
       </w:r>
       <w:proofErr w:type="spellStart"/>
       <w:r>
@@ -537,15 +799,17 @@
         <w:jc w:val="both"/>
         <w:rPr>
           <w:rFonts w:ascii="Arial" w:hAnsi="Arial" w:cs="Arial"/>
-          <w:i/>
-          <w:sz w:val="24"/>
-          <w:szCs w:val="24"/>
-          <w:lang w:val="en-US"/>
-        </w:rPr>
-      </w:pPr>
-      <w:r>
-        <w:rPr>
-          <w:rFonts w:ascii="Arial" w:hAnsi="Arial" w:cs="Arial"/>
+          <w:b/>
+          <w:i/>
+          <w:sz w:val="24"/>
+          <w:szCs w:val="24"/>
+          <w:lang w:val="en-US"/>
+        </w:rPr>
+      </w:pPr>
+      <w:r>
+        <w:rPr>
+          <w:rFonts w:ascii="Arial" w:hAnsi="Arial" w:cs="Arial"/>
+          <w:b/>
           <w:i/>
           <w:sz w:val="24"/>
           <w:szCs w:val="24"/>
@@ -671,7 +935,26 @@
           <w:sz w:val="24"/>
           <w:szCs w:val="24"/>
         </w:rPr>
-        <w:t xml:space="preserve">. Struktur sebenarnya, sebaliknya, </w:t>
+        <w:t xml:space="preserve">. </w:t>
+      </w:r>
+      <w:r>
+        <w:rPr>
+          <w:rFonts w:ascii="Arial" w:hAnsi="Arial" w:cs="Arial"/>
+          <w:b/>
+          <w:i/>
+          <w:sz w:val="24"/>
+          <w:szCs w:val="24"/>
+        </w:rPr>
+        <w:t>Struktur sebenarnya</w:t>
+      </w:r>
+      <w:r>
+        <w:rPr>
+          <w:rFonts w:ascii="Arial" w:hAnsi="Arial" w:cs="Arial"/>
+          <w:i/>
+          <w:sz w:val="24"/>
+          <w:szCs w:val="24"/>
+        </w:rPr>
+        <w:t xml:space="preserve">, sebaliknya, </w:t>
       </w:r>
       <w:r>
         <w:rPr>
@@ -1191,8 +1474,6 @@
           <w:lang w:val="en-US"/>
         </w:rPr>
       </w:pPr>
-      <w:bookmarkStart w:id="0" w:name="_GoBack"/>
-      <w:bookmarkEnd w:id="0"/>
       <w:r>
         <w:rPr>
           <w:rFonts w:ascii="Arial" w:hAnsi="Arial" w:cs="Arial"/>
@@ -1210,7 +1491,26 @@
           <w:sz w:val="24"/>
           <w:szCs w:val="24"/>
         </w:rPr>
-        <w:t xml:space="preserve">, tantangan, pemain memiliki pilihan untuk mempertanyakan apakah representasi numerik lawan dalam daftar emas lawan benar-benar mencerminkan jumlah emas yang tepat di </w:t>
+        <w:t xml:space="preserve">, </w:t>
+      </w:r>
+      <w:r>
+        <w:rPr>
+          <w:rFonts w:ascii="Arial" w:hAnsi="Arial" w:cs="Arial"/>
+          <w:b/>
+          <w:i/>
+          <w:sz w:val="24"/>
+          <w:szCs w:val="24"/>
+        </w:rPr>
+        <w:t>tantangan</w:t>
+      </w:r>
+      <w:r>
+        <w:rPr>
+          <w:rFonts w:ascii="Arial" w:hAnsi="Arial" w:cs="Arial"/>
+          <w:i/>
+          <w:sz w:val="24"/>
+          <w:szCs w:val="24"/>
+        </w:rPr>
+        <w:t xml:space="preserve">, pemain memiliki pilihan untuk mempertanyakan apakah representasi numerik lawan dalam daftar emas lawan benar-benar mencerminkan jumlah emas yang tepat di </w:t>
       </w:r>
       <w:proofErr w:type="spellStart"/>
       <w:r>
@@ -1387,6 +1687,7 @@
       <w:r>
         <w:rPr>
           <w:rFonts w:ascii="Arial" w:hAnsi="Arial" w:cs="Arial"/>
+          <w:b/>
           <w:i/>
           <w:sz w:val="24"/>
           <w:szCs w:val="24"/>
@@ -1397,11 +1698,21 @@
       <w:r>
         <w:rPr>
           <w:rFonts w:ascii="Arial" w:hAnsi="Arial" w:cs="Arial"/>
-          <w:i/>
-          <w:sz w:val="24"/>
-          <w:szCs w:val="24"/>
-        </w:rPr>
-        <w:t xml:space="preserve">ewa, terjadi jika pemain mendarat di sebuah pulau di mana lawan telah menempatkan benteng atau </w:t>
+          <w:b/>
+          <w:i/>
+          <w:sz w:val="24"/>
+          <w:szCs w:val="24"/>
+        </w:rPr>
+        <w:t>ewa</w:t>
+      </w:r>
+      <w:r>
+        <w:rPr>
+          <w:rFonts w:ascii="Arial" w:hAnsi="Arial" w:cs="Arial"/>
+          <w:i/>
+          <w:sz w:val="24"/>
+          <w:szCs w:val="24"/>
+        </w:rPr>
+        <w:t xml:space="preserve">, terjadi jika pemain mendarat di sebuah pulau di mana lawan telah menempatkan benteng atau </w:t>
       </w:r>
       <w:proofErr w:type="spellStart"/>
       <w:r>
@@ -1455,6 +1766,7 @@
         <w:jc w:val="both"/>
         <w:rPr>
           <w:rFonts w:ascii="Arial" w:hAnsi="Arial" w:cs="Arial"/>
+          <w:i/>
           <w:sz w:val="24"/>
           <w:szCs w:val="24"/>
           <w:lang w:val="en-US"/>
@@ -1522,6 +1834,7 @@
       <w:r>
         <w:rPr>
           <w:rFonts w:ascii="Arial" w:hAnsi="Arial" w:cs="Arial"/>
+          <w:b/>
           <w:i/>
           <w:sz w:val="24"/>
           <w:szCs w:val="24"/>
@@ -1618,33 +1931,5479 @@
           <w:lang w:val="en-US"/>
         </w:rPr>
         <w:t xml:space="preserve"> </w:t>
-      </w:r>
-      <w:r>
-        <w:rPr>
-          <w:rFonts w:ascii="Arial" w:hAnsi="Arial" w:cs="Arial"/>
-          <w:i/>
-          <w:sz w:val="24"/>
-          <w:szCs w:val="24"/>
-        </w:rPr>
-        <w:t>Selanjutnya, pemain menggambar kartu berwarna yang mengawali fase wilayah, di mana pemain bergerak — sebagai fungsi warna pada kartu — ke salah satu dari empat wilayah berwarna di pulau itu. Di daerah berwarna, pemain menerima pesan tercetak yang menunjukkan apakah pemain dapat memperdagangkan beberapa persediaan tertentu untuk mendapatkan emas atau untuk menghindari kehilangan emas (lihat Gambar 3.3).</w:t>
       </w:r>
     </w:p>
     <w:p>
       <w:pPr>
         <w:pStyle w:val="NoSpacing"/>
-        <w:rPr>
-          <w:rFonts w:ascii="Arial" w:hAnsi="Arial" w:cs="Arial"/>
-          <w:sz w:val="24"/>
-          <w:szCs w:val="24"/>
-          <w:lang w:val="en-US"/>
-        </w:rPr>
-      </w:pPr>
-      <w:r>
-        <w:rPr>
-          <w:rFonts w:ascii="Arial" w:hAnsi="Arial" w:cs="Arial"/>
-          <w:sz w:val="24"/>
-          <w:szCs w:val="24"/>
-          <w:lang w:val="en-US"/>
+        <w:ind w:left="360"/>
+        <w:jc w:val="both"/>
+        <w:rPr>
+          <w:rFonts w:ascii="Arial" w:hAnsi="Arial" w:cs="Arial"/>
+          <w:i/>
+          <w:sz w:val="24"/>
+          <w:szCs w:val="24"/>
+          <w:lang w:val="en-US"/>
+        </w:rPr>
+      </w:pPr>
+    </w:p>
+    <w:p>
+      <w:pPr>
+        <w:pStyle w:val="NoSpacing"/>
+        <w:ind w:left="360"/>
+        <w:jc w:val="both"/>
+        <w:rPr>
+          <w:rFonts w:ascii="Arial" w:hAnsi="Arial" w:cs="Arial"/>
+          <w:i/>
+          <w:sz w:val="24"/>
+          <w:szCs w:val="24"/>
+          <w:lang w:val="en-US"/>
+        </w:rPr>
+      </w:pPr>
+      <w:proofErr w:type="spellStart"/>
+      <w:proofErr w:type="gramStart"/>
+      <w:r>
+        <w:rPr>
+          <w:rFonts w:ascii="Arial" w:hAnsi="Arial" w:cs="Arial"/>
+          <w:b/>
+          <w:i/>
+          <w:sz w:val="24"/>
+          <w:szCs w:val="24"/>
+          <w:lang w:val="en-US"/>
+        </w:rPr>
+        <w:t>Fase</w:t>
+      </w:r>
+      <w:proofErr w:type="spellEnd"/>
+      <w:r>
+        <w:rPr>
+          <w:rFonts w:ascii="Arial" w:hAnsi="Arial" w:cs="Arial"/>
+          <w:b/>
+          <w:i/>
+          <w:sz w:val="24"/>
+          <w:szCs w:val="24"/>
+          <w:lang w:val="en-US"/>
+        </w:rPr>
+        <w:t xml:space="preserve"> </w:t>
+      </w:r>
+      <w:proofErr w:type="spellStart"/>
+      <w:r>
+        <w:rPr>
+          <w:rFonts w:ascii="Arial" w:hAnsi="Arial" w:cs="Arial"/>
+          <w:b/>
+          <w:i/>
+          <w:sz w:val="24"/>
+          <w:szCs w:val="24"/>
+          <w:lang w:val="en-US"/>
+        </w:rPr>
+        <w:t>keempat</w:t>
+      </w:r>
+      <w:proofErr w:type="spellEnd"/>
+      <w:r>
+        <w:rPr>
+          <w:rFonts w:ascii="Arial" w:hAnsi="Arial" w:cs="Arial"/>
+          <w:i/>
+          <w:sz w:val="24"/>
+          <w:szCs w:val="24"/>
+          <w:lang w:val="en-US"/>
+        </w:rPr>
+        <w:t>.</w:t>
+      </w:r>
+      <w:proofErr w:type="gramEnd"/>
+      <w:r>
+        <w:rPr>
+          <w:rFonts w:ascii="Arial" w:hAnsi="Arial" w:cs="Arial"/>
+          <w:i/>
+          <w:sz w:val="24"/>
+          <w:szCs w:val="24"/>
+          <w:lang w:val="en-US"/>
+        </w:rPr>
+        <w:t xml:space="preserve"> </w:t>
+      </w:r>
+      <w:r>
+        <w:rPr>
+          <w:rFonts w:ascii="Arial" w:hAnsi="Arial" w:cs="Arial"/>
+          <w:i/>
+          <w:sz w:val="24"/>
+          <w:szCs w:val="24"/>
+        </w:rPr>
+        <w:t xml:space="preserve">Selanjutnya, pemain menggambar kartu berwarna yang mengawali </w:t>
+      </w:r>
+      <w:r>
+        <w:rPr>
+          <w:rFonts w:ascii="Arial" w:hAnsi="Arial" w:cs="Arial"/>
+          <w:b/>
+          <w:i/>
+          <w:sz w:val="24"/>
+          <w:szCs w:val="24"/>
+        </w:rPr>
+        <w:t>fase wilayah</w:t>
+      </w:r>
+      <w:r>
+        <w:rPr>
+          <w:rFonts w:ascii="Arial" w:hAnsi="Arial" w:cs="Arial"/>
+          <w:i/>
+          <w:sz w:val="24"/>
+          <w:szCs w:val="24"/>
+        </w:rPr>
+        <w:t>, di mana pemain bergerak — sebagai fungsi warna pada kartu — ke salah satu dari empat wilayah berwarna di pulau itu. Di daerah berwarna, pemain menerima pesan tercetak yang menunjukkan apakah pemain dapat memperdagangkan beberapa persediaan tertentu untuk mendapatkan emas atau untuk menghindari kehilangan emas (lihat Gambar 3.3).</w:t>
+      </w:r>
+    </w:p>
+    <w:p>
+      <w:pPr>
+        <w:pStyle w:val="NoSpacing"/>
+        <w:ind w:left="360"/>
+        <w:jc w:val="both"/>
+        <w:rPr>
+          <w:rFonts w:ascii="Arial" w:hAnsi="Arial" w:cs="Arial"/>
+          <w:sz w:val="24"/>
+          <w:szCs w:val="24"/>
+          <w:lang w:val="en-US"/>
+        </w:rPr>
+      </w:pPr>
+    </w:p>
+    <w:p>
+      <w:pPr>
+        <w:pStyle w:val="NoSpacing"/>
+        <w:ind w:left="360"/>
+        <w:jc w:val="both"/>
+        <w:rPr>
+          <w:rFonts w:ascii="Arial" w:hAnsi="Arial" w:cs="Arial"/>
+          <w:i/>
+          <w:sz w:val="24"/>
+          <w:szCs w:val="24"/>
+          <w:lang w:val="en-US"/>
+        </w:rPr>
+      </w:pPr>
+      <w:r>
+        <w:rPr>
+          <w:rFonts w:ascii="Arial" w:hAnsi="Arial" w:cs="Arial"/>
+          <w:i/>
+          <w:sz w:val="24"/>
+          <w:szCs w:val="24"/>
+        </w:rPr>
+        <w:t>Akhirnya, setelah pembelian selesai, pemain, dalam</w:t>
+      </w:r>
+      <w:r>
+        <w:rPr>
+          <w:rFonts w:ascii="Arial" w:hAnsi="Arial" w:cs="Arial"/>
+          <w:i/>
+          <w:sz w:val="24"/>
+          <w:szCs w:val="24"/>
+        </w:rPr>
+        <w:t xml:space="preserve"> fase cek, menyesuaikan </w:t>
+      </w:r>
+      <w:r>
+        <w:rPr>
+          <w:rFonts w:ascii="Arial" w:hAnsi="Arial" w:cs="Arial"/>
+          <w:i/>
+          <w:sz w:val="24"/>
+          <w:szCs w:val="24"/>
+        </w:rPr>
+        <w:t xml:space="preserve"> emas</w:t>
+      </w:r>
+      <w:r>
+        <w:rPr>
+          <w:rFonts w:ascii="Arial" w:hAnsi="Arial" w:cs="Arial"/>
+          <w:i/>
+          <w:sz w:val="24"/>
+          <w:szCs w:val="24"/>
+          <w:lang w:val="en-US"/>
+        </w:rPr>
+        <w:t xml:space="preserve"> yang </w:t>
+      </w:r>
+      <w:proofErr w:type="spellStart"/>
+      <w:r>
+        <w:rPr>
+          <w:rFonts w:ascii="Arial" w:hAnsi="Arial" w:cs="Arial"/>
+          <w:i/>
+          <w:sz w:val="24"/>
+          <w:szCs w:val="24"/>
+          <w:lang w:val="en-US"/>
+        </w:rPr>
+        <w:t>terdaftar</w:t>
+      </w:r>
+      <w:proofErr w:type="spellEnd"/>
+      <w:r>
+        <w:rPr>
+          <w:rFonts w:ascii="Arial" w:hAnsi="Arial" w:cs="Arial"/>
+          <w:i/>
+          <w:sz w:val="24"/>
+          <w:szCs w:val="24"/>
+        </w:rPr>
+        <w:t xml:space="preserve"> (representasi numerik kuantitas) untuk </w:t>
+      </w:r>
+      <w:proofErr w:type="spellStart"/>
+      <w:r>
+        <w:rPr>
+          <w:rFonts w:ascii="Arial" w:hAnsi="Arial" w:cs="Arial"/>
+          <w:i/>
+          <w:sz w:val="24"/>
+          <w:szCs w:val="24"/>
+          <w:lang w:val="en-US"/>
+        </w:rPr>
+        <w:t>cukup</w:t>
+      </w:r>
+      <w:proofErr w:type="spellEnd"/>
+      <w:r>
+        <w:rPr>
+          <w:rFonts w:ascii="Arial" w:hAnsi="Arial" w:cs="Arial"/>
+          <w:i/>
+          <w:sz w:val="24"/>
+          <w:szCs w:val="24"/>
+        </w:rPr>
+        <w:t xml:space="preserve"> mencerminkan </w:t>
+      </w:r>
+      <w:r>
+        <w:rPr>
+          <w:rFonts w:ascii="Arial" w:hAnsi="Arial" w:cs="Arial"/>
+          <w:i/>
+          <w:sz w:val="24"/>
+          <w:szCs w:val="24"/>
+        </w:rPr>
+        <w:lastRenderedPageBreak/>
+        <w:t>jumlah emas di peti harta karun (lihat Gambar 3.1). Setelah fase selesai, pemain mengubah panah di tengah papan permainan ke arah lawannya, menandakan bahwa pergantian selesai.</w:t>
+      </w:r>
+    </w:p>
+    <w:p>
+      <w:pPr>
+        <w:pStyle w:val="NoSpacing"/>
+        <w:ind w:left="360"/>
+        <w:jc w:val="both"/>
+        <w:rPr>
+          <w:rFonts w:ascii="Arial" w:hAnsi="Arial" w:cs="Arial"/>
+          <w:i/>
+          <w:sz w:val="24"/>
+          <w:szCs w:val="24"/>
+          <w:lang w:val="en-US"/>
+        </w:rPr>
+      </w:pPr>
+    </w:p>
+    <w:p>
+      <w:pPr>
+        <w:pStyle w:val="NoSpacing"/>
+        <w:ind w:left="360"/>
+        <w:jc w:val="both"/>
+        <w:rPr>
+          <w:rFonts w:ascii="Arial" w:hAnsi="Arial" w:cs="Arial"/>
+          <w:i/>
+          <w:sz w:val="24"/>
+          <w:szCs w:val="24"/>
+          <w:lang w:val="en-US"/>
+        </w:rPr>
+      </w:pPr>
+      <w:r>
+        <w:rPr>
+          <w:rFonts w:ascii="Arial" w:hAnsi="Arial" w:cs="Arial"/>
+          <w:i/>
+          <w:sz w:val="24"/>
+          <w:szCs w:val="24"/>
+        </w:rPr>
+        <w:t xml:space="preserve">Struktur Perburuan Harta Karun yang dimaksudkan memiliki berbagai implikasi untuk tujuan matematika yang muncul dalam drama. </w:t>
+      </w:r>
+    </w:p>
+    <w:p>
+      <w:pPr>
+        <w:pStyle w:val="NoSpacing"/>
+        <w:ind w:left="360"/>
+        <w:jc w:val="both"/>
+        <w:rPr>
+          <w:rFonts w:ascii="Arial" w:hAnsi="Arial" w:cs="Arial"/>
+          <w:i/>
+          <w:sz w:val="24"/>
+          <w:szCs w:val="24"/>
+          <w:lang w:val="en-US"/>
+        </w:rPr>
+      </w:pPr>
+      <w:r>
+        <w:rPr>
+          <w:rFonts w:ascii="Arial" w:hAnsi="Arial" w:cs="Arial"/>
+          <w:b/>
+          <w:i/>
+          <w:sz w:val="24"/>
+          <w:szCs w:val="24"/>
+        </w:rPr>
+        <w:t>Pada fase pembelian</w:t>
+      </w:r>
+      <w:r>
+        <w:rPr>
+          <w:rFonts w:ascii="Arial" w:hAnsi="Arial" w:cs="Arial"/>
+          <w:i/>
+          <w:sz w:val="24"/>
+          <w:szCs w:val="24"/>
+        </w:rPr>
+        <w:t>, misalnya, pemain harus membeli persediaan di pos perdagangan pulau, mencoba menambah atau mengalikan nilai persediaan dan kemudian mengurangi jumlah dari emas mereka, dan mungkin</w:t>
+      </w:r>
+      <w:r>
+        <w:rPr>
+          <w:rFonts w:ascii="Arial" w:hAnsi="Arial" w:cs="Arial"/>
+          <w:i/>
+          <w:sz w:val="24"/>
+          <w:szCs w:val="24"/>
+        </w:rPr>
+        <w:t>,</w:t>
+      </w:r>
+      <w:r>
+        <w:rPr>
+          <w:rFonts w:ascii="Arial" w:hAnsi="Arial" w:cs="Arial"/>
+          <w:i/>
+          <w:sz w:val="24"/>
+          <w:szCs w:val="24"/>
+        </w:rPr>
+        <w:t xml:space="preserve"> bahkan berusaha untuk mencapai perbandingan rasio harga. </w:t>
+      </w:r>
+    </w:p>
+    <w:p>
+      <w:pPr>
+        <w:pStyle w:val="NoSpacing"/>
+        <w:ind w:left="360"/>
+        <w:jc w:val="both"/>
+        <w:rPr>
+          <w:rFonts w:ascii="Arial" w:hAnsi="Arial" w:cs="Arial"/>
+          <w:i/>
+          <w:sz w:val="24"/>
+          <w:szCs w:val="24"/>
+          <w:lang w:val="en-US"/>
+        </w:rPr>
+      </w:pPr>
+      <w:r>
+        <w:rPr>
+          <w:rFonts w:ascii="Arial" w:hAnsi="Arial" w:cs="Arial"/>
+          <w:b/>
+          <w:i/>
+          <w:sz w:val="24"/>
+          <w:szCs w:val="24"/>
+        </w:rPr>
+        <w:t>Dalam fase wilayah</w:t>
+      </w:r>
+      <w:r>
+        <w:rPr>
+          <w:rFonts w:ascii="Arial" w:hAnsi="Arial" w:cs="Arial"/>
+          <w:i/>
+          <w:sz w:val="24"/>
+          <w:szCs w:val="24"/>
+        </w:rPr>
+        <w:t xml:space="preserve">, pemain </w:t>
+      </w:r>
+      <w:r>
+        <w:rPr>
+          <w:rFonts w:ascii="Arial" w:hAnsi="Arial" w:cs="Arial"/>
+          <w:i/>
+          <w:sz w:val="24"/>
+          <w:szCs w:val="24"/>
+        </w:rPr>
+        <w:t>menggambar</w:t>
+      </w:r>
+      <w:r>
+        <w:rPr>
+          <w:rFonts w:ascii="Arial" w:hAnsi="Arial" w:cs="Arial"/>
+          <w:i/>
+          <w:sz w:val="24"/>
+          <w:szCs w:val="24"/>
+        </w:rPr>
+        <w:t xml:space="preserve"> kartu yang mengirim mereka ke daerah pulau tertentu, tergantung pada </w:t>
+      </w:r>
+      <w:r>
+        <w:rPr>
+          <w:rFonts w:ascii="Arial" w:hAnsi="Arial" w:cs="Arial"/>
+          <w:i/>
+          <w:sz w:val="24"/>
+          <w:szCs w:val="24"/>
+          <w:lang w:val="en-US"/>
+        </w:rPr>
+        <w:t>regional</w:t>
+      </w:r>
+      <w:r>
+        <w:rPr>
+          <w:rFonts w:ascii="Arial" w:hAnsi="Arial" w:cs="Arial"/>
+          <w:i/>
+          <w:sz w:val="24"/>
+          <w:szCs w:val="24"/>
+        </w:rPr>
+        <w:t xml:space="preserve"> tertentu, mereka harus menambahkan emas ke </w:t>
+      </w:r>
+      <w:r>
+        <w:rPr>
+          <w:rFonts w:ascii="Arial" w:hAnsi="Arial" w:cs="Arial"/>
+          <w:i/>
+          <w:sz w:val="24"/>
+          <w:szCs w:val="24"/>
+        </w:rPr>
+        <w:t>peti</w:t>
+      </w:r>
+      <w:r>
+        <w:rPr>
+          <w:rFonts w:ascii="Arial" w:hAnsi="Arial" w:cs="Arial"/>
+          <w:i/>
+          <w:sz w:val="24"/>
+          <w:szCs w:val="24"/>
+        </w:rPr>
+        <w:t xml:space="preserve"> mereka dengan imbalan persediaan tertentu, atau mereka harus membayar untuk emas jika mereka kekurangan persediaan tertentu dengan mengurangi nilai emas dari peti harta mereka. </w:t>
+      </w:r>
+    </w:p>
+    <w:p>
+      <w:pPr>
+        <w:pStyle w:val="NoSpacing"/>
+        <w:ind w:left="360"/>
+        <w:jc w:val="both"/>
+        <w:rPr>
+          <w:rFonts w:ascii="Arial" w:hAnsi="Arial" w:cs="Arial"/>
+          <w:i/>
+          <w:sz w:val="24"/>
+          <w:szCs w:val="24"/>
+          <w:lang w:val="en-US"/>
+        </w:rPr>
+      </w:pPr>
+      <w:r>
+        <w:rPr>
+          <w:rFonts w:ascii="Arial" w:hAnsi="Arial" w:cs="Arial"/>
+          <w:b/>
+          <w:i/>
+          <w:sz w:val="24"/>
+          <w:szCs w:val="24"/>
+        </w:rPr>
+        <w:t>Kemudian, dalam tahap pemeriksaan</w:t>
+      </w:r>
+      <w:r>
+        <w:rPr>
+          <w:rFonts w:ascii="Arial" w:hAnsi="Arial" w:cs="Arial"/>
+          <w:i/>
+          <w:sz w:val="24"/>
+          <w:szCs w:val="24"/>
+        </w:rPr>
+        <w:t>, anak-anak membandingkan emas</w:t>
+      </w:r>
+      <w:r>
+        <w:rPr>
+          <w:rFonts w:ascii="Arial" w:hAnsi="Arial" w:cs="Arial"/>
+          <w:i/>
+          <w:sz w:val="24"/>
+          <w:szCs w:val="24"/>
+          <w:lang w:val="en-US"/>
+        </w:rPr>
+        <w:t xml:space="preserve"> yang </w:t>
+      </w:r>
+      <w:proofErr w:type="spellStart"/>
+      <w:r>
+        <w:rPr>
+          <w:rFonts w:ascii="Arial" w:hAnsi="Arial" w:cs="Arial"/>
+          <w:i/>
+          <w:sz w:val="24"/>
+          <w:szCs w:val="24"/>
+          <w:lang w:val="en-US"/>
+        </w:rPr>
+        <w:t>terdafta</w:t>
+      </w:r>
+      <w:proofErr w:type="spellEnd"/>
+      <w:r>
+        <w:rPr>
+          <w:rFonts w:ascii="Arial" w:hAnsi="Arial" w:cs="Arial"/>
+          <w:i/>
+          <w:sz w:val="24"/>
+          <w:szCs w:val="24"/>
+        </w:rPr>
+        <w:t xml:space="preserve"> dan emas mereka untuk memastikan bahwa emas</w:t>
+      </w:r>
+      <w:r>
+        <w:rPr>
+          <w:rFonts w:ascii="Arial" w:hAnsi="Arial" w:cs="Arial"/>
+          <w:i/>
+          <w:sz w:val="24"/>
+          <w:szCs w:val="24"/>
+          <w:lang w:val="en-US"/>
+        </w:rPr>
+        <w:t xml:space="preserve"> yang </w:t>
+      </w:r>
+      <w:proofErr w:type="spellStart"/>
+      <w:r>
+        <w:rPr>
+          <w:rFonts w:ascii="Arial" w:hAnsi="Arial" w:cs="Arial"/>
+          <w:i/>
+          <w:sz w:val="24"/>
+          <w:szCs w:val="24"/>
+          <w:lang w:val="en-US"/>
+        </w:rPr>
+        <w:t>mereka</w:t>
+      </w:r>
+      <w:proofErr w:type="spellEnd"/>
+      <w:r>
+        <w:rPr>
+          <w:rFonts w:ascii="Arial" w:hAnsi="Arial" w:cs="Arial"/>
+          <w:i/>
+          <w:sz w:val="24"/>
+          <w:szCs w:val="24"/>
+          <w:lang w:val="en-US"/>
+        </w:rPr>
+        <w:t xml:space="preserve"> </w:t>
+      </w:r>
+      <w:proofErr w:type="spellStart"/>
+      <w:r>
+        <w:rPr>
+          <w:rFonts w:ascii="Arial" w:hAnsi="Arial" w:cs="Arial"/>
+          <w:i/>
+          <w:sz w:val="24"/>
+          <w:szCs w:val="24"/>
+          <w:lang w:val="en-US"/>
+        </w:rPr>
+        <w:t>daftarkan</w:t>
+      </w:r>
+      <w:proofErr w:type="spellEnd"/>
+      <w:r>
+        <w:rPr>
+          <w:rFonts w:ascii="Arial" w:hAnsi="Arial" w:cs="Arial"/>
+          <w:i/>
+          <w:sz w:val="24"/>
+          <w:szCs w:val="24"/>
+          <w:lang w:val="en-US"/>
+        </w:rPr>
+        <w:t xml:space="preserve"> </w:t>
+      </w:r>
+      <w:r>
+        <w:rPr>
+          <w:rFonts w:ascii="Arial" w:hAnsi="Arial" w:cs="Arial"/>
+          <w:i/>
+          <w:sz w:val="24"/>
+          <w:szCs w:val="24"/>
+        </w:rPr>
+        <w:t>(representasi ortografi</w:t>
+      </w:r>
+      <w:r>
+        <w:rPr>
+          <w:rFonts w:ascii="Arial" w:hAnsi="Arial" w:cs="Arial"/>
+          <w:i/>
+          <w:sz w:val="24"/>
+          <w:szCs w:val="24"/>
+          <w:lang w:val="en-US"/>
+        </w:rPr>
+        <w:t xml:space="preserve"> </w:t>
+      </w:r>
+      <w:r>
+        <w:rPr>
+          <w:rFonts w:ascii="Arial" w:hAnsi="Arial" w:cs="Arial"/>
+          <w:i/>
+          <w:sz w:val="24"/>
+          <w:szCs w:val="24"/>
+          <w:lang w:val="en-US"/>
+        </w:rPr>
+        <w:t>(::</w:t>
+      </w:r>
+      <w:proofErr w:type="spellStart"/>
+      <w:r>
+        <w:rPr>
+          <w:rFonts w:ascii="Arial" w:hAnsi="Arial" w:cs="Arial"/>
+          <w:i/>
+          <w:sz w:val="24"/>
+          <w:szCs w:val="24"/>
+          <w:lang w:val="en-US"/>
+        </w:rPr>
+        <w:t>sistem</w:t>
+      </w:r>
+      <w:proofErr w:type="spellEnd"/>
+      <w:r>
+        <w:rPr>
+          <w:rFonts w:ascii="Arial" w:hAnsi="Arial" w:cs="Arial"/>
+          <w:i/>
+          <w:sz w:val="24"/>
+          <w:szCs w:val="24"/>
+          <w:lang w:val="en-US"/>
+        </w:rPr>
+        <w:t xml:space="preserve"> </w:t>
+      </w:r>
+      <w:proofErr w:type="spellStart"/>
+      <w:r>
+        <w:rPr>
+          <w:rFonts w:ascii="Arial" w:hAnsi="Arial" w:cs="Arial"/>
+          <w:i/>
+          <w:sz w:val="24"/>
+          <w:szCs w:val="24"/>
+          <w:lang w:val="en-US"/>
+        </w:rPr>
+        <w:t>perhitungan</w:t>
+      </w:r>
+      <w:proofErr w:type="spellEnd"/>
+      <w:r>
+        <w:rPr>
+          <w:rFonts w:ascii="Arial" w:hAnsi="Arial" w:cs="Arial"/>
+          <w:i/>
+          <w:sz w:val="24"/>
+          <w:szCs w:val="24"/>
+          <w:lang w:val="en-US"/>
+        </w:rPr>
+        <w:t>::)</w:t>
+      </w:r>
+      <w:r>
+        <w:rPr>
+          <w:rFonts w:ascii="Arial" w:hAnsi="Arial" w:cs="Arial"/>
+          <w:i/>
+          <w:sz w:val="24"/>
+          <w:szCs w:val="24"/>
+          <w:lang w:val="en-US"/>
+        </w:rPr>
+        <w:t xml:space="preserve"> </w:t>
+      </w:r>
+      <w:r>
+        <w:rPr>
+          <w:rFonts w:ascii="Arial" w:hAnsi="Arial" w:cs="Arial"/>
+          <w:i/>
+          <w:sz w:val="24"/>
+          <w:szCs w:val="24"/>
+        </w:rPr>
+        <w:t xml:space="preserve">) cukup mewakili jumlah emas mereka (representasi blok-10); Tujuan perbandingan lintas representasi ini didukung oleh lisensi lawan mereka untuk menantang, fase yang memulai giliran lawan. Dengan demikian, struktur permainan yang dituju — </w:t>
+      </w:r>
+      <w:r>
+        <w:rPr>
+          <w:rFonts w:ascii="Arial" w:hAnsi="Arial" w:cs="Arial"/>
+          <w:i/>
+          <w:sz w:val="24"/>
+          <w:szCs w:val="24"/>
+        </w:rPr>
+        <w:t>tujuan untuk memperoleh emas, a</w:t>
+      </w:r>
+      <w:r>
+        <w:rPr>
+          <w:rFonts w:ascii="Arial" w:hAnsi="Arial" w:cs="Arial"/>
+          <w:i/>
+          <w:sz w:val="24"/>
+          <w:szCs w:val="24"/>
+        </w:rPr>
+        <w:t xml:space="preserve">turan main, dan siklus fase organisasi </w:t>
+      </w:r>
+      <w:r>
+        <w:rPr>
+          <w:rFonts w:ascii="Arial" w:hAnsi="Arial" w:cs="Arial"/>
+          <w:i/>
+          <w:sz w:val="24"/>
+          <w:szCs w:val="24"/>
+        </w:rPr>
+        <w:t>— dirancang untuk mendukung munculnya berbagai macam tujuan matematis.</w:t>
+      </w:r>
+    </w:p>
+    <w:p>
+      <w:pPr>
+        <w:pStyle w:val="NoSpacing"/>
+        <w:ind w:left="360"/>
+        <w:jc w:val="both"/>
+        <w:rPr>
+          <w:rFonts w:ascii="Arial" w:hAnsi="Arial" w:cs="Arial"/>
+          <w:i/>
+          <w:sz w:val="24"/>
+          <w:szCs w:val="24"/>
+          <w:lang w:val="en-US"/>
+        </w:rPr>
+      </w:pPr>
+      <w:r>
+        <w:rPr>
+          <w:rFonts w:ascii="Arial" w:hAnsi="Arial" w:cs="Arial"/>
+          <w:sz w:val="24"/>
+          <w:szCs w:val="24"/>
+          <w:lang w:val="en-US"/>
+        </w:rPr>
+        <w:br/>
+      </w:r>
+      <w:proofErr w:type="spellStart"/>
+      <w:r>
+        <w:rPr>
+          <w:rFonts w:ascii="Arial" w:hAnsi="Arial" w:cs="Arial"/>
+          <w:b/>
+          <w:i/>
+          <w:sz w:val="24"/>
+          <w:szCs w:val="24"/>
+          <w:lang w:val="en-US"/>
+        </w:rPr>
+        <w:t>Struktur</w:t>
+      </w:r>
+      <w:proofErr w:type="spellEnd"/>
+      <w:r>
+        <w:rPr>
+          <w:rFonts w:ascii="Arial" w:hAnsi="Arial" w:cs="Arial"/>
+          <w:b/>
+          <w:i/>
+          <w:sz w:val="24"/>
+          <w:szCs w:val="24"/>
+          <w:lang w:val="en-US"/>
+        </w:rPr>
+        <w:t xml:space="preserve"> </w:t>
+      </w:r>
+      <w:proofErr w:type="spellStart"/>
+      <w:r>
+        <w:rPr>
+          <w:rFonts w:ascii="Arial" w:hAnsi="Arial" w:cs="Arial"/>
+          <w:b/>
+          <w:i/>
+          <w:sz w:val="24"/>
+          <w:szCs w:val="24"/>
+          <w:lang w:val="en-US"/>
+        </w:rPr>
+        <w:t>Aktual</w:t>
+      </w:r>
+      <w:proofErr w:type="spellEnd"/>
+      <w:r>
+        <w:rPr>
+          <w:rFonts w:ascii="Arial" w:hAnsi="Arial" w:cs="Arial"/>
+          <w:i/>
+          <w:sz w:val="24"/>
+          <w:szCs w:val="24"/>
+          <w:lang w:val="en-US"/>
+        </w:rPr>
+        <w:t xml:space="preserve">. </w:t>
+      </w:r>
+      <w:proofErr w:type="spellStart"/>
+      <w:r>
+        <w:rPr>
+          <w:rFonts w:ascii="Arial" w:hAnsi="Arial" w:cs="Arial"/>
+          <w:i/>
+          <w:sz w:val="24"/>
+          <w:szCs w:val="24"/>
+          <w:lang w:val="en-US"/>
+        </w:rPr>
+        <w:t>Struktur</w:t>
+      </w:r>
+      <w:proofErr w:type="spellEnd"/>
+      <w:r>
+        <w:rPr>
+          <w:rFonts w:ascii="Arial" w:hAnsi="Arial" w:cs="Arial"/>
+          <w:i/>
+          <w:sz w:val="24"/>
+          <w:szCs w:val="24"/>
+          <w:lang w:val="en-US"/>
+        </w:rPr>
+        <w:t xml:space="preserve"> </w:t>
+      </w:r>
+      <w:proofErr w:type="spellStart"/>
+      <w:r>
+        <w:rPr>
+          <w:rFonts w:ascii="Arial" w:hAnsi="Arial" w:cs="Arial"/>
+          <w:i/>
+          <w:sz w:val="24"/>
+          <w:szCs w:val="24"/>
+          <w:lang w:val="en-US"/>
+        </w:rPr>
+        <w:t>bermain</w:t>
+      </w:r>
+      <w:proofErr w:type="spellEnd"/>
+      <w:r>
+        <w:rPr>
+          <w:rFonts w:ascii="Arial" w:hAnsi="Arial" w:cs="Arial"/>
+          <w:i/>
+          <w:sz w:val="24"/>
+          <w:szCs w:val="24"/>
+          <w:lang w:val="en-US"/>
+        </w:rPr>
+        <w:t xml:space="preserve"> yang </w:t>
+      </w:r>
+      <w:proofErr w:type="spellStart"/>
+      <w:r>
+        <w:rPr>
+          <w:rFonts w:ascii="Arial" w:hAnsi="Arial" w:cs="Arial"/>
+          <w:i/>
+          <w:sz w:val="24"/>
+          <w:szCs w:val="24"/>
+          <w:lang w:val="en-US"/>
+        </w:rPr>
+        <w:t>sebenarnya</w:t>
+      </w:r>
+      <w:proofErr w:type="spellEnd"/>
+      <w:r>
+        <w:rPr>
+          <w:rFonts w:ascii="Arial" w:hAnsi="Arial" w:cs="Arial"/>
+          <w:i/>
+          <w:sz w:val="24"/>
+          <w:szCs w:val="24"/>
+          <w:lang w:val="en-US"/>
+        </w:rPr>
+        <w:t xml:space="preserve"> </w:t>
+      </w:r>
+      <w:proofErr w:type="spellStart"/>
+      <w:r>
+        <w:rPr>
+          <w:rFonts w:ascii="Arial" w:hAnsi="Arial" w:cs="Arial"/>
+          <w:i/>
+          <w:sz w:val="24"/>
+          <w:szCs w:val="24"/>
+          <w:lang w:val="en-US"/>
+        </w:rPr>
+        <w:t>adalah</w:t>
+      </w:r>
+      <w:proofErr w:type="spellEnd"/>
+      <w:r>
+        <w:rPr>
+          <w:rFonts w:ascii="Arial" w:hAnsi="Arial" w:cs="Arial"/>
+          <w:i/>
+          <w:sz w:val="24"/>
+          <w:szCs w:val="24"/>
+          <w:lang w:val="en-US"/>
+        </w:rPr>
+        <w:t xml:space="preserve"> target </w:t>
+      </w:r>
+      <w:proofErr w:type="spellStart"/>
+      <w:r>
+        <w:rPr>
+          <w:rFonts w:ascii="Arial" w:hAnsi="Arial" w:cs="Arial"/>
+          <w:i/>
+          <w:sz w:val="24"/>
+          <w:szCs w:val="24"/>
+          <w:lang w:val="en-US"/>
+        </w:rPr>
+        <w:t>utama</w:t>
+      </w:r>
+      <w:proofErr w:type="spellEnd"/>
+      <w:r>
+        <w:rPr>
+          <w:rFonts w:ascii="Arial" w:hAnsi="Arial" w:cs="Arial"/>
+          <w:i/>
+          <w:sz w:val="24"/>
+          <w:szCs w:val="24"/>
+          <w:lang w:val="en-US"/>
+        </w:rPr>
+        <w:t xml:space="preserve"> </w:t>
+      </w:r>
+      <w:proofErr w:type="spellStart"/>
+      <w:r>
+        <w:rPr>
+          <w:rFonts w:ascii="Arial" w:hAnsi="Arial" w:cs="Arial"/>
+          <w:i/>
+          <w:sz w:val="24"/>
+          <w:szCs w:val="24"/>
+          <w:lang w:val="en-US"/>
+        </w:rPr>
+        <w:t>analisis</w:t>
+      </w:r>
+      <w:proofErr w:type="spellEnd"/>
+      <w:r>
+        <w:rPr>
+          <w:rFonts w:ascii="Arial" w:hAnsi="Arial" w:cs="Arial"/>
+          <w:i/>
+          <w:sz w:val="24"/>
+          <w:szCs w:val="24"/>
+          <w:lang w:val="en-US"/>
+        </w:rPr>
+        <w:t xml:space="preserve"> </w:t>
+      </w:r>
+      <w:proofErr w:type="spellStart"/>
+      <w:r>
+        <w:rPr>
+          <w:rFonts w:ascii="Arial" w:hAnsi="Arial" w:cs="Arial"/>
+          <w:i/>
+          <w:sz w:val="24"/>
+          <w:szCs w:val="24"/>
+          <w:lang w:val="en-US"/>
+        </w:rPr>
+        <w:t>empiris</w:t>
+      </w:r>
+      <w:proofErr w:type="spellEnd"/>
+      <w:r>
+        <w:rPr>
+          <w:rFonts w:ascii="Arial" w:hAnsi="Arial" w:cs="Arial"/>
+          <w:i/>
+          <w:sz w:val="24"/>
+          <w:szCs w:val="24"/>
+          <w:lang w:val="en-US"/>
+        </w:rPr>
+        <w:t xml:space="preserve">. </w:t>
+      </w:r>
+      <w:proofErr w:type="spellStart"/>
+      <w:r>
+        <w:rPr>
+          <w:rFonts w:ascii="Arial" w:hAnsi="Arial" w:cs="Arial"/>
+          <w:i/>
+          <w:sz w:val="24"/>
+          <w:szCs w:val="24"/>
+          <w:lang w:val="en-US"/>
+        </w:rPr>
+        <w:t>Dalam</w:t>
+      </w:r>
+      <w:proofErr w:type="spellEnd"/>
+      <w:r>
+        <w:rPr>
+          <w:rFonts w:ascii="Arial" w:hAnsi="Arial" w:cs="Arial"/>
+          <w:i/>
+          <w:sz w:val="24"/>
+          <w:szCs w:val="24"/>
+          <w:lang w:val="en-US"/>
+        </w:rPr>
+        <w:t xml:space="preserve"> </w:t>
+      </w:r>
+      <w:proofErr w:type="spellStart"/>
+      <w:r>
+        <w:rPr>
+          <w:rFonts w:ascii="Arial" w:hAnsi="Arial" w:cs="Arial"/>
+          <w:i/>
+          <w:sz w:val="24"/>
+          <w:szCs w:val="24"/>
+          <w:lang w:val="en-US"/>
+        </w:rPr>
+        <w:t>permainan</w:t>
+      </w:r>
+      <w:proofErr w:type="spellEnd"/>
+      <w:r>
+        <w:rPr>
+          <w:rFonts w:ascii="Arial" w:hAnsi="Arial" w:cs="Arial"/>
+          <w:i/>
+          <w:sz w:val="24"/>
+          <w:szCs w:val="24"/>
+          <w:lang w:val="en-US"/>
+        </w:rPr>
+        <w:t xml:space="preserve">, </w:t>
+      </w:r>
+      <w:proofErr w:type="spellStart"/>
+      <w:r>
+        <w:rPr>
+          <w:rFonts w:ascii="Arial" w:hAnsi="Arial" w:cs="Arial"/>
+          <w:i/>
+          <w:sz w:val="24"/>
+          <w:szCs w:val="24"/>
+          <w:lang w:val="en-US"/>
+        </w:rPr>
+        <w:t>anak-anak</w:t>
+      </w:r>
+      <w:proofErr w:type="spellEnd"/>
+      <w:r>
+        <w:rPr>
+          <w:rFonts w:ascii="Arial" w:hAnsi="Arial" w:cs="Arial"/>
+          <w:i/>
+          <w:sz w:val="24"/>
+          <w:szCs w:val="24"/>
+          <w:lang w:val="en-US"/>
+        </w:rPr>
+        <w:t xml:space="preserve"> </w:t>
+      </w:r>
+      <w:proofErr w:type="spellStart"/>
+      <w:r>
+        <w:rPr>
+          <w:rFonts w:ascii="Arial" w:hAnsi="Arial" w:cs="Arial"/>
+          <w:i/>
+          <w:sz w:val="24"/>
+          <w:szCs w:val="24"/>
+          <w:lang w:val="en-US"/>
+        </w:rPr>
+        <w:t>mengubah</w:t>
+      </w:r>
+      <w:proofErr w:type="spellEnd"/>
+      <w:r>
+        <w:rPr>
+          <w:rFonts w:ascii="Arial" w:hAnsi="Arial" w:cs="Arial"/>
+          <w:i/>
+          <w:sz w:val="24"/>
+          <w:szCs w:val="24"/>
+          <w:lang w:val="en-US"/>
+        </w:rPr>
+        <w:t xml:space="preserve"> </w:t>
+      </w:r>
+      <w:proofErr w:type="spellStart"/>
+      <w:r>
+        <w:rPr>
+          <w:rFonts w:ascii="Arial" w:hAnsi="Arial" w:cs="Arial"/>
+          <w:i/>
+          <w:sz w:val="24"/>
+          <w:szCs w:val="24"/>
+          <w:lang w:val="en-US"/>
+        </w:rPr>
+        <w:t>struktur</w:t>
+      </w:r>
+      <w:proofErr w:type="spellEnd"/>
+      <w:r>
+        <w:rPr>
+          <w:rFonts w:ascii="Arial" w:hAnsi="Arial" w:cs="Arial"/>
+          <w:i/>
+          <w:sz w:val="24"/>
+          <w:szCs w:val="24"/>
+          <w:lang w:val="en-US"/>
+        </w:rPr>
+        <w:t xml:space="preserve"> yang </w:t>
+      </w:r>
+      <w:proofErr w:type="spellStart"/>
+      <w:r>
+        <w:rPr>
+          <w:rFonts w:ascii="Arial" w:hAnsi="Arial" w:cs="Arial"/>
+          <w:i/>
+          <w:sz w:val="24"/>
+          <w:szCs w:val="24"/>
+          <w:lang w:val="en-US"/>
+        </w:rPr>
+        <w:t>dimaksudkan</w:t>
+      </w:r>
+      <w:proofErr w:type="spellEnd"/>
+      <w:r>
+        <w:rPr>
+          <w:rFonts w:ascii="Arial" w:hAnsi="Arial" w:cs="Arial"/>
+          <w:i/>
+          <w:sz w:val="24"/>
+          <w:szCs w:val="24"/>
+          <w:lang w:val="en-US"/>
+        </w:rPr>
+        <w:t xml:space="preserve"> </w:t>
+      </w:r>
+      <w:r>
+        <w:rPr>
+          <w:rFonts w:ascii="Arial" w:hAnsi="Arial" w:cs="Arial"/>
+          <w:i/>
+          <w:sz w:val="24"/>
+          <w:szCs w:val="24"/>
+          <w:lang w:val="en-US"/>
+        </w:rPr>
+        <w:t>(</w:t>
+      </w:r>
+      <w:proofErr w:type="spellStart"/>
+      <w:r>
+        <w:rPr>
+          <w:rFonts w:ascii="Arial" w:hAnsi="Arial" w:cs="Arial"/>
+          <w:i/>
+          <w:sz w:val="24"/>
+          <w:szCs w:val="24"/>
+          <w:lang w:val="en-US"/>
+        </w:rPr>
+        <w:t>definisi</w:t>
+      </w:r>
+      <w:proofErr w:type="spellEnd"/>
+      <w:r>
+        <w:rPr>
+          <w:rFonts w:ascii="Arial" w:hAnsi="Arial" w:cs="Arial"/>
+          <w:i/>
+          <w:sz w:val="24"/>
+          <w:szCs w:val="24"/>
+          <w:lang w:val="en-US"/>
+        </w:rPr>
+        <w:t xml:space="preserve"> </w:t>
+      </w:r>
+      <w:proofErr w:type="spellStart"/>
+      <w:r>
+        <w:rPr>
+          <w:rFonts w:ascii="Arial" w:hAnsi="Arial" w:cs="Arial"/>
+          <w:i/>
+          <w:sz w:val="24"/>
+          <w:szCs w:val="24"/>
+          <w:lang w:val="en-US"/>
+        </w:rPr>
+        <w:t>eksternal</w:t>
+      </w:r>
+      <w:proofErr w:type="spellEnd"/>
+      <w:r>
+        <w:rPr>
+          <w:rFonts w:ascii="Arial" w:hAnsi="Arial" w:cs="Arial"/>
+          <w:i/>
+          <w:sz w:val="24"/>
+          <w:szCs w:val="24"/>
+          <w:lang w:val="en-US"/>
+        </w:rPr>
+        <w:t xml:space="preserve"> </w:t>
+      </w:r>
+      <w:proofErr w:type="spellStart"/>
+      <w:r>
+        <w:rPr>
+          <w:rFonts w:ascii="Arial" w:hAnsi="Arial" w:cs="Arial"/>
+          <w:i/>
+          <w:sz w:val="24"/>
+          <w:szCs w:val="24"/>
+          <w:lang w:val="en-US"/>
+        </w:rPr>
+        <w:t>tentang</w:t>
+      </w:r>
+      <w:proofErr w:type="spellEnd"/>
+      <w:r>
+        <w:rPr>
+          <w:rFonts w:ascii="Arial" w:hAnsi="Arial" w:cs="Arial"/>
+          <w:i/>
+          <w:sz w:val="24"/>
+          <w:szCs w:val="24"/>
+          <w:lang w:val="en-US"/>
+        </w:rPr>
+        <w:t xml:space="preserve"> </w:t>
+      </w:r>
+      <w:proofErr w:type="spellStart"/>
+      <w:proofErr w:type="gramStart"/>
+      <w:r>
+        <w:rPr>
+          <w:rFonts w:ascii="Arial" w:hAnsi="Arial" w:cs="Arial"/>
+          <w:i/>
+          <w:sz w:val="24"/>
+          <w:szCs w:val="24"/>
+          <w:lang w:val="en-US"/>
+        </w:rPr>
+        <w:t>cara</w:t>
+      </w:r>
+      <w:proofErr w:type="spellEnd"/>
+      <w:proofErr w:type="gramEnd"/>
+      <w:r>
+        <w:rPr>
+          <w:rFonts w:ascii="Arial" w:hAnsi="Arial" w:cs="Arial"/>
+          <w:i/>
+          <w:sz w:val="24"/>
+          <w:szCs w:val="24"/>
+          <w:lang w:val="en-US"/>
+        </w:rPr>
+        <w:t xml:space="preserve"> </w:t>
+      </w:r>
+      <w:proofErr w:type="spellStart"/>
+      <w:r>
+        <w:rPr>
+          <w:rFonts w:ascii="Arial" w:hAnsi="Arial" w:cs="Arial"/>
+          <w:i/>
+          <w:sz w:val="24"/>
+          <w:szCs w:val="24"/>
+          <w:lang w:val="en-US"/>
+        </w:rPr>
+        <w:t>bermain</w:t>
+      </w:r>
+      <w:proofErr w:type="spellEnd"/>
+      <w:r>
+        <w:rPr>
+          <w:rFonts w:ascii="Arial" w:hAnsi="Arial" w:cs="Arial"/>
+          <w:i/>
+          <w:sz w:val="24"/>
+          <w:szCs w:val="24"/>
+          <w:lang w:val="en-US"/>
+        </w:rPr>
+        <w:t>)</w:t>
+      </w:r>
+      <w:r>
+        <w:rPr>
+          <w:rFonts w:ascii="Arial" w:hAnsi="Arial" w:cs="Arial"/>
+          <w:i/>
+          <w:sz w:val="24"/>
+          <w:szCs w:val="24"/>
+          <w:lang w:val="en-US"/>
+        </w:rPr>
+        <w:t xml:space="preserve"> </w:t>
+      </w:r>
+      <w:proofErr w:type="spellStart"/>
+      <w:r>
+        <w:rPr>
+          <w:rFonts w:ascii="Arial" w:hAnsi="Arial" w:cs="Arial"/>
+          <w:i/>
+          <w:sz w:val="24"/>
+          <w:szCs w:val="24"/>
+          <w:lang w:val="en-US"/>
+        </w:rPr>
+        <w:t>ke</w:t>
+      </w:r>
+      <w:proofErr w:type="spellEnd"/>
+      <w:r>
+        <w:rPr>
+          <w:rFonts w:ascii="Arial" w:hAnsi="Arial" w:cs="Arial"/>
+          <w:i/>
+          <w:sz w:val="24"/>
+          <w:szCs w:val="24"/>
+          <w:lang w:val="en-US"/>
+        </w:rPr>
+        <w:t xml:space="preserve"> </w:t>
+      </w:r>
+      <w:proofErr w:type="spellStart"/>
+      <w:r>
+        <w:rPr>
+          <w:rFonts w:ascii="Arial" w:hAnsi="Arial" w:cs="Arial"/>
+          <w:i/>
+          <w:sz w:val="24"/>
+          <w:szCs w:val="24"/>
+          <w:lang w:val="en-US"/>
+        </w:rPr>
+        <w:t>dalam</w:t>
+      </w:r>
+      <w:proofErr w:type="spellEnd"/>
+      <w:r>
+        <w:rPr>
+          <w:rFonts w:ascii="Arial" w:hAnsi="Arial" w:cs="Arial"/>
+          <w:i/>
+          <w:sz w:val="24"/>
+          <w:szCs w:val="24"/>
+          <w:lang w:val="en-US"/>
+        </w:rPr>
+        <w:t xml:space="preserve"> </w:t>
+      </w:r>
+      <w:proofErr w:type="spellStart"/>
+      <w:r>
+        <w:rPr>
+          <w:rFonts w:ascii="Arial" w:hAnsi="Arial" w:cs="Arial"/>
+          <w:i/>
+          <w:sz w:val="24"/>
+          <w:szCs w:val="24"/>
+          <w:lang w:val="en-US"/>
+        </w:rPr>
+        <w:t>aturan</w:t>
+      </w:r>
+      <w:proofErr w:type="spellEnd"/>
+      <w:r>
+        <w:rPr>
+          <w:rFonts w:ascii="Arial" w:hAnsi="Arial" w:cs="Arial"/>
+          <w:i/>
+          <w:sz w:val="24"/>
+          <w:szCs w:val="24"/>
+          <w:lang w:val="en-US"/>
+        </w:rPr>
+        <w:t xml:space="preserve">, </w:t>
+      </w:r>
+      <w:proofErr w:type="spellStart"/>
+      <w:r>
+        <w:rPr>
+          <w:rFonts w:ascii="Arial" w:hAnsi="Arial" w:cs="Arial"/>
+          <w:i/>
+          <w:sz w:val="24"/>
+          <w:szCs w:val="24"/>
+          <w:lang w:val="en-US"/>
+        </w:rPr>
+        <w:t>nilai</w:t>
+      </w:r>
+      <w:proofErr w:type="spellEnd"/>
+      <w:r>
+        <w:rPr>
+          <w:rFonts w:ascii="Arial" w:hAnsi="Arial" w:cs="Arial"/>
+          <w:i/>
+          <w:sz w:val="24"/>
+          <w:szCs w:val="24"/>
+          <w:lang w:val="en-US"/>
+        </w:rPr>
+        <w:t xml:space="preserve">, </w:t>
+      </w:r>
+      <w:proofErr w:type="spellStart"/>
+      <w:r>
+        <w:rPr>
+          <w:rFonts w:ascii="Arial" w:hAnsi="Arial" w:cs="Arial"/>
+          <w:i/>
+          <w:sz w:val="24"/>
+          <w:szCs w:val="24"/>
+          <w:lang w:val="en-US"/>
+        </w:rPr>
+        <w:t>dan</w:t>
+      </w:r>
+      <w:proofErr w:type="spellEnd"/>
+      <w:r>
+        <w:rPr>
+          <w:rFonts w:ascii="Arial" w:hAnsi="Arial" w:cs="Arial"/>
+          <w:i/>
+          <w:sz w:val="24"/>
+          <w:szCs w:val="24"/>
+          <w:lang w:val="en-US"/>
+        </w:rPr>
+        <w:t xml:space="preserve"> </w:t>
+      </w:r>
+      <w:proofErr w:type="spellStart"/>
+      <w:r>
+        <w:rPr>
+          <w:rFonts w:ascii="Arial" w:hAnsi="Arial" w:cs="Arial"/>
+          <w:i/>
+          <w:sz w:val="24"/>
+          <w:szCs w:val="24"/>
+          <w:lang w:val="en-US"/>
+        </w:rPr>
+        <w:t>rutinitas</w:t>
+      </w:r>
+      <w:proofErr w:type="spellEnd"/>
+      <w:r>
+        <w:rPr>
+          <w:rFonts w:ascii="Arial" w:hAnsi="Arial" w:cs="Arial"/>
+          <w:i/>
+          <w:sz w:val="24"/>
+          <w:szCs w:val="24"/>
+          <w:lang w:val="en-US"/>
+        </w:rPr>
+        <w:t xml:space="preserve"> </w:t>
+      </w:r>
+      <w:proofErr w:type="spellStart"/>
+      <w:r>
+        <w:rPr>
+          <w:rFonts w:ascii="Arial" w:hAnsi="Arial" w:cs="Arial"/>
+          <w:i/>
+          <w:sz w:val="24"/>
+          <w:szCs w:val="24"/>
+          <w:lang w:val="en-US"/>
+        </w:rPr>
+        <w:t>mereka</w:t>
+      </w:r>
+      <w:proofErr w:type="spellEnd"/>
+      <w:r>
+        <w:rPr>
+          <w:rFonts w:ascii="Arial" w:hAnsi="Arial" w:cs="Arial"/>
+          <w:i/>
+          <w:sz w:val="24"/>
+          <w:szCs w:val="24"/>
+          <w:lang w:val="en-US"/>
+        </w:rPr>
+        <w:t xml:space="preserve"> </w:t>
+      </w:r>
+      <w:proofErr w:type="spellStart"/>
+      <w:r>
+        <w:rPr>
+          <w:rFonts w:ascii="Arial" w:hAnsi="Arial" w:cs="Arial"/>
+          <w:i/>
+          <w:sz w:val="24"/>
+          <w:szCs w:val="24"/>
+          <w:lang w:val="en-US"/>
+        </w:rPr>
+        <w:t>sendiri</w:t>
+      </w:r>
+      <w:proofErr w:type="spellEnd"/>
+      <w:r>
+        <w:rPr>
+          <w:rFonts w:ascii="Arial" w:hAnsi="Arial" w:cs="Arial"/>
+          <w:i/>
+          <w:sz w:val="24"/>
+          <w:szCs w:val="24"/>
+          <w:lang w:val="en-US"/>
+        </w:rPr>
+        <w:t xml:space="preserve">. </w:t>
+      </w:r>
+      <w:proofErr w:type="spellStart"/>
+      <w:r>
+        <w:rPr>
+          <w:rFonts w:ascii="Arial" w:hAnsi="Arial" w:cs="Arial"/>
+          <w:i/>
+          <w:sz w:val="24"/>
+          <w:szCs w:val="24"/>
+          <w:lang w:val="en-US"/>
+        </w:rPr>
+        <w:t>Meskipun</w:t>
+      </w:r>
+      <w:proofErr w:type="spellEnd"/>
+      <w:r>
+        <w:rPr>
+          <w:rFonts w:ascii="Arial" w:hAnsi="Arial" w:cs="Arial"/>
+          <w:i/>
+          <w:sz w:val="24"/>
+          <w:szCs w:val="24"/>
+          <w:lang w:val="en-US"/>
+        </w:rPr>
+        <w:t xml:space="preserve"> </w:t>
+      </w:r>
+      <w:proofErr w:type="spellStart"/>
+      <w:r>
+        <w:rPr>
+          <w:rFonts w:ascii="Arial" w:hAnsi="Arial" w:cs="Arial"/>
+          <w:i/>
+          <w:sz w:val="24"/>
+          <w:szCs w:val="24"/>
+          <w:lang w:val="en-US"/>
+        </w:rPr>
+        <w:t>aturan</w:t>
+      </w:r>
+      <w:proofErr w:type="spellEnd"/>
+      <w:r>
+        <w:rPr>
+          <w:rFonts w:ascii="Arial" w:hAnsi="Arial" w:cs="Arial"/>
+          <w:i/>
+          <w:sz w:val="24"/>
+          <w:szCs w:val="24"/>
+          <w:lang w:val="en-US"/>
+        </w:rPr>
+        <w:t xml:space="preserve"> yang </w:t>
+      </w:r>
+      <w:proofErr w:type="spellStart"/>
+      <w:r>
+        <w:rPr>
+          <w:rFonts w:ascii="Arial" w:hAnsi="Arial" w:cs="Arial"/>
+          <w:i/>
+          <w:sz w:val="24"/>
+          <w:szCs w:val="24"/>
+          <w:lang w:val="en-US"/>
+        </w:rPr>
+        <w:t>dimaksudkan</w:t>
+      </w:r>
+      <w:proofErr w:type="spellEnd"/>
+      <w:r>
+        <w:rPr>
+          <w:rFonts w:ascii="Arial" w:hAnsi="Arial" w:cs="Arial"/>
+          <w:i/>
+          <w:sz w:val="24"/>
+          <w:szCs w:val="24"/>
+          <w:lang w:val="en-US"/>
+        </w:rPr>
+        <w:t xml:space="preserve"> </w:t>
+      </w:r>
+      <w:proofErr w:type="spellStart"/>
+      <w:r>
+        <w:rPr>
+          <w:rFonts w:ascii="Arial" w:hAnsi="Arial" w:cs="Arial"/>
+          <w:i/>
+          <w:sz w:val="24"/>
+          <w:szCs w:val="24"/>
+          <w:lang w:val="en-US"/>
+        </w:rPr>
+        <w:t>disajikan</w:t>
+      </w:r>
+      <w:proofErr w:type="spellEnd"/>
+      <w:r>
+        <w:rPr>
+          <w:rFonts w:ascii="Arial" w:hAnsi="Arial" w:cs="Arial"/>
+          <w:i/>
+          <w:sz w:val="24"/>
+          <w:szCs w:val="24"/>
+          <w:lang w:val="en-US"/>
+        </w:rPr>
+        <w:t xml:space="preserve"> </w:t>
+      </w:r>
+      <w:proofErr w:type="spellStart"/>
+      <w:r>
+        <w:rPr>
+          <w:rFonts w:ascii="Arial" w:hAnsi="Arial" w:cs="Arial"/>
+          <w:i/>
+          <w:sz w:val="24"/>
+          <w:szCs w:val="24"/>
+          <w:lang w:val="en-US"/>
+        </w:rPr>
+        <w:t>sebagai</w:t>
+      </w:r>
+      <w:proofErr w:type="spellEnd"/>
+      <w:r>
+        <w:rPr>
+          <w:rFonts w:ascii="Arial" w:hAnsi="Arial" w:cs="Arial"/>
+          <w:i/>
+          <w:sz w:val="24"/>
+          <w:szCs w:val="24"/>
+          <w:lang w:val="en-US"/>
+        </w:rPr>
+        <w:t xml:space="preserve"> </w:t>
+      </w:r>
+      <w:proofErr w:type="spellStart"/>
+      <w:r>
+        <w:rPr>
+          <w:rFonts w:ascii="Arial" w:hAnsi="Arial" w:cs="Arial"/>
+          <w:i/>
+          <w:sz w:val="24"/>
+          <w:szCs w:val="24"/>
+          <w:lang w:val="en-US"/>
+        </w:rPr>
+        <w:t>resep</w:t>
+      </w:r>
+      <w:proofErr w:type="spellEnd"/>
+      <w:r>
+        <w:rPr>
+          <w:rFonts w:ascii="Arial" w:hAnsi="Arial" w:cs="Arial"/>
+          <w:i/>
+          <w:sz w:val="24"/>
+          <w:szCs w:val="24"/>
+          <w:lang w:val="en-US"/>
+        </w:rPr>
+        <w:t xml:space="preserve"> </w:t>
+      </w:r>
+      <w:proofErr w:type="spellStart"/>
+      <w:r>
+        <w:rPr>
+          <w:rFonts w:ascii="Arial" w:hAnsi="Arial" w:cs="Arial"/>
+          <w:i/>
+          <w:sz w:val="24"/>
+          <w:szCs w:val="24"/>
+          <w:lang w:val="en-US"/>
+        </w:rPr>
+        <w:t>eksternal</w:t>
+      </w:r>
+      <w:proofErr w:type="spellEnd"/>
+      <w:r>
+        <w:rPr>
+          <w:rFonts w:ascii="Arial" w:hAnsi="Arial" w:cs="Arial"/>
+          <w:i/>
+          <w:sz w:val="24"/>
+          <w:szCs w:val="24"/>
+          <w:lang w:val="en-US"/>
+        </w:rPr>
+        <w:t xml:space="preserve">, </w:t>
+      </w:r>
+      <w:proofErr w:type="spellStart"/>
+      <w:r>
+        <w:rPr>
+          <w:rFonts w:ascii="Arial" w:hAnsi="Arial" w:cs="Arial"/>
+          <w:i/>
+          <w:sz w:val="24"/>
+          <w:szCs w:val="24"/>
+          <w:lang w:val="en-US"/>
+        </w:rPr>
+        <w:t>aturan</w:t>
+      </w:r>
+      <w:proofErr w:type="spellEnd"/>
+      <w:r>
+        <w:rPr>
+          <w:rFonts w:ascii="Arial" w:hAnsi="Arial" w:cs="Arial"/>
+          <w:i/>
+          <w:sz w:val="24"/>
+          <w:szCs w:val="24"/>
+          <w:lang w:val="en-US"/>
+        </w:rPr>
+        <w:t xml:space="preserve"> yang </w:t>
+      </w:r>
+      <w:proofErr w:type="spellStart"/>
+      <w:r>
+        <w:rPr>
+          <w:rFonts w:ascii="Arial" w:hAnsi="Arial" w:cs="Arial"/>
+          <w:i/>
+          <w:sz w:val="24"/>
+          <w:szCs w:val="24"/>
+          <w:lang w:val="en-US"/>
+        </w:rPr>
+        <w:t>sebenarnya</w:t>
+      </w:r>
+      <w:proofErr w:type="spellEnd"/>
+      <w:r>
+        <w:rPr>
+          <w:rFonts w:ascii="Arial" w:hAnsi="Arial" w:cs="Arial"/>
+          <w:i/>
+          <w:sz w:val="24"/>
+          <w:szCs w:val="24"/>
+          <w:lang w:val="en-US"/>
+        </w:rPr>
+        <w:t xml:space="preserve"> </w:t>
+      </w:r>
+      <w:proofErr w:type="spellStart"/>
+      <w:r>
+        <w:rPr>
+          <w:rFonts w:ascii="Arial" w:hAnsi="Arial" w:cs="Arial"/>
+          <w:i/>
+          <w:sz w:val="24"/>
+          <w:szCs w:val="24"/>
+          <w:lang w:val="en-US"/>
+        </w:rPr>
+        <w:t>adalah</w:t>
+      </w:r>
+      <w:proofErr w:type="spellEnd"/>
+      <w:r>
+        <w:rPr>
+          <w:rFonts w:ascii="Arial" w:hAnsi="Arial" w:cs="Arial"/>
+          <w:i/>
+          <w:sz w:val="24"/>
+          <w:szCs w:val="24"/>
+          <w:lang w:val="en-US"/>
+        </w:rPr>
+        <w:t xml:space="preserve"> yang </w:t>
+      </w:r>
+      <w:proofErr w:type="spellStart"/>
+      <w:r>
+        <w:rPr>
+          <w:rFonts w:ascii="Arial" w:hAnsi="Arial" w:cs="Arial"/>
+          <w:i/>
+          <w:sz w:val="24"/>
+          <w:szCs w:val="24"/>
+          <w:lang w:val="en-US"/>
+        </w:rPr>
+        <w:t>menentukan</w:t>
+      </w:r>
+      <w:proofErr w:type="spellEnd"/>
+      <w:r>
+        <w:rPr>
+          <w:rFonts w:ascii="Arial" w:hAnsi="Arial" w:cs="Arial"/>
+          <w:i/>
+          <w:sz w:val="24"/>
+          <w:szCs w:val="24"/>
+          <w:lang w:val="en-US"/>
+        </w:rPr>
+        <w:t xml:space="preserve"> </w:t>
+      </w:r>
+      <w:proofErr w:type="spellStart"/>
+      <w:r>
+        <w:rPr>
+          <w:rFonts w:ascii="Arial" w:hAnsi="Arial" w:cs="Arial"/>
+          <w:i/>
+          <w:sz w:val="24"/>
+          <w:szCs w:val="24"/>
+          <w:lang w:val="en-US"/>
+        </w:rPr>
+        <w:t>bagi</w:t>
+      </w:r>
+      <w:proofErr w:type="spellEnd"/>
+      <w:r>
+        <w:rPr>
+          <w:rFonts w:ascii="Arial" w:hAnsi="Arial" w:cs="Arial"/>
+          <w:i/>
+          <w:sz w:val="24"/>
+          <w:szCs w:val="24"/>
+          <w:lang w:val="en-US"/>
+        </w:rPr>
+        <w:t xml:space="preserve"> </w:t>
+      </w:r>
+      <w:proofErr w:type="spellStart"/>
+      <w:r>
+        <w:rPr>
+          <w:rFonts w:ascii="Arial" w:hAnsi="Arial" w:cs="Arial"/>
+          <w:i/>
+          <w:sz w:val="24"/>
+          <w:szCs w:val="24"/>
+          <w:lang w:val="en-US"/>
+        </w:rPr>
+        <w:t>mereka</w:t>
+      </w:r>
+      <w:proofErr w:type="spellEnd"/>
+      <w:r>
+        <w:rPr>
+          <w:rFonts w:ascii="Arial" w:hAnsi="Arial" w:cs="Arial"/>
+          <w:i/>
+          <w:sz w:val="24"/>
+          <w:szCs w:val="24"/>
+          <w:lang w:val="en-US"/>
+        </w:rPr>
+        <w:t xml:space="preserve"> </w:t>
+      </w:r>
+      <w:proofErr w:type="spellStart"/>
+      <w:proofErr w:type="gramStart"/>
+      <w:r>
+        <w:rPr>
+          <w:rFonts w:ascii="Arial" w:hAnsi="Arial" w:cs="Arial"/>
+          <w:i/>
+          <w:sz w:val="24"/>
+          <w:szCs w:val="24"/>
+          <w:lang w:val="en-US"/>
+        </w:rPr>
+        <w:t>apa</w:t>
+      </w:r>
+      <w:proofErr w:type="spellEnd"/>
+      <w:proofErr w:type="gramEnd"/>
+      <w:r>
+        <w:rPr>
+          <w:rFonts w:ascii="Arial" w:hAnsi="Arial" w:cs="Arial"/>
+          <w:i/>
+          <w:sz w:val="24"/>
+          <w:szCs w:val="24"/>
+          <w:lang w:val="en-US"/>
+        </w:rPr>
+        <w:t xml:space="preserve"> yang </w:t>
+      </w:r>
+      <w:proofErr w:type="spellStart"/>
+      <w:r>
+        <w:rPr>
+          <w:rFonts w:ascii="Arial" w:hAnsi="Arial" w:cs="Arial"/>
+          <w:i/>
+          <w:sz w:val="24"/>
+          <w:szCs w:val="24"/>
+          <w:lang w:val="en-US"/>
+        </w:rPr>
+        <w:t>sah</w:t>
+      </w:r>
+      <w:proofErr w:type="spellEnd"/>
+      <w:r>
+        <w:rPr>
+          <w:rFonts w:ascii="Arial" w:hAnsi="Arial" w:cs="Arial"/>
+          <w:i/>
+          <w:sz w:val="24"/>
+          <w:szCs w:val="24"/>
+          <w:lang w:val="en-US"/>
+        </w:rPr>
+        <w:t xml:space="preserve"> </w:t>
+      </w:r>
+      <w:proofErr w:type="spellStart"/>
+      <w:r>
+        <w:rPr>
+          <w:rFonts w:ascii="Arial" w:hAnsi="Arial" w:cs="Arial"/>
+          <w:i/>
+          <w:sz w:val="24"/>
+          <w:szCs w:val="24"/>
+          <w:lang w:val="en-US"/>
+        </w:rPr>
+        <w:t>dan</w:t>
+      </w:r>
+      <w:proofErr w:type="spellEnd"/>
+      <w:r>
+        <w:rPr>
+          <w:rFonts w:ascii="Arial" w:hAnsi="Arial" w:cs="Arial"/>
+          <w:i/>
+          <w:sz w:val="24"/>
+          <w:szCs w:val="24"/>
+          <w:lang w:val="en-US"/>
+        </w:rPr>
+        <w:t xml:space="preserve"> </w:t>
+      </w:r>
+      <w:proofErr w:type="spellStart"/>
+      <w:r>
+        <w:rPr>
+          <w:rFonts w:ascii="Arial" w:hAnsi="Arial" w:cs="Arial"/>
+          <w:i/>
+          <w:sz w:val="24"/>
+          <w:szCs w:val="24"/>
+          <w:lang w:val="en-US"/>
+        </w:rPr>
+        <w:t>penting</w:t>
+      </w:r>
+      <w:proofErr w:type="spellEnd"/>
+      <w:r>
+        <w:rPr>
+          <w:rFonts w:ascii="Arial" w:hAnsi="Arial" w:cs="Arial"/>
+          <w:i/>
+          <w:sz w:val="24"/>
+          <w:szCs w:val="24"/>
+          <w:lang w:val="en-US"/>
+        </w:rPr>
+        <w:t xml:space="preserve"> </w:t>
+      </w:r>
+      <w:proofErr w:type="spellStart"/>
+      <w:r>
+        <w:rPr>
+          <w:rFonts w:ascii="Arial" w:hAnsi="Arial" w:cs="Arial"/>
+          <w:i/>
+          <w:sz w:val="24"/>
+          <w:szCs w:val="24"/>
+          <w:lang w:val="en-US"/>
+        </w:rPr>
+        <w:t>dalam</w:t>
+      </w:r>
+      <w:proofErr w:type="spellEnd"/>
+      <w:r>
+        <w:rPr>
+          <w:rFonts w:ascii="Arial" w:hAnsi="Arial" w:cs="Arial"/>
+          <w:i/>
+          <w:sz w:val="24"/>
+          <w:szCs w:val="24"/>
+          <w:lang w:val="en-US"/>
+        </w:rPr>
+        <w:t xml:space="preserve"> </w:t>
+      </w:r>
+      <w:proofErr w:type="spellStart"/>
+      <w:r>
+        <w:rPr>
+          <w:rFonts w:ascii="Arial" w:hAnsi="Arial" w:cs="Arial"/>
+          <w:i/>
+          <w:sz w:val="24"/>
+          <w:szCs w:val="24"/>
+          <w:lang w:val="en-US"/>
+        </w:rPr>
+        <w:t>permainan</w:t>
+      </w:r>
+      <w:proofErr w:type="spellEnd"/>
+      <w:r>
+        <w:rPr>
+          <w:rFonts w:ascii="Arial" w:hAnsi="Arial" w:cs="Arial"/>
+          <w:i/>
+          <w:sz w:val="24"/>
+          <w:szCs w:val="24"/>
+          <w:lang w:val="en-US"/>
+        </w:rPr>
+        <w:t xml:space="preserve">. </w:t>
+      </w:r>
+      <w:proofErr w:type="spellStart"/>
+      <w:proofErr w:type="gramStart"/>
+      <w:r>
+        <w:rPr>
+          <w:rFonts w:ascii="Arial" w:hAnsi="Arial" w:cs="Arial"/>
+          <w:i/>
+          <w:sz w:val="24"/>
+          <w:szCs w:val="24"/>
+          <w:lang w:val="en-US"/>
+        </w:rPr>
+        <w:t>Demikian</w:t>
+      </w:r>
+      <w:proofErr w:type="spellEnd"/>
+      <w:r>
+        <w:rPr>
+          <w:rFonts w:ascii="Arial" w:hAnsi="Arial" w:cs="Arial"/>
+          <w:i/>
+          <w:sz w:val="24"/>
+          <w:szCs w:val="24"/>
+          <w:lang w:val="en-US"/>
+        </w:rPr>
+        <w:t xml:space="preserve"> pula, </w:t>
+      </w:r>
+      <w:proofErr w:type="spellStart"/>
+      <w:r>
+        <w:rPr>
+          <w:rFonts w:ascii="Arial" w:hAnsi="Arial" w:cs="Arial"/>
+          <w:i/>
+          <w:sz w:val="24"/>
+          <w:szCs w:val="24"/>
+          <w:lang w:val="en-US"/>
+        </w:rPr>
+        <w:t>sementara</w:t>
+      </w:r>
+      <w:proofErr w:type="spellEnd"/>
+      <w:r>
+        <w:rPr>
+          <w:rFonts w:ascii="Arial" w:hAnsi="Arial" w:cs="Arial"/>
+          <w:i/>
+          <w:sz w:val="24"/>
+          <w:szCs w:val="24"/>
+          <w:lang w:val="en-US"/>
+        </w:rPr>
+        <w:t xml:space="preserve"> </w:t>
+      </w:r>
+      <w:proofErr w:type="spellStart"/>
+      <w:r>
+        <w:rPr>
+          <w:rFonts w:ascii="Arial" w:hAnsi="Arial" w:cs="Arial"/>
+          <w:i/>
+          <w:sz w:val="24"/>
+          <w:szCs w:val="24"/>
+          <w:lang w:val="en-US"/>
+        </w:rPr>
+        <w:t>tujuan</w:t>
+      </w:r>
+      <w:proofErr w:type="spellEnd"/>
+      <w:r>
+        <w:rPr>
+          <w:rFonts w:ascii="Arial" w:hAnsi="Arial" w:cs="Arial"/>
+          <w:i/>
+          <w:sz w:val="24"/>
+          <w:szCs w:val="24"/>
+          <w:lang w:val="en-US"/>
+        </w:rPr>
+        <w:t xml:space="preserve"> yang </w:t>
+      </w:r>
+      <w:proofErr w:type="spellStart"/>
+      <w:r>
+        <w:rPr>
+          <w:rFonts w:ascii="Arial" w:hAnsi="Arial" w:cs="Arial"/>
+          <w:i/>
+          <w:sz w:val="24"/>
+          <w:szCs w:val="24"/>
+          <w:lang w:val="en-US"/>
+        </w:rPr>
+        <w:t>dimaksudkan</w:t>
+      </w:r>
+      <w:proofErr w:type="spellEnd"/>
+      <w:r>
+        <w:rPr>
+          <w:rFonts w:ascii="Arial" w:hAnsi="Arial" w:cs="Arial"/>
+          <w:i/>
+          <w:sz w:val="24"/>
+          <w:szCs w:val="24"/>
+          <w:lang w:val="en-US"/>
+        </w:rPr>
+        <w:t xml:space="preserve"> (</w:t>
+      </w:r>
+      <w:proofErr w:type="spellStart"/>
+      <w:r>
+        <w:rPr>
+          <w:rFonts w:ascii="Arial" w:hAnsi="Arial" w:cs="Arial"/>
+          <w:i/>
+          <w:sz w:val="24"/>
+          <w:szCs w:val="24"/>
+          <w:lang w:val="en-US"/>
+        </w:rPr>
+        <w:t>misalnya</w:t>
+      </w:r>
+      <w:proofErr w:type="spellEnd"/>
+      <w:r>
+        <w:rPr>
+          <w:rFonts w:ascii="Arial" w:hAnsi="Arial" w:cs="Arial"/>
+          <w:i/>
+          <w:sz w:val="24"/>
+          <w:szCs w:val="24"/>
+          <w:lang w:val="en-US"/>
+        </w:rPr>
+        <w:t xml:space="preserve">, </w:t>
+      </w:r>
+      <w:proofErr w:type="spellStart"/>
+      <w:r>
+        <w:rPr>
+          <w:rFonts w:ascii="Arial" w:hAnsi="Arial" w:cs="Arial"/>
+          <w:i/>
+          <w:sz w:val="24"/>
+          <w:szCs w:val="24"/>
+          <w:lang w:val="en-US"/>
+        </w:rPr>
+        <w:t>untuk</w:t>
+      </w:r>
+      <w:proofErr w:type="spellEnd"/>
+      <w:r>
+        <w:rPr>
+          <w:rFonts w:ascii="Arial" w:hAnsi="Arial" w:cs="Arial"/>
+          <w:i/>
+          <w:sz w:val="24"/>
+          <w:szCs w:val="24"/>
+          <w:lang w:val="en-US"/>
+        </w:rPr>
+        <w:t xml:space="preserve"> </w:t>
+      </w:r>
+      <w:proofErr w:type="spellStart"/>
+      <w:r>
+        <w:rPr>
+          <w:rFonts w:ascii="Arial" w:hAnsi="Arial" w:cs="Arial"/>
+          <w:i/>
+          <w:sz w:val="24"/>
+          <w:szCs w:val="24"/>
+          <w:lang w:val="en-US"/>
+        </w:rPr>
+        <w:t>memperoleh</w:t>
+      </w:r>
+      <w:proofErr w:type="spellEnd"/>
+      <w:r>
+        <w:rPr>
+          <w:rFonts w:ascii="Arial" w:hAnsi="Arial" w:cs="Arial"/>
+          <w:i/>
+          <w:sz w:val="24"/>
+          <w:szCs w:val="24"/>
+          <w:lang w:val="en-US"/>
+        </w:rPr>
+        <w:t xml:space="preserve"> </w:t>
+      </w:r>
+      <w:proofErr w:type="spellStart"/>
+      <w:r>
+        <w:rPr>
+          <w:rFonts w:ascii="Arial" w:hAnsi="Arial" w:cs="Arial"/>
+          <w:i/>
+          <w:sz w:val="24"/>
+          <w:szCs w:val="24"/>
+          <w:lang w:val="en-US"/>
+        </w:rPr>
+        <w:t>lebih</w:t>
+      </w:r>
+      <w:proofErr w:type="spellEnd"/>
+      <w:r>
+        <w:rPr>
+          <w:rFonts w:ascii="Arial" w:hAnsi="Arial" w:cs="Arial"/>
+          <w:i/>
+          <w:sz w:val="24"/>
+          <w:szCs w:val="24"/>
+          <w:lang w:val="en-US"/>
+        </w:rPr>
+        <w:t xml:space="preserve"> </w:t>
+      </w:r>
+      <w:proofErr w:type="spellStart"/>
+      <w:r>
+        <w:rPr>
+          <w:rFonts w:ascii="Arial" w:hAnsi="Arial" w:cs="Arial"/>
+          <w:i/>
+          <w:sz w:val="24"/>
+          <w:szCs w:val="24"/>
+          <w:lang w:val="en-US"/>
+        </w:rPr>
+        <w:t>banyak</w:t>
+      </w:r>
+      <w:proofErr w:type="spellEnd"/>
+      <w:r>
+        <w:rPr>
+          <w:rFonts w:ascii="Arial" w:hAnsi="Arial" w:cs="Arial"/>
+          <w:i/>
+          <w:sz w:val="24"/>
+          <w:szCs w:val="24"/>
+          <w:lang w:val="en-US"/>
+        </w:rPr>
+        <w:t xml:space="preserve"> </w:t>
+      </w:r>
+      <w:proofErr w:type="spellStart"/>
+      <w:r>
+        <w:rPr>
+          <w:rFonts w:ascii="Arial" w:hAnsi="Arial" w:cs="Arial"/>
+          <w:i/>
+          <w:sz w:val="24"/>
+          <w:szCs w:val="24"/>
+          <w:lang w:val="en-US"/>
+        </w:rPr>
+        <w:t>emas</w:t>
+      </w:r>
+      <w:proofErr w:type="spellEnd"/>
+      <w:r>
+        <w:rPr>
+          <w:rFonts w:ascii="Arial" w:hAnsi="Arial" w:cs="Arial"/>
+          <w:i/>
+          <w:sz w:val="24"/>
+          <w:szCs w:val="24"/>
+          <w:lang w:val="en-US"/>
+        </w:rPr>
+        <w:t xml:space="preserve">) </w:t>
+      </w:r>
+      <w:proofErr w:type="spellStart"/>
+      <w:r>
+        <w:rPr>
+          <w:rFonts w:ascii="Arial" w:hAnsi="Arial" w:cs="Arial"/>
+          <w:i/>
+          <w:sz w:val="24"/>
+          <w:szCs w:val="24"/>
+          <w:lang w:val="en-US"/>
+        </w:rPr>
+        <w:t>didefinisikan</w:t>
+      </w:r>
+      <w:proofErr w:type="spellEnd"/>
+      <w:r>
+        <w:rPr>
+          <w:rFonts w:ascii="Arial" w:hAnsi="Arial" w:cs="Arial"/>
+          <w:i/>
+          <w:sz w:val="24"/>
+          <w:szCs w:val="24"/>
+          <w:lang w:val="en-US"/>
+        </w:rPr>
+        <w:t xml:space="preserve"> </w:t>
+      </w:r>
+      <w:proofErr w:type="spellStart"/>
+      <w:r>
+        <w:rPr>
+          <w:rFonts w:ascii="Arial" w:hAnsi="Arial" w:cs="Arial"/>
+          <w:i/>
+          <w:sz w:val="24"/>
+          <w:szCs w:val="24"/>
+          <w:lang w:val="en-US"/>
+        </w:rPr>
+        <w:t>secara</w:t>
+      </w:r>
+      <w:proofErr w:type="spellEnd"/>
+      <w:r>
+        <w:rPr>
+          <w:rFonts w:ascii="Arial" w:hAnsi="Arial" w:cs="Arial"/>
+          <w:i/>
+          <w:sz w:val="24"/>
+          <w:szCs w:val="24"/>
+          <w:lang w:val="en-US"/>
+        </w:rPr>
+        <w:t xml:space="preserve"> </w:t>
+      </w:r>
+      <w:proofErr w:type="spellStart"/>
+      <w:r>
+        <w:rPr>
+          <w:rFonts w:ascii="Arial" w:hAnsi="Arial" w:cs="Arial"/>
+          <w:i/>
+          <w:sz w:val="24"/>
+          <w:szCs w:val="24"/>
+          <w:lang w:val="en-US"/>
+        </w:rPr>
+        <w:t>eksternal</w:t>
+      </w:r>
+      <w:proofErr w:type="spellEnd"/>
+      <w:r>
+        <w:rPr>
+          <w:rFonts w:ascii="Arial" w:hAnsi="Arial" w:cs="Arial"/>
+          <w:i/>
+          <w:sz w:val="24"/>
+          <w:szCs w:val="24"/>
+          <w:lang w:val="en-US"/>
+        </w:rPr>
+        <w:t xml:space="preserve"> </w:t>
+      </w:r>
+      <w:proofErr w:type="spellStart"/>
+      <w:r>
+        <w:rPr>
+          <w:rFonts w:ascii="Arial" w:hAnsi="Arial" w:cs="Arial"/>
+          <w:i/>
+          <w:sz w:val="24"/>
+          <w:szCs w:val="24"/>
+          <w:lang w:val="en-US"/>
+        </w:rPr>
+        <w:t>untuk</w:t>
+      </w:r>
+      <w:proofErr w:type="spellEnd"/>
+      <w:r>
+        <w:rPr>
+          <w:rFonts w:ascii="Arial" w:hAnsi="Arial" w:cs="Arial"/>
+          <w:i/>
+          <w:sz w:val="24"/>
+          <w:szCs w:val="24"/>
+          <w:lang w:val="en-US"/>
+        </w:rPr>
+        <w:t xml:space="preserve"> </w:t>
+      </w:r>
+      <w:proofErr w:type="spellStart"/>
+      <w:r>
+        <w:rPr>
+          <w:rFonts w:ascii="Arial" w:hAnsi="Arial" w:cs="Arial"/>
+          <w:i/>
+          <w:sz w:val="24"/>
+          <w:szCs w:val="24"/>
+          <w:lang w:val="en-US"/>
+        </w:rPr>
+        <w:t>anak-anak</w:t>
+      </w:r>
+      <w:proofErr w:type="spellEnd"/>
+      <w:r>
+        <w:rPr>
+          <w:rFonts w:ascii="Arial" w:hAnsi="Arial" w:cs="Arial"/>
+          <w:i/>
+          <w:sz w:val="24"/>
+          <w:szCs w:val="24"/>
+          <w:lang w:val="en-US"/>
+        </w:rPr>
+        <w:t xml:space="preserve">, </w:t>
+      </w:r>
+      <w:proofErr w:type="spellStart"/>
+      <w:r>
+        <w:rPr>
+          <w:rFonts w:ascii="Arial" w:hAnsi="Arial" w:cs="Arial"/>
+          <w:i/>
+          <w:sz w:val="24"/>
+          <w:szCs w:val="24"/>
+          <w:lang w:val="en-US"/>
+        </w:rPr>
+        <w:t>dalam</w:t>
+      </w:r>
+      <w:proofErr w:type="spellEnd"/>
+      <w:r>
+        <w:rPr>
+          <w:rFonts w:ascii="Arial" w:hAnsi="Arial" w:cs="Arial"/>
+          <w:i/>
+          <w:sz w:val="24"/>
+          <w:szCs w:val="24"/>
+          <w:lang w:val="en-US"/>
+        </w:rPr>
+        <w:t xml:space="preserve"> </w:t>
+      </w:r>
+      <w:proofErr w:type="spellStart"/>
+      <w:r>
+        <w:rPr>
+          <w:rFonts w:ascii="Arial" w:hAnsi="Arial" w:cs="Arial"/>
+          <w:i/>
+          <w:sz w:val="24"/>
+          <w:szCs w:val="24"/>
+          <w:lang w:val="en-US"/>
+        </w:rPr>
+        <w:t>bermain</w:t>
+      </w:r>
+      <w:proofErr w:type="spellEnd"/>
+      <w:r>
+        <w:rPr>
+          <w:rFonts w:ascii="Arial" w:hAnsi="Arial" w:cs="Arial"/>
+          <w:i/>
+          <w:sz w:val="24"/>
+          <w:szCs w:val="24"/>
+          <w:lang w:val="en-US"/>
+        </w:rPr>
+        <w:t xml:space="preserve"> </w:t>
+      </w:r>
+      <w:proofErr w:type="spellStart"/>
+      <w:r>
+        <w:rPr>
+          <w:rFonts w:ascii="Arial" w:hAnsi="Arial" w:cs="Arial"/>
+          <w:i/>
+          <w:sz w:val="24"/>
+          <w:szCs w:val="24"/>
+          <w:lang w:val="en-US"/>
+        </w:rPr>
+        <w:t>anak-anak</w:t>
+      </w:r>
+      <w:proofErr w:type="spellEnd"/>
+      <w:r>
+        <w:rPr>
+          <w:rFonts w:ascii="Arial" w:hAnsi="Arial" w:cs="Arial"/>
+          <w:i/>
+          <w:sz w:val="24"/>
+          <w:szCs w:val="24"/>
+          <w:lang w:val="en-US"/>
+        </w:rPr>
+        <w:t xml:space="preserve"> </w:t>
+      </w:r>
+      <w:proofErr w:type="spellStart"/>
+      <w:r>
+        <w:rPr>
+          <w:rFonts w:ascii="Arial" w:hAnsi="Arial" w:cs="Arial"/>
+          <w:i/>
+          <w:sz w:val="24"/>
+          <w:szCs w:val="24"/>
+          <w:lang w:val="en-US"/>
+        </w:rPr>
+        <w:t>membentuk</w:t>
+      </w:r>
+      <w:proofErr w:type="spellEnd"/>
+      <w:r>
+        <w:rPr>
+          <w:rFonts w:ascii="Arial" w:hAnsi="Arial" w:cs="Arial"/>
+          <w:i/>
+          <w:sz w:val="24"/>
+          <w:szCs w:val="24"/>
+          <w:lang w:val="en-US"/>
+        </w:rPr>
+        <w:t xml:space="preserve"> </w:t>
+      </w:r>
+      <w:proofErr w:type="spellStart"/>
+      <w:r>
+        <w:rPr>
+          <w:rFonts w:ascii="Arial" w:hAnsi="Arial" w:cs="Arial"/>
+          <w:i/>
+          <w:sz w:val="24"/>
+          <w:szCs w:val="24"/>
+          <w:lang w:val="en-US"/>
+        </w:rPr>
+        <w:t>nilai-nilai</w:t>
+      </w:r>
+      <w:proofErr w:type="spellEnd"/>
+      <w:r>
+        <w:rPr>
+          <w:rFonts w:ascii="Arial" w:hAnsi="Arial" w:cs="Arial"/>
+          <w:i/>
+          <w:sz w:val="24"/>
+          <w:szCs w:val="24"/>
+          <w:lang w:val="en-US"/>
+        </w:rPr>
+        <w:t xml:space="preserve"> </w:t>
+      </w:r>
+      <w:proofErr w:type="spellStart"/>
+      <w:r>
+        <w:rPr>
+          <w:rFonts w:ascii="Arial" w:hAnsi="Arial" w:cs="Arial"/>
+          <w:i/>
+          <w:sz w:val="24"/>
+          <w:szCs w:val="24"/>
+          <w:lang w:val="en-US"/>
+        </w:rPr>
+        <w:t>mereka</w:t>
+      </w:r>
+      <w:proofErr w:type="spellEnd"/>
+      <w:r>
+        <w:rPr>
+          <w:rFonts w:ascii="Arial" w:hAnsi="Arial" w:cs="Arial"/>
+          <w:i/>
+          <w:sz w:val="24"/>
+          <w:szCs w:val="24"/>
+          <w:lang w:val="en-US"/>
+        </w:rPr>
+        <w:t xml:space="preserve"> </w:t>
+      </w:r>
+      <w:proofErr w:type="spellStart"/>
+      <w:r>
+        <w:rPr>
+          <w:rFonts w:ascii="Arial" w:hAnsi="Arial" w:cs="Arial"/>
+          <w:i/>
+          <w:sz w:val="24"/>
+          <w:szCs w:val="24"/>
+          <w:lang w:val="en-US"/>
+        </w:rPr>
+        <w:t>sendiri</w:t>
+      </w:r>
+      <w:proofErr w:type="spellEnd"/>
+      <w:r>
+        <w:rPr>
+          <w:rFonts w:ascii="Arial" w:hAnsi="Arial" w:cs="Arial"/>
+          <w:i/>
+          <w:sz w:val="24"/>
+          <w:szCs w:val="24"/>
+          <w:lang w:val="en-US"/>
+        </w:rPr>
+        <w:t xml:space="preserve"> yang </w:t>
+      </w:r>
+      <w:proofErr w:type="spellStart"/>
+      <w:r>
+        <w:rPr>
+          <w:rFonts w:ascii="Arial" w:hAnsi="Arial" w:cs="Arial"/>
+          <w:i/>
+          <w:sz w:val="24"/>
+          <w:szCs w:val="24"/>
+          <w:lang w:val="en-US"/>
+        </w:rPr>
+        <w:t>memandu</w:t>
+      </w:r>
+      <w:proofErr w:type="spellEnd"/>
+      <w:r>
+        <w:rPr>
+          <w:rFonts w:ascii="Arial" w:hAnsi="Arial" w:cs="Arial"/>
+          <w:i/>
+          <w:sz w:val="24"/>
+          <w:szCs w:val="24"/>
+          <w:lang w:val="en-US"/>
+        </w:rPr>
+        <w:t xml:space="preserve"> </w:t>
+      </w:r>
+      <w:proofErr w:type="spellStart"/>
+      <w:r>
+        <w:rPr>
+          <w:rFonts w:ascii="Arial" w:hAnsi="Arial" w:cs="Arial"/>
+          <w:i/>
+          <w:sz w:val="24"/>
+          <w:szCs w:val="24"/>
+          <w:lang w:val="en-US"/>
+        </w:rPr>
+        <w:t>tujuan</w:t>
+      </w:r>
+      <w:proofErr w:type="spellEnd"/>
+      <w:r>
+        <w:rPr>
+          <w:rFonts w:ascii="Arial" w:hAnsi="Arial" w:cs="Arial"/>
+          <w:i/>
+          <w:sz w:val="24"/>
+          <w:szCs w:val="24"/>
+          <w:lang w:val="en-US"/>
+        </w:rPr>
+        <w:t xml:space="preserve"> </w:t>
+      </w:r>
+      <w:proofErr w:type="spellStart"/>
+      <w:r>
+        <w:rPr>
+          <w:rFonts w:ascii="Arial" w:hAnsi="Arial" w:cs="Arial"/>
+          <w:i/>
+          <w:sz w:val="24"/>
+          <w:szCs w:val="24"/>
+          <w:lang w:val="en-US"/>
+        </w:rPr>
+        <w:t>mereka</w:t>
+      </w:r>
+      <w:proofErr w:type="spellEnd"/>
+      <w:r>
+        <w:rPr>
+          <w:rFonts w:ascii="Arial" w:hAnsi="Arial" w:cs="Arial"/>
+          <w:i/>
+          <w:sz w:val="24"/>
+          <w:szCs w:val="24"/>
+          <w:lang w:val="en-US"/>
+        </w:rPr>
+        <w:t xml:space="preserve"> </w:t>
+      </w:r>
+      <w:proofErr w:type="spellStart"/>
+      <w:r>
+        <w:rPr>
+          <w:rFonts w:ascii="Arial" w:hAnsi="Arial" w:cs="Arial"/>
+          <w:i/>
+          <w:sz w:val="24"/>
+          <w:szCs w:val="24"/>
+          <w:lang w:val="en-US"/>
+        </w:rPr>
+        <w:t>sendiri</w:t>
+      </w:r>
+      <w:proofErr w:type="spellEnd"/>
+      <w:r>
+        <w:rPr>
+          <w:rFonts w:ascii="Arial" w:hAnsi="Arial" w:cs="Arial"/>
+          <w:i/>
+          <w:sz w:val="24"/>
+          <w:szCs w:val="24"/>
+          <w:lang w:val="en-US"/>
+        </w:rPr>
+        <w:t>.</w:t>
+      </w:r>
+      <w:proofErr w:type="gramEnd"/>
+      <w:r>
+        <w:rPr>
+          <w:rFonts w:ascii="Arial" w:hAnsi="Arial" w:cs="Arial"/>
+          <w:i/>
+          <w:sz w:val="24"/>
+          <w:szCs w:val="24"/>
+          <w:lang w:val="en-US"/>
+        </w:rPr>
+        <w:t xml:space="preserve"> </w:t>
+      </w:r>
+      <w:proofErr w:type="spellStart"/>
+      <w:proofErr w:type="gramStart"/>
+      <w:r>
+        <w:rPr>
+          <w:rFonts w:ascii="Arial" w:hAnsi="Arial" w:cs="Arial"/>
+          <w:i/>
+          <w:sz w:val="24"/>
+          <w:szCs w:val="24"/>
+          <w:lang w:val="en-US"/>
+        </w:rPr>
+        <w:t>Akhirnya</w:t>
+      </w:r>
+      <w:proofErr w:type="spellEnd"/>
+      <w:r>
+        <w:rPr>
+          <w:rFonts w:ascii="Arial" w:hAnsi="Arial" w:cs="Arial"/>
+          <w:i/>
+          <w:sz w:val="24"/>
+          <w:szCs w:val="24"/>
+          <w:lang w:val="en-US"/>
+        </w:rPr>
+        <w:t xml:space="preserve">, </w:t>
+      </w:r>
+      <w:proofErr w:type="spellStart"/>
+      <w:r>
+        <w:rPr>
+          <w:rFonts w:ascii="Arial" w:hAnsi="Arial" w:cs="Arial"/>
+          <w:i/>
+          <w:sz w:val="24"/>
+          <w:szCs w:val="24"/>
+          <w:lang w:val="en-US"/>
+        </w:rPr>
+        <w:t>meskipun</w:t>
+      </w:r>
+      <w:proofErr w:type="spellEnd"/>
+      <w:r>
+        <w:rPr>
+          <w:rFonts w:ascii="Arial" w:hAnsi="Arial" w:cs="Arial"/>
+          <w:i/>
+          <w:sz w:val="24"/>
+          <w:szCs w:val="24"/>
+          <w:lang w:val="en-US"/>
+        </w:rPr>
+        <w:t xml:space="preserve"> kami </w:t>
+      </w:r>
+      <w:proofErr w:type="spellStart"/>
+      <w:r>
+        <w:rPr>
+          <w:rFonts w:ascii="Arial" w:hAnsi="Arial" w:cs="Arial"/>
+          <w:i/>
+          <w:sz w:val="24"/>
+          <w:szCs w:val="24"/>
+          <w:lang w:val="en-US"/>
+        </w:rPr>
+        <w:t>menyajikan</w:t>
+      </w:r>
+      <w:proofErr w:type="spellEnd"/>
+      <w:r>
+        <w:rPr>
+          <w:rFonts w:ascii="Arial" w:hAnsi="Arial" w:cs="Arial"/>
+          <w:i/>
+          <w:sz w:val="24"/>
+          <w:szCs w:val="24"/>
+          <w:lang w:val="en-US"/>
+        </w:rPr>
+        <w:t xml:space="preserve"> </w:t>
+      </w:r>
+      <w:proofErr w:type="spellStart"/>
+      <w:r>
+        <w:rPr>
+          <w:rFonts w:ascii="Arial" w:hAnsi="Arial" w:cs="Arial"/>
+          <w:i/>
+          <w:sz w:val="24"/>
+          <w:szCs w:val="24"/>
+          <w:lang w:val="en-US"/>
+        </w:rPr>
+        <w:t>struktur</w:t>
+      </w:r>
+      <w:proofErr w:type="spellEnd"/>
+      <w:r>
+        <w:rPr>
+          <w:rFonts w:ascii="Arial" w:hAnsi="Arial" w:cs="Arial"/>
+          <w:i/>
+          <w:sz w:val="24"/>
+          <w:szCs w:val="24"/>
+          <w:lang w:val="en-US"/>
+        </w:rPr>
+        <w:t xml:space="preserve"> </w:t>
+      </w:r>
+      <w:proofErr w:type="spellStart"/>
+      <w:r>
+        <w:rPr>
+          <w:rFonts w:ascii="Arial" w:hAnsi="Arial" w:cs="Arial"/>
+          <w:i/>
+          <w:sz w:val="24"/>
+          <w:szCs w:val="24"/>
+          <w:lang w:val="en-US"/>
+        </w:rPr>
+        <w:t>permainan</w:t>
+      </w:r>
+      <w:proofErr w:type="spellEnd"/>
+      <w:r>
+        <w:rPr>
+          <w:rFonts w:ascii="Arial" w:hAnsi="Arial" w:cs="Arial"/>
+          <w:i/>
+          <w:sz w:val="24"/>
+          <w:szCs w:val="24"/>
+          <w:lang w:val="en-US"/>
+        </w:rPr>
+        <w:t xml:space="preserve"> </w:t>
+      </w:r>
+      <w:proofErr w:type="spellStart"/>
+      <w:r>
+        <w:rPr>
+          <w:rFonts w:ascii="Arial" w:hAnsi="Arial" w:cs="Arial"/>
+          <w:i/>
+          <w:sz w:val="24"/>
+          <w:szCs w:val="24"/>
+          <w:lang w:val="en-US"/>
+        </w:rPr>
+        <w:t>rutin</w:t>
+      </w:r>
+      <w:proofErr w:type="spellEnd"/>
+      <w:r>
+        <w:rPr>
+          <w:rFonts w:ascii="Arial" w:hAnsi="Arial" w:cs="Arial"/>
+          <w:i/>
+          <w:sz w:val="24"/>
+          <w:szCs w:val="24"/>
+          <w:lang w:val="en-US"/>
+        </w:rPr>
+        <w:t xml:space="preserve"> (</w:t>
+      </w:r>
+      <w:proofErr w:type="spellStart"/>
+      <w:r>
+        <w:rPr>
+          <w:rFonts w:ascii="Arial" w:hAnsi="Arial" w:cs="Arial"/>
+          <w:i/>
+          <w:sz w:val="24"/>
+          <w:szCs w:val="24"/>
+          <w:lang w:val="en-US"/>
+        </w:rPr>
+        <w:t>misalnya</w:t>
+      </w:r>
+      <w:proofErr w:type="spellEnd"/>
+      <w:r>
+        <w:rPr>
+          <w:rFonts w:ascii="Arial" w:hAnsi="Arial" w:cs="Arial"/>
+          <w:i/>
+          <w:sz w:val="24"/>
+          <w:szCs w:val="24"/>
+          <w:lang w:val="en-US"/>
+        </w:rPr>
+        <w:t xml:space="preserve">, </w:t>
+      </w:r>
+      <w:proofErr w:type="spellStart"/>
+      <w:r>
+        <w:rPr>
+          <w:rFonts w:ascii="Arial" w:hAnsi="Arial" w:cs="Arial"/>
+          <w:i/>
+          <w:sz w:val="24"/>
+          <w:szCs w:val="24"/>
+          <w:lang w:val="en-US"/>
+        </w:rPr>
+        <w:t>kelima</w:t>
+      </w:r>
+      <w:proofErr w:type="spellEnd"/>
+      <w:r>
+        <w:rPr>
+          <w:rFonts w:ascii="Arial" w:hAnsi="Arial" w:cs="Arial"/>
+          <w:i/>
+          <w:sz w:val="24"/>
+          <w:szCs w:val="24"/>
+          <w:lang w:val="en-US"/>
+        </w:rPr>
+        <w:t xml:space="preserve"> </w:t>
+      </w:r>
+      <w:proofErr w:type="spellStart"/>
+      <w:r>
+        <w:rPr>
+          <w:rFonts w:ascii="Arial" w:hAnsi="Arial" w:cs="Arial"/>
+          <w:i/>
+          <w:sz w:val="24"/>
+          <w:szCs w:val="24"/>
+          <w:lang w:val="en-US"/>
+        </w:rPr>
+        <w:t>fase</w:t>
+      </w:r>
+      <w:proofErr w:type="spellEnd"/>
+      <w:r>
+        <w:rPr>
+          <w:rFonts w:ascii="Arial" w:hAnsi="Arial" w:cs="Arial"/>
+          <w:i/>
+          <w:sz w:val="24"/>
+          <w:szCs w:val="24"/>
+          <w:lang w:val="en-US"/>
+        </w:rPr>
+        <w:t xml:space="preserve">), </w:t>
+      </w:r>
+      <w:proofErr w:type="spellStart"/>
+      <w:r>
+        <w:rPr>
+          <w:rFonts w:ascii="Arial" w:hAnsi="Arial" w:cs="Arial"/>
+          <w:i/>
+          <w:sz w:val="24"/>
+          <w:szCs w:val="24"/>
+          <w:lang w:val="en-US"/>
+        </w:rPr>
+        <w:t>anak-anak</w:t>
+      </w:r>
+      <w:proofErr w:type="spellEnd"/>
+      <w:r>
+        <w:rPr>
+          <w:rFonts w:ascii="Arial" w:hAnsi="Arial" w:cs="Arial"/>
+          <w:i/>
+          <w:sz w:val="24"/>
+          <w:szCs w:val="24"/>
+          <w:lang w:val="en-US"/>
+        </w:rPr>
+        <w:t xml:space="preserve"> </w:t>
+      </w:r>
+      <w:proofErr w:type="spellStart"/>
+      <w:r>
+        <w:rPr>
+          <w:rFonts w:ascii="Arial" w:hAnsi="Arial" w:cs="Arial"/>
+          <w:i/>
+          <w:sz w:val="24"/>
+          <w:szCs w:val="24"/>
+          <w:lang w:val="en-US"/>
+        </w:rPr>
+        <w:t>dalam</w:t>
+      </w:r>
+      <w:proofErr w:type="spellEnd"/>
+      <w:r>
+        <w:rPr>
+          <w:rFonts w:ascii="Arial" w:hAnsi="Arial" w:cs="Arial"/>
+          <w:i/>
+          <w:sz w:val="24"/>
+          <w:szCs w:val="24"/>
+          <w:lang w:val="en-US"/>
+        </w:rPr>
+        <w:t xml:space="preserve"> </w:t>
+      </w:r>
+      <w:proofErr w:type="spellStart"/>
+      <w:r>
+        <w:rPr>
+          <w:rFonts w:ascii="Arial" w:hAnsi="Arial" w:cs="Arial"/>
+          <w:i/>
+          <w:sz w:val="24"/>
+          <w:szCs w:val="24"/>
+          <w:lang w:val="en-US"/>
+        </w:rPr>
+        <w:t>perjalanan</w:t>
+      </w:r>
+      <w:proofErr w:type="spellEnd"/>
+      <w:r>
+        <w:rPr>
+          <w:rFonts w:ascii="Arial" w:hAnsi="Arial" w:cs="Arial"/>
+          <w:i/>
+          <w:sz w:val="24"/>
+          <w:szCs w:val="24"/>
+          <w:lang w:val="en-US"/>
+        </w:rPr>
+        <w:t xml:space="preserve"> </w:t>
+      </w:r>
+      <w:proofErr w:type="spellStart"/>
+      <w:r>
+        <w:rPr>
+          <w:rFonts w:ascii="Arial" w:hAnsi="Arial" w:cs="Arial"/>
+          <w:i/>
+          <w:sz w:val="24"/>
+          <w:szCs w:val="24"/>
+          <w:lang w:val="en-US"/>
+        </w:rPr>
+        <w:t>bermain</w:t>
+      </w:r>
+      <w:proofErr w:type="spellEnd"/>
+      <w:r>
+        <w:rPr>
+          <w:rFonts w:ascii="Arial" w:hAnsi="Arial" w:cs="Arial"/>
+          <w:i/>
+          <w:sz w:val="24"/>
+          <w:szCs w:val="24"/>
+          <w:lang w:val="en-US"/>
+        </w:rPr>
+        <w:t xml:space="preserve"> </w:t>
+      </w:r>
+      <w:proofErr w:type="spellStart"/>
+      <w:r>
+        <w:rPr>
+          <w:rFonts w:ascii="Arial" w:hAnsi="Arial" w:cs="Arial"/>
+          <w:i/>
+          <w:sz w:val="24"/>
+          <w:szCs w:val="24"/>
+          <w:lang w:val="en-US"/>
+        </w:rPr>
+        <w:t>membentuk</w:t>
+      </w:r>
+      <w:proofErr w:type="spellEnd"/>
+      <w:r>
+        <w:rPr>
+          <w:rFonts w:ascii="Arial" w:hAnsi="Arial" w:cs="Arial"/>
+          <w:i/>
+          <w:sz w:val="24"/>
+          <w:szCs w:val="24"/>
+          <w:lang w:val="en-US"/>
+        </w:rPr>
+        <w:t xml:space="preserve"> </w:t>
+      </w:r>
+      <w:proofErr w:type="spellStart"/>
+      <w:r>
+        <w:rPr>
+          <w:rFonts w:ascii="Arial" w:hAnsi="Arial" w:cs="Arial"/>
+          <w:i/>
+          <w:sz w:val="24"/>
+          <w:szCs w:val="24"/>
+          <w:lang w:val="en-US"/>
+        </w:rPr>
+        <w:t>rutinitas</w:t>
+      </w:r>
+      <w:proofErr w:type="spellEnd"/>
+      <w:r>
+        <w:rPr>
+          <w:rFonts w:ascii="Arial" w:hAnsi="Arial" w:cs="Arial"/>
+          <w:i/>
+          <w:sz w:val="24"/>
+          <w:szCs w:val="24"/>
+          <w:lang w:val="en-US"/>
+        </w:rPr>
+        <w:t xml:space="preserve"> </w:t>
+      </w:r>
+      <w:proofErr w:type="spellStart"/>
+      <w:r>
+        <w:rPr>
+          <w:rFonts w:ascii="Arial" w:hAnsi="Arial" w:cs="Arial"/>
+          <w:i/>
+          <w:sz w:val="24"/>
+          <w:szCs w:val="24"/>
+          <w:lang w:val="en-US"/>
+        </w:rPr>
+        <w:t>idiosynkratik</w:t>
+      </w:r>
+      <w:proofErr w:type="spellEnd"/>
+      <w:r>
+        <w:rPr>
+          <w:rFonts w:ascii="Arial" w:hAnsi="Arial" w:cs="Arial"/>
+          <w:i/>
+          <w:sz w:val="24"/>
+          <w:szCs w:val="24"/>
+          <w:lang w:val="en-US"/>
+        </w:rPr>
+        <w:t xml:space="preserve"> </w:t>
+      </w:r>
+      <w:proofErr w:type="spellStart"/>
+      <w:r>
+        <w:rPr>
+          <w:rFonts w:ascii="Arial" w:hAnsi="Arial" w:cs="Arial"/>
+          <w:i/>
+          <w:sz w:val="24"/>
+          <w:szCs w:val="24"/>
+          <w:lang w:val="en-US"/>
+        </w:rPr>
+        <w:t>mereka</w:t>
+      </w:r>
+      <w:proofErr w:type="spellEnd"/>
+      <w:r>
+        <w:rPr>
+          <w:rFonts w:ascii="Arial" w:hAnsi="Arial" w:cs="Arial"/>
+          <w:i/>
+          <w:sz w:val="24"/>
+          <w:szCs w:val="24"/>
+          <w:lang w:val="en-US"/>
+        </w:rPr>
+        <w:t xml:space="preserve"> </w:t>
+      </w:r>
+      <w:proofErr w:type="spellStart"/>
+      <w:r>
+        <w:rPr>
+          <w:rFonts w:ascii="Arial" w:hAnsi="Arial" w:cs="Arial"/>
+          <w:i/>
+          <w:sz w:val="24"/>
+          <w:szCs w:val="24"/>
+          <w:lang w:val="en-US"/>
+        </w:rPr>
+        <w:t>sendiri</w:t>
+      </w:r>
+      <w:proofErr w:type="spellEnd"/>
+      <w:r>
+        <w:rPr>
+          <w:rFonts w:ascii="Arial" w:hAnsi="Arial" w:cs="Arial"/>
+          <w:i/>
+          <w:sz w:val="24"/>
+          <w:szCs w:val="24"/>
+          <w:lang w:val="en-US"/>
+        </w:rPr>
+        <w:t>.</w:t>
+      </w:r>
+      <w:proofErr w:type="gramEnd"/>
+      <w:r>
+        <w:rPr>
+          <w:rFonts w:ascii="Arial" w:hAnsi="Arial" w:cs="Arial"/>
+          <w:i/>
+          <w:sz w:val="24"/>
+          <w:szCs w:val="24"/>
+          <w:lang w:val="en-US"/>
+        </w:rPr>
+        <w:t xml:space="preserve"> </w:t>
+      </w:r>
+      <w:proofErr w:type="spellStart"/>
+      <w:r>
+        <w:rPr>
+          <w:rFonts w:ascii="Arial" w:hAnsi="Arial" w:cs="Arial"/>
+          <w:i/>
+          <w:sz w:val="24"/>
+          <w:szCs w:val="24"/>
+          <w:lang w:val="en-US"/>
+        </w:rPr>
+        <w:t>Dengan</w:t>
+      </w:r>
+      <w:proofErr w:type="spellEnd"/>
+      <w:r>
+        <w:rPr>
+          <w:rFonts w:ascii="Arial" w:hAnsi="Arial" w:cs="Arial"/>
+          <w:i/>
+          <w:sz w:val="24"/>
+          <w:szCs w:val="24"/>
+          <w:lang w:val="en-US"/>
+        </w:rPr>
+        <w:t xml:space="preserve"> </w:t>
+      </w:r>
+      <w:proofErr w:type="spellStart"/>
+      <w:r>
+        <w:rPr>
+          <w:rFonts w:ascii="Arial" w:hAnsi="Arial" w:cs="Arial"/>
+          <w:i/>
+          <w:sz w:val="24"/>
+          <w:szCs w:val="24"/>
+          <w:lang w:val="en-US"/>
+        </w:rPr>
+        <w:t>demikian</w:t>
+      </w:r>
+      <w:proofErr w:type="spellEnd"/>
+      <w:r>
+        <w:rPr>
+          <w:rFonts w:ascii="Arial" w:hAnsi="Arial" w:cs="Arial"/>
+          <w:i/>
+          <w:sz w:val="24"/>
+          <w:szCs w:val="24"/>
+          <w:lang w:val="en-US"/>
+        </w:rPr>
+        <w:t xml:space="preserve">, </w:t>
+      </w:r>
+      <w:proofErr w:type="spellStart"/>
+      <w:r>
+        <w:rPr>
+          <w:rFonts w:ascii="Arial" w:hAnsi="Arial" w:cs="Arial"/>
+          <w:i/>
+          <w:sz w:val="24"/>
+          <w:szCs w:val="24"/>
+          <w:lang w:val="en-US"/>
+        </w:rPr>
+        <w:t>struktur</w:t>
+      </w:r>
+      <w:proofErr w:type="spellEnd"/>
+      <w:r>
+        <w:rPr>
+          <w:rFonts w:ascii="Arial" w:hAnsi="Arial" w:cs="Arial"/>
+          <w:i/>
+          <w:sz w:val="24"/>
+          <w:szCs w:val="24"/>
+          <w:lang w:val="en-US"/>
+        </w:rPr>
+        <w:t xml:space="preserve"> </w:t>
+      </w:r>
+      <w:proofErr w:type="spellStart"/>
+      <w:r>
+        <w:rPr>
+          <w:rFonts w:ascii="Arial" w:hAnsi="Arial" w:cs="Arial"/>
+          <w:i/>
+          <w:sz w:val="24"/>
+          <w:szCs w:val="24"/>
+          <w:lang w:val="en-US"/>
+        </w:rPr>
+        <w:t>bermain</w:t>
+      </w:r>
+      <w:proofErr w:type="spellEnd"/>
+      <w:r>
+        <w:rPr>
+          <w:rFonts w:ascii="Arial" w:hAnsi="Arial" w:cs="Arial"/>
+          <w:i/>
+          <w:sz w:val="24"/>
+          <w:szCs w:val="24"/>
+          <w:lang w:val="en-US"/>
+        </w:rPr>
+        <w:t xml:space="preserve"> yang </w:t>
+      </w:r>
+      <w:proofErr w:type="spellStart"/>
+      <w:r>
+        <w:rPr>
+          <w:rFonts w:ascii="Arial" w:hAnsi="Arial" w:cs="Arial"/>
+          <w:i/>
+          <w:sz w:val="24"/>
+          <w:szCs w:val="24"/>
+          <w:lang w:val="en-US"/>
+        </w:rPr>
+        <w:t>dimaksudkan</w:t>
+      </w:r>
+      <w:proofErr w:type="spellEnd"/>
+      <w:r>
+        <w:rPr>
+          <w:rFonts w:ascii="Arial" w:hAnsi="Arial" w:cs="Arial"/>
+          <w:i/>
+          <w:sz w:val="24"/>
+          <w:szCs w:val="24"/>
+          <w:lang w:val="en-US"/>
+        </w:rPr>
+        <w:t xml:space="preserve"> </w:t>
+      </w:r>
+      <w:proofErr w:type="spellStart"/>
+      <w:r>
+        <w:rPr>
+          <w:rFonts w:ascii="Arial" w:hAnsi="Arial" w:cs="Arial"/>
+          <w:i/>
+          <w:sz w:val="24"/>
+          <w:szCs w:val="24"/>
+          <w:lang w:val="en-US"/>
+        </w:rPr>
+        <w:t>mendefinisikan</w:t>
+      </w:r>
+      <w:proofErr w:type="spellEnd"/>
+      <w:r>
+        <w:rPr>
+          <w:rFonts w:ascii="Arial" w:hAnsi="Arial" w:cs="Arial"/>
+          <w:i/>
+          <w:sz w:val="24"/>
+          <w:szCs w:val="24"/>
+          <w:lang w:val="en-US"/>
+        </w:rPr>
+        <w:t xml:space="preserve"> </w:t>
+      </w:r>
+      <w:proofErr w:type="spellStart"/>
+      <w:r>
+        <w:rPr>
+          <w:rFonts w:ascii="Arial" w:hAnsi="Arial" w:cs="Arial"/>
+          <w:i/>
+          <w:sz w:val="24"/>
+          <w:szCs w:val="24"/>
+          <w:lang w:val="en-US"/>
+        </w:rPr>
+        <w:t>suatu</w:t>
+      </w:r>
+      <w:proofErr w:type="spellEnd"/>
+      <w:r>
+        <w:rPr>
+          <w:rFonts w:ascii="Arial" w:hAnsi="Arial" w:cs="Arial"/>
+          <w:i/>
+          <w:sz w:val="24"/>
+          <w:szCs w:val="24"/>
+          <w:lang w:val="en-US"/>
+        </w:rPr>
+        <w:t xml:space="preserve"> </w:t>
+      </w:r>
+      <w:proofErr w:type="spellStart"/>
+      <w:r>
+        <w:rPr>
+          <w:rFonts w:ascii="Arial" w:hAnsi="Arial" w:cs="Arial"/>
+          <w:i/>
+          <w:sz w:val="24"/>
+          <w:szCs w:val="24"/>
+          <w:lang w:val="en-US"/>
+        </w:rPr>
+        <w:t>organisasi</w:t>
+      </w:r>
+      <w:proofErr w:type="spellEnd"/>
+      <w:r>
+        <w:rPr>
+          <w:rFonts w:ascii="Arial" w:hAnsi="Arial" w:cs="Arial"/>
+          <w:i/>
+          <w:sz w:val="24"/>
+          <w:szCs w:val="24"/>
+          <w:lang w:val="en-US"/>
+        </w:rPr>
+        <w:t xml:space="preserve"> </w:t>
+      </w:r>
+      <w:proofErr w:type="spellStart"/>
+      <w:r>
+        <w:rPr>
+          <w:rFonts w:ascii="Arial" w:hAnsi="Arial" w:cs="Arial"/>
+          <w:i/>
+          <w:sz w:val="24"/>
+          <w:szCs w:val="24"/>
+          <w:lang w:val="en-US"/>
+        </w:rPr>
+        <w:t>permainan</w:t>
+      </w:r>
+      <w:proofErr w:type="spellEnd"/>
+      <w:r>
+        <w:rPr>
+          <w:rFonts w:ascii="Arial" w:hAnsi="Arial" w:cs="Arial"/>
+          <w:i/>
+          <w:sz w:val="24"/>
+          <w:szCs w:val="24"/>
+          <w:lang w:val="en-US"/>
+        </w:rPr>
+        <w:t xml:space="preserve"> </w:t>
+      </w:r>
+      <w:proofErr w:type="spellStart"/>
+      <w:r>
+        <w:rPr>
+          <w:rFonts w:ascii="Arial" w:hAnsi="Arial" w:cs="Arial"/>
+          <w:i/>
+          <w:sz w:val="24"/>
+          <w:szCs w:val="24"/>
+          <w:lang w:val="en-US"/>
+        </w:rPr>
+        <w:t>potensial</w:t>
+      </w:r>
+      <w:proofErr w:type="spellEnd"/>
+      <w:r>
+        <w:rPr>
+          <w:rFonts w:ascii="Arial" w:hAnsi="Arial" w:cs="Arial"/>
+          <w:i/>
+          <w:sz w:val="24"/>
+          <w:szCs w:val="24"/>
+          <w:lang w:val="en-US"/>
+        </w:rPr>
+        <w:t xml:space="preserve"> yang </w:t>
+      </w:r>
+      <w:proofErr w:type="spellStart"/>
+      <w:r>
+        <w:rPr>
+          <w:rFonts w:ascii="Arial" w:hAnsi="Arial" w:cs="Arial"/>
+          <w:i/>
+          <w:sz w:val="24"/>
+          <w:szCs w:val="24"/>
+          <w:lang w:val="en-US"/>
+        </w:rPr>
+        <w:t>diwujudkan</w:t>
+      </w:r>
+      <w:proofErr w:type="spellEnd"/>
+      <w:r>
+        <w:rPr>
+          <w:rFonts w:ascii="Arial" w:hAnsi="Arial" w:cs="Arial"/>
+          <w:i/>
+          <w:sz w:val="24"/>
+          <w:szCs w:val="24"/>
+          <w:lang w:val="en-US"/>
+        </w:rPr>
+        <w:t xml:space="preserve"> </w:t>
+      </w:r>
+      <w:proofErr w:type="spellStart"/>
+      <w:r>
+        <w:rPr>
+          <w:rFonts w:ascii="Arial" w:hAnsi="Arial" w:cs="Arial"/>
+          <w:i/>
+          <w:sz w:val="24"/>
+          <w:szCs w:val="24"/>
+          <w:lang w:val="en-US"/>
+        </w:rPr>
+        <w:t>dalam</w:t>
+      </w:r>
+      <w:proofErr w:type="spellEnd"/>
+      <w:r>
+        <w:rPr>
+          <w:rFonts w:ascii="Arial" w:hAnsi="Arial" w:cs="Arial"/>
+          <w:i/>
+          <w:sz w:val="24"/>
+          <w:szCs w:val="24"/>
+          <w:lang w:val="en-US"/>
+        </w:rPr>
+        <w:t xml:space="preserve"> </w:t>
+      </w:r>
+      <w:proofErr w:type="spellStart"/>
+      <w:r>
+        <w:rPr>
+          <w:rFonts w:ascii="Arial" w:hAnsi="Arial" w:cs="Arial"/>
+          <w:i/>
+          <w:sz w:val="24"/>
+          <w:szCs w:val="24"/>
+          <w:lang w:val="en-US"/>
+        </w:rPr>
+        <w:t>berbagai</w:t>
+      </w:r>
+      <w:proofErr w:type="spellEnd"/>
+      <w:r>
+        <w:rPr>
+          <w:rFonts w:ascii="Arial" w:hAnsi="Arial" w:cs="Arial"/>
+          <w:i/>
+          <w:sz w:val="24"/>
+          <w:szCs w:val="24"/>
+          <w:lang w:val="en-US"/>
+        </w:rPr>
+        <w:t xml:space="preserve"> </w:t>
+      </w:r>
+      <w:proofErr w:type="spellStart"/>
+      <w:proofErr w:type="gramStart"/>
+      <w:r>
+        <w:rPr>
+          <w:rFonts w:ascii="Arial" w:hAnsi="Arial" w:cs="Arial"/>
+          <w:i/>
+          <w:sz w:val="24"/>
+          <w:szCs w:val="24"/>
+          <w:lang w:val="en-US"/>
+        </w:rPr>
+        <w:t>cara</w:t>
+      </w:r>
+      <w:proofErr w:type="spellEnd"/>
+      <w:proofErr w:type="gramEnd"/>
+      <w:r>
+        <w:rPr>
+          <w:rFonts w:ascii="Arial" w:hAnsi="Arial" w:cs="Arial"/>
+          <w:i/>
+          <w:sz w:val="24"/>
+          <w:szCs w:val="24"/>
+          <w:lang w:val="en-US"/>
+        </w:rPr>
+        <w:t xml:space="preserve"> </w:t>
+      </w:r>
+      <w:proofErr w:type="spellStart"/>
+      <w:r>
+        <w:rPr>
+          <w:rFonts w:ascii="Arial" w:hAnsi="Arial" w:cs="Arial"/>
+          <w:i/>
+          <w:sz w:val="24"/>
+          <w:szCs w:val="24"/>
+          <w:lang w:val="en-US"/>
+        </w:rPr>
+        <w:t>oleh</w:t>
+      </w:r>
+      <w:proofErr w:type="spellEnd"/>
+      <w:r>
+        <w:rPr>
+          <w:rFonts w:ascii="Arial" w:hAnsi="Arial" w:cs="Arial"/>
+          <w:i/>
+          <w:sz w:val="24"/>
+          <w:szCs w:val="24"/>
+          <w:lang w:val="en-US"/>
+        </w:rPr>
+        <w:t xml:space="preserve"> </w:t>
+      </w:r>
+      <w:proofErr w:type="spellStart"/>
+      <w:r>
+        <w:rPr>
+          <w:rFonts w:ascii="Arial" w:hAnsi="Arial" w:cs="Arial"/>
+          <w:i/>
+          <w:sz w:val="24"/>
+          <w:szCs w:val="24"/>
+          <w:lang w:val="en-US"/>
+        </w:rPr>
+        <w:t>anak-anak</w:t>
+      </w:r>
+      <w:proofErr w:type="spellEnd"/>
+      <w:r>
+        <w:rPr>
+          <w:rFonts w:ascii="Arial" w:hAnsi="Arial" w:cs="Arial"/>
+          <w:i/>
+          <w:sz w:val="24"/>
+          <w:szCs w:val="24"/>
+          <w:lang w:val="en-US"/>
+        </w:rPr>
+        <w:t xml:space="preserve"> </w:t>
+      </w:r>
+      <w:proofErr w:type="spellStart"/>
+      <w:r>
+        <w:rPr>
+          <w:rFonts w:ascii="Arial" w:hAnsi="Arial" w:cs="Arial"/>
+          <w:i/>
+          <w:sz w:val="24"/>
+          <w:szCs w:val="24"/>
+          <w:lang w:val="en-US"/>
+        </w:rPr>
+        <w:t>dalam</w:t>
+      </w:r>
+      <w:proofErr w:type="spellEnd"/>
+      <w:r>
+        <w:rPr>
+          <w:rFonts w:ascii="Arial" w:hAnsi="Arial" w:cs="Arial"/>
+          <w:i/>
+          <w:sz w:val="24"/>
+          <w:szCs w:val="24"/>
+          <w:lang w:val="en-US"/>
+        </w:rPr>
+        <w:t xml:space="preserve"> </w:t>
+      </w:r>
+      <w:proofErr w:type="spellStart"/>
+      <w:r>
+        <w:rPr>
+          <w:rFonts w:ascii="Arial" w:hAnsi="Arial" w:cs="Arial"/>
+          <w:i/>
+          <w:sz w:val="24"/>
+          <w:szCs w:val="24"/>
+          <w:lang w:val="en-US"/>
+        </w:rPr>
+        <w:t>aktivitas</w:t>
+      </w:r>
+      <w:proofErr w:type="spellEnd"/>
+      <w:r>
+        <w:rPr>
+          <w:rFonts w:ascii="Arial" w:hAnsi="Arial" w:cs="Arial"/>
+          <w:i/>
+          <w:sz w:val="24"/>
+          <w:szCs w:val="24"/>
+          <w:lang w:val="en-US"/>
+        </w:rPr>
+        <w:t xml:space="preserve">. </w:t>
+      </w:r>
+      <w:proofErr w:type="spellStart"/>
+      <w:r>
+        <w:rPr>
+          <w:rFonts w:ascii="Arial" w:hAnsi="Arial" w:cs="Arial"/>
+          <w:i/>
+          <w:sz w:val="24"/>
+          <w:szCs w:val="24"/>
+          <w:lang w:val="en-US"/>
+        </w:rPr>
+        <w:t>Tujuan</w:t>
+      </w:r>
+      <w:proofErr w:type="spellEnd"/>
+      <w:r>
+        <w:rPr>
+          <w:rFonts w:ascii="Arial" w:hAnsi="Arial" w:cs="Arial"/>
+          <w:i/>
+          <w:sz w:val="24"/>
+          <w:szCs w:val="24"/>
+          <w:lang w:val="en-US"/>
+        </w:rPr>
+        <w:t xml:space="preserve"> </w:t>
+      </w:r>
+      <w:proofErr w:type="spellStart"/>
+      <w:r>
+        <w:rPr>
+          <w:rFonts w:ascii="Arial" w:hAnsi="Arial" w:cs="Arial"/>
+          <w:i/>
+          <w:sz w:val="24"/>
+          <w:szCs w:val="24"/>
+          <w:lang w:val="en-US"/>
+        </w:rPr>
+        <w:t>matematis</w:t>
+      </w:r>
+      <w:proofErr w:type="spellEnd"/>
+      <w:r>
+        <w:rPr>
+          <w:rFonts w:ascii="Arial" w:hAnsi="Arial" w:cs="Arial"/>
+          <w:i/>
+          <w:sz w:val="24"/>
+          <w:szCs w:val="24"/>
+          <w:lang w:val="en-US"/>
+        </w:rPr>
+        <w:t xml:space="preserve"> yang </w:t>
+      </w:r>
+      <w:proofErr w:type="spellStart"/>
+      <w:r>
+        <w:rPr>
+          <w:rFonts w:ascii="Arial" w:hAnsi="Arial" w:cs="Arial"/>
+          <w:i/>
+          <w:sz w:val="24"/>
+          <w:szCs w:val="24"/>
+          <w:lang w:val="en-US"/>
+        </w:rPr>
+        <w:t>muncul</w:t>
+      </w:r>
+      <w:proofErr w:type="spellEnd"/>
+      <w:r>
+        <w:rPr>
+          <w:rFonts w:ascii="Arial" w:hAnsi="Arial" w:cs="Arial"/>
+          <w:i/>
+          <w:sz w:val="24"/>
+          <w:szCs w:val="24"/>
+          <w:lang w:val="en-US"/>
+        </w:rPr>
+        <w:t xml:space="preserve"> </w:t>
+      </w:r>
+      <w:proofErr w:type="spellStart"/>
+      <w:r>
+        <w:rPr>
+          <w:rFonts w:ascii="Arial" w:hAnsi="Arial" w:cs="Arial"/>
+          <w:i/>
+          <w:sz w:val="24"/>
+          <w:szCs w:val="24"/>
+          <w:lang w:val="en-US"/>
+        </w:rPr>
+        <w:t>dari</w:t>
+      </w:r>
+      <w:proofErr w:type="spellEnd"/>
+      <w:r>
+        <w:rPr>
+          <w:rFonts w:ascii="Arial" w:hAnsi="Arial" w:cs="Arial"/>
+          <w:i/>
+          <w:sz w:val="24"/>
+          <w:szCs w:val="24"/>
+          <w:lang w:val="en-US"/>
+        </w:rPr>
+        <w:t xml:space="preserve"> </w:t>
+      </w:r>
+      <w:proofErr w:type="spellStart"/>
+      <w:r>
+        <w:rPr>
+          <w:rFonts w:ascii="Arial" w:hAnsi="Arial" w:cs="Arial"/>
+          <w:i/>
+          <w:sz w:val="24"/>
+          <w:szCs w:val="24"/>
+          <w:lang w:val="en-US"/>
+        </w:rPr>
+        <w:t>anak-anak</w:t>
+      </w:r>
+      <w:proofErr w:type="spellEnd"/>
+      <w:r>
+        <w:rPr>
+          <w:rFonts w:ascii="Arial" w:hAnsi="Arial" w:cs="Arial"/>
+          <w:i/>
+          <w:sz w:val="24"/>
+          <w:szCs w:val="24"/>
+          <w:lang w:val="en-US"/>
+        </w:rPr>
+        <w:t xml:space="preserve"> </w:t>
+      </w:r>
+      <w:proofErr w:type="spellStart"/>
+      <w:r>
+        <w:rPr>
+          <w:rFonts w:ascii="Arial" w:hAnsi="Arial" w:cs="Arial"/>
+          <w:i/>
+          <w:sz w:val="24"/>
+          <w:szCs w:val="24"/>
+          <w:lang w:val="en-US"/>
+        </w:rPr>
+        <w:t>terbentuk</w:t>
+      </w:r>
+      <w:proofErr w:type="spellEnd"/>
+      <w:r>
+        <w:rPr>
+          <w:rFonts w:ascii="Arial" w:hAnsi="Arial" w:cs="Arial"/>
+          <w:i/>
+          <w:sz w:val="24"/>
+          <w:szCs w:val="24"/>
+          <w:lang w:val="en-US"/>
+        </w:rPr>
+        <w:t xml:space="preserve"> </w:t>
+      </w:r>
+      <w:proofErr w:type="spellStart"/>
+      <w:r>
+        <w:rPr>
+          <w:rFonts w:ascii="Arial" w:hAnsi="Arial" w:cs="Arial"/>
+          <w:i/>
+          <w:sz w:val="24"/>
+          <w:szCs w:val="24"/>
+          <w:lang w:val="en-US"/>
+        </w:rPr>
+        <w:t>dalam</w:t>
+      </w:r>
+      <w:proofErr w:type="spellEnd"/>
+      <w:r>
+        <w:rPr>
+          <w:rFonts w:ascii="Arial" w:hAnsi="Arial" w:cs="Arial"/>
+          <w:i/>
+          <w:sz w:val="24"/>
+          <w:szCs w:val="24"/>
+          <w:lang w:val="en-US"/>
+        </w:rPr>
+        <w:t xml:space="preserve"> </w:t>
+      </w:r>
+      <w:proofErr w:type="spellStart"/>
+      <w:r>
+        <w:rPr>
+          <w:rFonts w:ascii="Arial" w:hAnsi="Arial" w:cs="Arial"/>
+          <w:i/>
+          <w:sz w:val="24"/>
+          <w:szCs w:val="24"/>
+          <w:lang w:val="en-US"/>
+        </w:rPr>
+        <w:t>kaitannya</w:t>
+      </w:r>
+      <w:proofErr w:type="spellEnd"/>
+      <w:r>
+        <w:rPr>
+          <w:rFonts w:ascii="Arial" w:hAnsi="Arial" w:cs="Arial"/>
+          <w:i/>
+          <w:sz w:val="24"/>
+          <w:szCs w:val="24"/>
+          <w:lang w:val="en-US"/>
+        </w:rPr>
+        <w:t xml:space="preserve"> </w:t>
+      </w:r>
+      <w:proofErr w:type="spellStart"/>
+      <w:r>
+        <w:rPr>
+          <w:rFonts w:ascii="Arial" w:hAnsi="Arial" w:cs="Arial"/>
+          <w:i/>
+          <w:sz w:val="24"/>
+          <w:szCs w:val="24"/>
+          <w:lang w:val="en-US"/>
+        </w:rPr>
+        <w:t>dengan</w:t>
+      </w:r>
+      <w:proofErr w:type="spellEnd"/>
+      <w:r>
+        <w:rPr>
+          <w:rFonts w:ascii="Arial" w:hAnsi="Arial" w:cs="Arial"/>
+          <w:i/>
+          <w:sz w:val="24"/>
+          <w:szCs w:val="24"/>
+          <w:lang w:val="en-US"/>
+        </w:rPr>
+        <w:t xml:space="preserve"> </w:t>
+      </w:r>
+      <w:proofErr w:type="spellStart"/>
+      <w:r>
+        <w:rPr>
+          <w:rFonts w:ascii="Arial" w:hAnsi="Arial" w:cs="Arial"/>
+          <w:i/>
+          <w:sz w:val="24"/>
+          <w:szCs w:val="24"/>
+          <w:lang w:val="en-US"/>
+        </w:rPr>
+        <w:t>struktur</w:t>
+      </w:r>
+      <w:proofErr w:type="spellEnd"/>
+      <w:r>
+        <w:rPr>
+          <w:rFonts w:ascii="Arial" w:hAnsi="Arial" w:cs="Arial"/>
+          <w:i/>
+          <w:sz w:val="24"/>
+          <w:szCs w:val="24"/>
+          <w:lang w:val="en-US"/>
+        </w:rPr>
+        <w:t xml:space="preserve"> </w:t>
+      </w:r>
+      <w:proofErr w:type="spellStart"/>
+      <w:r>
+        <w:rPr>
+          <w:rFonts w:ascii="Arial" w:hAnsi="Arial" w:cs="Arial"/>
+          <w:i/>
+          <w:sz w:val="24"/>
+          <w:szCs w:val="24"/>
+          <w:lang w:val="en-US"/>
+        </w:rPr>
+        <w:t>aktivitas</w:t>
+      </w:r>
+      <w:proofErr w:type="spellEnd"/>
+      <w:r>
+        <w:rPr>
+          <w:rFonts w:ascii="Arial" w:hAnsi="Arial" w:cs="Arial"/>
+          <w:i/>
+          <w:sz w:val="24"/>
+          <w:szCs w:val="24"/>
+          <w:lang w:val="en-US"/>
+        </w:rPr>
+        <w:t xml:space="preserve"> </w:t>
+      </w:r>
+      <w:proofErr w:type="spellStart"/>
+      <w:r>
+        <w:rPr>
+          <w:rFonts w:ascii="Arial" w:hAnsi="Arial" w:cs="Arial"/>
+          <w:i/>
+          <w:sz w:val="24"/>
+          <w:szCs w:val="24"/>
+          <w:lang w:val="en-US"/>
+        </w:rPr>
+        <w:t>tersebut</w:t>
+      </w:r>
+      <w:proofErr w:type="spellEnd"/>
+    </w:p>
+    <w:p>
+      <w:pPr>
+        <w:pStyle w:val="NoSpacing"/>
+        <w:ind w:left="360"/>
+        <w:jc w:val="both"/>
+        <w:rPr>
+          <w:rFonts w:ascii="Arial" w:hAnsi="Arial" w:cs="Arial"/>
+          <w:i/>
+          <w:sz w:val="24"/>
+          <w:szCs w:val="24"/>
+          <w:lang w:val="en-US"/>
+        </w:rPr>
+      </w:pPr>
+    </w:p>
+    <w:p>
+      <w:pPr>
+        <w:pStyle w:val="NoSpacing"/>
+        <w:numPr>
+          <w:ilvl w:val="0"/>
+          <w:numId w:val="5"/>
+        </w:numPr>
+        <w:ind w:left="360"/>
+        <w:jc w:val="both"/>
+        <w:rPr>
+          <w:rFonts w:ascii="Arial" w:hAnsi="Arial" w:cs="Arial"/>
+          <w:sz w:val="24"/>
+          <w:szCs w:val="24"/>
+        </w:rPr>
+      </w:pPr>
+      <w:r>
+        <w:rPr>
+          <w:rFonts w:ascii="Arial" w:hAnsi="Arial" w:cs="Arial"/>
+          <w:b/>
+          <w:i/>
+          <w:sz w:val="24"/>
+          <w:szCs w:val="24"/>
+        </w:rPr>
+        <w:t>Parameter 2: Artefak, Konvensi</w:t>
+      </w:r>
+    </w:p>
+    <w:p>
+      <w:pPr>
+        <w:pStyle w:val="NoSpacing"/>
+        <w:ind w:left="360"/>
+        <w:jc w:val="both"/>
+        <w:rPr>
+          <w:rFonts w:ascii="Arial" w:hAnsi="Arial" w:cs="Arial"/>
+          <w:i/>
+          <w:sz w:val="24"/>
+          <w:szCs w:val="24"/>
+          <w:lang w:val="en-US"/>
+        </w:rPr>
+      </w:pPr>
+      <w:r>
+        <w:rPr>
+          <w:rFonts w:ascii="Arial" w:hAnsi="Arial" w:cs="Arial"/>
+          <w:i/>
+          <w:sz w:val="24"/>
+          <w:szCs w:val="24"/>
+        </w:rPr>
+        <w:t xml:space="preserve">Ada beberapa artefak dan konvensi (Parameter 2) yang intrinsik </w:t>
+      </w:r>
+      <w:proofErr w:type="spellStart"/>
+      <w:r>
+        <w:rPr>
+          <w:rFonts w:ascii="Arial" w:hAnsi="Arial" w:cs="Arial"/>
+          <w:i/>
+          <w:sz w:val="24"/>
+          <w:szCs w:val="24"/>
+          <w:lang w:val="en-US"/>
+        </w:rPr>
+        <w:t>terlibat</w:t>
+      </w:r>
+      <w:proofErr w:type="spellEnd"/>
+      <w:r>
+        <w:rPr>
+          <w:rFonts w:ascii="Arial" w:hAnsi="Arial" w:cs="Arial"/>
+          <w:i/>
+          <w:sz w:val="24"/>
+          <w:szCs w:val="24"/>
+        </w:rPr>
+        <w:t xml:space="preserve"> yang mempengaruhi karakter tujuan matematika anak-anak. Ini termasuk menu rasio harga, blok </w:t>
+      </w:r>
+      <w:r>
+        <w:rPr>
+          <w:rFonts w:ascii="Arial" w:hAnsi="Arial" w:cs="Arial"/>
+          <w:i/>
+          <w:sz w:val="24"/>
+          <w:szCs w:val="24"/>
+        </w:rPr>
+        <w:t>ber</w:t>
+      </w:r>
+      <w:r>
+        <w:rPr>
+          <w:rFonts w:ascii="Arial" w:hAnsi="Arial" w:cs="Arial"/>
+          <w:i/>
+          <w:sz w:val="24"/>
+          <w:szCs w:val="24"/>
+        </w:rPr>
+        <w:t>basis-10 (</w:t>
+      </w:r>
+      <w:r>
+        <w:rPr>
+          <w:rFonts w:ascii="Arial" w:hAnsi="Arial" w:cs="Arial"/>
+          <w:i/>
+          <w:sz w:val="24"/>
+          <w:szCs w:val="24"/>
+          <w:lang w:val="en-US"/>
+        </w:rPr>
+        <w:t>“</w:t>
+      </w:r>
+      <w:r>
+        <w:rPr>
+          <w:rFonts w:ascii="Arial" w:hAnsi="Arial" w:cs="Arial"/>
+          <w:i/>
+          <w:sz w:val="24"/>
+          <w:szCs w:val="24"/>
+        </w:rPr>
+        <w:t>gold doubloons</w:t>
+      </w:r>
+      <w:r>
+        <w:rPr>
+          <w:rFonts w:ascii="Arial" w:hAnsi="Arial" w:cs="Arial"/>
+          <w:i/>
+          <w:sz w:val="24"/>
+          <w:szCs w:val="24"/>
+          <w:lang w:val="en-US"/>
+        </w:rPr>
+        <w:t>”</w:t>
+      </w:r>
+      <w:r>
+        <w:rPr>
+          <w:rFonts w:ascii="Arial" w:hAnsi="Arial" w:cs="Arial"/>
+          <w:i/>
+          <w:sz w:val="24"/>
+          <w:szCs w:val="24"/>
+        </w:rPr>
+        <w:t xml:space="preserve">, Gambar 3.6), dan angka </w:t>
+      </w:r>
+      <w:r>
+        <w:rPr>
+          <w:rFonts w:ascii="Arial" w:hAnsi="Arial" w:cs="Arial"/>
+          <w:i/>
+          <w:sz w:val="24"/>
+          <w:szCs w:val="24"/>
+          <w:lang w:val="en-US"/>
+        </w:rPr>
+        <w:t xml:space="preserve">yang </w:t>
+      </w:r>
+      <w:proofErr w:type="spellStart"/>
+      <w:r>
+        <w:rPr>
+          <w:rFonts w:ascii="Arial" w:hAnsi="Arial" w:cs="Arial"/>
+          <w:i/>
+          <w:sz w:val="24"/>
+          <w:szCs w:val="24"/>
+          <w:lang w:val="en-US"/>
+        </w:rPr>
+        <w:t>merepresentasikan</w:t>
+      </w:r>
+      <w:proofErr w:type="spellEnd"/>
+      <w:r>
+        <w:rPr>
+          <w:rFonts w:ascii="Arial" w:hAnsi="Arial" w:cs="Arial"/>
+          <w:i/>
+          <w:sz w:val="24"/>
+          <w:szCs w:val="24"/>
+        </w:rPr>
+        <w:t xml:space="preserve"> emas. Selama bermain, tujuan matematika anak-anak terjalin dengan sifat-sifat artefak ini. Pertimbangkan, misalnya, masalah aritmatika yang mungkin muncul dalam pembelian persediaan dan implikasi untuk menyelesaikan pembelian menggunakan dua set artefak yang berbeda. Pertama, pemain harus menjumlahkan harga dari jumlah persediaan yang ditentukan, menjaga harga dan jumlah persediaan seperti yang ditentukan oleh rasio harga </w:t>
+      </w:r>
+      <w:r>
+        <w:rPr>
+          <w:rFonts w:ascii="Arial" w:hAnsi="Arial" w:cs="Arial"/>
+          <w:i/>
+          <w:sz w:val="24"/>
+          <w:szCs w:val="24"/>
+        </w:rPr>
+        <w:lastRenderedPageBreak/>
+        <w:t xml:space="preserve">yang berbeda (bentuk tambahan terkait dengan rasio harga). Kemudian, dalam pembelian persediaan, pemain harus menyelesaikan masalah pengurangan; tujuan anak akan berbeda sebagai fungsi apakah anak menghitung menggunakan blok </w:t>
+      </w:r>
+      <w:proofErr w:type="spellStart"/>
+      <w:r>
+        <w:rPr>
+          <w:rFonts w:ascii="Arial" w:hAnsi="Arial" w:cs="Arial"/>
+          <w:i/>
+          <w:sz w:val="24"/>
+          <w:szCs w:val="24"/>
+          <w:lang w:val="en-US"/>
+        </w:rPr>
+        <w:t>berbasis</w:t>
+      </w:r>
+      <w:proofErr w:type="spellEnd"/>
+      <w:r>
+        <w:rPr>
+          <w:rFonts w:ascii="Arial" w:hAnsi="Arial" w:cs="Arial"/>
+          <w:i/>
+          <w:sz w:val="24"/>
+          <w:szCs w:val="24"/>
+        </w:rPr>
+        <w:t>-10 atau menggunakan ortografi</w:t>
+      </w:r>
+      <w:r>
+        <w:rPr>
+          <w:rFonts w:ascii="Arial" w:hAnsi="Arial" w:cs="Arial"/>
+          <w:i/>
+          <w:sz w:val="24"/>
+          <w:szCs w:val="24"/>
+          <w:lang w:val="en-US"/>
+        </w:rPr>
+        <w:t xml:space="preserve"> </w:t>
+      </w:r>
+      <w:r>
+        <w:rPr>
+          <w:rFonts w:ascii="Arial" w:hAnsi="Arial" w:cs="Arial"/>
+          <w:i/>
+          <w:sz w:val="24"/>
+          <w:szCs w:val="24"/>
+          <w:lang w:val="en-US"/>
+        </w:rPr>
+        <w:t>(:</w:t>
+      </w:r>
+      <w:r>
+        <w:rPr>
+          <w:rFonts w:ascii="Arial" w:hAnsi="Arial" w:cs="Arial"/>
+          <w:i/>
+          <w:sz w:val="24"/>
+          <w:szCs w:val="24"/>
+          <w:lang w:val="en-US"/>
+        </w:rPr>
+        <w:t>:</w:t>
+      </w:r>
+      <w:proofErr w:type="spellStart"/>
+      <w:r>
+        <w:rPr>
+          <w:rFonts w:ascii="Arial" w:hAnsi="Arial" w:cs="Arial"/>
+          <w:i/>
+          <w:sz w:val="24"/>
+          <w:szCs w:val="24"/>
+          <w:lang w:val="en-US"/>
+        </w:rPr>
+        <w:t>sistem</w:t>
+      </w:r>
+      <w:proofErr w:type="spellEnd"/>
+      <w:r>
+        <w:rPr>
+          <w:rFonts w:ascii="Arial" w:hAnsi="Arial" w:cs="Arial"/>
+          <w:i/>
+          <w:sz w:val="24"/>
+          <w:szCs w:val="24"/>
+          <w:lang w:val="en-US"/>
+        </w:rPr>
+        <w:t xml:space="preserve"> </w:t>
+      </w:r>
+      <w:proofErr w:type="spellStart"/>
+      <w:r>
+        <w:rPr>
+          <w:rFonts w:ascii="Arial" w:hAnsi="Arial" w:cs="Arial"/>
+          <w:i/>
+          <w:sz w:val="24"/>
+          <w:szCs w:val="24"/>
+          <w:lang w:val="en-US"/>
+        </w:rPr>
+        <w:t>perhitungan</w:t>
+      </w:r>
+      <w:proofErr w:type="spellEnd"/>
+      <w:r>
+        <w:rPr>
+          <w:rFonts w:ascii="Arial" w:hAnsi="Arial" w:cs="Arial"/>
+          <w:i/>
+          <w:sz w:val="24"/>
+          <w:szCs w:val="24"/>
+          <w:lang w:val="en-US"/>
+        </w:rPr>
+        <w:t>::</w:t>
+      </w:r>
+      <w:r>
+        <w:rPr>
+          <w:rFonts w:ascii="Arial" w:hAnsi="Arial" w:cs="Arial"/>
+          <w:i/>
+          <w:sz w:val="24"/>
+          <w:szCs w:val="24"/>
+          <w:lang w:val="en-US"/>
+        </w:rPr>
+        <w:t xml:space="preserve">) </w:t>
+      </w:r>
+      <w:r>
+        <w:rPr>
+          <w:rFonts w:ascii="Arial" w:hAnsi="Arial" w:cs="Arial"/>
+          <w:i/>
+          <w:sz w:val="24"/>
+          <w:szCs w:val="24"/>
+        </w:rPr>
+        <w:t xml:space="preserve"> standar. Sebagai contoh, untuk melakukan pengurangan dalam doubloon emas, pemain dapat menghasilkan gol dan sub penjualan yang melibatkan perdagangan kesetaraan dari blok yang lebih besar untuk blok yang lebih kecil untuk mencapai pengurangan tersebut; Sebaliknya, dengan ortografi</w:t>
+      </w:r>
+      <w:r>
+        <w:rPr>
+          <w:rFonts w:ascii="Arial" w:hAnsi="Arial" w:cs="Arial"/>
+          <w:i/>
+          <w:sz w:val="24"/>
+          <w:szCs w:val="24"/>
+          <w:lang w:val="en-US"/>
+        </w:rPr>
+        <w:t xml:space="preserve"> </w:t>
+      </w:r>
+      <w:r>
+        <w:rPr>
+          <w:rFonts w:ascii="Arial" w:hAnsi="Arial" w:cs="Arial"/>
+          <w:i/>
+          <w:sz w:val="24"/>
+          <w:szCs w:val="24"/>
+          <w:lang w:val="en-US"/>
+        </w:rPr>
+        <w:t>(::</w:t>
+      </w:r>
+      <w:proofErr w:type="spellStart"/>
+      <w:r>
+        <w:rPr>
+          <w:rFonts w:ascii="Arial" w:hAnsi="Arial" w:cs="Arial"/>
+          <w:i/>
+          <w:sz w:val="24"/>
+          <w:szCs w:val="24"/>
+          <w:lang w:val="en-US"/>
+        </w:rPr>
+        <w:t>sistem</w:t>
+      </w:r>
+      <w:proofErr w:type="spellEnd"/>
+      <w:r>
+        <w:rPr>
+          <w:rFonts w:ascii="Arial" w:hAnsi="Arial" w:cs="Arial"/>
+          <w:i/>
+          <w:sz w:val="24"/>
+          <w:szCs w:val="24"/>
+          <w:lang w:val="en-US"/>
+        </w:rPr>
+        <w:t xml:space="preserve"> </w:t>
+      </w:r>
+      <w:proofErr w:type="spellStart"/>
+      <w:r>
+        <w:rPr>
+          <w:rFonts w:ascii="Arial" w:hAnsi="Arial" w:cs="Arial"/>
+          <w:i/>
+          <w:sz w:val="24"/>
+          <w:szCs w:val="24"/>
+          <w:lang w:val="en-US"/>
+        </w:rPr>
+        <w:t>perhitungan</w:t>
+      </w:r>
+      <w:proofErr w:type="spellEnd"/>
+      <w:r>
+        <w:rPr>
+          <w:rFonts w:ascii="Arial" w:hAnsi="Arial" w:cs="Arial"/>
+          <w:i/>
+          <w:sz w:val="24"/>
+          <w:szCs w:val="24"/>
+          <w:lang w:val="en-US"/>
+        </w:rPr>
+        <w:t>::)</w:t>
+      </w:r>
+      <w:r>
+        <w:rPr>
+          <w:rFonts w:ascii="Arial" w:hAnsi="Arial" w:cs="Arial"/>
+          <w:i/>
+          <w:sz w:val="24"/>
+          <w:szCs w:val="24"/>
+        </w:rPr>
+        <w:t>, pemain dapat menerapkan prosedur pengurangan kolom terkait dengan peminjaman.</w:t>
+      </w:r>
+    </w:p>
+    <w:p>
+      <w:pPr>
+        <w:pStyle w:val="NoSpacing"/>
+        <w:ind w:left="360"/>
+        <w:jc w:val="both"/>
+        <w:rPr>
+          <w:rFonts w:ascii="Arial" w:hAnsi="Arial" w:cs="Arial"/>
+          <w:i/>
+          <w:sz w:val="24"/>
+          <w:szCs w:val="24"/>
+          <w:lang w:val="en-US"/>
+        </w:rPr>
+      </w:pPr>
+    </w:p>
+    <w:p>
+      <w:pPr>
+        <w:pStyle w:val="NoSpacing"/>
+        <w:numPr>
+          <w:ilvl w:val="0"/>
+          <w:numId w:val="5"/>
+        </w:numPr>
+        <w:ind w:left="360"/>
+        <w:jc w:val="both"/>
+        <w:rPr>
+          <w:rFonts w:ascii="Arial" w:hAnsi="Arial" w:cs="Arial"/>
+          <w:b/>
+          <w:i/>
+          <w:sz w:val="24"/>
+          <w:szCs w:val="24"/>
+        </w:rPr>
+      </w:pPr>
+      <w:r>
+        <w:rPr>
+          <w:rFonts w:ascii="Arial" w:hAnsi="Arial" w:cs="Arial"/>
+          <w:b/>
+          <w:i/>
+          <w:sz w:val="24"/>
+          <w:szCs w:val="24"/>
+        </w:rPr>
+        <w:t>Parameter 3: Pemahaman Sebelum</w:t>
+      </w:r>
+      <w:proofErr w:type="spellStart"/>
+      <w:r>
+        <w:rPr>
+          <w:rFonts w:ascii="Arial" w:hAnsi="Arial" w:cs="Arial"/>
+          <w:b/>
+          <w:i/>
+          <w:sz w:val="24"/>
+          <w:szCs w:val="24"/>
+          <w:lang w:val="en-US"/>
+        </w:rPr>
+        <w:t>nya</w:t>
+      </w:r>
+      <w:proofErr w:type="spellEnd"/>
+    </w:p>
+    <w:p>
+      <w:pPr>
+        <w:pStyle w:val="NoSpacing"/>
+        <w:ind w:left="360"/>
+        <w:jc w:val="both"/>
+        <w:rPr>
+          <w:rFonts w:ascii="Arial" w:hAnsi="Arial" w:cs="Arial"/>
+          <w:i/>
+          <w:sz w:val="24"/>
+          <w:szCs w:val="24"/>
+          <w:lang w:val="en-US"/>
+        </w:rPr>
+      </w:pPr>
+      <w:r>
+        <w:rPr>
+          <w:rFonts w:ascii="Arial" w:hAnsi="Arial" w:cs="Arial"/>
+          <w:i/>
+          <w:sz w:val="24"/>
+          <w:szCs w:val="24"/>
+        </w:rPr>
+        <w:t xml:space="preserve">Pemahaman sebelumnya (Parameter 3) </w:t>
+      </w:r>
+      <w:r>
+        <w:rPr>
+          <w:rFonts w:ascii="Arial" w:hAnsi="Arial" w:cs="Arial"/>
+          <w:i/>
+          <w:sz w:val="24"/>
+          <w:szCs w:val="24"/>
+        </w:rPr>
+        <w:t>anak-anak yang dibawa ke Perburuan Harta Karun memiliki implikasi untuk tujuan matematis yang muncul dalam permainan</w:t>
+      </w:r>
+      <w:r>
+        <w:rPr>
+          <w:rFonts w:ascii="Arial" w:hAnsi="Arial" w:cs="Arial"/>
+          <w:i/>
+          <w:sz w:val="24"/>
+          <w:szCs w:val="24"/>
+        </w:rPr>
+        <w:t xml:space="preserve">. Untuk Treasure Hunt, pemahaman sebelumnya mungkin termasuk pengetahuan anak-anak tentang permainan papan serta pengetahuan mereka tentang operasi aritmatika dasar. Misalnya, beberapa anak mengalami kesulitan memahami struktur denominasi dari blok-blok tersebut. Mereka </w:t>
+      </w:r>
+      <w:r>
+        <w:rPr>
+          <w:rFonts w:ascii="Arial" w:hAnsi="Arial" w:cs="Arial"/>
+          <w:i/>
+          <w:sz w:val="24"/>
+          <w:szCs w:val="24"/>
+        </w:rPr>
+        <w:t>mungkin</w:t>
+      </w:r>
+      <w:r>
+        <w:rPr>
+          <w:rFonts w:ascii="Arial" w:hAnsi="Arial" w:cs="Arial"/>
+          <w:i/>
+          <w:sz w:val="24"/>
+          <w:szCs w:val="24"/>
+        </w:rPr>
+        <w:t xml:space="preserve"> memperlakukan semua blok dengan nilai kesatuan, bukan </w:t>
+      </w:r>
+      <w:r>
+        <w:rPr>
+          <w:rFonts w:ascii="Arial" w:hAnsi="Arial" w:cs="Arial"/>
+          <w:i/>
+          <w:sz w:val="24"/>
+          <w:szCs w:val="24"/>
+        </w:rPr>
+        <w:t>mengkonseptualisasikan blok dengan mengacu pada hubungan ekivalensi banyak-ke-satu (::n-ke-1::)</w:t>
+      </w:r>
+      <w:r>
+        <w:rPr>
+          <w:rFonts w:ascii="Arial" w:hAnsi="Arial" w:cs="Arial"/>
+          <w:i/>
+          <w:sz w:val="24"/>
+          <w:szCs w:val="24"/>
+        </w:rPr>
+        <w:t xml:space="preserve"> [misalnya, 10 (1) setara dengan 1 (10)]. Akibatnya, ketika dihadapkan dengan masalah yang membutuhkan pembayaran ketika seseorang tidak memiliki perubahan pembayaran yang tepat [misalnya, membayar 14 ketika seseorang hanya memiliki 8 (100) 1 (10)], seorang anak akan menyusun berbagai jenis sub-tujuan dalam pembentukan dan pencapaian masalah aritmatika. Dengan demikian, tujuan berakar pada konstruksi konseptual anak-anak, dan analisis proses pembentukan tujuan harus didasarkan pada perlakuan terhadap pemahaman anak-anak.</w:t>
+      </w:r>
+    </w:p>
+    <w:p>
+      <w:pPr>
+        <w:pStyle w:val="NoSpacing"/>
+        <w:ind w:left="360"/>
+        <w:jc w:val="both"/>
+        <w:rPr>
+          <w:rFonts w:ascii="Arial" w:hAnsi="Arial" w:cs="Arial"/>
+          <w:i/>
+          <w:sz w:val="24"/>
+          <w:szCs w:val="24"/>
+          <w:lang w:val="en-US"/>
+        </w:rPr>
+      </w:pPr>
+    </w:p>
+    <w:p>
+      <w:pPr>
+        <w:pStyle w:val="NoSpacing"/>
+        <w:numPr>
+          <w:ilvl w:val="0"/>
+          <w:numId w:val="5"/>
+        </w:numPr>
+        <w:ind w:left="360"/>
+        <w:jc w:val="both"/>
+        <w:rPr>
+          <w:rFonts w:ascii="Arial" w:hAnsi="Arial" w:cs="Arial"/>
+          <w:b/>
+          <w:i/>
+          <w:sz w:val="24"/>
+          <w:szCs w:val="24"/>
+        </w:rPr>
+      </w:pPr>
+      <w:r>
+        <w:rPr>
+          <w:rFonts w:ascii="Arial" w:hAnsi="Arial" w:cs="Arial"/>
+          <w:b/>
+          <w:i/>
+          <w:sz w:val="24"/>
+          <w:szCs w:val="24"/>
+        </w:rPr>
+        <w:t>Parameter 4: Interaksi Sosial</w:t>
+      </w:r>
+    </w:p>
+    <w:p>
+      <w:pPr>
+        <w:pStyle w:val="NoSpacing"/>
+        <w:ind w:left="360"/>
+        <w:jc w:val="both"/>
+        <w:rPr>
+          <w:rFonts w:ascii="Arial" w:hAnsi="Arial" w:cs="Arial"/>
+          <w:i/>
+          <w:sz w:val="24"/>
+          <w:szCs w:val="24"/>
+          <w:lang w:val="en-US"/>
+        </w:rPr>
+      </w:pPr>
+      <w:proofErr w:type="spellStart"/>
+      <w:r>
+        <w:rPr>
+          <w:rFonts w:ascii="Arial" w:hAnsi="Arial" w:cs="Arial"/>
+          <w:i/>
+          <w:sz w:val="24"/>
+          <w:szCs w:val="24"/>
+          <w:lang w:val="en-US"/>
+        </w:rPr>
+        <w:t>Tujuan</w:t>
+      </w:r>
+      <w:proofErr w:type="spellEnd"/>
+      <w:r>
+        <w:rPr>
+          <w:rFonts w:ascii="Arial" w:hAnsi="Arial" w:cs="Arial"/>
+          <w:i/>
+          <w:sz w:val="24"/>
+          <w:szCs w:val="24"/>
+        </w:rPr>
+        <w:t xml:space="preserve"> anak</w:t>
+      </w:r>
+      <w:r>
+        <w:rPr>
+          <w:rFonts w:ascii="Arial" w:hAnsi="Arial" w:cs="Arial"/>
+          <w:i/>
+          <w:sz w:val="24"/>
+          <w:szCs w:val="24"/>
+          <w:lang w:val="en-US"/>
+        </w:rPr>
+        <w:t>-</w:t>
+      </w:r>
+      <w:proofErr w:type="spellStart"/>
+      <w:r>
+        <w:rPr>
+          <w:rFonts w:ascii="Arial" w:hAnsi="Arial" w:cs="Arial"/>
+          <w:i/>
+          <w:sz w:val="24"/>
+          <w:szCs w:val="24"/>
+          <w:lang w:val="en-US"/>
+        </w:rPr>
+        <w:t>anak</w:t>
+      </w:r>
+      <w:proofErr w:type="spellEnd"/>
+      <w:r>
+        <w:rPr>
+          <w:rFonts w:ascii="Arial" w:hAnsi="Arial" w:cs="Arial"/>
+          <w:i/>
+          <w:sz w:val="24"/>
+          <w:szCs w:val="24"/>
+        </w:rPr>
+        <w:t xml:space="preserve"> sering bergeser dan mengambil bentuk </w:t>
+      </w:r>
+      <w:proofErr w:type="spellStart"/>
+      <w:r>
+        <w:rPr>
+          <w:rFonts w:ascii="Arial" w:hAnsi="Arial" w:cs="Arial"/>
+          <w:i/>
+          <w:sz w:val="24"/>
+          <w:szCs w:val="24"/>
+          <w:lang w:val="en-US"/>
+        </w:rPr>
+        <w:t>sebagai</w:t>
+      </w:r>
+      <w:proofErr w:type="spellEnd"/>
+      <w:r>
+        <w:rPr>
+          <w:rFonts w:ascii="Arial" w:hAnsi="Arial" w:cs="Arial"/>
+          <w:i/>
+          <w:sz w:val="24"/>
+          <w:szCs w:val="24"/>
+        </w:rPr>
+        <w:t xml:space="preserve"> individu </w:t>
+      </w:r>
+      <w:r>
+        <w:rPr>
+          <w:rFonts w:ascii="Arial" w:hAnsi="Arial" w:cs="Arial"/>
+          <w:i/>
+          <w:sz w:val="24"/>
+          <w:szCs w:val="24"/>
+          <w:lang w:val="en-US"/>
+        </w:rPr>
+        <w:t xml:space="preserve">yang </w:t>
+      </w:r>
+      <w:r>
+        <w:rPr>
+          <w:rFonts w:ascii="Arial" w:hAnsi="Arial" w:cs="Arial"/>
+          <w:i/>
+          <w:sz w:val="24"/>
+          <w:szCs w:val="24"/>
+        </w:rPr>
+        <w:t>berpartisipasi dalam interaksi sosial yang terkait praktik (Parameter 4)</w:t>
+      </w:r>
+      <w:r>
+        <w:rPr>
+          <w:rFonts w:ascii="Arial" w:hAnsi="Arial" w:cs="Arial"/>
+          <w:i/>
+          <w:sz w:val="24"/>
+          <w:szCs w:val="24"/>
+        </w:rPr>
+        <w:t xml:space="preserve">, Misalnya, dalam pembelian persediaan yang harganya 14 kali </w:t>
+      </w:r>
+      <w:r>
+        <w:rPr>
+          <w:rFonts w:ascii="Arial" w:hAnsi="Arial" w:cs="Arial"/>
+          <w:i/>
+          <w:sz w:val="24"/>
+          <w:szCs w:val="24"/>
+        </w:rPr>
+        <w:t xml:space="preserve">lipat tanpa perubahan yang </w:t>
+      </w:r>
+      <w:proofErr w:type="spellStart"/>
+      <w:r>
+        <w:rPr>
+          <w:rFonts w:ascii="Arial" w:hAnsi="Arial" w:cs="Arial"/>
+          <w:i/>
+          <w:sz w:val="24"/>
+          <w:szCs w:val="24"/>
+          <w:lang w:val="en-US"/>
+        </w:rPr>
+        <w:t>pasti</w:t>
+      </w:r>
+      <w:proofErr w:type="spellEnd"/>
+      <w:r>
+        <w:rPr>
+          <w:rFonts w:ascii="Arial" w:hAnsi="Arial" w:cs="Arial"/>
+          <w:i/>
+          <w:sz w:val="24"/>
+          <w:szCs w:val="24"/>
+        </w:rPr>
+        <w:t xml:space="preserve">, </w:t>
+      </w:r>
+      <w:r>
+        <w:rPr>
+          <w:rFonts w:ascii="Arial" w:hAnsi="Arial" w:cs="Arial"/>
+          <w:i/>
+          <w:sz w:val="24"/>
+          <w:szCs w:val="24"/>
+        </w:rPr>
+        <w:t>seorang anak yang kesulitan menyelesaikan pembayaran dapat menerima bantuan dengan aspek-aspek</w:t>
+      </w:r>
+      <w:r>
+        <w:rPr>
+          <w:rFonts w:ascii="Arial" w:hAnsi="Arial" w:cs="Arial"/>
+          <w:i/>
+          <w:sz w:val="24"/>
+          <w:szCs w:val="24"/>
+          <w:lang w:val="en-US"/>
+        </w:rPr>
+        <w:t xml:space="preserve"> </w:t>
+      </w:r>
+      <w:r>
+        <w:rPr>
+          <w:rFonts w:ascii="Arial" w:hAnsi="Arial" w:cs="Arial"/>
+          <w:i/>
+          <w:sz w:val="24"/>
+          <w:szCs w:val="24"/>
+        </w:rPr>
+        <w:t>masalah</w:t>
+      </w:r>
+      <w:r>
+        <w:rPr>
+          <w:rFonts w:ascii="Arial" w:hAnsi="Arial" w:cs="Arial"/>
+          <w:i/>
+          <w:sz w:val="24"/>
+          <w:szCs w:val="24"/>
+        </w:rPr>
+        <w:t xml:space="preserve"> yang lebih suli</w:t>
+      </w:r>
+      <w:r>
+        <w:rPr>
+          <w:rFonts w:ascii="Arial" w:hAnsi="Arial" w:cs="Arial"/>
+          <w:i/>
+          <w:sz w:val="24"/>
+          <w:szCs w:val="24"/>
+        </w:rPr>
+        <w:t xml:space="preserve">t dari </w:t>
+      </w:r>
+      <w:r>
+        <w:rPr>
+          <w:rFonts w:ascii="Arial" w:hAnsi="Arial" w:cs="Arial"/>
+          <w:i/>
+          <w:sz w:val="24"/>
+          <w:szCs w:val="24"/>
+        </w:rPr>
+        <w:t>lawannya</w:t>
+      </w:r>
+      <w:r>
+        <w:rPr>
+          <w:rFonts w:ascii="Arial" w:hAnsi="Arial" w:cs="Arial"/>
+          <w:i/>
+          <w:sz w:val="24"/>
+          <w:szCs w:val="24"/>
+        </w:rPr>
+        <w:t xml:space="preserve">. </w:t>
+      </w:r>
+      <w:r>
+        <w:rPr>
+          <w:rFonts w:ascii="Arial" w:hAnsi="Arial" w:cs="Arial"/>
+          <w:i/>
+          <w:sz w:val="24"/>
+          <w:szCs w:val="24"/>
+        </w:rPr>
+        <w:t>Bantuan semacam itu mungkin memiliki efek mengurangi kompleksitas tujuan aritmatika yang dibangun dan diselesaikan oleh anak dalam masalah</w:t>
+      </w:r>
+      <w:r>
+        <w:rPr>
+          <w:rFonts w:ascii="Arial" w:hAnsi="Arial" w:cs="Arial"/>
+          <w:i/>
+          <w:sz w:val="24"/>
+          <w:szCs w:val="24"/>
+          <w:lang w:val="en-US"/>
+        </w:rPr>
+        <w:t xml:space="preserve"> </w:t>
+      </w:r>
+      <w:proofErr w:type="spellStart"/>
+      <w:r>
+        <w:rPr>
+          <w:rFonts w:ascii="Arial" w:hAnsi="Arial" w:cs="Arial"/>
+          <w:i/>
+          <w:sz w:val="24"/>
+          <w:szCs w:val="24"/>
+          <w:lang w:val="en-US"/>
+        </w:rPr>
+        <w:t>tersebut</w:t>
+      </w:r>
+      <w:proofErr w:type="spellEnd"/>
+      <w:r>
+        <w:rPr>
+          <w:rFonts w:ascii="Arial" w:hAnsi="Arial" w:cs="Arial"/>
+          <w:i/>
+          <w:sz w:val="24"/>
+          <w:szCs w:val="24"/>
+        </w:rPr>
+        <w:t xml:space="preserve">. </w:t>
+      </w:r>
+    </w:p>
+    <w:p>
+      <w:pPr>
+        <w:pStyle w:val="NoSpacing"/>
+        <w:ind w:left="360"/>
+        <w:jc w:val="both"/>
+        <w:rPr>
+          <w:rFonts w:ascii="Arial" w:hAnsi="Arial" w:cs="Arial"/>
+          <w:i/>
+          <w:sz w:val="24"/>
+          <w:szCs w:val="24"/>
+          <w:lang w:val="en-US"/>
+        </w:rPr>
+      </w:pPr>
+      <w:proofErr w:type="spellStart"/>
+      <w:proofErr w:type="gramStart"/>
+      <w:r>
+        <w:rPr>
+          <w:rFonts w:ascii="Arial" w:hAnsi="Arial" w:cs="Arial"/>
+          <w:i/>
+          <w:sz w:val="24"/>
+          <w:szCs w:val="24"/>
+          <w:lang w:val="en-US"/>
+        </w:rPr>
+        <w:t>Daripada</w:t>
+      </w:r>
+      <w:proofErr w:type="spellEnd"/>
+      <w:r>
+        <w:rPr>
+          <w:rFonts w:ascii="Arial" w:hAnsi="Arial" w:cs="Arial"/>
+          <w:i/>
+          <w:sz w:val="24"/>
+          <w:szCs w:val="24"/>
+          <w:lang w:val="en-US"/>
+        </w:rPr>
+        <w:t xml:space="preserve"> </w:t>
+      </w:r>
+      <w:proofErr w:type="spellStart"/>
+      <w:r>
+        <w:rPr>
+          <w:rFonts w:ascii="Arial" w:hAnsi="Arial" w:cs="Arial"/>
+          <w:i/>
+          <w:sz w:val="24"/>
+          <w:szCs w:val="24"/>
+          <w:lang w:val="en-US"/>
+        </w:rPr>
+        <w:t>mengkonsepkan</w:t>
+      </w:r>
+      <w:proofErr w:type="spellEnd"/>
+      <w:r>
+        <w:rPr>
+          <w:rFonts w:ascii="Arial" w:hAnsi="Arial" w:cs="Arial"/>
+          <w:i/>
+          <w:sz w:val="24"/>
+          <w:szCs w:val="24"/>
+          <w:lang w:val="en-US"/>
+        </w:rPr>
+        <w:t xml:space="preserve"> </w:t>
+      </w:r>
+      <w:proofErr w:type="spellStart"/>
+      <w:r>
+        <w:rPr>
+          <w:rFonts w:ascii="Arial" w:hAnsi="Arial" w:cs="Arial"/>
+          <w:i/>
+          <w:sz w:val="24"/>
+          <w:szCs w:val="24"/>
+          <w:lang w:val="en-US"/>
+        </w:rPr>
+        <w:t>perdagangan</w:t>
+      </w:r>
+      <w:proofErr w:type="spellEnd"/>
+      <w:r>
+        <w:rPr>
+          <w:rFonts w:ascii="Arial" w:hAnsi="Arial" w:cs="Arial"/>
+          <w:i/>
+          <w:sz w:val="24"/>
+          <w:szCs w:val="24"/>
+          <w:lang w:val="en-US"/>
+        </w:rPr>
+        <w:t xml:space="preserve"> </w:t>
+      </w:r>
+      <w:proofErr w:type="spellStart"/>
+      <w:r>
+        <w:rPr>
+          <w:rFonts w:ascii="Arial" w:hAnsi="Arial" w:cs="Arial"/>
+          <w:i/>
+          <w:sz w:val="24"/>
+          <w:szCs w:val="24"/>
+          <w:lang w:val="en-US"/>
+        </w:rPr>
+        <w:t>besar</w:t>
+      </w:r>
+      <w:proofErr w:type="spellEnd"/>
+      <w:r>
+        <w:rPr>
+          <w:rFonts w:ascii="Arial" w:hAnsi="Arial" w:cs="Arial"/>
+          <w:i/>
+          <w:sz w:val="24"/>
+          <w:szCs w:val="24"/>
+          <w:lang w:val="en-US"/>
+        </w:rPr>
+        <w:t xml:space="preserve"> </w:t>
+      </w:r>
+      <w:proofErr w:type="spellStart"/>
+      <w:r>
+        <w:rPr>
+          <w:rFonts w:ascii="Arial" w:hAnsi="Arial" w:cs="Arial"/>
+          <w:i/>
+          <w:sz w:val="24"/>
+          <w:szCs w:val="24"/>
+          <w:lang w:val="en-US"/>
+        </w:rPr>
+        <w:t>untuk</w:t>
+      </w:r>
+      <w:proofErr w:type="spellEnd"/>
+      <w:r>
+        <w:rPr>
+          <w:rFonts w:ascii="Arial" w:hAnsi="Arial" w:cs="Arial"/>
+          <w:i/>
+          <w:sz w:val="24"/>
+          <w:szCs w:val="24"/>
+          <w:lang w:val="en-US"/>
+        </w:rPr>
+        <w:t xml:space="preserve"> </w:t>
+      </w:r>
+      <w:proofErr w:type="spellStart"/>
+      <w:r>
+        <w:rPr>
+          <w:rFonts w:ascii="Arial" w:hAnsi="Arial" w:cs="Arial"/>
+          <w:i/>
+          <w:sz w:val="24"/>
+          <w:szCs w:val="24"/>
+          <w:lang w:val="en-US"/>
+        </w:rPr>
+        <w:t>nilai-nilai</w:t>
+      </w:r>
+      <w:proofErr w:type="spellEnd"/>
+      <w:r>
+        <w:rPr>
+          <w:rFonts w:ascii="Arial" w:hAnsi="Arial" w:cs="Arial"/>
+          <w:i/>
+          <w:sz w:val="24"/>
+          <w:szCs w:val="24"/>
+          <w:lang w:val="en-US"/>
+        </w:rPr>
+        <w:t xml:space="preserve"> doubloon </w:t>
+      </w:r>
+      <w:proofErr w:type="spellStart"/>
+      <w:r>
+        <w:rPr>
+          <w:rFonts w:ascii="Arial" w:hAnsi="Arial" w:cs="Arial"/>
+          <w:i/>
+          <w:sz w:val="24"/>
+          <w:szCs w:val="24"/>
+          <w:lang w:val="en-US"/>
+        </w:rPr>
+        <w:t>menengah</w:t>
+      </w:r>
+      <w:proofErr w:type="spellEnd"/>
+      <w:r>
+        <w:rPr>
+          <w:rFonts w:ascii="Arial" w:hAnsi="Arial" w:cs="Arial"/>
+          <w:i/>
+          <w:sz w:val="24"/>
+          <w:szCs w:val="24"/>
+          <w:lang w:val="en-US"/>
+        </w:rPr>
+        <w:t xml:space="preserve">, </w:t>
+      </w:r>
+      <w:proofErr w:type="spellStart"/>
+      <w:r>
+        <w:rPr>
+          <w:rFonts w:ascii="Arial" w:hAnsi="Arial" w:cs="Arial"/>
+          <w:i/>
+          <w:sz w:val="24"/>
+          <w:szCs w:val="24"/>
+          <w:lang w:val="en-US"/>
+        </w:rPr>
+        <w:t>perdagangan</w:t>
+      </w:r>
+      <w:proofErr w:type="spellEnd"/>
+      <w:r>
+        <w:rPr>
+          <w:rFonts w:ascii="Arial" w:hAnsi="Arial" w:cs="Arial"/>
+          <w:i/>
+          <w:sz w:val="24"/>
+          <w:szCs w:val="24"/>
+          <w:lang w:val="en-US"/>
+        </w:rPr>
+        <w:t xml:space="preserve"> </w:t>
+      </w:r>
+      <w:proofErr w:type="spellStart"/>
+      <w:r>
+        <w:rPr>
+          <w:rFonts w:ascii="Arial" w:hAnsi="Arial" w:cs="Arial"/>
+          <w:i/>
+          <w:sz w:val="24"/>
+          <w:szCs w:val="24"/>
+          <w:lang w:val="en-US"/>
+        </w:rPr>
+        <w:t>dapat</w:t>
+      </w:r>
+      <w:proofErr w:type="spellEnd"/>
+      <w:r>
+        <w:rPr>
+          <w:rFonts w:ascii="Arial" w:hAnsi="Arial" w:cs="Arial"/>
+          <w:i/>
+          <w:sz w:val="24"/>
+          <w:szCs w:val="24"/>
+          <w:lang w:val="en-US"/>
+        </w:rPr>
+        <w:t xml:space="preserve"> </w:t>
+      </w:r>
+      <w:proofErr w:type="spellStart"/>
+      <w:r>
+        <w:rPr>
+          <w:rFonts w:ascii="Arial" w:hAnsi="Arial" w:cs="Arial"/>
+          <w:i/>
+          <w:sz w:val="24"/>
+          <w:szCs w:val="24"/>
+          <w:lang w:val="en-US"/>
+        </w:rPr>
+        <w:t>dilakukan</w:t>
+      </w:r>
+      <w:proofErr w:type="spellEnd"/>
+      <w:r>
+        <w:rPr>
+          <w:rFonts w:ascii="Arial" w:hAnsi="Arial" w:cs="Arial"/>
+          <w:i/>
+          <w:sz w:val="24"/>
+          <w:szCs w:val="24"/>
+          <w:lang w:val="en-US"/>
+        </w:rPr>
+        <w:t xml:space="preserve"> </w:t>
+      </w:r>
+      <w:proofErr w:type="spellStart"/>
+      <w:r>
+        <w:rPr>
+          <w:rFonts w:ascii="Arial" w:hAnsi="Arial" w:cs="Arial"/>
+          <w:i/>
+          <w:sz w:val="24"/>
+          <w:szCs w:val="24"/>
+          <w:lang w:val="en-US"/>
+        </w:rPr>
+        <w:t>oleh</w:t>
+      </w:r>
+      <w:proofErr w:type="spellEnd"/>
+      <w:r>
+        <w:rPr>
+          <w:rFonts w:ascii="Arial" w:hAnsi="Arial" w:cs="Arial"/>
+          <w:i/>
+          <w:sz w:val="24"/>
+          <w:szCs w:val="24"/>
+          <w:lang w:val="en-US"/>
+        </w:rPr>
+        <w:t xml:space="preserve"> </w:t>
+      </w:r>
+      <w:proofErr w:type="spellStart"/>
+      <w:r>
+        <w:rPr>
+          <w:rFonts w:ascii="Arial" w:hAnsi="Arial" w:cs="Arial"/>
+          <w:i/>
+          <w:sz w:val="24"/>
+          <w:szCs w:val="24"/>
+          <w:lang w:val="en-US"/>
+        </w:rPr>
+        <w:t>lawan</w:t>
+      </w:r>
+      <w:proofErr w:type="spellEnd"/>
+      <w:r>
+        <w:rPr>
+          <w:rFonts w:ascii="Arial" w:hAnsi="Arial" w:cs="Arial"/>
+          <w:i/>
+          <w:sz w:val="24"/>
+          <w:szCs w:val="24"/>
+          <w:lang w:val="en-US"/>
+        </w:rPr>
+        <w:t xml:space="preserve">, </w:t>
+      </w:r>
+      <w:proofErr w:type="spellStart"/>
+      <w:r>
+        <w:rPr>
+          <w:rFonts w:ascii="Arial" w:hAnsi="Arial" w:cs="Arial"/>
+          <w:i/>
+          <w:sz w:val="24"/>
+          <w:szCs w:val="24"/>
+          <w:lang w:val="en-US"/>
+        </w:rPr>
+        <w:t>dan</w:t>
+      </w:r>
+      <w:proofErr w:type="spellEnd"/>
+      <w:r>
+        <w:rPr>
+          <w:rFonts w:ascii="Arial" w:hAnsi="Arial" w:cs="Arial"/>
+          <w:i/>
+          <w:sz w:val="24"/>
+          <w:szCs w:val="24"/>
+          <w:lang w:val="en-US"/>
+        </w:rPr>
+        <w:t xml:space="preserve"> </w:t>
+      </w:r>
+      <w:proofErr w:type="spellStart"/>
+      <w:r>
+        <w:rPr>
+          <w:rFonts w:ascii="Arial" w:hAnsi="Arial" w:cs="Arial"/>
+          <w:i/>
+          <w:sz w:val="24"/>
+          <w:szCs w:val="24"/>
+          <w:lang w:val="en-US"/>
+        </w:rPr>
+        <w:t>pemain</w:t>
+      </w:r>
+      <w:proofErr w:type="spellEnd"/>
+      <w:r>
+        <w:rPr>
+          <w:rFonts w:ascii="Arial" w:hAnsi="Arial" w:cs="Arial"/>
+          <w:i/>
+          <w:sz w:val="24"/>
+          <w:szCs w:val="24"/>
+          <w:lang w:val="en-US"/>
+        </w:rPr>
+        <w:t xml:space="preserve"> </w:t>
+      </w:r>
+      <w:proofErr w:type="spellStart"/>
+      <w:r>
+        <w:rPr>
+          <w:rFonts w:ascii="Arial" w:hAnsi="Arial" w:cs="Arial"/>
+          <w:i/>
+          <w:sz w:val="24"/>
+          <w:szCs w:val="24"/>
+          <w:lang w:val="en-US"/>
+        </w:rPr>
+        <w:t>mungkin</w:t>
+      </w:r>
+      <w:proofErr w:type="spellEnd"/>
+      <w:r>
+        <w:rPr>
+          <w:rFonts w:ascii="Arial" w:hAnsi="Arial" w:cs="Arial"/>
+          <w:i/>
+          <w:sz w:val="24"/>
+          <w:szCs w:val="24"/>
+          <w:lang w:val="en-US"/>
+        </w:rPr>
+        <w:t xml:space="preserve"> </w:t>
+      </w:r>
+      <w:proofErr w:type="spellStart"/>
+      <w:r>
+        <w:rPr>
+          <w:rFonts w:ascii="Arial" w:hAnsi="Arial" w:cs="Arial"/>
+          <w:i/>
+          <w:sz w:val="24"/>
+          <w:szCs w:val="24"/>
+          <w:lang w:val="en-US"/>
+        </w:rPr>
+        <w:t>hanya</w:t>
+      </w:r>
+      <w:proofErr w:type="spellEnd"/>
+      <w:r>
+        <w:rPr>
+          <w:rFonts w:ascii="Arial" w:hAnsi="Arial" w:cs="Arial"/>
+          <w:i/>
+          <w:sz w:val="24"/>
+          <w:szCs w:val="24"/>
+          <w:lang w:val="en-US"/>
+        </w:rPr>
+        <w:t xml:space="preserve"> </w:t>
+      </w:r>
+      <w:proofErr w:type="spellStart"/>
+      <w:r>
+        <w:rPr>
+          <w:rFonts w:ascii="Arial" w:hAnsi="Arial" w:cs="Arial"/>
+          <w:i/>
+          <w:sz w:val="24"/>
+          <w:szCs w:val="24"/>
+          <w:lang w:val="en-US"/>
+        </w:rPr>
+        <w:t>perlu</w:t>
+      </w:r>
+      <w:proofErr w:type="spellEnd"/>
+      <w:r>
+        <w:rPr>
+          <w:rFonts w:ascii="Arial" w:hAnsi="Arial" w:cs="Arial"/>
+          <w:i/>
+          <w:sz w:val="24"/>
+          <w:szCs w:val="24"/>
+          <w:lang w:val="en-US"/>
+        </w:rPr>
+        <w:t xml:space="preserve"> </w:t>
+      </w:r>
+      <w:proofErr w:type="spellStart"/>
+      <w:r>
+        <w:rPr>
+          <w:rFonts w:ascii="Arial" w:hAnsi="Arial" w:cs="Arial"/>
+          <w:i/>
+          <w:sz w:val="24"/>
+          <w:szCs w:val="24"/>
+          <w:lang w:val="en-US"/>
+        </w:rPr>
+        <w:t>membentuk</w:t>
+      </w:r>
+      <w:proofErr w:type="spellEnd"/>
+      <w:r>
+        <w:rPr>
+          <w:rFonts w:ascii="Arial" w:hAnsi="Arial" w:cs="Arial"/>
+          <w:i/>
+          <w:sz w:val="24"/>
+          <w:szCs w:val="24"/>
+          <w:lang w:val="en-US"/>
+        </w:rPr>
+        <w:t xml:space="preserve"> </w:t>
+      </w:r>
+      <w:proofErr w:type="spellStart"/>
+      <w:r>
+        <w:rPr>
+          <w:rFonts w:ascii="Arial" w:hAnsi="Arial" w:cs="Arial"/>
+          <w:i/>
+          <w:sz w:val="24"/>
+          <w:szCs w:val="24"/>
+          <w:lang w:val="en-US"/>
+        </w:rPr>
+        <w:t>dan</w:t>
+      </w:r>
+      <w:proofErr w:type="spellEnd"/>
+      <w:r>
+        <w:rPr>
+          <w:rFonts w:ascii="Arial" w:hAnsi="Arial" w:cs="Arial"/>
+          <w:i/>
+          <w:sz w:val="24"/>
+          <w:szCs w:val="24"/>
+          <w:lang w:val="en-US"/>
+        </w:rPr>
+        <w:t xml:space="preserve"> </w:t>
+      </w:r>
+      <w:proofErr w:type="spellStart"/>
+      <w:r>
+        <w:rPr>
+          <w:rFonts w:ascii="Arial" w:hAnsi="Arial" w:cs="Arial"/>
+          <w:i/>
+          <w:sz w:val="24"/>
+          <w:szCs w:val="24"/>
+          <w:lang w:val="en-US"/>
+        </w:rPr>
+        <w:t>mencapai</w:t>
+      </w:r>
+      <w:proofErr w:type="spellEnd"/>
+      <w:r>
+        <w:rPr>
+          <w:rFonts w:ascii="Arial" w:hAnsi="Arial" w:cs="Arial"/>
+          <w:i/>
+          <w:sz w:val="24"/>
+          <w:szCs w:val="24"/>
+          <w:lang w:val="en-US"/>
+        </w:rPr>
+        <w:t xml:space="preserve"> </w:t>
+      </w:r>
+      <w:proofErr w:type="spellStart"/>
+      <w:r>
+        <w:rPr>
+          <w:rFonts w:ascii="Arial" w:hAnsi="Arial" w:cs="Arial"/>
+          <w:i/>
+          <w:sz w:val="24"/>
+          <w:szCs w:val="24"/>
+          <w:lang w:val="en-US"/>
+        </w:rPr>
+        <w:t>tujuan</w:t>
+      </w:r>
+      <w:proofErr w:type="spellEnd"/>
+      <w:r>
+        <w:rPr>
+          <w:rFonts w:ascii="Arial" w:hAnsi="Arial" w:cs="Arial"/>
+          <w:i/>
+          <w:sz w:val="24"/>
+          <w:szCs w:val="24"/>
+          <w:lang w:val="en-US"/>
+        </w:rPr>
+        <w:t xml:space="preserve"> </w:t>
+      </w:r>
+      <w:proofErr w:type="spellStart"/>
+      <w:r>
+        <w:rPr>
+          <w:rFonts w:ascii="Arial" w:hAnsi="Arial" w:cs="Arial"/>
+          <w:i/>
+          <w:sz w:val="24"/>
+          <w:szCs w:val="24"/>
+          <w:lang w:val="en-US"/>
+        </w:rPr>
+        <w:t>dengan</w:t>
+      </w:r>
+      <w:proofErr w:type="spellEnd"/>
+      <w:r>
+        <w:rPr>
+          <w:rFonts w:ascii="Arial" w:hAnsi="Arial" w:cs="Arial"/>
+          <w:i/>
+          <w:sz w:val="24"/>
+          <w:szCs w:val="24"/>
+          <w:lang w:val="en-US"/>
+        </w:rPr>
+        <w:t xml:space="preserve"> </w:t>
+      </w:r>
+      <w:proofErr w:type="spellStart"/>
+      <w:r>
+        <w:rPr>
+          <w:rFonts w:ascii="Arial" w:hAnsi="Arial" w:cs="Arial"/>
+          <w:i/>
+          <w:sz w:val="24"/>
+          <w:szCs w:val="24"/>
+          <w:lang w:val="en-US"/>
+        </w:rPr>
+        <w:t>membayar</w:t>
+      </w:r>
+      <w:proofErr w:type="spellEnd"/>
+      <w:r>
+        <w:rPr>
+          <w:rFonts w:ascii="Arial" w:hAnsi="Arial" w:cs="Arial"/>
+          <w:i/>
+          <w:sz w:val="24"/>
+          <w:szCs w:val="24"/>
+          <w:lang w:val="en-US"/>
+        </w:rPr>
+        <w:t xml:space="preserve"> </w:t>
+      </w:r>
+      <w:proofErr w:type="spellStart"/>
+      <w:r>
+        <w:rPr>
+          <w:rFonts w:ascii="Arial" w:hAnsi="Arial" w:cs="Arial"/>
+          <w:i/>
+          <w:sz w:val="24"/>
+          <w:szCs w:val="24"/>
+          <w:lang w:val="en-US"/>
+        </w:rPr>
+        <w:t>jumlah</w:t>
+      </w:r>
+      <w:proofErr w:type="spellEnd"/>
+      <w:r>
+        <w:rPr>
+          <w:rFonts w:ascii="Arial" w:hAnsi="Arial" w:cs="Arial"/>
+          <w:i/>
+          <w:sz w:val="24"/>
+          <w:szCs w:val="24"/>
+          <w:lang w:val="en-US"/>
+        </w:rPr>
+        <w:t xml:space="preserve"> yang </w:t>
+      </w:r>
+      <w:proofErr w:type="spellStart"/>
+      <w:r>
+        <w:rPr>
+          <w:rFonts w:ascii="Arial" w:hAnsi="Arial" w:cs="Arial"/>
+          <w:i/>
+          <w:sz w:val="24"/>
+          <w:szCs w:val="24"/>
+          <w:lang w:val="en-US"/>
+        </w:rPr>
+        <w:t>tepat</w:t>
+      </w:r>
+      <w:proofErr w:type="spellEnd"/>
+      <w:r>
+        <w:rPr>
+          <w:rFonts w:ascii="Arial" w:hAnsi="Arial" w:cs="Arial"/>
+          <w:i/>
+          <w:sz w:val="24"/>
+          <w:szCs w:val="24"/>
+        </w:rPr>
+        <w:t xml:space="preserve"> (menambahkan sepotong doubloon tunggal atau multidenominasi).</w:t>
+      </w:r>
+      <w:proofErr w:type="gramEnd"/>
+    </w:p>
+    <w:p>
+      <w:pPr>
+        <w:pStyle w:val="NoSpacing"/>
+        <w:ind w:left="360"/>
+        <w:jc w:val="both"/>
+        <w:rPr>
+          <w:rFonts w:ascii="Arial" w:hAnsi="Arial" w:cs="Arial"/>
+          <w:i/>
+          <w:sz w:val="24"/>
+          <w:szCs w:val="24"/>
+          <w:lang w:val="en-US"/>
+        </w:rPr>
+      </w:pPr>
+    </w:p>
+    <w:p>
+      <w:pPr>
+        <w:pStyle w:val="NoSpacing"/>
+        <w:ind w:left="360"/>
+        <w:jc w:val="both"/>
+        <w:rPr>
+          <w:rFonts w:ascii="Arial" w:hAnsi="Arial" w:cs="Arial"/>
+          <w:i/>
+          <w:sz w:val="24"/>
+          <w:szCs w:val="24"/>
+          <w:lang w:val="en-US"/>
+        </w:rPr>
+      </w:pPr>
+      <w:r>
+        <w:rPr>
+          <w:rFonts w:ascii="Arial" w:hAnsi="Arial" w:cs="Arial"/>
+          <w:i/>
+          <w:sz w:val="24"/>
+          <w:szCs w:val="24"/>
+        </w:rPr>
+        <w:t>Kerangka Tujuan Yang Muncul dan Lingkungan Matematika Anak-Anak</w:t>
+      </w:r>
+    </w:p>
+    <w:p>
+      <w:pPr>
+        <w:pStyle w:val="NoSpacing"/>
+        <w:tabs>
+          <w:tab w:val="left" w:pos="360"/>
+        </w:tabs>
+        <w:ind w:left="360"/>
+        <w:jc w:val="both"/>
+        <w:rPr>
+          <w:rFonts w:ascii="Arial" w:hAnsi="Arial" w:cs="Arial"/>
+          <w:i/>
+          <w:sz w:val="24"/>
+          <w:szCs w:val="24"/>
+        </w:rPr>
+      </w:pPr>
+      <w:r>
+        <w:rPr>
+          <w:rFonts w:ascii="Arial" w:hAnsi="Arial" w:cs="Arial"/>
+          <w:i/>
+          <w:sz w:val="24"/>
+          <w:szCs w:val="24"/>
+        </w:rPr>
+        <w:t>Pandangan yang dikemukakan di sini adalah bahwa lingkungan matematika yang dikenal oleh anak tidak lebih dari proses tujuan matematika dan pembentukan dan pencapaian subyal</w:t>
+      </w:r>
+      <w:r>
+        <w:rPr>
+          <w:rFonts w:ascii="Arial" w:hAnsi="Arial" w:cs="Arial"/>
+          <w:i/>
+          <w:sz w:val="24"/>
+          <w:szCs w:val="24"/>
+        </w:rPr>
+        <w:t>. Dari perspektif ini, model Emergent Goals memberikan dasar bagi analisis</w:t>
+      </w:r>
+      <w:r>
+        <w:rPr>
+          <w:rFonts w:ascii="Arial" w:hAnsi="Arial" w:cs="Arial"/>
+          <w:i/>
+          <w:sz w:val="24"/>
+          <w:szCs w:val="24"/>
+          <w:lang w:val="en-US"/>
+        </w:rPr>
+        <w:t xml:space="preserve"> </w:t>
+      </w:r>
+      <w:proofErr w:type="spellStart"/>
+      <w:r>
+        <w:rPr>
+          <w:rFonts w:ascii="Arial" w:hAnsi="Arial" w:cs="Arial"/>
+          <w:i/>
+          <w:sz w:val="24"/>
+          <w:szCs w:val="24"/>
+          <w:lang w:val="en-US"/>
+        </w:rPr>
+        <w:t>dari</w:t>
+      </w:r>
+      <w:proofErr w:type="spellEnd"/>
+      <w:r>
+        <w:rPr>
+          <w:rFonts w:ascii="Arial" w:hAnsi="Arial" w:cs="Arial"/>
+          <w:i/>
+          <w:sz w:val="24"/>
+          <w:szCs w:val="24"/>
+        </w:rPr>
+        <w:t xml:space="preserve"> struktur lingkungan anak-anak dalam praktik matematika. Dalam menganalisis aspek lingkungan matematis yang muncul dalam Treasure Hunt, kami memandu analisis kami dengan tiga konstruksi utama yang </w:t>
+      </w:r>
+      <w:r>
+        <w:rPr>
+          <w:rFonts w:ascii="Arial" w:hAnsi="Arial" w:cs="Arial"/>
+          <w:i/>
+          <w:sz w:val="24"/>
+          <w:szCs w:val="24"/>
+        </w:rPr>
+        <w:lastRenderedPageBreak/>
+        <w:t>menentukan struktur nyata dari permainan — aturan, nilai, dan rutinitas anak-anak.</w:t>
+      </w:r>
+    </w:p>
+    <w:p>
+      <w:pPr>
+        <w:pStyle w:val="NoSpacing"/>
+        <w:ind w:left="360"/>
+        <w:jc w:val="both"/>
+        <w:rPr>
+          <w:rFonts w:ascii="Arial" w:hAnsi="Arial" w:cs="Arial"/>
+          <w:i/>
+          <w:sz w:val="24"/>
+          <w:szCs w:val="24"/>
+        </w:rPr>
+      </w:pPr>
+    </w:p>
+    <w:p>
+      <w:pPr>
+        <w:pStyle w:val="NoSpacing"/>
+        <w:jc w:val="both"/>
+        <w:rPr>
+          <w:rFonts w:ascii="Arial" w:hAnsi="Arial" w:cs="Arial"/>
+          <w:b/>
+          <w:sz w:val="24"/>
+          <w:szCs w:val="24"/>
+          <w:lang w:val="en-US"/>
+        </w:rPr>
+      </w:pPr>
+      <w:r>
+        <w:rPr>
+          <w:rFonts w:ascii="Arial" w:hAnsi="Arial" w:cs="Arial"/>
+          <w:b/>
+          <w:sz w:val="24"/>
+          <w:szCs w:val="24"/>
+        </w:rPr>
+        <w:t>Aturan</w:t>
+      </w:r>
+    </w:p>
+    <w:p>
+      <w:pPr>
+        <w:pStyle w:val="NoSpacing"/>
+        <w:jc w:val="both"/>
+        <w:rPr>
+          <w:rFonts w:ascii="Arial" w:hAnsi="Arial" w:cs="Arial"/>
+          <w:i/>
+          <w:sz w:val="24"/>
+          <w:szCs w:val="24"/>
+          <w:lang w:val="en-US"/>
+        </w:rPr>
+      </w:pPr>
+      <w:r>
+        <w:rPr>
+          <w:rFonts w:ascii="Arial" w:hAnsi="Arial" w:cs="Arial"/>
+          <w:i/>
+          <w:sz w:val="24"/>
+          <w:szCs w:val="24"/>
+        </w:rPr>
+        <w:t>Aturan adalah perintah yang digunakan untuk menentukan apa yang dan apa yang tidak sah dalam permainan. Dalam bagian ini, kami menunjukkan cara aturan, aspek dari struktur kegiatan bermain yang sebenarnya, yang terjalin dengan tujuan matematika yang muncul dan bagaimana aturan itu sendiri dapat muncul dan mengambil bentuk-bentuk baru dalam proses bermain</w:t>
+      </w:r>
+      <w:r>
+        <w:rPr>
+          <w:rFonts w:ascii="Arial" w:hAnsi="Arial" w:cs="Arial"/>
+          <w:i/>
+          <w:sz w:val="24"/>
+          <w:szCs w:val="24"/>
+          <w:lang w:val="en-US"/>
+        </w:rPr>
+        <w:t>.</w:t>
+      </w:r>
+    </w:p>
+    <w:p>
+      <w:pPr>
+        <w:pStyle w:val="NoSpacing"/>
+        <w:jc w:val="both"/>
+        <w:rPr>
+          <w:rFonts w:ascii="Arial" w:hAnsi="Arial" w:cs="Arial"/>
+          <w:i/>
+          <w:sz w:val="24"/>
+          <w:szCs w:val="24"/>
+          <w:lang w:val="en-US"/>
+        </w:rPr>
+      </w:pPr>
+    </w:p>
+    <w:p>
+      <w:pPr>
+        <w:pStyle w:val="NoSpacing"/>
+        <w:jc w:val="both"/>
+        <w:rPr>
+          <w:rFonts w:ascii="Arial" w:hAnsi="Arial" w:cs="Arial"/>
+          <w:i/>
+          <w:sz w:val="24"/>
+          <w:szCs w:val="24"/>
+          <w:lang w:val="en-US"/>
+        </w:rPr>
+      </w:pPr>
+      <w:r>
+        <w:rPr>
+          <w:rFonts w:ascii="Arial" w:hAnsi="Arial" w:cs="Arial"/>
+          <w:i/>
+          <w:sz w:val="24"/>
+          <w:szCs w:val="24"/>
+        </w:rPr>
+        <w:t>Dalam desain Treasure Hunt, kami mengembangkan struktur aturan yang kami yakini aka</w:t>
+      </w:r>
+      <w:r>
+        <w:rPr>
+          <w:rFonts w:ascii="Arial" w:hAnsi="Arial" w:cs="Arial"/>
+          <w:i/>
+          <w:sz w:val="24"/>
+          <w:szCs w:val="24"/>
+        </w:rPr>
+        <w:t xml:space="preserve">n melibatkan siswa dalam </w:t>
+      </w:r>
+      <w:proofErr w:type="spellStart"/>
+      <w:r>
+        <w:rPr>
+          <w:rFonts w:ascii="Arial" w:hAnsi="Arial" w:cs="Arial"/>
+          <w:i/>
+          <w:sz w:val="24"/>
+          <w:szCs w:val="24"/>
+          <w:lang w:val="en-US"/>
+        </w:rPr>
+        <w:t>permainan</w:t>
+      </w:r>
+      <w:proofErr w:type="spellEnd"/>
+      <w:r>
+        <w:rPr>
+          <w:rFonts w:ascii="Arial" w:hAnsi="Arial" w:cs="Arial"/>
+          <w:i/>
+          <w:sz w:val="24"/>
+          <w:szCs w:val="24"/>
+          <w:lang w:val="en-US"/>
+        </w:rPr>
+        <w:t xml:space="preserve"> yang</w:t>
+      </w:r>
+      <w:r>
+        <w:rPr>
+          <w:rFonts w:ascii="Arial" w:hAnsi="Arial" w:cs="Arial"/>
+          <w:i/>
+          <w:sz w:val="24"/>
+          <w:szCs w:val="24"/>
+        </w:rPr>
+        <w:t xml:space="preserve"> berkelanjutan dan pada saat yang sama memimpin mereka untuk struktur beberapa lingkungan matematika yang kaya</w:t>
+      </w:r>
+      <w:r>
+        <w:rPr>
+          <w:rFonts w:ascii="Arial" w:hAnsi="Arial" w:cs="Arial"/>
+          <w:i/>
+          <w:sz w:val="24"/>
+          <w:szCs w:val="24"/>
+        </w:rPr>
+        <w:t>. Ingat bahwa aturan main terkait dengan setiap fase permainan. Misalnya, dalam tahap pembelian, anak-anak dapat membeli persediaan menggunakan harga dari menu pulau tempat mereka mendarat. Mereka bisa membeli persediaan sebanyak yang mereka suka, menarik emas dari peti harta mereka sendiri dan menyetorkan pembayaran di bank. Dalam permainan yang sebenarnya, beberapa anak menghiasi aturan, yang lain menyederhanakan aturan, dan yang lain bermain kurang lebih dengan setia oleh mereka. Dalam interaksi yang dibahas berikutnya, kami fokus pada beberapa aturan fase pembelian yang muncul dan cara aturan-aturan ini terjalin dengan munculnya lingkungan matematika anak-anak.</w:t>
+      </w:r>
+    </w:p>
+    <w:p>
+      <w:pPr>
+        <w:pStyle w:val="NoSpacing"/>
+        <w:jc w:val="both"/>
+        <w:rPr>
+          <w:rFonts w:ascii="Arial" w:hAnsi="Arial" w:cs="Arial"/>
+          <w:i/>
+          <w:sz w:val="24"/>
+          <w:szCs w:val="24"/>
+          <w:lang w:val="en-US"/>
+        </w:rPr>
+      </w:pPr>
+    </w:p>
+    <w:p>
+      <w:pPr>
+        <w:pStyle w:val="NoSpacing"/>
+        <w:jc w:val="both"/>
+        <w:rPr>
+          <w:rFonts w:ascii="Arial" w:hAnsi="Arial" w:cs="Arial"/>
+          <w:i/>
+          <w:sz w:val="24"/>
+          <w:szCs w:val="24"/>
+          <w:lang w:val="en-US"/>
+        </w:rPr>
+      </w:pPr>
+      <w:r>
+        <w:rPr>
+          <w:rFonts w:ascii="Arial" w:hAnsi="Arial" w:cs="Arial"/>
+          <w:i/>
+          <w:sz w:val="24"/>
+          <w:szCs w:val="24"/>
+        </w:rPr>
+        <w:t xml:space="preserve">Seperti kebanyakan anak-anak, dalam permainan mereka Monica dan Jackie sering memanfaatkan blok-blok </w:t>
+      </w:r>
+      <w:r>
+        <w:rPr>
+          <w:rFonts w:ascii="Arial" w:hAnsi="Arial" w:cs="Arial"/>
+          <w:i/>
+          <w:sz w:val="24"/>
+          <w:szCs w:val="24"/>
+        </w:rPr>
+        <w:t>basis-</w:t>
+      </w:r>
+      <w:r>
+        <w:rPr>
+          <w:rFonts w:ascii="Arial" w:hAnsi="Arial" w:cs="Arial"/>
+          <w:i/>
+          <w:sz w:val="24"/>
+          <w:szCs w:val="24"/>
+        </w:rPr>
+        <w:t xml:space="preserve">10, </w:t>
+      </w:r>
+      <w:r>
+        <w:rPr>
+          <w:rFonts w:ascii="Arial" w:hAnsi="Arial" w:cs="Arial"/>
+          <w:i/>
+          <w:sz w:val="24"/>
+          <w:szCs w:val="24"/>
+        </w:rPr>
+        <w:t xml:space="preserve">prinsip </w:t>
+      </w:r>
+      <w:r>
+        <w:rPr>
+          <w:rFonts w:ascii="Arial" w:hAnsi="Arial" w:cs="Arial"/>
+          <w:i/>
+          <w:sz w:val="24"/>
+          <w:szCs w:val="24"/>
+        </w:rPr>
+        <w:t xml:space="preserve">artefak permainan (Parameter 2). Kita tahu dari pengamatan permainan mereka dan penilaian sebelumnya bahwa Monica dan Jackie mengalami kesulitan memahami transformasi kelompok keagamaan [seperti 1 seratus blok setara dengan 10 sepuluh blok, 1 </w:t>
+      </w:r>
+      <w:r>
+        <w:rPr>
+          <w:rFonts w:ascii="Arial" w:hAnsi="Arial" w:cs="Arial"/>
+          <w:i/>
+          <w:sz w:val="24"/>
+          <w:szCs w:val="24"/>
+        </w:rPr>
+        <w:t>(100) = 10 (10) (Parameter 3)</w:t>
+      </w:r>
+      <w:r>
+        <w:rPr>
+          <w:rFonts w:ascii="Arial" w:hAnsi="Arial" w:cs="Arial"/>
+          <w:i/>
+          <w:sz w:val="24"/>
+          <w:szCs w:val="24"/>
+          <w:lang w:val="en-US"/>
+        </w:rPr>
+        <w:t>]</w:t>
+      </w:r>
+      <w:r>
+        <w:rPr>
+          <w:rFonts w:ascii="Arial" w:hAnsi="Arial" w:cs="Arial"/>
+          <w:i/>
+          <w:sz w:val="24"/>
+          <w:szCs w:val="24"/>
+        </w:rPr>
+        <w:t xml:space="preserve"> Kapanpun mereka "kehabisan" pada </w:t>
+      </w:r>
+      <w:proofErr w:type="spellStart"/>
+      <w:r>
+        <w:rPr>
+          <w:rFonts w:ascii="Arial" w:hAnsi="Arial" w:cs="Arial"/>
+          <w:i/>
+          <w:sz w:val="24"/>
+          <w:szCs w:val="24"/>
+          <w:lang w:val="en-US"/>
+        </w:rPr>
+        <w:t>satuan</w:t>
+      </w:r>
+      <w:proofErr w:type="spellEnd"/>
+      <w:r>
+        <w:rPr>
+          <w:rFonts w:ascii="Arial" w:hAnsi="Arial" w:cs="Arial"/>
+          <w:i/>
+          <w:sz w:val="24"/>
+          <w:szCs w:val="24"/>
+        </w:rPr>
+        <w:t xml:space="preserve"> dan puluhan potongan doubloon dalam pembelian persediaan, mereka hanya menarik kartu tantangan dan kemudian mengumpulkan dari bank jumlah yang ditunjukkan pada kartu.</w:t>
+      </w:r>
+      <w:r>
+        <w:rPr>
+          <w:rFonts w:ascii="Arial" w:hAnsi="Arial" w:cs="Arial"/>
+          <w:i/>
+          <w:sz w:val="24"/>
+          <w:szCs w:val="24"/>
+          <w:lang w:val="en-US"/>
+        </w:rPr>
+        <w:t xml:space="preserve"> </w:t>
+      </w:r>
+      <w:r>
+        <w:rPr>
+          <w:rFonts w:ascii="Arial" w:hAnsi="Arial" w:cs="Arial"/>
+          <w:i/>
+          <w:sz w:val="24"/>
+          <w:szCs w:val="24"/>
+        </w:rPr>
+        <w:t>Melalui aturan yang mereka ciptakan, Monica dan Jackie, melalui proses negosiasi (Parameter 4 ), menciptakan sarana mendahulu</w:t>
+      </w:r>
+      <w:r>
+        <w:rPr>
+          <w:rFonts w:ascii="Arial" w:hAnsi="Arial" w:cs="Arial"/>
+          <w:i/>
+          <w:sz w:val="24"/>
+          <w:szCs w:val="24"/>
+        </w:rPr>
+        <w:t>i munculnya masalah blok</w:t>
+      </w:r>
+      <w:r>
+        <w:rPr>
+          <w:rFonts w:ascii="Arial" w:hAnsi="Arial" w:cs="Arial"/>
+          <w:i/>
+          <w:sz w:val="24"/>
+          <w:szCs w:val="24"/>
+          <w:lang w:val="en-US"/>
+        </w:rPr>
+        <w:t xml:space="preserve"> basis-</w:t>
+      </w:r>
+      <w:r>
+        <w:rPr>
+          <w:rFonts w:ascii="Arial" w:hAnsi="Arial" w:cs="Arial"/>
+          <w:i/>
+          <w:sz w:val="24"/>
+          <w:szCs w:val="24"/>
+        </w:rPr>
+        <w:t>10 yang akan mengharuskan mereka untuk membuat transformasi kesetaraan [misalnya, perdagangan 1 (10) untuk 10 (1) atau 1 (100) untuk 10 (10)]. Sekarang, mereka hanya menghitung blok unit tunggal (atau kombinasi blok tunggal dan multiunit) untuk membayar pembelian pasokan. Dengan demikian, lingkungan matematika untuk anak-anak ini muncul sebagai unit tambahan, atau kelipatan unit, untuk menghasilkan jumlah tertentu.</w:t>
+      </w:r>
+    </w:p>
+    <w:p>
+      <w:pPr>
+        <w:pStyle w:val="NoSpacing"/>
+        <w:jc w:val="both"/>
+        <w:rPr>
+          <w:rFonts w:ascii="Arial" w:hAnsi="Arial" w:cs="Arial"/>
+          <w:i/>
+          <w:sz w:val="24"/>
+          <w:szCs w:val="24"/>
+          <w:lang w:val="en-US"/>
+        </w:rPr>
+      </w:pPr>
+    </w:p>
+    <w:p>
+      <w:pPr>
+        <w:pStyle w:val="NoSpacing"/>
+        <w:jc w:val="both"/>
+        <w:rPr>
+          <w:rFonts w:ascii="Arial" w:hAnsi="Arial" w:cs="Arial"/>
+          <w:i/>
+          <w:sz w:val="24"/>
+          <w:szCs w:val="24"/>
+        </w:rPr>
+      </w:pPr>
+      <w:r>
+        <w:rPr>
+          <w:rFonts w:ascii="Arial" w:hAnsi="Arial" w:cs="Arial"/>
+          <w:i/>
+          <w:sz w:val="24"/>
+          <w:szCs w:val="24"/>
+        </w:rPr>
+        <w:t xml:space="preserve">Permainan Toni dan Veronica, yang dijelaskan selanjutnya, menyajikan contoh menarik di mana aturan-aturan yang muncul pada anak-anak membuat mereka membangun sasaran yang lebih kompleks. Dalam aturan main yang ditentukan, anak-anak diizinkan untuk membeli persediaan yang hanya dijual di tempat mereka mendarat, peraturan yang Toni dan Veronica pilih untuk </w:t>
+      </w:r>
+      <w:r>
+        <w:rPr>
+          <w:rFonts w:ascii="Arial" w:hAnsi="Arial" w:cs="Arial"/>
+          <w:i/>
+          <w:sz w:val="24"/>
+          <w:szCs w:val="24"/>
+        </w:rPr>
+        <w:t>di</w:t>
+      </w:r>
+      <w:r>
+        <w:rPr>
+          <w:rFonts w:ascii="Arial" w:hAnsi="Arial" w:cs="Arial"/>
+          <w:i/>
+          <w:sz w:val="24"/>
+          <w:szCs w:val="24"/>
+        </w:rPr>
+        <w:t>abaikan di awal sesi pertama permainan mereka:</w:t>
+      </w:r>
+    </w:p>
+    <w:p>
+      <w:pPr>
+        <w:pStyle w:val="NoSpacing"/>
+        <w:jc w:val="both"/>
+        <w:rPr>
+          <w:rFonts w:ascii="Arial" w:hAnsi="Arial" w:cs="Arial"/>
+          <w:i/>
+          <w:sz w:val="24"/>
+          <w:szCs w:val="24"/>
+          <w:lang w:val="en-US"/>
+        </w:rPr>
+      </w:pPr>
+    </w:p>
+    <w:p>
+      <w:pPr>
+        <w:pStyle w:val="NoSpacing"/>
+        <w:jc w:val="both"/>
+        <w:rPr>
+          <w:rFonts w:ascii="Arial" w:hAnsi="Arial" w:cs="Arial"/>
+          <w:i/>
+          <w:sz w:val="24"/>
+          <w:szCs w:val="24"/>
+        </w:rPr>
+      </w:pPr>
+      <w:r>
+        <w:rPr>
+          <w:rFonts w:ascii="Arial" w:hAnsi="Arial" w:cs="Arial"/>
+          <w:i/>
+          <w:sz w:val="24"/>
+          <w:szCs w:val="24"/>
+        </w:rPr>
+        <w:t xml:space="preserve">Toni mendarat di Pulau Skunk dan diindikasikan kepada Veronica bahwa dia ingin membeli </w:t>
+      </w:r>
+      <w:r>
+        <w:rPr>
+          <w:rFonts w:ascii="Arial" w:hAnsi="Arial" w:cs="Arial"/>
+          <w:i/>
+          <w:sz w:val="24"/>
+          <w:szCs w:val="24"/>
+        </w:rPr>
+        <w:t>teropong</w:t>
+      </w:r>
+      <w:r>
+        <w:rPr>
+          <w:rFonts w:ascii="Arial" w:hAnsi="Arial" w:cs="Arial"/>
+          <w:i/>
+          <w:sz w:val="24"/>
+          <w:szCs w:val="24"/>
+        </w:rPr>
+        <w:t xml:space="preserve">. Menunjukkan bahwa tidak ada </w:t>
+      </w:r>
+      <w:r>
+        <w:rPr>
+          <w:rFonts w:ascii="Arial" w:hAnsi="Arial" w:cs="Arial"/>
+          <w:i/>
+          <w:sz w:val="24"/>
+          <w:szCs w:val="24"/>
+        </w:rPr>
+        <w:t>teropong</w:t>
+      </w:r>
+      <w:r>
+        <w:rPr>
+          <w:rFonts w:ascii="Arial" w:hAnsi="Arial" w:cs="Arial"/>
+          <w:i/>
+          <w:sz w:val="24"/>
+          <w:szCs w:val="24"/>
+        </w:rPr>
+        <w:t xml:space="preserve"> dijual di pulau itu, Veronica kemudian melanjutkan untuk melihat menu pasokan pulau lain untuk </w:t>
+      </w:r>
+      <w:r>
+        <w:rPr>
+          <w:rFonts w:ascii="Arial" w:hAnsi="Arial" w:cs="Arial"/>
+          <w:i/>
+          <w:sz w:val="24"/>
+          <w:szCs w:val="24"/>
+        </w:rPr>
+        <w:lastRenderedPageBreak/>
+        <w:t xml:space="preserve">menentukan di pulau mana mereka dijual (dengan perjanjian diam-diam Toni bahwa ini adalah kegiatan yang sah.) Veronica menemukan menu teropong di Pulau Snake, dan </w:t>
+      </w:r>
+      <w:r>
+        <w:rPr>
+          <w:rFonts w:ascii="Arial" w:hAnsi="Arial" w:cs="Arial"/>
+          <w:i/>
+          <w:sz w:val="24"/>
+          <w:szCs w:val="24"/>
+        </w:rPr>
+        <w:t>menawarkan</w:t>
+      </w:r>
+      <w:r>
+        <w:rPr>
+          <w:rFonts w:ascii="Arial" w:hAnsi="Arial" w:cs="Arial"/>
+          <w:i/>
+          <w:sz w:val="24"/>
+          <w:szCs w:val="24"/>
+        </w:rPr>
+        <w:t xml:space="preserve"> Toni harga (6 doubloons untuk 1 </w:t>
+      </w:r>
+      <w:r>
+        <w:rPr>
+          <w:rFonts w:ascii="Arial" w:hAnsi="Arial" w:cs="Arial"/>
+          <w:i/>
+          <w:sz w:val="24"/>
+          <w:szCs w:val="24"/>
+        </w:rPr>
+        <w:t>teropong</w:t>
+      </w:r>
+      <w:r>
+        <w:rPr>
+          <w:rFonts w:ascii="Arial" w:hAnsi="Arial" w:cs="Arial"/>
+          <w:i/>
+          <w:sz w:val="24"/>
+          <w:szCs w:val="24"/>
+        </w:rPr>
+        <w:t>), dimana Toni membayar dan mengambil persediaan.</w:t>
+      </w:r>
+    </w:p>
+    <w:p>
+      <w:pPr>
+        <w:pStyle w:val="NoSpacing"/>
+        <w:jc w:val="both"/>
+        <w:rPr>
+          <w:rFonts w:ascii="Arial" w:hAnsi="Arial" w:cs="Arial"/>
+          <w:i/>
+          <w:sz w:val="24"/>
+          <w:szCs w:val="24"/>
+        </w:rPr>
+      </w:pPr>
+      <w:bookmarkStart w:id="0" w:name="_GoBack"/>
+      <w:bookmarkEnd w:id="0"/>
+    </w:p>
+    <w:p>
+      <w:pPr>
+        <w:pStyle w:val="NoSpacing"/>
+        <w:jc w:val="both"/>
+        <w:rPr>
+          <w:rFonts w:ascii="Arial" w:hAnsi="Arial" w:cs="Arial"/>
+          <w:i/>
+          <w:sz w:val="24"/>
+          <w:szCs w:val="24"/>
+        </w:rPr>
+      </w:pPr>
+    </w:p>
+    <w:p>
+      <w:pPr>
+        <w:pStyle w:val="NoSpacing"/>
+        <w:jc w:val="both"/>
+        <w:rPr>
+          <w:rFonts w:ascii="Arial" w:hAnsi="Arial" w:cs="Arial"/>
+          <w:b/>
+          <w:sz w:val="24"/>
+          <w:szCs w:val="24"/>
+        </w:rPr>
+      </w:pPr>
+    </w:p>
+    <w:p>
+      <w:pPr>
+        <w:pStyle w:val="NoSpacing"/>
+        <w:ind w:left="360"/>
+        <w:jc w:val="both"/>
+        <w:rPr>
+          <w:rFonts w:ascii="Arial" w:hAnsi="Arial" w:cs="Arial"/>
+          <w:i/>
+          <w:sz w:val="24"/>
+          <w:szCs w:val="24"/>
+        </w:rPr>
+      </w:pPr>
+    </w:p>
+    <w:p>
+      <w:pPr>
+        <w:pStyle w:val="NoSpacing"/>
+        <w:ind w:left="360"/>
+        <w:jc w:val="both"/>
+        <w:rPr>
+          <w:rFonts w:ascii="Arial" w:hAnsi="Arial" w:cs="Arial"/>
+          <w:b/>
+          <w:i/>
+          <w:sz w:val="24"/>
+          <w:szCs w:val="24"/>
+        </w:rPr>
+      </w:pPr>
+    </w:p>
+    <w:p>
+      <w:pPr>
+        <w:pStyle w:val="NoSpacing"/>
+        <w:ind w:left="360"/>
+        <w:jc w:val="both"/>
+        <w:rPr>
+          <w:rFonts w:ascii="Arial" w:hAnsi="Arial" w:cs="Arial"/>
+          <w:i/>
+          <w:sz w:val="24"/>
+          <w:szCs w:val="24"/>
+          <w:lang w:val="en-US"/>
+        </w:rPr>
+      </w:pPr>
+    </w:p>
+    <w:p>
+      <w:pPr>
+        <w:pStyle w:val="NoSpacing"/>
+        <w:ind w:left="360"/>
+        <w:jc w:val="both"/>
+        <w:rPr>
+          <w:rFonts w:ascii="Arial" w:hAnsi="Arial" w:cs="Arial"/>
+          <w:b/>
+          <w:i/>
+          <w:sz w:val="24"/>
+          <w:szCs w:val="24"/>
+        </w:rPr>
+      </w:pPr>
+    </w:p>
+    <w:p>
+      <w:pPr>
+        <w:pStyle w:val="NoSpacing"/>
+        <w:ind w:left="360"/>
+        <w:jc w:val="both"/>
+        <w:rPr>
+          <w:rFonts w:ascii="Arial" w:hAnsi="Arial" w:cs="Arial"/>
+          <w:i/>
+          <w:sz w:val="24"/>
+          <w:szCs w:val="24"/>
+          <w:lang w:val="en-US"/>
+        </w:rPr>
+      </w:pPr>
+    </w:p>
+    <w:p>
+      <w:pPr>
+        <w:pStyle w:val="NoSpacing"/>
+        <w:ind w:left="360"/>
+        <w:jc w:val="both"/>
+        <w:rPr>
+          <w:rFonts w:ascii="Arial" w:hAnsi="Arial" w:cs="Arial"/>
+          <w:sz w:val="24"/>
+          <w:szCs w:val="24"/>
+        </w:rPr>
+      </w:pPr>
+    </w:p>
+    <w:p>
+      <w:pPr>
+        <w:pStyle w:val="NoSpacing"/>
+        <w:ind w:left="360"/>
+        <w:jc w:val="both"/>
+        <w:rPr>
+          <w:rFonts w:ascii="Arial" w:hAnsi="Arial" w:cs="Arial"/>
+          <w:sz w:val="24"/>
+          <w:szCs w:val="24"/>
+        </w:rPr>
+      </w:pPr>
+    </w:p>
+    <w:p>
+      <w:pPr>
+        <w:pStyle w:val="NoSpacing"/>
+        <w:rPr>
+          <w:rFonts w:ascii="Arial" w:hAnsi="Arial" w:cs="Arial"/>
+          <w:sz w:val="24"/>
+          <w:szCs w:val="24"/>
+        </w:rPr>
+      </w:pPr>
+      <w:r>
+        <w:rPr>
+          <w:rFonts w:ascii="Arial" w:hAnsi="Arial" w:cs="Arial"/>
+          <w:sz w:val="24"/>
+          <w:szCs w:val="24"/>
         </w:rPr>
         <w:br/>
       </w:r>
@@ -1890,7 +7649,7 @@
   <w:abstractNum w:abstractNumId="2">
     <w:nsid w:val="4D45257B"/>
     <w:multiLevelType w:val="hybridMultilevel"/>
-    <w:tmpl w:val="391A0024"/>
+    <w:tmpl w:val="BEB6EF5E"/>
     <w:lvl w:ilvl="0" w:tplc="04090001">
       <w:start w:val="1"/>
       <w:numFmt w:val="bullet"/>
@@ -2408,7 +8167,6 @@
   <w:style w:type="character" w:default="1" w:styleId="DefaultParagraphFont">
     <w:name w:val="Default Paragraph Font"/>
     <w:uiPriority w:val="1"/>
-    <w:semiHidden/>
     <w:unhideWhenUsed/>
   </w:style>
   <w:style w:type="table" w:default="1" w:styleId="TableNormal">

--- a/hata karun.docx
+++ b/hata karun.docx
@@ -875,16 +875,7 @@
           <w:sz w:val="24"/>
           <w:szCs w:val="24"/>
         </w:rPr>
-        <w:t xml:space="preserve"> </w:t>
-      </w:r>
-      <w:r>
-        <w:rPr>
-          <w:rFonts w:ascii="Arial" w:hAnsi="Arial" w:cs="Arial"/>
-          <w:i/>
-          <w:sz w:val="24"/>
-          <w:szCs w:val="24"/>
-        </w:rPr>
-        <w:t xml:space="preserve">struktur aktivitas (Parameter 1) </w:t>
+        <w:t xml:space="preserve"> struktur aktivitas (Parameter 1) </w:t>
       </w:r>
       <w:proofErr w:type="spellStart"/>
       <w:r>
@@ -2026,7 +2017,28 @@
           <w:sz w:val="24"/>
           <w:szCs w:val="24"/>
         </w:rPr>
-        <w:t xml:space="preserve">Selanjutnya, pemain menggambar kartu berwarna yang mengawali </w:t>
+        <w:t xml:space="preserve">Selanjutnya, pemain </w:t>
+      </w:r>
+      <w:proofErr w:type="spellStart"/>
+      <w:r>
+        <w:rPr>
+          <w:rFonts w:ascii="Arial" w:hAnsi="Arial" w:cs="Arial"/>
+          <w:i/>
+          <w:sz w:val="24"/>
+          <w:szCs w:val="24"/>
+          <w:lang w:val="en-US"/>
+        </w:rPr>
+        <w:t>menarik</w:t>
+      </w:r>
+      <w:proofErr w:type="spellEnd"/>
+      <w:r>
+        <w:rPr>
+          <w:rFonts w:ascii="Arial" w:hAnsi="Arial" w:cs="Arial"/>
+          <w:i/>
+          <w:sz w:val="24"/>
+          <w:szCs w:val="24"/>
+        </w:rPr>
+        <w:t xml:space="preserve"> kartu berwarna yang mengawali </w:t>
       </w:r>
       <w:r>
         <w:rPr>
@@ -2284,23 +2296,79 @@
         </w:rPr>
         <w:t xml:space="preserve">, pemain </w:t>
       </w:r>
-      <w:r>
-        <w:rPr>
-          <w:rFonts w:ascii="Arial" w:hAnsi="Arial" w:cs="Arial"/>
-          <w:i/>
-          <w:sz w:val="24"/>
-          <w:szCs w:val="24"/>
-        </w:rPr>
-        <w:t>menggambar</w:t>
-      </w:r>
-      <w:r>
-        <w:rPr>
-          <w:rFonts w:ascii="Arial" w:hAnsi="Arial" w:cs="Arial"/>
-          <w:i/>
-          <w:sz w:val="24"/>
-          <w:szCs w:val="24"/>
-        </w:rPr>
-        <w:t xml:space="preserve"> kartu yang mengirim mereka ke daerah pulau tertentu, tergantung pada </w:t>
+      <w:proofErr w:type="spellStart"/>
+      <w:r>
+        <w:rPr>
+          <w:rFonts w:ascii="Arial" w:hAnsi="Arial" w:cs="Arial"/>
+          <w:i/>
+          <w:sz w:val="24"/>
+          <w:szCs w:val="24"/>
+          <w:lang w:val="en-US"/>
+        </w:rPr>
+        <w:t>menarik</w:t>
+      </w:r>
+      <w:proofErr w:type="spellEnd"/>
+      <w:r>
+        <w:rPr>
+          <w:rFonts w:ascii="Arial" w:hAnsi="Arial" w:cs="Arial"/>
+          <w:i/>
+          <w:sz w:val="24"/>
+          <w:szCs w:val="24"/>
+        </w:rPr>
+        <w:t xml:space="preserve"> kartu</w:t>
+      </w:r>
+      <w:r>
+        <w:rPr>
+          <w:rFonts w:ascii="Arial" w:hAnsi="Arial" w:cs="Arial"/>
+          <w:i/>
+          <w:sz w:val="24"/>
+          <w:szCs w:val="24"/>
+          <w:lang w:val="en-US"/>
+        </w:rPr>
+        <w:t xml:space="preserve"> </w:t>
+      </w:r>
+      <w:proofErr w:type="spellStart"/>
+      <w:r>
+        <w:rPr>
+          <w:rFonts w:ascii="Arial" w:hAnsi="Arial" w:cs="Arial"/>
+          <w:i/>
+          <w:sz w:val="24"/>
+          <w:szCs w:val="24"/>
+          <w:lang w:val="en-US"/>
+        </w:rPr>
+        <w:t>pulau</w:t>
+      </w:r>
+      <w:proofErr w:type="spellEnd"/>
+      <w:r>
+        <w:rPr>
+          <w:rFonts w:ascii="Arial" w:hAnsi="Arial" w:cs="Arial"/>
+          <w:i/>
+          <w:sz w:val="24"/>
+          <w:szCs w:val="24"/>
+          <w:lang w:val="en-US"/>
+        </w:rPr>
+        <w:t xml:space="preserve"> </w:t>
+      </w:r>
+      <w:proofErr w:type="spellStart"/>
+      <w:r>
+        <w:rPr>
+          <w:rFonts w:ascii="Arial" w:hAnsi="Arial" w:cs="Arial"/>
+          <w:i/>
+          <w:sz w:val="24"/>
+          <w:szCs w:val="24"/>
+          <w:lang w:val="en-US"/>
+        </w:rPr>
+        <w:t>tersebut</w:t>
+      </w:r>
+      <w:proofErr w:type="spellEnd"/>
+      <w:r>
+        <w:rPr>
+          <w:rFonts w:ascii="Arial" w:hAnsi="Arial" w:cs="Arial"/>
+          <w:i/>
+          <w:sz w:val="24"/>
+          <w:szCs w:val="24"/>
+        </w:rPr>
+        <w:t xml:space="preserve"> yang mengirim mereka ke daerah pulau tertentu, tergantung pada </w:t>
       </w:r>
       <w:r>
         <w:rPr>
@@ -2474,17 +2542,7 @@
           <w:szCs w:val="24"/>
           <w:lang w:val="en-US"/>
         </w:rPr>
-        <w:t xml:space="preserve"> </w:t>
-      </w:r>
-      <w:r>
-        <w:rPr>
-          <w:rFonts w:ascii="Arial" w:hAnsi="Arial" w:cs="Arial"/>
-          <w:i/>
-          <w:sz w:val="24"/>
-          <w:szCs w:val="24"/>
-          <w:lang w:val="en-US"/>
-        </w:rPr>
-        <w:t>(::</w:t>
+        <w:t xml:space="preserve"> (::</w:t>
       </w:r>
       <w:proofErr w:type="spellStart"/>
       <w:r>
@@ -2528,17 +2586,7 @@
           <w:szCs w:val="24"/>
           <w:lang w:val="en-US"/>
         </w:rPr>
-        <w:t>::)</w:t>
-      </w:r>
-      <w:r>
-        <w:rPr>
-          <w:rFonts w:ascii="Arial" w:hAnsi="Arial" w:cs="Arial"/>
-          <w:i/>
-          <w:sz w:val="24"/>
-          <w:szCs w:val="24"/>
-          <w:lang w:val="en-US"/>
-        </w:rPr>
-        <w:t xml:space="preserve"> </w:t>
+        <w:t xml:space="preserve">::) </w:t>
       </w:r>
       <w:r>
         <w:rPr>
@@ -5607,17 +5655,7 @@
           <w:szCs w:val="24"/>
           <w:lang w:val="en-US"/>
         </w:rPr>
-        <w:t xml:space="preserve"> </w:t>
-      </w:r>
-      <w:r>
-        <w:rPr>
-          <w:rFonts w:ascii="Arial" w:hAnsi="Arial" w:cs="Arial"/>
-          <w:i/>
-          <w:sz w:val="24"/>
-          <w:szCs w:val="24"/>
-          <w:lang w:val="en-US"/>
-        </w:rPr>
-        <w:t>(::</w:t>
+        <w:t xml:space="preserve"> (::</w:t>
       </w:r>
       <w:proofErr w:type="spellStart"/>
       <w:r>
@@ -7270,8 +7308,6 @@
           <w:szCs w:val="24"/>
         </w:rPr>
       </w:pPr>
-      <w:bookmarkStart w:id="0" w:name="_GoBack"/>
-      <w:bookmarkEnd w:id="0"/>
     </w:p>
     <w:p>
       <w:pPr>
@@ -7284,6 +7320,150 @@
           <w:szCs w:val="24"/>
         </w:rPr>
       </w:pPr>
+      <w:r>
+        <w:rPr>
+          <w:rFonts w:ascii="Arial" w:hAnsi="Arial" w:cs="Arial"/>
+          <w:i/>
+          <w:sz w:val="24"/>
+          <w:szCs w:val="24"/>
+        </w:rPr>
+        <w:t>Dalam interaksi ini, Veronica dan Toni mencapai kesepakatan implisit tentang aturan baru:</w:t>
+      </w:r>
+      <w:r>
+        <w:rPr>
+          <w:rFonts w:ascii="Arial" w:hAnsi="Arial" w:cs="Arial"/>
+          <w:i/>
+          <w:sz w:val="24"/>
+          <w:szCs w:val="24"/>
+        </w:rPr>
+        <w:t xml:space="preserve"> </w:t>
+      </w:r>
+      <w:r>
+        <w:rPr>
+          <w:rFonts w:ascii="Arial" w:hAnsi="Arial" w:cs="Arial"/>
+          <w:i/>
+          <w:sz w:val="24"/>
+          <w:szCs w:val="24"/>
+        </w:rPr>
+        <w:t>Anda dapat membeli pasokan apa pun di mana pun dijual.</w:t>
+      </w:r>
+      <w:r>
+        <w:rPr>
+          <w:rFonts w:ascii="Arial" w:hAnsi="Arial" w:cs="Arial"/>
+          <w:i/>
+          <w:sz w:val="24"/>
+          <w:szCs w:val="24"/>
+        </w:rPr>
+        <w:t xml:space="preserve"> Aturan baru </w:t>
+      </w:r>
+      <w:r>
+        <w:rPr>
+          <w:rFonts w:ascii="Arial" w:hAnsi="Arial" w:cs="Arial"/>
+          <w:i/>
+          <w:sz w:val="24"/>
+          <w:szCs w:val="24"/>
+        </w:rPr>
+        <w:t>mengarahkan Toni mengenai perumusan pengurangan</w:t>
+      </w:r>
+      <w:r>
+        <w:rPr>
+          <w:rFonts w:ascii="Arial" w:hAnsi="Arial" w:cs="Arial"/>
+          <w:i/>
+          <w:sz w:val="24"/>
+          <w:szCs w:val="24"/>
+        </w:rPr>
+        <w:t xml:space="preserve"> untuk membayar 6 dari peti harta karunnya. Dengan demikian, aturan baru (Parameter 1) dalam hubungannya dengan interaksi antar pemain (Parameter 4) </w:t>
+      </w:r>
+      <w:r>
+        <w:rPr>
+          <w:rFonts w:ascii="Arial" w:hAnsi="Arial" w:cs="Arial"/>
+          <w:i/>
+          <w:sz w:val="24"/>
+          <w:szCs w:val="24"/>
+        </w:rPr>
+        <w:t>mendeskripsikan</w:t>
+      </w:r>
+      <w:r>
+        <w:rPr>
+          <w:rFonts w:ascii="Arial" w:hAnsi="Arial" w:cs="Arial"/>
+          <w:i/>
+          <w:sz w:val="24"/>
+          <w:szCs w:val="24"/>
+        </w:rPr>
+        <w:t xml:space="preserve"> masalah</w:t>
+      </w:r>
+      <w:r>
+        <w:rPr>
+          <w:rFonts w:ascii="Arial" w:hAnsi="Arial" w:cs="Arial"/>
+          <w:i/>
+          <w:sz w:val="24"/>
+          <w:szCs w:val="24"/>
+        </w:rPr>
+        <w:t xml:space="preserve"> yang muncul</w:t>
+      </w:r>
+      <w:r>
+        <w:rPr>
+          <w:rFonts w:ascii="Arial" w:hAnsi="Arial" w:cs="Arial"/>
+          <w:i/>
+          <w:sz w:val="24"/>
+          <w:szCs w:val="24"/>
+        </w:rPr>
+        <w:t xml:space="preserve">. </w:t>
+      </w:r>
+      <w:r>
+        <w:rPr>
+          <w:rFonts w:ascii="Arial" w:hAnsi="Arial" w:cs="Arial"/>
+          <w:i/>
+          <w:sz w:val="24"/>
+          <w:szCs w:val="24"/>
+        </w:rPr>
+        <w:t xml:space="preserve">Lebih lanjut, perwujudan representasional dari tujuan itu ditetapkan dalam konteks blok </w:t>
+      </w:r>
+      <w:r>
+        <w:rPr>
+          <w:rFonts w:ascii="Arial" w:hAnsi="Arial" w:cs="Arial"/>
+          <w:i/>
+          <w:sz w:val="24"/>
+          <w:szCs w:val="24"/>
+        </w:rPr>
+        <w:t>berbasis</w:t>
+      </w:r>
+      <w:r>
+        <w:rPr>
+          <w:rFonts w:ascii="Arial" w:hAnsi="Arial" w:cs="Arial"/>
+          <w:i/>
+          <w:sz w:val="24"/>
+          <w:szCs w:val="24"/>
+        </w:rPr>
+        <w:t xml:space="preserve">-10, artefak utama permainan (Parameter 2), </w:t>
+      </w:r>
+      <w:r>
+        <w:rPr>
+          <w:rFonts w:ascii="Arial" w:hAnsi="Arial" w:cs="Arial"/>
+          <w:i/>
+          <w:sz w:val="24"/>
+          <w:szCs w:val="24"/>
+        </w:rPr>
+        <w:t>dan kognisi yang diperlukan dalam merumuskan dan mencapai tujuan perlu melibatkan pemahaman tentang transformasi aritma</w:t>
+      </w:r>
+      <w:r>
+        <w:rPr>
+          <w:rFonts w:ascii="Arial" w:hAnsi="Arial" w:cs="Arial"/>
+          <w:i/>
+          <w:sz w:val="24"/>
+          <w:szCs w:val="24"/>
+        </w:rPr>
+        <w:t>tika blok berbasis-10 (Parameter 3)</w:t>
+      </w:r>
+      <w:r>
+        <w:rPr>
+          <w:rFonts w:ascii="Arial" w:hAnsi="Arial" w:cs="Arial"/>
+          <w:i/>
+          <w:sz w:val="24"/>
+          <w:szCs w:val="24"/>
+        </w:rPr>
+        <w:t>.</w:t>
+      </w:r>
     </w:p>
     <w:p>
       <w:pPr>
@@ -7291,9 +7471,1404 @@
         <w:jc w:val="both"/>
         <w:rPr>
           <w:rFonts w:ascii="Arial" w:hAnsi="Arial" w:cs="Arial"/>
+          <w:i/>
+          <w:sz w:val="24"/>
+          <w:szCs w:val="24"/>
+          <w:lang w:val="en-US"/>
+        </w:rPr>
+      </w:pPr>
+    </w:p>
+    <w:p>
+      <w:pPr>
+        <w:pStyle w:val="NoSpacing"/>
+        <w:jc w:val="both"/>
+        <w:rPr>
+          <w:rFonts w:ascii="Arial" w:hAnsi="Arial" w:cs="Arial"/>
           <w:b/>
-          <w:sz w:val="24"/>
-          <w:szCs w:val="24"/>
+          <w:i/>
+          <w:sz w:val="24"/>
+          <w:szCs w:val="24"/>
+          <w:lang w:val="en-US"/>
+        </w:rPr>
+      </w:pPr>
+      <w:r>
+        <w:rPr>
+          <w:rFonts w:ascii="Arial" w:hAnsi="Arial" w:cs="Arial"/>
+          <w:b/>
+          <w:i/>
+          <w:sz w:val="24"/>
+          <w:szCs w:val="24"/>
+        </w:rPr>
+        <w:t>Nilai-nilai</w:t>
+      </w:r>
+    </w:p>
+    <w:p>
+      <w:pPr>
+        <w:pStyle w:val="NoSpacing"/>
+        <w:jc w:val="both"/>
+        <w:rPr>
+          <w:rFonts w:ascii="Arial" w:hAnsi="Arial" w:cs="Arial"/>
+          <w:i/>
+          <w:sz w:val="24"/>
+          <w:szCs w:val="24"/>
+          <w:lang w:val="en-US"/>
+        </w:rPr>
+      </w:pPr>
+      <w:r>
+        <w:rPr>
+          <w:rFonts w:ascii="Arial" w:hAnsi="Arial" w:cs="Arial"/>
+          <w:i/>
+          <w:sz w:val="24"/>
+          <w:szCs w:val="24"/>
+        </w:rPr>
+        <w:t xml:space="preserve">Anak-anak datang untuk menilai beberapa </w:t>
+      </w:r>
+      <w:r>
+        <w:rPr>
+          <w:rFonts w:ascii="Arial" w:hAnsi="Arial" w:cs="Arial"/>
+          <w:i/>
+          <w:sz w:val="24"/>
+          <w:szCs w:val="24"/>
+        </w:rPr>
+        <w:t xml:space="preserve">dalam </w:t>
+      </w:r>
+      <w:r>
+        <w:rPr>
+          <w:rFonts w:ascii="Arial" w:hAnsi="Arial" w:cs="Arial"/>
+          <w:i/>
+          <w:sz w:val="24"/>
+          <w:szCs w:val="24"/>
+        </w:rPr>
+        <w:t xml:space="preserve">aspek permainan </w:t>
+      </w:r>
+      <w:r>
+        <w:rPr>
+          <w:rFonts w:ascii="Arial" w:hAnsi="Arial" w:cs="Arial"/>
+          <w:i/>
+          <w:sz w:val="24"/>
+          <w:szCs w:val="24"/>
+        </w:rPr>
+        <w:t>dan</w:t>
+      </w:r>
+      <w:r>
+        <w:rPr>
+          <w:rFonts w:ascii="Arial" w:hAnsi="Arial" w:cs="Arial"/>
+          <w:i/>
+          <w:sz w:val="24"/>
+          <w:szCs w:val="24"/>
+        </w:rPr>
+        <w:t xml:space="preserve"> yang lain</w:t>
+      </w:r>
+      <w:r>
+        <w:rPr>
+          <w:rFonts w:ascii="Arial" w:hAnsi="Arial" w:cs="Arial"/>
+          <w:i/>
+          <w:sz w:val="24"/>
+          <w:szCs w:val="24"/>
+        </w:rPr>
+        <w:t>nya</w:t>
+      </w:r>
+      <w:r>
+        <w:rPr>
+          <w:rFonts w:ascii="Arial" w:hAnsi="Arial" w:cs="Arial"/>
+          <w:i/>
+          <w:sz w:val="24"/>
+          <w:szCs w:val="24"/>
+        </w:rPr>
+        <w:t>.</w:t>
+      </w:r>
+      <w:r>
+        <w:rPr>
+          <w:rFonts w:ascii="Arial" w:hAnsi="Arial" w:cs="Arial"/>
+          <w:i/>
+          <w:sz w:val="24"/>
+          <w:szCs w:val="24"/>
+        </w:rPr>
+        <w:t xml:space="preserve"> </w:t>
+      </w:r>
+      <w:r>
+        <w:rPr>
+          <w:rFonts w:ascii="Arial" w:hAnsi="Arial" w:cs="Arial"/>
+          <w:i/>
+          <w:sz w:val="24"/>
+          <w:szCs w:val="24"/>
+        </w:rPr>
+        <w:t>Nilai-nilai yang muncul</w:t>
+      </w:r>
+      <w:r>
+        <w:rPr>
+          <w:rFonts w:ascii="Arial" w:hAnsi="Arial" w:cs="Arial"/>
+          <w:i/>
+          <w:sz w:val="24"/>
+          <w:szCs w:val="24"/>
+        </w:rPr>
+        <w:t xml:space="preserve"> </w:t>
+      </w:r>
+      <w:r>
+        <w:rPr>
+          <w:rFonts w:ascii="Arial" w:hAnsi="Arial" w:cs="Arial"/>
+          <w:i/>
+          <w:sz w:val="24"/>
+          <w:szCs w:val="24"/>
+        </w:rPr>
+        <w:t>terkait permainan anak-anak merupakan inti dalam penciptaan tujuan mereka sendiri dari permainan</w:t>
+      </w:r>
+      <w:r>
+        <w:rPr>
+          <w:rFonts w:ascii="Arial" w:hAnsi="Arial" w:cs="Arial"/>
+          <w:i/>
+          <w:sz w:val="24"/>
+          <w:szCs w:val="24"/>
+        </w:rPr>
+        <w:t xml:space="preserve"> tersebut</w:t>
+      </w:r>
+      <w:r>
+        <w:rPr>
+          <w:rFonts w:ascii="Arial" w:hAnsi="Arial" w:cs="Arial"/>
+          <w:i/>
+          <w:sz w:val="24"/>
+          <w:szCs w:val="24"/>
+        </w:rPr>
+        <w:t>.</w:t>
+      </w:r>
+      <w:r>
+        <w:rPr>
+          <w:rFonts w:ascii="Arial" w:hAnsi="Arial" w:cs="Arial"/>
+          <w:i/>
+          <w:sz w:val="24"/>
+          <w:szCs w:val="24"/>
+        </w:rPr>
+        <w:t xml:space="preserve"> </w:t>
+      </w:r>
+      <w:r>
+        <w:rPr>
+          <w:rFonts w:ascii="Arial" w:hAnsi="Arial" w:cs="Arial"/>
+          <w:i/>
+          <w:sz w:val="24"/>
+          <w:szCs w:val="24"/>
+        </w:rPr>
+        <w:t>Seperti aturan yang muncul, kami menemukan bahwa nilai-nilai anak-anak bervariasi dan bahwa mereka dapat meningkatkan serta membatasi kompleksitas tujuan anak-anak.</w:t>
+      </w:r>
+      <w:r>
+        <w:rPr>
+          <w:rFonts w:ascii="Arial" w:hAnsi="Arial" w:cs="Arial"/>
+          <w:i/>
+          <w:sz w:val="24"/>
+          <w:szCs w:val="24"/>
+        </w:rPr>
+        <w:t xml:space="preserve"> </w:t>
+      </w:r>
+      <w:r>
+        <w:rPr>
+          <w:rFonts w:ascii="Arial" w:hAnsi="Arial" w:cs="Arial"/>
+          <w:i/>
+          <w:sz w:val="24"/>
+          <w:szCs w:val="24"/>
+        </w:rPr>
+        <w:t>Kami selanjutnya mempertimbangkan dua nilai yang muncul selama bermain: nilai yang terkait untuk mendapatkan "pembelian terbaik" dalam pembelian persediaan, dan nilai yang terkait dengan perolehan blok "ribuan".</w:t>
+      </w:r>
+    </w:p>
+    <w:p>
+      <w:pPr>
+        <w:pStyle w:val="NoSpacing"/>
+        <w:jc w:val="both"/>
+        <w:rPr>
+          <w:rFonts w:ascii="Arial" w:hAnsi="Arial" w:cs="Arial"/>
+          <w:i/>
+          <w:sz w:val="24"/>
+          <w:szCs w:val="24"/>
+          <w:lang w:val="en-US"/>
+        </w:rPr>
+      </w:pPr>
+    </w:p>
+    <w:p>
+      <w:pPr>
+        <w:pStyle w:val="NoSpacing"/>
+        <w:jc w:val="both"/>
+        <w:rPr>
+          <w:rFonts w:ascii="Arial" w:hAnsi="Arial" w:cs="Arial"/>
+          <w:b/>
+          <w:i/>
+          <w:sz w:val="24"/>
+          <w:szCs w:val="24"/>
+        </w:rPr>
+      </w:pPr>
+      <w:r>
+        <w:rPr>
+          <w:rFonts w:ascii="Arial" w:hAnsi="Arial" w:cs="Arial"/>
+          <w:b/>
+          <w:i/>
+          <w:sz w:val="24"/>
+          <w:szCs w:val="24"/>
+        </w:rPr>
+        <w:t>Menemukan "Pembelian Terbaik."</w:t>
+      </w:r>
+    </w:p>
+    <w:p>
+      <w:pPr>
+        <w:pStyle w:val="NoSpacing"/>
+        <w:jc w:val="both"/>
+        <w:rPr>
+          <w:rFonts w:ascii="Arial" w:hAnsi="Arial" w:cs="Arial"/>
+          <w:i/>
+          <w:sz w:val="24"/>
+          <w:szCs w:val="24"/>
+          <w:lang w:val="en-US"/>
+        </w:rPr>
+      </w:pPr>
+      <w:proofErr w:type="spellStart"/>
+      <w:proofErr w:type="gramStart"/>
+      <w:r>
+        <w:rPr>
+          <w:rFonts w:ascii="Arial" w:hAnsi="Arial" w:cs="Arial"/>
+          <w:i/>
+          <w:sz w:val="24"/>
+          <w:szCs w:val="24"/>
+          <w:lang w:val="en-US"/>
+        </w:rPr>
+        <w:t>Pertimbangkan</w:t>
+      </w:r>
+      <w:proofErr w:type="spellEnd"/>
+      <w:r>
+        <w:rPr>
+          <w:rFonts w:ascii="Arial" w:hAnsi="Arial" w:cs="Arial"/>
+          <w:i/>
+          <w:sz w:val="24"/>
+          <w:szCs w:val="24"/>
+          <w:lang w:val="en-US"/>
+        </w:rPr>
+        <w:t xml:space="preserve"> </w:t>
+      </w:r>
+      <w:proofErr w:type="spellStart"/>
+      <w:r>
+        <w:rPr>
+          <w:rFonts w:ascii="Arial" w:hAnsi="Arial" w:cs="Arial"/>
+          <w:i/>
+          <w:sz w:val="24"/>
+          <w:szCs w:val="24"/>
+          <w:lang w:val="en-US"/>
+        </w:rPr>
+        <w:t>interaksi</w:t>
+      </w:r>
+      <w:proofErr w:type="spellEnd"/>
+      <w:r>
+        <w:rPr>
+          <w:rFonts w:ascii="Arial" w:hAnsi="Arial" w:cs="Arial"/>
+          <w:i/>
+          <w:sz w:val="24"/>
+          <w:szCs w:val="24"/>
+          <w:lang w:val="en-US"/>
+        </w:rPr>
+        <w:t xml:space="preserve"> </w:t>
+      </w:r>
+      <w:proofErr w:type="spellStart"/>
+      <w:r>
+        <w:rPr>
+          <w:rFonts w:ascii="Arial" w:hAnsi="Arial" w:cs="Arial"/>
+          <w:i/>
+          <w:sz w:val="24"/>
+          <w:szCs w:val="24"/>
+          <w:lang w:val="en-US"/>
+        </w:rPr>
+        <w:t>selama</w:t>
+      </w:r>
+      <w:proofErr w:type="spellEnd"/>
+      <w:r>
+        <w:rPr>
+          <w:rFonts w:ascii="Arial" w:hAnsi="Arial" w:cs="Arial"/>
+          <w:i/>
+          <w:sz w:val="24"/>
+          <w:szCs w:val="24"/>
+          <w:lang w:val="en-US"/>
+        </w:rPr>
+        <w:t xml:space="preserve"> </w:t>
+      </w:r>
+      <w:proofErr w:type="spellStart"/>
+      <w:r>
+        <w:rPr>
+          <w:rFonts w:ascii="Arial" w:hAnsi="Arial" w:cs="Arial"/>
+          <w:i/>
+          <w:sz w:val="24"/>
+          <w:szCs w:val="24"/>
+          <w:lang w:val="en-US"/>
+        </w:rPr>
+        <w:t>fase</w:t>
+      </w:r>
+      <w:proofErr w:type="spellEnd"/>
+      <w:r>
+        <w:rPr>
+          <w:rFonts w:ascii="Arial" w:hAnsi="Arial" w:cs="Arial"/>
+          <w:i/>
+          <w:sz w:val="24"/>
+          <w:szCs w:val="24"/>
+          <w:lang w:val="en-US"/>
+        </w:rPr>
+        <w:t xml:space="preserve"> </w:t>
+      </w:r>
+      <w:proofErr w:type="spellStart"/>
+      <w:r>
+        <w:rPr>
+          <w:rFonts w:ascii="Arial" w:hAnsi="Arial" w:cs="Arial"/>
+          <w:i/>
+          <w:sz w:val="24"/>
+          <w:szCs w:val="24"/>
+          <w:lang w:val="en-US"/>
+        </w:rPr>
+        <w:t>pembelian</w:t>
+      </w:r>
+      <w:proofErr w:type="spellEnd"/>
+      <w:r>
+        <w:rPr>
+          <w:rFonts w:ascii="Arial" w:hAnsi="Arial" w:cs="Arial"/>
+          <w:i/>
+          <w:sz w:val="24"/>
+          <w:szCs w:val="24"/>
+          <w:lang w:val="en-US"/>
+        </w:rPr>
+        <w:t xml:space="preserve"> di </w:t>
+      </w:r>
+      <w:proofErr w:type="spellStart"/>
+      <w:r>
+        <w:rPr>
+          <w:rFonts w:ascii="Arial" w:hAnsi="Arial" w:cs="Arial"/>
+          <w:i/>
+          <w:sz w:val="24"/>
+          <w:szCs w:val="24"/>
+          <w:lang w:val="en-US"/>
+        </w:rPr>
+        <w:t>sesi</w:t>
+      </w:r>
+      <w:proofErr w:type="spellEnd"/>
+      <w:r>
+        <w:rPr>
+          <w:rFonts w:ascii="Arial" w:hAnsi="Arial" w:cs="Arial"/>
+          <w:i/>
+          <w:sz w:val="24"/>
+          <w:szCs w:val="24"/>
+          <w:lang w:val="en-US"/>
+        </w:rPr>
+        <w:t xml:space="preserve"> </w:t>
+      </w:r>
+      <w:proofErr w:type="spellStart"/>
+      <w:r>
+        <w:rPr>
+          <w:rFonts w:ascii="Arial" w:hAnsi="Arial" w:cs="Arial"/>
+          <w:i/>
+          <w:sz w:val="24"/>
+          <w:szCs w:val="24"/>
+          <w:lang w:val="en-US"/>
+        </w:rPr>
+        <w:t>terakhir</w:t>
+      </w:r>
+      <w:proofErr w:type="spellEnd"/>
+      <w:r>
+        <w:rPr>
+          <w:rFonts w:ascii="Arial" w:hAnsi="Arial" w:cs="Arial"/>
+          <w:i/>
+          <w:sz w:val="24"/>
+          <w:szCs w:val="24"/>
+          <w:lang w:val="en-US"/>
+        </w:rPr>
+        <w:t xml:space="preserve"> Toni </w:t>
+      </w:r>
+      <w:proofErr w:type="spellStart"/>
+      <w:r>
+        <w:rPr>
+          <w:rFonts w:ascii="Arial" w:hAnsi="Arial" w:cs="Arial"/>
+          <w:i/>
+          <w:sz w:val="24"/>
+          <w:szCs w:val="24"/>
+          <w:lang w:val="en-US"/>
+        </w:rPr>
+        <w:t>dan</w:t>
+      </w:r>
+      <w:proofErr w:type="spellEnd"/>
+      <w:r>
+        <w:rPr>
+          <w:rFonts w:ascii="Arial" w:hAnsi="Arial" w:cs="Arial"/>
+          <w:i/>
+          <w:sz w:val="24"/>
+          <w:szCs w:val="24"/>
+          <w:lang w:val="en-US"/>
+        </w:rPr>
+        <w:t xml:space="preserve"> Veronica.</w:t>
+      </w:r>
+      <w:proofErr w:type="gramEnd"/>
+      <w:r>
+        <w:rPr>
+          <w:rFonts w:ascii="Arial" w:hAnsi="Arial" w:cs="Arial"/>
+          <w:i/>
+          <w:sz w:val="24"/>
+          <w:szCs w:val="24"/>
+          <w:lang w:val="en-US"/>
+        </w:rPr>
+        <w:t xml:space="preserve"> Toni </w:t>
+      </w:r>
+      <w:proofErr w:type="spellStart"/>
+      <w:r>
+        <w:rPr>
+          <w:rFonts w:ascii="Arial" w:hAnsi="Arial" w:cs="Arial"/>
+          <w:i/>
+          <w:sz w:val="24"/>
+          <w:szCs w:val="24"/>
+          <w:lang w:val="en-US"/>
+        </w:rPr>
+        <w:t>membangun</w:t>
+      </w:r>
+      <w:proofErr w:type="spellEnd"/>
+      <w:r>
+        <w:rPr>
+          <w:rFonts w:ascii="Arial" w:hAnsi="Arial" w:cs="Arial"/>
+          <w:i/>
+          <w:sz w:val="24"/>
+          <w:szCs w:val="24"/>
+          <w:lang w:val="en-US"/>
+        </w:rPr>
+        <w:t xml:space="preserve"> </w:t>
+      </w:r>
+      <w:proofErr w:type="spellStart"/>
+      <w:r>
+        <w:rPr>
+          <w:rFonts w:ascii="Arial" w:hAnsi="Arial" w:cs="Arial"/>
+          <w:i/>
+          <w:sz w:val="24"/>
+          <w:szCs w:val="24"/>
+          <w:lang w:val="en-US"/>
+        </w:rPr>
+        <w:t>tujuan</w:t>
+      </w:r>
+      <w:proofErr w:type="spellEnd"/>
+      <w:r>
+        <w:rPr>
+          <w:rFonts w:ascii="Arial" w:hAnsi="Arial" w:cs="Arial"/>
+          <w:i/>
+          <w:sz w:val="24"/>
+          <w:szCs w:val="24"/>
+          <w:lang w:val="en-US"/>
+        </w:rPr>
+        <w:t xml:space="preserve"> </w:t>
+      </w:r>
+      <w:proofErr w:type="spellStart"/>
+      <w:r>
+        <w:rPr>
+          <w:rFonts w:ascii="Arial" w:hAnsi="Arial" w:cs="Arial"/>
+          <w:i/>
+          <w:sz w:val="24"/>
+          <w:szCs w:val="24"/>
+          <w:lang w:val="en-US"/>
+        </w:rPr>
+        <w:t>untuk</w:t>
+      </w:r>
+      <w:proofErr w:type="spellEnd"/>
+      <w:r>
+        <w:rPr>
+          <w:rFonts w:ascii="Arial" w:hAnsi="Arial" w:cs="Arial"/>
+          <w:i/>
+          <w:sz w:val="24"/>
+          <w:szCs w:val="24"/>
+          <w:lang w:val="en-US"/>
+        </w:rPr>
+        <w:t xml:space="preserve"> </w:t>
+      </w:r>
+      <w:proofErr w:type="spellStart"/>
+      <w:r>
+        <w:rPr>
+          <w:rFonts w:ascii="Arial" w:hAnsi="Arial" w:cs="Arial"/>
+          <w:i/>
+          <w:sz w:val="24"/>
+          <w:szCs w:val="24"/>
+          <w:lang w:val="en-US"/>
+        </w:rPr>
+        <w:t>membandingkan</w:t>
+      </w:r>
+      <w:proofErr w:type="spellEnd"/>
+      <w:r>
+        <w:rPr>
+          <w:rFonts w:ascii="Arial" w:hAnsi="Arial" w:cs="Arial"/>
+          <w:i/>
+          <w:sz w:val="24"/>
+          <w:szCs w:val="24"/>
+          <w:lang w:val="en-US"/>
+        </w:rPr>
+        <w:t xml:space="preserve"> </w:t>
+      </w:r>
+      <w:proofErr w:type="spellStart"/>
+      <w:r>
+        <w:rPr>
+          <w:rFonts w:ascii="Arial" w:hAnsi="Arial" w:cs="Arial"/>
+          <w:i/>
+          <w:sz w:val="24"/>
+          <w:szCs w:val="24"/>
+          <w:lang w:val="en-US"/>
+        </w:rPr>
+        <w:t>rasio</w:t>
+      </w:r>
+      <w:proofErr w:type="spellEnd"/>
+      <w:r>
+        <w:rPr>
+          <w:rFonts w:ascii="Arial" w:hAnsi="Arial" w:cs="Arial"/>
+          <w:i/>
+          <w:sz w:val="24"/>
+          <w:szCs w:val="24"/>
+          <w:lang w:val="en-US"/>
+        </w:rPr>
+        <w:t xml:space="preserve"> </w:t>
+      </w:r>
+      <w:proofErr w:type="spellStart"/>
+      <w:r>
+        <w:rPr>
+          <w:rFonts w:ascii="Arial" w:hAnsi="Arial" w:cs="Arial"/>
+          <w:i/>
+          <w:sz w:val="24"/>
+          <w:szCs w:val="24"/>
+          <w:lang w:val="en-US"/>
+        </w:rPr>
+        <w:t>dan</w:t>
+      </w:r>
+      <w:proofErr w:type="spellEnd"/>
+      <w:r>
+        <w:rPr>
+          <w:rFonts w:ascii="Arial" w:hAnsi="Arial" w:cs="Arial"/>
+          <w:i/>
+          <w:sz w:val="24"/>
+          <w:szCs w:val="24"/>
+          <w:lang w:val="en-US"/>
+        </w:rPr>
+        <w:t xml:space="preserve"> sub-</w:t>
+      </w:r>
+      <w:proofErr w:type="spellStart"/>
+      <w:r>
+        <w:rPr>
+          <w:rFonts w:ascii="Arial" w:hAnsi="Arial" w:cs="Arial"/>
+          <w:i/>
+          <w:sz w:val="24"/>
+          <w:szCs w:val="24"/>
+          <w:lang w:val="en-US"/>
+        </w:rPr>
+        <w:t>tujuan</w:t>
+      </w:r>
+      <w:proofErr w:type="spellEnd"/>
+      <w:r>
+        <w:rPr>
+          <w:rFonts w:ascii="Arial" w:hAnsi="Arial" w:cs="Arial"/>
+          <w:i/>
+          <w:sz w:val="24"/>
+          <w:szCs w:val="24"/>
+          <w:lang w:val="en-US"/>
+        </w:rPr>
+        <w:t xml:space="preserve"> yang </w:t>
+      </w:r>
+      <w:proofErr w:type="spellStart"/>
+      <w:r>
+        <w:rPr>
+          <w:rFonts w:ascii="Arial" w:hAnsi="Arial" w:cs="Arial"/>
+          <w:i/>
+          <w:sz w:val="24"/>
+          <w:szCs w:val="24"/>
+          <w:lang w:val="en-US"/>
+        </w:rPr>
+        <w:t>sesuai</w:t>
+      </w:r>
+      <w:proofErr w:type="spellEnd"/>
+      <w:r>
+        <w:rPr>
+          <w:rFonts w:ascii="Arial" w:hAnsi="Arial" w:cs="Arial"/>
+          <w:i/>
+          <w:sz w:val="24"/>
+          <w:szCs w:val="24"/>
+          <w:lang w:val="en-US"/>
+        </w:rPr>
+        <w:t xml:space="preserve"> yang </w:t>
+      </w:r>
+      <w:proofErr w:type="spellStart"/>
+      <w:r>
+        <w:rPr>
+          <w:rFonts w:ascii="Arial" w:hAnsi="Arial" w:cs="Arial"/>
+          <w:i/>
+          <w:sz w:val="24"/>
+          <w:szCs w:val="24"/>
+          <w:lang w:val="en-US"/>
+        </w:rPr>
+        <w:t>memungkinkan</w:t>
+      </w:r>
+      <w:proofErr w:type="spellEnd"/>
+      <w:r>
+        <w:rPr>
+          <w:rFonts w:ascii="Arial" w:hAnsi="Arial" w:cs="Arial"/>
+          <w:i/>
+          <w:sz w:val="24"/>
+          <w:szCs w:val="24"/>
+          <w:lang w:val="en-US"/>
+        </w:rPr>
+        <w:t xml:space="preserve"> </w:t>
+      </w:r>
+      <w:proofErr w:type="spellStart"/>
+      <w:r>
+        <w:rPr>
+          <w:rFonts w:ascii="Arial" w:hAnsi="Arial" w:cs="Arial"/>
+          <w:i/>
+          <w:sz w:val="24"/>
+          <w:szCs w:val="24"/>
+          <w:lang w:val="en-US"/>
+        </w:rPr>
+        <w:t>dia</w:t>
+      </w:r>
+      <w:proofErr w:type="spellEnd"/>
+      <w:r>
+        <w:rPr>
+          <w:rFonts w:ascii="Arial" w:hAnsi="Arial" w:cs="Arial"/>
+          <w:i/>
+          <w:sz w:val="24"/>
+          <w:szCs w:val="24"/>
+          <w:lang w:val="en-US"/>
+        </w:rPr>
+        <w:t xml:space="preserve"> </w:t>
+      </w:r>
+      <w:proofErr w:type="spellStart"/>
+      <w:r>
+        <w:rPr>
+          <w:rFonts w:ascii="Arial" w:hAnsi="Arial" w:cs="Arial"/>
+          <w:i/>
+          <w:sz w:val="24"/>
+          <w:szCs w:val="24"/>
+          <w:lang w:val="en-US"/>
+        </w:rPr>
+        <w:t>mencapai</w:t>
+      </w:r>
+      <w:proofErr w:type="spellEnd"/>
+      <w:r>
+        <w:rPr>
+          <w:rFonts w:ascii="Arial" w:hAnsi="Arial" w:cs="Arial"/>
+          <w:i/>
+          <w:sz w:val="24"/>
+          <w:szCs w:val="24"/>
+          <w:lang w:val="en-US"/>
+        </w:rPr>
+        <w:t xml:space="preserve"> </w:t>
+      </w:r>
+      <w:proofErr w:type="spellStart"/>
+      <w:r>
+        <w:rPr>
+          <w:rFonts w:ascii="Arial" w:hAnsi="Arial" w:cs="Arial"/>
+          <w:i/>
+          <w:sz w:val="24"/>
+          <w:szCs w:val="24"/>
+          <w:lang w:val="en-US"/>
+        </w:rPr>
+        <w:t>perbandingan</w:t>
+      </w:r>
+      <w:proofErr w:type="spellEnd"/>
+      <w:r>
+        <w:rPr>
+          <w:rFonts w:ascii="Arial" w:hAnsi="Arial" w:cs="Arial"/>
+          <w:i/>
+          <w:sz w:val="24"/>
+          <w:szCs w:val="24"/>
+          <w:lang w:val="en-US"/>
+        </w:rPr>
+        <w:t xml:space="preserve"> </w:t>
+      </w:r>
+      <w:proofErr w:type="spellStart"/>
+      <w:r>
+        <w:rPr>
+          <w:rFonts w:ascii="Arial" w:hAnsi="Arial" w:cs="Arial"/>
+          <w:i/>
+          <w:sz w:val="24"/>
+          <w:szCs w:val="24"/>
+          <w:lang w:val="en-US"/>
+        </w:rPr>
+        <w:t>ini</w:t>
+      </w:r>
+      <w:proofErr w:type="spellEnd"/>
+      <w:r>
+        <w:rPr>
+          <w:rFonts w:ascii="Arial" w:hAnsi="Arial" w:cs="Arial"/>
+          <w:i/>
+          <w:sz w:val="24"/>
+          <w:szCs w:val="24"/>
+          <w:lang w:val="en-US"/>
+        </w:rPr>
+        <w:t xml:space="preserve"> </w:t>
+      </w:r>
+      <w:proofErr w:type="spellStart"/>
+      <w:r>
+        <w:rPr>
+          <w:rFonts w:ascii="Arial" w:hAnsi="Arial" w:cs="Arial"/>
+          <w:i/>
+          <w:sz w:val="24"/>
+          <w:szCs w:val="24"/>
+          <w:lang w:val="en-US"/>
+        </w:rPr>
+        <w:t>dengan</w:t>
+      </w:r>
+      <w:proofErr w:type="spellEnd"/>
+      <w:r>
+        <w:rPr>
+          <w:rFonts w:ascii="Arial" w:hAnsi="Arial" w:cs="Arial"/>
+          <w:i/>
+          <w:sz w:val="24"/>
+          <w:szCs w:val="24"/>
+          <w:lang w:val="en-US"/>
+        </w:rPr>
+        <w:t xml:space="preserve"> </w:t>
+      </w:r>
+      <w:proofErr w:type="spellStart"/>
+      <w:r>
+        <w:rPr>
+          <w:rFonts w:ascii="Arial" w:hAnsi="Arial" w:cs="Arial"/>
+          <w:i/>
+          <w:sz w:val="24"/>
+          <w:szCs w:val="24"/>
+          <w:lang w:val="en-US"/>
+        </w:rPr>
+        <w:t>sukses</w:t>
+      </w:r>
+      <w:proofErr w:type="spellEnd"/>
+      <w:r>
+        <w:rPr>
+          <w:rFonts w:ascii="Arial" w:hAnsi="Arial" w:cs="Arial"/>
+          <w:i/>
+          <w:sz w:val="24"/>
+          <w:szCs w:val="24"/>
+          <w:lang w:val="en-US"/>
+        </w:rPr>
+        <w:t>:</w:t>
+      </w:r>
+    </w:p>
+    <w:p>
+      <w:pPr>
+        <w:pStyle w:val="NoSpacing"/>
+        <w:ind w:left="540"/>
+        <w:jc w:val="both"/>
+        <w:rPr>
+          <w:rFonts w:ascii="Arial" w:hAnsi="Arial" w:cs="Arial"/>
+          <w:i/>
+          <w:sz w:val="24"/>
+          <w:szCs w:val="24"/>
+          <w:lang w:val="en-US"/>
+        </w:rPr>
+      </w:pPr>
+    </w:p>
+    <w:p>
+      <w:pPr>
+        <w:pStyle w:val="NoSpacing"/>
+        <w:ind w:left="540"/>
+        <w:jc w:val="both"/>
+        <w:rPr>
+          <w:rFonts w:ascii="Arial" w:hAnsi="Arial" w:cs="Arial"/>
+          <w:i/>
+          <w:sz w:val="24"/>
+          <w:szCs w:val="24"/>
+          <w:lang w:val="en-US"/>
+        </w:rPr>
+      </w:pPr>
+      <w:r>
+        <w:rPr>
+          <w:rFonts w:ascii="Arial" w:hAnsi="Arial" w:cs="Arial"/>
+          <w:i/>
+          <w:sz w:val="24"/>
+          <w:szCs w:val="24"/>
+        </w:rPr>
+        <w:t>Toni mengatakan: "</w:t>
+      </w:r>
+      <w:r>
+        <w:rPr>
+          <w:rFonts w:ascii="Arial" w:hAnsi="Arial" w:cs="Arial"/>
+          <w:b/>
+          <w:i/>
+          <w:sz w:val="24"/>
+          <w:szCs w:val="24"/>
+        </w:rPr>
+        <w:t>Saya ingin membeli dua peti dan dua ...</w:t>
+      </w:r>
+      <w:r>
+        <w:rPr>
+          <w:rFonts w:ascii="Arial" w:hAnsi="Arial" w:cs="Arial"/>
+          <w:i/>
+          <w:sz w:val="24"/>
+          <w:szCs w:val="24"/>
+        </w:rPr>
+        <w:t>" [menunjuk ke tangga</w:t>
+      </w:r>
+      <w:r>
+        <w:rPr>
+          <w:rFonts w:ascii="Arial" w:hAnsi="Arial" w:cs="Arial"/>
+          <w:i/>
+          <w:sz w:val="24"/>
+          <w:szCs w:val="24"/>
+        </w:rPr>
+        <w:t xml:space="preserve"> tali</w:t>
+      </w:r>
+      <w:r>
+        <w:rPr>
+          <w:rFonts w:ascii="Arial" w:hAnsi="Arial" w:cs="Arial"/>
+          <w:i/>
+          <w:sz w:val="24"/>
+          <w:szCs w:val="24"/>
+        </w:rPr>
+        <w:t xml:space="preserve"> dan berkata] "</w:t>
+      </w:r>
+      <w:r>
+        <w:rPr>
+          <w:rFonts w:ascii="Arial" w:hAnsi="Arial" w:cs="Arial"/>
+          <w:b/>
+          <w:i/>
+          <w:sz w:val="24"/>
+          <w:szCs w:val="24"/>
+        </w:rPr>
+        <w:t>dan itu saja, karena dua dari ini di sini</w:t>
+      </w:r>
+      <w:r>
+        <w:rPr>
+          <w:rFonts w:ascii="Arial" w:hAnsi="Arial" w:cs="Arial"/>
+          <w:i/>
+          <w:sz w:val="24"/>
+          <w:szCs w:val="24"/>
+        </w:rPr>
+        <w:t>" [</w:t>
+      </w:r>
+      <w:r>
+        <w:rPr>
+          <w:rFonts w:ascii="Arial" w:hAnsi="Arial" w:cs="Arial"/>
+          <w:i/>
+          <w:sz w:val="24"/>
+          <w:szCs w:val="24"/>
+        </w:rPr>
+        <w:t>Pulau Laba-lab</w:t>
+      </w:r>
+      <w:r>
+        <w:rPr>
+          <w:rFonts w:ascii="Arial" w:hAnsi="Arial" w:cs="Arial"/>
+          <w:i/>
+          <w:sz w:val="24"/>
+          <w:szCs w:val="24"/>
+        </w:rPr>
+        <w:t>a</w:t>
+      </w:r>
+      <w:r>
+        <w:rPr>
+          <w:rFonts w:ascii="Arial" w:hAnsi="Arial" w:cs="Arial"/>
+          <w:i/>
+          <w:sz w:val="24"/>
+          <w:szCs w:val="24"/>
+        </w:rPr>
+        <w:t>] "</w:t>
+      </w:r>
+      <w:r>
+        <w:rPr>
+          <w:rFonts w:ascii="Arial" w:hAnsi="Arial" w:cs="Arial"/>
+          <w:b/>
+          <w:i/>
+          <w:sz w:val="24"/>
+          <w:szCs w:val="24"/>
+        </w:rPr>
+        <w:t>adalah tujuh dan dua di sini</w:t>
+      </w:r>
+      <w:r>
+        <w:rPr>
+          <w:rFonts w:ascii="Arial" w:hAnsi="Arial" w:cs="Arial"/>
+          <w:i/>
+          <w:sz w:val="24"/>
+          <w:szCs w:val="24"/>
+        </w:rPr>
+        <w:t>" [Pulau</w:t>
+      </w:r>
+      <w:r>
+        <w:rPr>
+          <w:rFonts w:ascii="Arial" w:hAnsi="Arial" w:cs="Arial"/>
+          <w:i/>
+          <w:sz w:val="24"/>
+          <w:szCs w:val="24"/>
+        </w:rPr>
+        <w:t xml:space="preserve"> </w:t>
+      </w:r>
+      <w:r>
+        <w:rPr>
+          <w:rFonts w:ascii="Arial" w:hAnsi="Arial" w:cs="Arial"/>
+          <w:i/>
+          <w:sz w:val="24"/>
+          <w:szCs w:val="24"/>
+        </w:rPr>
+        <w:t>Monyet</w:t>
+      </w:r>
+      <w:r>
+        <w:rPr>
+          <w:rFonts w:ascii="Arial" w:hAnsi="Arial" w:cs="Arial"/>
+          <w:i/>
+          <w:sz w:val="24"/>
+          <w:szCs w:val="24"/>
+        </w:rPr>
+        <w:t>] "</w:t>
+      </w:r>
+      <w:r>
+        <w:rPr>
+          <w:rFonts w:ascii="Arial" w:hAnsi="Arial" w:cs="Arial"/>
+          <w:b/>
+          <w:i/>
+          <w:sz w:val="24"/>
+          <w:szCs w:val="24"/>
+        </w:rPr>
+        <w:t>lima, jadi saya akan membawanya ke sana.</w:t>
+      </w:r>
+      <w:r>
+        <w:rPr>
+          <w:rFonts w:ascii="Arial" w:hAnsi="Arial" w:cs="Arial"/>
+          <w:i/>
+          <w:sz w:val="24"/>
+          <w:szCs w:val="24"/>
+        </w:rPr>
+        <w:t>"</w:t>
+      </w:r>
+    </w:p>
+    <w:p>
+      <w:pPr>
+        <w:pStyle w:val="NoSpacing"/>
+        <w:jc w:val="both"/>
+        <w:rPr>
+          <w:rFonts w:ascii="Arial" w:hAnsi="Arial" w:cs="Arial"/>
+          <w:i/>
+          <w:sz w:val="24"/>
+          <w:szCs w:val="24"/>
+          <w:lang w:val="en-US"/>
+        </w:rPr>
+      </w:pPr>
+    </w:p>
+    <w:p>
+      <w:pPr>
+        <w:pStyle w:val="NoSpacing"/>
+        <w:jc w:val="both"/>
+        <w:rPr>
+          <w:rFonts w:ascii="Arial" w:hAnsi="Arial" w:cs="Arial"/>
+          <w:i/>
+          <w:sz w:val="24"/>
+          <w:szCs w:val="24"/>
+          <w:lang w:val="en-US"/>
+        </w:rPr>
+      </w:pPr>
+      <w:r>
+        <w:rPr>
+          <w:rFonts w:ascii="Arial" w:hAnsi="Arial" w:cs="Arial"/>
+          <w:i/>
+          <w:sz w:val="24"/>
+          <w:szCs w:val="24"/>
+        </w:rPr>
+        <w:t>Selama gilirannya, Toni membandingkan harga untuk dua tangga</w:t>
+      </w:r>
+      <w:r>
+        <w:rPr>
+          <w:rFonts w:ascii="Arial" w:hAnsi="Arial" w:cs="Arial"/>
+          <w:i/>
+          <w:sz w:val="24"/>
+          <w:szCs w:val="24"/>
+        </w:rPr>
+        <w:t xml:space="preserve"> tali</w:t>
+      </w:r>
+      <w:r>
+        <w:rPr>
+          <w:rFonts w:ascii="Arial" w:hAnsi="Arial" w:cs="Arial"/>
+          <w:i/>
+          <w:sz w:val="24"/>
+          <w:szCs w:val="24"/>
+        </w:rPr>
+        <w:t xml:space="preserve"> di dua pulau berbeda, dan memutuskan untuk tidak membelinya di mana dia mendarat karena harganya lebih mahal. Toni merumuskan tujuan perbandingan rasio: </w:t>
+      </w:r>
+      <w:r>
+        <w:rPr>
+          <w:rFonts w:ascii="Arial" w:hAnsi="Arial" w:cs="Arial"/>
+          <w:b/>
+          <w:i/>
+          <w:sz w:val="24"/>
+          <w:szCs w:val="24"/>
+        </w:rPr>
+        <w:t xml:space="preserve">dua untuk tujuh doubloons </w:t>
+      </w:r>
+      <w:r>
+        <w:rPr>
+          <w:rFonts w:ascii="Arial" w:hAnsi="Arial" w:cs="Arial"/>
+          <w:b/>
+          <w:i/>
+          <w:sz w:val="24"/>
+          <w:szCs w:val="24"/>
+        </w:rPr>
+        <w:t>dengan</w:t>
+      </w:r>
+      <w:r>
+        <w:rPr>
+          <w:rFonts w:ascii="Arial" w:hAnsi="Arial" w:cs="Arial"/>
+          <w:b/>
+          <w:i/>
+          <w:sz w:val="24"/>
+          <w:szCs w:val="24"/>
+        </w:rPr>
+        <w:t xml:space="preserve"> dua untuk lima doubloon</w:t>
+      </w:r>
+      <w:r>
+        <w:rPr>
+          <w:rFonts w:ascii="Arial" w:hAnsi="Arial" w:cs="Arial"/>
+          <w:i/>
+          <w:sz w:val="24"/>
+          <w:szCs w:val="24"/>
+        </w:rPr>
+        <w:t xml:space="preserve">, mencapai kesimpulan bahwa </w:t>
+      </w:r>
+      <w:r>
+        <w:rPr>
+          <w:rFonts w:ascii="Arial" w:hAnsi="Arial" w:cs="Arial"/>
+          <w:b/>
+          <w:i/>
+          <w:sz w:val="24"/>
+          <w:szCs w:val="24"/>
+        </w:rPr>
+        <w:t>dua tangga tali untuk tujuh doubloons adalah harga yang lebih mahal daripada dua untuk lima doubloon</w:t>
+      </w:r>
+      <w:r>
+        <w:rPr>
+          <w:rFonts w:ascii="Arial" w:hAnsi="Arial" w:cs="Arial"/>
+          <w:i/>
+          <w:sz w:val="24"/>
+          <w:szCs w:val="24"/>
+        </w:rPr>
+        <w:t xml:space="preserve">. Kemudian, selama giliran Veronica, Toni menasihati Veronica apa yang harus dibeli berdasarkan perbandingan rasio harga, bukti lebih lanjut bahwa dia datang untuk </w:t>
+      </w:r>
+      <w:r>
+        <w:rPr>
+          <w:rFonts w:ascii="Arial" w:hAnsi="Arial" w:cs="Arial"/>
+          <w:i/>
+          <w:sz w:val="24"/>
+          <w:szCs w:val="24"/>
+        </w:rPr>
+        <w:t>menilai</w:t>
+      </w:r>
+      <w:r>
+        <w:rPr>
+          <w:rFonts w:ascii="Arial" w:hAnsi="Arial" w:cs="Arial"/>
+          <w:i/>
+          <w:sz w:val="24"/>
+          <w:szCs w:val="24"/>
+        </w:rPr>
+        <w:t xml:space="preserve"> pembelian terbaik.</w:t>
+      </w:r>
+    </w:p>
+    <w:p>
+      <w:pPr>
+        <w:pStyle w:val="NoSpacing"/>
+        <w:jc w:val="both"/>
+        <w:rPr>
+          <w:rFonts w:ascii="Arial" w:hAnsi="Arial" w:cs="Arial"/>
+          <w:i/>
+          <w:sz w:val="24"/>
+          <w:szCs w:val="24"/>
+          <w:lang w:val="en-US"/>
+        </w:rPr>
+      </w:pPr>
+    </w:p>
+    <w:p>
+      <w:pPr>
+        <w:pStyle w:val="NoSpacing"/>
+        <w:jc w:val="both"/>
+        <w:rPr>
+          <w:rFonts w:ascii="Arial" w:hAnsi="Arial" w:cs="Arial"/>
+          <w:i/>
+          <w:sz w:val="24"/>
+          <w:szCs w:val="24"/>
+        </w:rPr>
+      </w:pPr>
+      <w:r>
+        <w:rPr>
+          <w:rFonts w:ascii="Arial" w:hAnsi="Arial" w:cs="Arial"/>
+          <w:i/>
+          <w:sz w:val="24"/>
+          <w:szCs w:val="24"/>
+        </w:rPr>
+        <w:t>Adalah instruktif untuk membandingkan contoh ini</w:t>
+      </w:r>
+      <w:r>
+        <w:rPr>
+          <w:rFonts w:ascii="Arial" w:hAnsi="Arial" w:cs="Arial"/>
+          <w:i/>
+          <w:sz w:val="24"/>
+          <w:szCs w:val="24"/>
+        </w:rPr>
+        <w:t xml:space="preserve">, </w:t>
+      </w:r>
+      <w:r>
+        <w:rPr>
+          <w:rFonts w:ascii="Arial" w:hAnsi="Arial" w:cs="Arial"/>
+          <w:i/>
+          <w:sz w:val="24"/>
+          <w:szCs w:val="24"/>
+        </w:rPr>
+        <w:t>di mana Toni memandu aktivitasnya berdasarkan nilainya untuk menemukan "pembelian terbaik"</w:t>
+      </w:r>
+      <w:r>
+        <w:rPr>
+          <w:rFonts w:ascii="Arial" w:hAnsi="Arial" w:cs="Arial"/>
+          <w:i/>
+          <w:sz w:val="24"/>
+          <w:szCs w:val="24"/>
+        </w:rPr>
+        <w:t xml:space="preserve"> </w:t>
+      </w:r>
+      <w:r>
+        <w:rPr>
+          <w:rFonts w:ascii="Arial" w:hAnsi="Arial" w:cs="Arial"/>
+          <w:i/>
+          <w:sz w:val="24"/>
+          <w:szCs w:val="24"/>
+        </w:rPr>
+        <w:t>dengan contoh sebelumnya di mana Toni dan Veronica membentuk aturan implisit baru.</w:t>
+      </w:r>
+      <w:r>
+        <w:rPr>
+          <w:rFonts w:ascii="Arial" w:hAnsi="Arial" w:cs="Arial"/>
+          <w:i/>
+          <w:sz w:val="24"/>
+          <w:szCs w:val="24"/>
+        </w:rPr>
+        <w:t xml:space="preserve"> </w:t>
+      </w:r>
+      <w:r>
+        <w:rPr>
+          <w:rFonts w:ascii="Arial" w:hAnsi="Arial" w:cs="Arial"/>
+          <w:i/>
+          <w:sz w:val="24"/>
+          <w:szCs w:val="24"/>
+        </w:rPr>
+        <w:t xml:space="preserve">Interaksi Toni dan Veronica yang sebelumnya terkait aturan terdiri dari pencarian pasokan di pulau-pulau. Pencarian terjadi karena Toni ingin menemukan </w:t>
+      </w:r>
+      <w:r>
+        <w:rPr>
+          <w:rFonts w:ascii="Arial" w:hAnsi="Arial" w:cs="Arial"/>
+          <w:i/>
+          <w:sz w:val="24"/>
+          <w:szCs w:val="24"/>
+        </w:rPr>
+        <w:t>teropong</w:t>
+      </w:r>
+      <w:r>
+        <w:rPr>
+          <w:rFonts w:ascii="Arial" w:hAnsi="Arial" w:cs="Arial"/>
+          <w:i/>
+          <w:sz w:val="24"/>
+          <w:szCs w:val="24"/>
+        </w:rPr>
+        <w:t xml:space="preserve">. Pencarian lintas pulau dan penemuan bahwa persediaan yang sama dijual untuk </w:t>
+      </w:r>
+      <w:r>
+        <w:rPr>
+          <w:rFonts w:ascii="Arial" w:hAnsi="Arial" w:cs="Arial"/>
+          <w:i/>
+          <w:sz w:val="24"/>
+          <w:szCs w:val="24"/>
+        </w:rPr>
+        <w:lastRenderedPageBreak/>
+        <w:t>nilai yang berbeda di pulau-pulau yang berbeda dapat memberikan konteks bagi konstruksi nilai baru Toni — memperoleh "pembelian terbaik." Nilai itu mendorongnya untuk membentuk rasio perbandingan tujuan, sasaran yang secara konseptual lebih kompleks daripada anak-anak lain yang terbentuk ketika mereka melakukan pembelian.</w:t>
+      </w:r>
+    </w:p>
+    <w:p>
+      <w:pPr>
+        <w:pStyle w:val="NoSpacing"/>
+        <w:jc w:val="both"/>
+        <w:rPr>
+          <w:rFonts w:ascii="Arial" w:hAnsi="Arial" w:cs="Arial"/>
+          <w:i/>
+          <w:sz w:val="24"/>
+          <w:szCs w:val="24"/>
+          <w:lang w:val="en-US"/>
+        </w:rPr>
+      </w:pPr>
+    </w:p>
+    <w:p>
+      <w:pPr>
+        <w:pStyle w:val="NoSpacing"/>
+        <w:jc w:val="both"/>
+        <w:rPr>
+          <w:rFonts w:ascii="Arial" w:hAnsi="Arial" w:cs="Arial"/>
+          <w:i/>
+          <w:sz w:val="24"/>
+          <w:szCs w:val="24"/>
+        </w:rPr>
+      </w:pPr>
+      <w:r>
+        <w:rPr>
+          <w:rFonts w:ascii="Arial" w:hAnsi="Arial" w:cs="Arial"/>
+          <w:i/>
+          <w:sz w:val="24"/>
+          <w:szCs w:val="24"/>
+        </w:rPr>
+        <w:t>1000 Potongan. Nilai yang lebih umum daripada mendapatkan "pembelian terbaik" adalah mendapatkan cukup banyak doubloon untuk mendapatkan potongan 1000-doubloon, denominasi terbesar yang digunakan dalam permainan. Dalam mengamati Jorge bermain dengan Felix, kami menemukan bahwa Jorge mencapai nilai untuk mendapatkan 1000 blok dan menghasilkan tujuan matematika yang lebih kompleks.</w:t>
+      </w:r>
+    </w:p>
+    <w:p>
+      <w:pPr>
+        <w:pStyle w:val="NoSpacing"/>
+        <w:jc w:val="both"/>
+        <w:rPr>
+          <w:rFonts w:ascii="Arial" w:hAnsi="Arial" w:cs="Arial"/>
+          <w:i/>
+          <w:sz w:val="24"/>
+          <w:szCs w:val="24"/>
+          <w:lang w:val="en-US"/>
+        </w:rPr>
+      </w:pPr>
+    </w:p>
+    <w:p>
+      <w:pPr>
+        <w:pStyle w:val="NoSpacing"/>
+        <w:jc w:val="both"/>
+        <w:rPr>
+          <w:rFonts w:ascii="Arial" w:hAnsi="Arial" w:cs="Arial"/>
+          <w:i/>
+          <w:sz w:val="24"/>
+          <w:szCs w:val="24"/>
+        </w:rPr>
+      </w:pPr>
+      <w:r>
+        <w:rPr>
+          <w:rFonts w:ascii="Arial" w:hAnsi="Arial" w:cs="Arial"/>
+          <w:i/>
+          <w:sz w:val="24"/>
+          <w:szCs w:val="24"/>
+        </w:rPr>
+        <w:t xml:space="preserve">Sebelum menunjukkan bukti bahwa ia menganggap blok 1000 dengan cara khusus, Jorge belum membentuk </w:t>
+      </w:r>
+      <w:r>
+        <w:rPr>
+          <w:rFonts w:ascii="Arial" w:hAnsi="Arial" w:cs="Arial"/>
+          <w:i/>
+          <w:sz w:val="24"/>
+          <w:szCs w:val="24"/>
+        </w:rPr>
+        <w:t>tujuan</w:t>
+      </w:r>
+      <w:r>
+        <w:rPr>
+          <w:rFonts w:ascii="Arial" w:hAnsi="Arial" w:cs="Arial"/>
+          <w:i/>
+          <w:sz w:val="24"/>
+          <w:szCs w:val="24"/>
+        </w:rPr>
+        <w:t xml:space="preserve"> yang melibatkan transformasi ekuivalensi dari blok-bloknya, </w:t>
+      </w:r>
+      <w:r>
+        <w:rPr>
+          <w:rFonts w:ascii="Arial" w:hAnsi="Arial" w:cs="Arial"/>
+          <w:i/>
+          <w:sz w:val="24"/>
+          <w:szCs w:val="24"/>
+        </w:rPr>
+        <w:t>meskipun</w:t>
+      </w:r>
+      <w:r>
+        <w:rPr>
+          <w:rFonts w:ascii="Arial" w:hAnsi="Arial" w:cs="Arial"/>
+          <w:i/>
+          <w:sz w:val="24"/>
+          <w:szCs w:val="24"/>
+        </w:rPr>
+        <w:t xml:space="preserve"> </w:t>
+      </w:r>
+      <w:r>
+        <w:rPr>
+          <w:rFonts w:ascii="Arial" w:hAnsi="Arial" w:cs="Arial"/>
+          <w:i/>
+          <w:sz w:val="24"/>
+          <w:szCs w:val="24"/>
+        </w:rPr>
+        <w:t>kami</w:t>
+      </w:r>
+      <w:r>
+        <w:rPr>
+          <w:rFonts w:ascii="Arial" w:hAnsi="Arial" w:cs="Arial"/>
+          <w:i/>
+          <w:sz w:val="24"/>
+          <w:szCs w:val="24"/>
+        </w:rPr>
+        <w:t xml:space="preserve"> memberikan</w:t>
+      </w:r>
+      <w:r>
+        <w:rPr>
+          <w:rFonts w:ascii="Arial" w:hAnsi="Arial" w:cs="Arial"/>
+          <w:i/>
+          <w:sz w:val="24"/>
+          <w:szCs w:val="24"/>
+        </w:rPr>
+        <w:t xml:space="preserve"> sanksi ke dalam permainan untuk mendorong perdagangan kesetaraan doubloon</w:t>
+      </w:r>
+      <w:r>
+        <w:rPr>
+          <w:rFonts w:ascii="Arial" w:hAnsi="Arial" w:cs="Arial"/>
+          <w:i/>
+          <w:sz w:val="24"/>
+          <w:szCs w:val="24"/>
+        </w:rPr>
+        <w:t>.</w:t>
+      </w:r>
+      <w:r>
+        <w:rPr>
+          <w:rFonts w:ascii="Arial" w:hAnsi="Arial" w:cs="Arial"/>
+          <w:i/>
+          <w:sz w:val="24"/>
+          <w:szCs w:val="24"/>
+        </w:rPr>
+        <w:t xml:space="preserve"> Memang, Jorge telah meninggalkan emas dalam bentuk non-kanonik — lebih dari 9 unit denominasi tunggal [misalnya, 12 (1) bukan 1 (10) + 2 (1) lembar]. </w:t>
+      </w:r>
+      <w:r>
+        <w:rPr>
+          <w:rFonts w:ascii="Arial" w:hAnsi="Arial" w:cs="Arial"/>
+          <w:i/>
+          <w:sz w:val="24"/>
+          <w:szCs w:val="24"/>
+        </w:rPr>
+        <w:t xml:space="preserve">Dengan munculnya </w:t>
+      </w:r>
+      <w:r>
+        <w:rPr>
+          <w:rFonts w:ascii="Arial" w:hAnsi="Arial" w:cs="Arial"/>
+          <w:i/>
+          <w:sz w:val="24"/>
+          <w:szCs w:val="24"/>
+        </w:rPr>
+        <w:t>perhatian</w:t>
+      </w:r>
+      <w:r>
+        <w:rPr>
+          <w:rFonts w:ascii="Arial" w:hAnsi="Arial" w:cs="Arial"/>
+          <w:i/>
+          <w:sz w:val="24"/>
+          <w:szCs w:val="24"/>
+        </w:rPr>
+        <w:t xml:space="preserve"> untuk mendapatkan blok 1000 (nilai baru), Jorge membentuk tujuan perdagangan lintas denominasi untuk mendapatkan blok yang</w:t>
+      </w:r>
+      <w:r>
+        <w:rPr>
+          <w:rFonts w:ascii="Arial" w:hAnsi="Arial" w:cs="Arial"/>
+          <w:i/>
+          <w:sz w:val="24"/>
+          <w:szCs w:val="24"/>
+        </w:rPr>
+        <w:t xml:space="preserve"> bernilai</w:t>
+      </w:r>
+      <w:r>
+        <w:rPr>
+          <w:rFonts w:ascii="Arial" w:hAnsi="Arial" w:cs="Arial"/>
+          <w:i/>
+          <w:sz w:val="24"/>
+          <w:szCs w:val="24"/>
+        </w:rPr>
+        <w:t>. Dalam kutipan berikut, kami mengamati contoh impor blok 1000 untuk tujuan-tujuan Jorge yang muncul.</w:t>
+      </w:r>
+    </w:p>
+    <w:p>
+      <w:pPr>
+        <w:pStyle w:val="NoSpacing"/>
+        <w:jc w:val="both"/>
+        <w:rPr>
+          <w:rFonts w:ascii="Arial" w:hAnsi="Arial" w:cs="Arial"/>
+          <w:i/>
+          <w:sz w:val="24"/>
+          <w:szCs w:val="24"/>
+          <w:lang w:val="en-US"/>
         </w:rPr>
       </w:pPr>
     </w:p>
@@ -7307,8 +8882,208 @@
           <w:i/>
           <w:sz w:val="24"/>
           <w:szCs w:val="24"/>
-        </w:rPr>
-      </w:pPr>
+          <w:lang w:val="en-US"/>
+        </w:rPr>
+      </w:pPr>
+      <w:r>
+        <w:rPr>
+          <w:rFonts w:ascii="Arial" w:hAnsi="Arial" w:cs="Arial"/>
+          <w:i/>
+          <w:sz w:val="24"/>
+          <w:szCs w:val="24"/>
+        </w:rPr>
+        <w:t xml:space="preserve">Jorge baru saja membeli dua beo dan dua lentera dan kemudian </w:t>
+      </w:r>
+      <w:r>
+        <w:rPr>
+          <w:rFonts w:ascii="Arial" w:hAnsi="Arial" w:cs="Arial"/>
+          <w:i/>
+          <w:sz w:val="24"/>
+          <w:szCs w:val="24"/>
+        </w:rPr>
+        <w:t>menarik</w:t>
+      </w:r>
+      <w:r>
+        <w:rPr>
+          <w:rFonts w:ascii="Arial" w:hAnsi="Arial" w:cs="Arial"/>
+          <w:i/>
+          <w:sz w:val="24"/>
+          <w:szCs w:val="24"/>
+        </w:rPr>
+        <w:t xml:space="preserve"> kartu wilayah berwarna oranye (jika Anda memiliki burung kakaktua, kumpulkan 27 doubloon). Dia memeriksa persediaannya dan menemukan seekor bu</w:t>
+      </w:r>
+      <w:r>
+        <w:rPr>
+          <w:rFonts w:ascii="Arial" w:hAnsi="Arial" w:cs="Arial"/>
+          <w:i/>
+          <w:sz w:val="24"/>
+          <w:szCs w:val="24"/>
+        </w:rPr>
+        <w:t>rung beo. Lawannya memberinya 2(10) dan 7(</w:t>
+      </w:r>
+      <w:r>
+        <w:rPr>
+          <w:rFonts w:ascii="Arial" w:hAnsi="Arial" w:cs="Arial"/>
+          <w:i/>
+          <w:sz w:val="24"/>
+          <w:szCs w:val="24"/>
+          <w:lang w:val="en-US"/>
+        </w:rPr>
+        <w:t>1</w:t>
+      </w:r>
+      <w:r>
+        <w:rPr>
+          <w:rFonts w:ascii="Arial" w:hAnsi="Arial" w:cs="Arial"/>
+          <w:i/>
+          <w:sz w:val="24"/>
+          <w:szCs w:val="24"/>
+        </w:rPr>
+        <w:t xml:space="preserve">) s, dan Jorge </w:t>
+      </w:r>
+      <w:r>
+        <w:rPr>
+          <w:rFonts w:ascii="Arial" w:hAnsi="Arial" w:cs="Arial"/>
+          <w:i/>
+          <w:sz w:val="24"/>
+          <w:szCs w:val="24"/>
+        </w:rPr>
+        <w:t>sekarang memiliki 9</w:t>
+      </w:r>
+      <w:r>
+        <w:rPr>
+          <w:rFonts w:ascii="Arial" w:hAnsi="Arial" w:cs="Arial"/>
+          <w:i/>
+          <w:sz w:val="24"/>
+          <w:szCs w:val="24"/>
+        </w:rPr>
+        <w:t>(100), 8 (10</w:t>
+      </w:r>
+      <w:r>
+        <w:rPr>
+          <w:rFonts w:ascii="Arial" w:hAnsi="Arial" w:cs="Arial"/>
+          <w:i/>
+          <w:sz w:val="24"/>
+          <w:szCs w:val="24"/>
+        </w:rPr>
+        <w:t>) dan 20</w:t>
+      </w:r>
+      <w:r>
+        <w:rPr>
+          <w:rFonts w:ascii="Arial" w:hAnsi="Arial" w:cs="Arial"/>
+          <w:i/>
+          <w:sz w:val="24"/>
+          <w:szCs w:val="24"/>
+        </w:rPr>
+        <w:t>(1). Dia sekali lagi menyatakan keinginan untuk "mendapatkan yang seperti itu" (mengacu pada 1000). Dia menghitung</w:t>
+      </w:r>
+      <w:r>
+        <w:rPr>
+          <w:rFonts w:ascii="Arial" w:hAnsi="Arial" w:cs="Arial"/>
+          <w:i/>
+          <w:sz w:val="24"/>
+          <w:szCs w:val="24"/>
+        </w:rPr>
+        <w:t xml:space="preserve"> satauan</w:t>
+      </w:r>
+      <w:r>
+        <w:rPr>
+          <w:rFonts w:ascii="Arial" w:hAnsi="Arial" w:cs="Arial"/>
+          <w:i/>
+          <w:sz w:val="24"/>
+          <w:szCs w:val="24"/>
+        </w:rPr>
+        <w:t xml:space="preserve"> hingga </w:t>
+      </w:r>
+      <w:r>
+        <w:rPr>
+          <w:rFonts w:ascii="Arial" w:hAnsi="Arial" w:cs="Arial"/>
+          <w:i/>
+          <w:sz w:val="24"/>
+          <w:szCs w:val="24"/>
+        </w:rPr>
+        <w:t>puluhannya</w:t>
+      </w:r>
+      <w:r>
+        <w:rPr>
+          <w:rFonts w:ascii="Arial" w:hAnsi="Arial" w:cs="Arial"/>
+          <w:i/>
+          <w:sz w:val="24"/>
+          <w:szCs w:val="24"/>
+        </w:rPr>
+        <w:t>, lalu sepuluh lagi. Kemudian berkata, dengan realisasi tiba-tiba, "Dua puluh, dua pulu</w:t>
+      </w:r>
+      <w:r>
+        <w:rPr>
+          <w:rFonts w:ascii="Arial" w:hAnsi="Arial" w:cs="Arial"/>
+          <w:i/>
+          <w:sz w:val="24"/>
+          <w:szCs w:val="24"/>
+        </w:rPr>
+        <w:t>h. Saya berubah, saya berubah, saya</w:t>
+      </w:r>
+      <w:r>
+        <w:rPr>
+          <w:rFonts w:ascii="Arial" w:hAnsi="Arial" w:cs="Arial"/>
+          <w:i/>
+          <w:sz w:val="24"/>
+          <w:szCs w:val="24"/>
+        </w:rPr>
+        <w:t xml:space="preserve"> ingin kesempatan!" </w:t>
+      </w:r>
+      <w:r>
+        <w:rPr>
+          <w:rFonts w:ascii="Arial" w:hAnsi="Arial" w:cs="Arial"/>
+          <w:i/>
+          <w:sz w:val="24"/>
+          <w:szCs w:val="24"/>
+        </w:rPr>
+        <w:t>Dia berdagang dengan mengatakan</w:t>
+      </w:r>
+      <w:r>
+        <w:rPr>
+          <w:rFonts w:ascii="Arial" w:hAnsi="Arial" w:cs="Arial"/>
+          <w:i/>
+          <w:sz w:val="24"/>
+          <w:szCs w:val="24"/>
+        </w:rPr>
+        <w:t xml:space="preserve">: "Saya </w:t>
+      </w:r>
+      <w:r>
+        <w:rPr>
+          <w:rFonts w:ascii="Arial" w:hAnsi="Arial" w:cs="Arial"/>
+          <w:i/>
+          <w:sz w:val="24"/>
+          <w:szCs w:val="24"/>
+        </w:rPr>
+        <w:t>berkesempatan untuk</w:t>
+      </w:r>
+      <w:r>
+        <w:rPr>
+          <w:rFonts w:ascii="Arial" w:hAnsi="Arial" w:cs="Arial"/>
+          <w:i/>
+          <w:sz w:val="24"/>
+          <w:szCs w:val="24"/>
+        </w:rPr>
+        <w:t xml:space="preserve"> </w:t>
+      </w:r>
+      <w:r>
+        <w:rPr>
+          <w:rFonts w:ascii="Arial" w:hAnsi="Arial" w:cs="Arial"/>
+          <w:i/>
+          <w:sz w:val="24"/>
+          <w:szCs w:val="24"/>
+        </w:rPr>
+        <w:t>ribuan</w:t>
+      </w:r>
+      <w:r>
+        <w:rPr>
+          <w:rFonts w:ascii="Arial" w:hAnsi="Arial" w:cs="Arial"/>
+          <w:i/>
+          <w:sz w:val="24"/>
+          <w:szCs w:val="24"/>
+        </w:rPr>
+        <w:t>."</w:t>
+      </w:r>
     </w:p>
     <w:p>
       <w:pPr>
@@ -7317,10 +9092,922 @@
         <w:jc w:val="both"/>
         <w:rPr>
           <w:rFonts w:ascii="Arial" w:hAnsi="Arial" w:cs="Arial"/>
+          <w:i/>
+          <w:sz w:val="24"/>
+          <w:szCs w:val="24"/>
+          <w:lang w:val="en-US"/>
+        </w:rPr>
+      </w:pPr>
+    </w:p>
+    <w:p>
+      <w:pPr>
+        <w:pStyle w:val="NoSpacing"/>
+        <w:jc w:val="both"/>
+        <w:rPr>
+          <w:rFonts w:ascii="Arial" w:hAnsi="Arial" w:cs="Arial"/>
+          <w:i/>
+          <w:sz w:val="24"/>
+          <w:szCs w:val="24"/>
+        </w:rPr>
+      </w:pPr>
+      <w:r>
+        <w:rPr>
+          <w:rFonts w:ascii="Arial" w:hAnsi="Arial" w:cs="Arial"/>
+          <w:i/>
+          <w:sz w:val="24"/>
+          <w:szCs w:val="24"/>
+        </w:rPr>
+        <w:t>Seperti yang ditunjukkan oleh kutipan, Jorge terlibat dalam masalah perdagangan yang melibatkan pembentukan dan pencapaian beberapa tujuan korespondensi banyak-ke-satu. Ketika dia menghitung 20</w:t>
+      </w:r>
+      <w:r>
+        <w:rPr>
+          <w:rFonts w:ascii="Arial" w:hAnsi="Arial" w:cs="Arial"/>
+          <w:i/>
+          <w:sz w:val="24"/>
+          <w:szCs w:val="24"/>
+        </w:rPr>
+        <w:t xml:space="preserve"> satuannya</w:t>
+      </w:r>
+      <w:r>
+        <w:rPr>
+          <w:rFonts w:ascii="Arial" w:hAnsi="Arial" w:cs="Arial"/>
+          <w:i/>
+          <w:sz w:val="24"/>
+          <w:szCs w:val="24"/>
+        </w:rPr>
+        <w:t>, dia menyadari bahwa itu akan menghasilkan total 1000: Kami menyimpulkan bahwa dia menghitung serangkaian perdagangan — 20</w:t>
+      </w:r>
+      <w:r>
+        <w:rPr>
+          <w:rFonts w:ascii="Arial" w:hAnsi="Arial" w:cs="Arial"/>
+          <w:i/>
+          <w:sz w:val="24"/>
+          <w:szCs w:val="24"/>
+        </w:rPr>
+        <w:t xml:space="preserve"> satuan</w:t>
+      </w:r>
+      <w:r>
+        <w:rPr>
+          <w:rFonts w:ascii="Arial" w:hAnsi="Arial" w:cs="Arial"/>
+          <w:i/>
+          <w:sz w:val="24"/>
+          <w:szCs w:val="24"/>
+        </w:rPr>
+        <w:t xml:space="preserve"> yang dapat diperdagangkan untuk 2 puluhan; 2 puluhan</w:t>
+      </w:r>
+      <w:r>
+        <w:rPr>
+          <w:rFonts w:ascii="Arial" w:hAnsi="Arial" w:cs="Arial"/>
+          <w:i/>
+          <w:sz w:val="24"/>
+          <w:szCs w:val="24"/>
+        </w:rPr>
+        <w:t xml:space="preserve"> tersebut</w:t>
+      </w:r>
+      <w:r>
+        <w:rPr>
+          <w:rFonts w:ascii="Arial" w:hAnsi="Arial" w:cs="Arial"/>
+          <w:i/>
+          <w:sz w:val="24"/>
+          <w:szCs w:val="24"/>
+        </w:rPr>
+        <w:t xml:space="preserve"> akan ditambahkan ke 8 puluhan yang sudah ada untuk membentuk total 10 puluhan; 10 </w:t>
+      </w:r>
+      <w:r>
+        <w:rPr>
+          <w:rFonts w:ascii="Arial" w:hAnsi="Arial" w:cs="Arial"/>
+          <w:i/>
+          <w:sz w:val="24"/>
+          <w:szCs w:val="24"/>
+        </w:rPr>
+        <w:t xml:space="preserve">puluhan </w:t>
+      </w:r>
+      <w:r>
+        <w:rPr>
+          <w:rFonts w:ascii="Arial" w:hAnsi="Arial" w:cs="Arial"/>
+          <w:i/>
+          <w:sz w:val="24"/>
+          <w:szCs w:val="24"/>
+        </w:rPr>
+        <w:t xml:space="preserve"> itu dapat diperdagangkan untuk seratus blok tambahan, yang bersama dengan 9 ratusan yang ada</w:t>
+      </w:r>
+      <w:r>
+        <w:rPr>
+          <w:rFonts w:ascii="Arial" w:hAnsi="Arial" w:cs="Arial"/>
+          <w:i/>
+          <w:sz w:val="24"/>
+          <w:szCs w:val="24"/>
+        </w:rPr>
+        <w:t xml:space="preserve"> padanya</w:t>
+      </w:r>
+      <w:r>
+        <w:rPr>
+          <w:rFonts w:ascii="Arial" w:hAnsi="Arial" w:cs="Arial"/>
+          <w:i/>
+          <w:sz w:val="24"/>
+          <w:szCs w:val="24"/>
+        </w:rPr>
+        <w:t xml:space="preserve"> akan berjumlah 10 r</w:t>
+      </w:r>
+      <w:r>
+        <w:rPr>
+          <w:rFonts w:ascii="Arial" w:hAnsi="Arial" w:cs="Arial"/>
+          <w:i/>
+          <w:sz w:val="24"/>
+          <w:szCs w:val="24"/>
+        </w:rPr>
+        <w:t xml:space="preserve">atusan; pada gilirannya, </w:t>
+      </w:r>
+      <w:r>
+        <w:rPr>
+          <w:rFonts w:ascii="Arial" w:hAnsi="Arial" w:cs="Arial"/>
+          <w:i/>
+          <w:sz w:val="24"/>
+          <w:szCs w:val="24"/>
+        </w:rPr>
+        <w:t>10 ratusan</w:t>
+      </w:r>
+      <w:r>
+        <w:rPr>
+          <w:rFonts w:ascii="Arial" w:hAnsi="Arial" w:cs="Arial"/>
+          <w:i/>
+          <w:sz w:val="24"/>
+          <w:szCs w:val="24"/>
+        </w:rPr>
+        <w:t xml:space="preserve"> tersebut</w:t>
+      </w:r>
+      <w:r>
+        <w:rPr>
+          <w:rFonts w:ascii="Arial" w:hAnsi="Arial" w:cs="Arial"/>
+          <w:i/>
+          <w:sz w:val="24"/>
+          <w:szCs w:val="24"/>
+        </w:rPr>
+        <w:t xml:space="preserve"> dapat diperdagangkan untuk blok 1000. Jorge tidak secara fisik mencapai setiap langkah perdagangan; ia mampu secara mental menyusun kesetaraan dari 9 ratusan, 8, dan 20, hingga 1000.</w:t>
+      </w:r>
+    </w:p>
+    <w:p>
+      <w:pPr>
+        <w:pStyle w:val="NoSpacing"/>
+        <w:jc w:val="both"/>
+        <w:rPr>
+          <w:rFonts w:ascii="Arial" w:hAnsi="Arial" w:cs="Arial"/>
+          <w:i/>
+          <w:sz w:val="24"/>
+          <w:szCs w:val="24"/>
+          <w:lang w:val="en-US"/>
+        </w:rPr>
+      </w:pPr>
+    </w:p>
+    <w:p>
+      <w:pPr>
+        <w:pStyle w:val="NoSpacing"/>
+        <w:jc w:val="both"/>
+        <w:rPr>
+          <w:rFonts w:ascii="Arial" w:hAnsi="Arial" w:cs="Arial"/>
+          <w:i/>
+          <w:sz w:val="24"/>
+          <w:szCs w:val="24"/>
+        </w:rPr>
+      </w:pPr>
+      <w:r>
+        <w:rPr>
+          <w:rFonts w:ascii="Arial" w:hAnsi="Arial" w:cs="Arial"/>
+          <w:i/>
+          <w:sz w:val="24"/>
+          <w:szCs w:val="24"/>
+        </w:rPr>
+        <w:t>Dalam perm</w:t>
+      </w:r>
+      <w:r>
+        <w:rPr>
+          <w:rFonts w:ascii="Arial" w:hAnsi="Arial" w:cs="Arial"/>
+          <w:i/>
+          <w:sz w:val="24"/>
+          <w:szCs w:val="24"/>
+        </w:rPr>
+        <w:t>ainan berikutnya, kami mencatat ketertarikan</w:t>
+      </w:r>
+      <w:r>
+        <w:rPr>
+          <w:rFonts w:ascii="Arial" w:hAnsi="Arial" w:cs="Arial"/>
+          <w:i/>
+          <w:sz w:val="24"/>
+          <w:szCs w:val="24"/>
+        </w:rPr>
+        <w:t xml:space="preserve"> Jorgepada blok 1000 yang mengarah ke jenis baru tujuan aritmatika. </w:t>
+      </w:r>
+      <w:r>
+        <w:rPr>
+          <w:rFonts w:ascii="Arial" w:hAnsi="Arial" w:cs="Arial"/>
+          <w:i/>
+          <w:sz w:val="24"/>
+          <w:szCs w:val="24"/>
+        </w:rPr>
+        <w:t>Daripada sekadar berdagang untuk menentukan apakah ia bisa memperoleh 1000 blok</w:t>
+      </w:r>
+      <w:r>
+        <w:rPr>
+          <w:rFonts w:ascii="Arial" w:hAnsi="Arial" w:cs="Arial"/>
+          <w:i/>
+          <w:sz w:val="24"/>
+          <w:szCs w:val="24"/>
+        </w:rPr>
+        <w:t xml:space="preserve">, </w:t>
+      </w:r>
+      <w:r>
+        <w:rPr>
+          <w:rFonts w:ascii="Arial" w:hAnsi="Arial" w:cs="Arial"/>
+          <w:i/>
+          <w:sz w:val="24"/>
+          <w:szCs w:val="24"/>
+        </w:rPr>
+        <w:t>Jorge menjadi khawatir</w:t>
+      </w:r>
+      <w:r>
+        <w:rPr>
+          <w:rFonts w:ascii="Arial" w:hAnsi="Arial" w:cs="Arial"/>
+          <w:i/>
+          <w:sz w:val="24"/>
+          <w:szCs w:val="24"/>
+        </w:rPr>
+        <w:t xml:space="preserve"> </w:t>
+      </w:r>
+      <w:r>
+        <w:rPr>
+          <w:rFonts w:ascii="Arial" w:hAnsi="Arial" w:cs="Arial"/>
+          <w:i/>
+          <w:sz w:val="24"/>
+          <w:szCs w:val="24"/>
+        </w:rPr>
+        <w:t>dengan mengantisipasi melalui penambahan dan pengurangan berapa banyak emas yang harus dia tambahkan ke peti harta karunnya untuk mendapatkan 1000 blok</w:t>
+      </w:r>
+      <w:r>
+        <w:rPr>
+          <w:rFonts w:ascii="Arial" w:hAnsi="Arial" w:cs="Arial"/>
+          <w:i/>
+          <w:sz w:val="24"/>
+          <w:szCs w:val="24"/>
+        </w:rPr>
+        <w:t xml:space="preserve">. </w:t>
+      </w:r>
+      <w:r>
+        <w:rPr>
+          <w:rFonts w:ascii="Arial" w:hAnsi="Arial" w:cs="Arial"/>
+          <w:i/>
+          <w:sz w:val="24"/>
+          <w:szCs w:val="24"/>
+        </w:rPr>
+        <w:lastRenderedPageBreak/>
+        <w:t>Misalnya, pada satu titik Jorge memiliki 9 (100) + 8 (10) + 7 (1), dan ia menyatakan kepada lawannya bahwa ia membutuhkan dua lagi puluhan untuk memiliki 1000. Kemudian dalam p</w:t>
+      </w:r>
+      <w:r>
+        <w:rPr>
+          <w:rFonts w:ascii="Arial" w:hAnsi="Arial" w:cs="Arial"/>
+          <w:i/>
+          <w:sz w:val="24"/>
+          <w:szCs w:val="24"/>
+        </w:rPr>
+        <w:t>ermainan, Jorge memiliki 9 (100)</w:t>
+      </w:r>
+      <w:r>
+        <w:rPr>
+          <w:rFonts w:ascii="Arial" w:hAnsi="Arial" w:cs="Arial"/>
+          <w:i/>
+          <w:sz w:val="24"/>
+          <w:szCs w:val="24"/>
+        </w:rPr>
+        <w:t xml:space="preserve"> + 9 (10) + 3 (1) dan menyatakan bahwa dia membutuhkan "satu lagi [sepuluh]."</w:t>
+      </w:r>
+    </w:p>
+    <w:p>
+      <w:pPr>
+        <w:pStyle w:val="NoSpacing"/>
+        <w:jc w:val="both"/>
+        <w:rPr>
+          <w:rFonts w:ascii="Arial" w:hAnsi="Arial" w:cs="Arial"/>
+          <w:i/>
+          <w:sz w:val="24"/>
+          <w:szCs w:val="24"/>
+          <w:lang w:val="en-US"/>
+        </w:rPr>
+      </w:pPr>
+    </w:p>
+    <w:p>
+      <w:pPr>
+        <w:pStyle w:val="NoSpacing"/>
+        <w:jc w:val="both"/>
+        <w:rPr>
+          <w:rFonts w:ascii="Arial" w:hAnsi="Arial" w:cs="Arial"/>
+          <w:i/>
+          <w:sz w:val="24"/>
+          <w:szCs w:val="24"/>
+        </w:rPr>
+      </w:pPr>
+      <w:r>
+        <w:rPr>
+          <w:rFonts w:ascii="Arial" w:hAnsi="Arial" w:cs="Arial"/>
+          <w:i/>
+          <w:sz w:val="24"/>
+          <w:szCs w:val="24"/>
+        </w:rPr>
+        <w:t xml:space="preserve">Berbeda dengan Jorge dan lawannya, Ralph bermain menggambarkan bagaimana menilai blok 1000 dapat membatasi kompleksitas tujuan matematika yang muncul. Pada suatu kesempatan, kami mengamati bahwa keraguan Ralph mendekati 1000 (dia memiliki 993). Untuk menjaga </w:t>
+      </w:r>
+      <w:r>
+        <w:rPr>
+          <w:rFonts w:ascii="Arial" w:hAnsi="Arial" w:cs="Arial"/>
+          <w:i/>
+          <w:sz w:val="24"/>
+          <w:szCs w:val="24"/>
+        </w:rPr>
+        <w:t xml:space="preserve">jumlah </w:t>
+      </w:r>
+      <w:r>
+        <w:rPr>
+          <w:rFonts w:ascii="Arial" w:hAnsi="Arial" w:cs="Arial"/>
+          <w:sz w:val="24"/>
+          <w:szCs w:val="24"/>
+        </w:rPr>
+        <w:t>doubloons</w:t>
+      </w:r>
+      <w:r>
+        <w:rPr>
+          <w:rFonts w:ascii="Arial" w:hAnsi="Arial" w:cs="Arial"/>
+          <w:sz w:val="24"/>
+          <w:szCs w:val="24"/>
+        </w:rPr>
+        <w:t>nya</w:t>
+      </w:r>
+      <w:r>
+        <w:rPr>
+          <w:rFonts w:ascii="Arial" w:hAnsi="Arial" w:cs="Arial"/>
+          <w:i/>
+          <w:sz w:val="24"/>
+          <w:szCs w:val="24"/>
+        </w:rPr>
+        <w:t>, Ralph mengurangi pembelian pasokannya, karena setiap pembayaran untuk persediaan akan semakin menguras peti harta karunnya, membawanya lebih jauh dari 1000 blok yang ditargetkan. Akibatnya, Ralph mengurangi kompleksitas dan frekuensi tujuan matematika yang muncul. Sayangnya, ada beberapa ironi dalam strateginya. Selama pertandingan, Ralph tidak pernah memperoleh pasokan yang sesuai yang akan memungkinkannya mengumpulkan emas tambahan untuk mendapatkan blok yang ditargetkan.</w:t>
+      </w:r>
+    </w:p>
+    <w:p>
+      <w:pPr>
+        <w:pStyle w:val="NoSpacing"/>
+        <w:jc w:val="both"/>
+        <w:rPr>
+          <w:rFonts w:ascii="Arial" w:hAnsi="Arial" w:cs="Arial"/>
+          <w:i/>
+          <w:sz w:val="24"/>
+          <w:szCs w:val="24"/>
+          <w:lang w:val="en-US"/>
+        </w:rPr>
+      </w:pPr>
+    </w:p>
+    <w:p>
+      <w:pPr>
+        <w:pStyle w:val="NoSpacing"/>
+        <w:jc w:val="both"/>
+        <w:rPr>
+          <w:rFonts w:ascii="Arial" w:hAnsi="Arial" w:cs="Arial"/>
+          <w:i/>
+          <w:sz w:val="24"/>
+          <w:szCs w:val="24"/>
+        </w:rPr>
+      </w:pPr>
+      <w:r>
+        <w:rPr>
+          <w:rFonts w:ascii="Arial" w:hAnsi="Arial" w:cs="Arial"/>
+          <w:i/>
+          <w:sz w:val="24"/>
+          <w:szCs w:val="24"/>
+        </w:rPr>
+        <w:t xml:space="preserve">Dalam contoh-contoh yang dikutip terkait dengan menemukan pembelian terbaik dan memperoleh blok 1000, kita menemukan bahwa lingkungan matematika yang muncul dalam busur bermain didasari oleh tujuan matematika yang muncul dan terinterpretasi dari perspektif model </w:t>
+      </w:r>
+      <w:r>
+        <w:rPr>
+          <w:rFonts w:ascii="Arial" w:hAnsi="Arial" w:cs="Arial"/>
+          <w:i/>
+          <w:sz w:val="24"/>
+          <w:szCs w:val="24"/>
+        </w:rPr>
+        <w:t>“</w:t>
+      </w:r>
+      <w:r>
+        <w:rPr>
+          <w:rFonts w:ascii="Arial" w:hAnsi="Arial" w:cs="Arial"/>
+          <w:i/>
+          <w:sz w:val="24"/>
+          <w:szCs w:val="24"/>
+        </w:rPr>
+        <w:t>Tujuan</w:t>
+      </w:r>
+      <w:r>
+        <w:rPr>
+          <w:rFonts w:ascii="Arial" w:hAnsi="Arial" w:cs="Arial"/>
+          <w:i/>
+          <w:sz w:val="24"/>
+          <w:szCs w:val="24"/>
+        </w:rPr>
+        <w:t xml:space="preserve"> Yang </w:t>
+      </w:r>
+      <w:r>
+        <w:rPr>
+          <w:rFonts w:ascii="Arial" w:hAnsi="Arial" w:cs="Arial"/>
+          <w:i/>
+          <w:sz w:val="24"/>
+          <w:szCs w:val="24"/>
+        </w:rPr>
+        <w:t>Muncul</w:t>
+      </w:r>
+      <w:r>
+        <w:rPr>
+          <w:rFonts w:ascii="Arial" w:hAnsi="Arial" w:cs="Arial"/>
+          <w:i/>
+          <w:sz w:val="24"/>
+          <w:szCs w:val="24"/>
+        </w:rPr>
+        <w:t>”</w:t>
+      </w:r>
+      <w:r>
+        <w:rPr>
+          <w:rFonts w:ascii="Arial" w:hAnsi="Arial" w:cs="Arial"/>
+          <w:i/>
+          <w:sz w:val="24"/>
+          <w:szCs w:val="24"/>
+        </w:rPr>
+        <w:t xml:space="preserve">. Dalam semua kasus, nilai-nilai anak-anak (Parameter 1) adalah dasar untuk menyusun </w:t>
+      </w:r>
+      <w:r>
+        <w:rPr>
+          <w:rFonts w:ascii="Arial" w:hAnsi="Arial" w:cs="Arial"/>
+          <w:i/>
+          <w:sz w:val="24"/>
+          <w:szCs w:val="24"/>
+        </w:rPr>
+        <w:t>permasalahn</w:t>
+      </w:r>
+      <w:r>
+        <w:rPr>
+          <w:rFonts w:ascii="Arial" w:hAnsi="Arial" w:cs="Arial"/>
+          <w:i/>
+          <w:sz w:val="24"/>
+          <w:szCs w:val="24"/>
+        </w:rPr>
+        <w:t xml:space="preserve"> di mana tujuan matematika muncul, apakah mereka melibatkan perbandingan rasio atau perdagangan blok dan </w:t>
+      </w:r>
+      <w:r>
+        <w:rPr>
+          <w:rFonts w:ascii="Arial" w:hAnsi="Arial" w:cs="Arial"/>
+          <w:i/>
+          <w:sz w:val="24"/>
+          <w:szCs w:val="24"/>
+        </w:rPr>
+        <w:t>komputasi</w:t>
+      </w:r>
+      <w:r>
+        <w:rPr>
+          <w:rFonts w:ascii="Arial" w:hAnsi="Arial" w:cs="Arial"/>
+          <w:i/>
+          <w:sz w:val="24"/>
+          <w:szCs w:val="24"/>
+        </w:rPr>
+        <w:t xml:space="preserve">. Tujuan-tujuan ini dibentuk oleh artefak utama permainan (Parameter 2), rasio harga, dan blok basis-10, dan tujuan yang diambil dalam konteks memberi dan menerima pertukaran dengan lawan-lawan mereka (Parameter 4). </w:t>
+      </w:r>
+      <w:r>
+        <w:rPr>
+          <w:rFonts w:ascii="Arial" w:hAnsi="Arial" w:cs="Arial"/>
+          <w:i/>
+          <w:sz w:val="24"/>
+          <w:szCs w:val="24"/>
+        </w:rPr>
+        <w:t xml:space="preserve">Akhirnya, </w:t>
+      </w:r>
+      <w:r>
+        <w:rPr>
+          <w:rFonts w:ascii="Arial" w:hAnsi="Arial" w:cs="Arial"/>
+          <w:i/>
+          <w:sz w:val="24"/>
+          <w:szCs w:val="24"/>
+        </w:rPr>
+        <w:t>rasio</w:t>
+      </w:r>
+      <w:r>
+        <w:rPr>
+          <w:rFonts w:ascii="Arial" w:hAnsi="Arial" w:cs="Arial"/>
+          <w:i/>
+          <w:sz w:val="24"/>
+          <w:szCs w:val="24"/>
+        </w:rPr>
+        <w:t xml:space="preserve"> perbandingan </w:t>
+      </w:r>
+      <w:r>
+        <w:rPr>
+          <w:rFonts w:ascii="Arial" w:hAnsi="Arial" w:cs="Arial"/>
+          <w:i/>
+          <w:sz w:val="24"/>
+          <w:szCs w:val="24"/>
+        </w:rPr>
+        <w:t xml:space="preserve">tujuan </w:t>
+      </w:r>
+      <w:r>
+        <w:rPr>
+          <w:rFonts w:ascii="Arial" w:hAnsi="Arial" w:cs="Arial"/>
+          <w:i/>
+          <w:sz w:val="24"/>
+          <w:szCs w:val="24"/>
+        </w:rPr>
+        <w:t>dan perhitungan yang melibatkan ribuan blok perlu melibatkan setidaknya pemahaman baru tentang matematika yang terlibat dalam konsep-konsep ini (Parameter 3)</w:t>
+      </w:r>
+      <w:r>
+        <w:rPr>
+          <w:rFonts w:ascii="Arial" w:hAnsi="Arial" w:cs="Arial"/>
+          <w:i/>
+          <w:sz w:val="24"/>
+          <w:szCs w:val="24"/>
+        </w:rPr>
+        <w:t>.</w:t>
+      </w:r>
+    </w:p>
+    <w:p>
+      <w:pPr>
+        <w:pStyle w:val="NoSpacing"/>
+        <w:jc w:val="both"/>
+        <w:rPr>
+          <w:rFonts w:ascii="Arial" w:hAnsi="Arial" w:cs="Arial"/>
+          <w:i/>
+          <w:sz w:val="24"/>
+          <w:szCs w:val="24"/>
+          <w:lang w:val="en-US"/>
+        </w:rPr>
+      </w:pPr>
+    </w:p>
+    <w:p>
+      <w:pPr>
+        <w:pStyle w:val="NoSpacing"/>
+        <w:jc w:val="both"/>
+        <w:rPr>
+          <w:rFonts w:ascii="Arial" w:hAnsi="Arial" w:cs="Arial"/>
           <w:b/>
           <w:i/>
           <w:sz w:val="24"/>
           <w:szCs w:val="24"/>
+          <w:lang w:val="en-US"/>
+        </w:rPr>
+      </w:pPr>
+      <w:r>
+        <w:rPr>
+          <w:rFonts w:ascii="Arial" w:hAnsi="Arial" w:cs="Arial"/>
+          <w:b/>
+          <w:i/>
+          <w:sz w:val="24"/>
+          <w:szCs w:val="24"/>
+        </w:rPr>
+        <w:t>Rutinitas</w:t>
+      </w:r>
+    </w:p>
+    <w:p>
+      <w:pPr>
+        <w:pStyle w:val="NoSpacing"/>
+        <w:jc w:val="both"/>
+        <w:rPr>
+          <w:rFonts w:ascii="Arial" w:hAnsi="Arial" w:cs="Arial"/>
+          <w:i/>
+          <w:sz w:val="24"/>
+          <w:szCs w:val="24"/>
+          <w:lang w:val="en-US"/>
+        </w:rPr>
+      </w:pPr>
+      <w:r>
+        <w:rPr>
+          <w:rFonts w:ascii="Arial" w:hAnsi="Arial" w:cs="Arial"/>
+          <w:b/>
+          <w:i/>
+          <w:sz w:val="24"/>
+          <w:szCs w:val="24"/>
+        </w:rPr>
+        <w:t>Rutinitas idiosinkratik</w:t>
+      </w:r>
+      <w:r>
+        <w:rPr>
+          <w:rFonts w:ascii="Arial" w:hAnsi="Arial" w:cs="Arial"/>
+          <w:i/>
+          <w:sz w:val="24"/>
+          <w:szCs w:val="24"/>
+          <w:lang w:val="en-US"/>
+        </w:rPr>
+        <w:t xml:space="preserve"> </w:t>
+      </w:r>
+      <w:proofErr w:type="spellStart"/>
+      <w:r>
+        <w:rPr>
+          <w:rFonts w:ascii="Arial" w:hAnsi="Arial" w:cs="Arial"/>
+          <w:i/>
+          <w:sz w:val="24"/>
+          <w:szCs w:val="24"/>
+          <w:lang w:val="en-US"/>
+        </w:rPr>
+        <w:t>pada</w:t>
+      </w:r>
+      <w:proofErr w:type="spellEnd"/>
+      <w:r>
+        <w:rPr>
+          <w:rFonts w:ascii="Arial" w:hAnsi="Arial" w:cs="Arial"/>
+          <w:i/>
+          <w:sz w:val="24"/>
+          <w:szCs w:val="24"/>
+        </w:rPr>
+        <w:t xml:space="preserve"> anak-anak mengatur skema yang seperti aturan dan nilai, memiliki implikasi untuk munculnya tujuan matematika anak-anak. </w:t>
+      </w:r>
+      <w:r>
+        <w:rPr>
+          <w:rFonts w:ascii="Arial" w:hAnsi="Arial" w:cs="Arial"/>
+          <w:i/>
+          <w:sz w:val="24"/>
+          <w:szCs w:val="24"/>
+        </w:rPr>
+        <w:t>Jenis</w:t>
+      </w:r>
+      <w:r>
+        <w:rPr>
+          <w:rFonts w:ascii="Arial" w:hAnsi="Arial" w:cs="Arial"/>
+          <w:i/>
+          <w:sz w:val="24"/>
+          <w:szCs w:val="24"/>
+        </w:rPr>
+        <w:t xml:space="preserve"> rutin</w:t>
+      </w:r>
+      <w:r>
+        <w:rPr>
+          <w:rFonts w:ascii="Arial" w:hAnsi="Arial" w:cs="Arial"/>
+          <w:i/>
+          <w:sz w:val="24"/>
+          <w:szCs w:val="24"/>
+        </w:rPr>
+        <w:t>itas</w:t>
+      </w:r>
+      <w:r>
+        <w:rPr>
+          <w:rFonts w:ascii="Arial" w:hAnsi="Arial" w:cs="Arial"/>
+          <w:i/>
+          <w:sz w:val="24"/>
+          <w:szCs w:val="24"/>
+        </w:rPr>
+        <w:t xml:space="preserve"> yang umum </w:t>
+      </w:r>
+      <w:r>
+        <w:rPr>
+          <w:rFonts w:ascii="Arial" w:hAnsi="Arial" w:cs="Arial"/>
+          <w:i/>
+          <w:sz w:val="24"/>
+          <w:szCs w:val="24"/>
+        </w:rPr>
+        <w:t xml:space="preserve">adalah </w:t>
+      </w:r>
+      <w:r>
+        <w:rPr>
+          <w:rFonts w:ascii="Arial" w:hAnsi="Arial" w:cs="Arial"/>
+          <w:i/>
+          <w:sz w:val="24"/>
+          <w:szCs w:val="24"/>
+        </w:rPr>
+        <w:t>terkait dengan pembelian dan tantangan. Rutinitas pembelian bervariasi dari pembelian</w:t>
+      </w:r>
+      <w:r>
+        <w:rPr>
+          <w:rFonts w:ascii="Arial" w:hAnsi="Arial" w:cs="Arial"/>
+          <w:i/>
+          <w:sz w:val="24"/>
+          <w:szCs w:val="24"/>
+        </w:rPr>
+        <w:t xml:space="preserve"> </w:t>
+      </w:r>
+      <w:r>
+        <w:rPr>
+          <w:rFonts w:ascii="Arial" w:hAnsi="Arial" w:cs="Arial"/>
+          <w:i/>
+          <w:sz w:val="24"/>
+          <w:szCs w:val="24"/>
+        </w:rPr>
+        <w:t xml:space="preserve">persediaan dalam jumlah besar hingga pembelian hanya satu atau dua item untuk perubahan yang tepat. Kadang-kadang kebiasaan membeli menjadi dibagi oleh pemain, biasanya dengan saling meniru, dan dengan demikian kami menemukan pembeli berskala besar bermain dengan satu sama lain (dan, timbal balik, pembeli skala kecil bermain dengan satu sama lain). Rutinitas yang menantang meliputi </w:t>
+      </w:r>
+      <w:r>
+        <w:rPr>
+          <w:rFonts w:ascii="Arial" w:hAnsi="Arial" w:cs="Arial"/>
+          <w:i/>
+          <w:sz w:val="24"/>
+          <w:szCs w:val="24"/>
+        </w:rPr>
+        <w:t>tantangan</w:t>
+      </w:r>
+      <w:r>
+        <w:rPr>
+          <w:rFonts w:ascii="Arial" w:hAnsi="Arial" w:cs="Arial"/>
+          <w:i/>
+          <w:sz w:val="24"/>
+          <w:szCs w:val="24"/>
+        </w:rPr>
+        <w:t xml:space="preserve"> setelah setiap perubahan emas dan peringatan reguler oleh lawan dari kemungkinan tantangan yang akan datang. Kami selanjutnya mempertimbangkan cara kedua jenis rutinitas yang terkait dengan tujuan matematika yang muncul</w:t>
+      </w:r>
+      <w:r>
+        <w:rPr>
+          <w:rFonts w:ascii="Arial" w:hAnsi="Arial" w:cs="Arial"/>
+          <w:i/>
+          <w:sz w:val="24"/>
+          <w:szCs w:val="24"/>
+        </w:rPr>
+        <w:t xml:space="preserve"> pada</w:t>
+      </w:r>
+      <w:r>
+        <w:rPr>
+          <w:rFonts w:ascii="Arial" w:hAnsi="Arial" w:cs="Arial"/>
+          <w:i/>
+          <w:sz w:val="24"/>
+          <w:szCs w:val="24"/>
+        </w:rPr>
+        <w:t xml:space="preserve"> anak-anak</w:t>
+      </w:r>
+      <w:r>
+        <w:rPr>
+          <w:rFonts w:ascii="Arial" w:hAnsi="Arial" w:cs="Arial"/>
+          <w:i/>
+          <w:sz w:val="24"/>
+          <w:szCs w:val="24"/>
+          <w:lang w:val="en-US"/>
+        </w:rPr>
+        <w:t>.</w:t>
+      </w:r>
+    </w:p>
+    <w:p>
+      <w:pPr>
+        <w:pStyle w:val="NoSpacing"/>
+        <w:jc w:val="both"/>
+        <w:rPr>
+          <w:rFonts w:ascii="Arial" w:hAnsi="Arial" w:cs="Arial"/>
+          <w:i/>
+          <w:sz w:val="24"/>
+          <w:szCs w:val="24"/>
+          <w:lang w:val="en-US"/>
+        </w:rPr>
+      </w:pPr>
+    </w:p>
+    <w:p>
+      <w:pPr>
+        <w:pStyle w:val="NoSpacing"/>
+        <w:jc w:val="both"/>
+        <w:rPr>
+          <w:rFonts w:ascii="Arial" w:hAnsi="Arial" w:cs="Arial"/>
+          <w:i/>
+          <w:sz w:val="24"/>
+          <w:szCs w:val="24"/>
+          <w:lang w:val="en-US"/>
+        </w:rPr>
+      </w:pPr>
+      <w:r>
+        <w:rPr>
+          <w:rFonts w:ascii="Arial" w:hAnsi="Arial" w:cs="Arial"/>
+          <w:b/>
+          <w:i/>
+          <w:sz w:val="24"/>
+          <w:szCs w:val="24"/>
+        </w:rPr>
+        <w:t>Rutinitas Pembelian Involvi</w:t>
+      </w:r>
+      <w:r>
+        <w:rPr>
+          <w:rFonts w:ascii="Arial" w:hAnsi="Arial" w:cs="Arial"/>
+          <w:i/>
+          <w:sz w:val="24"/>
+          <w:szCs w:val="24"/>
+        </w:rPr>
+        <w:t>. Rutin</w:t>
+      </w:r>
+      <w:r>
+        <w:rPr>
+          <w:rFonts w:ascii="Arial" w:hAnsi="Arial" w:cs="Arial"/>
+          <w:i/>
+          <w:sz w:val="24"/>
+          <w:szCs w:val="24"/>
+        </w:rPr>
+        <w:t>itas</w:t>
+      </w:r>
+      <w:r>
+        <w:rPr>
+          <w:rFonts w:ascii="Arial" w:hAnsi="Arial" w:cs="Arial"/>
+          <w:i/>
+          <w:sz w:val="24"/>
+          <w:szCs w:val="24"/>
+        </w:rPr>
+        <w:t xml:space="preserve"> pembelian beberapa persediaan dibagi oleh Ramiro dan David. Rutinitas ini menyebabkan kedua pemain untuk </w:t>
+      </w:r>
+      <w:r>
+        <w:rPr>
+          <w:rFonts w:ascii="Arial" w:hAnsi="Arial" w:cs="Arial"/>
+          <w:i/>
+          <w:sz w:val="24"/>
+          <w:szCs w:val="24"/>
+        </w:rPr>
+        <w:t>men</w:t>
+      </w:r>
+      <w:r>
+        <w:rPr>
+          <w:rFonts w:ascii="Arial" w:hAnsi="Arial" w:cs="Arial"/>
+          <w:i/>
+          <w:sz w:val="24"/>
+          <w:szCs w:val="24"/>
+        </w:rPr>
+        <w:t>struktur masalah aritmatika penambahan, pengurangan, dan perkalian (penambahan berturut-turut), perdagangan kesetaraan, dan terjemahan</w:t>
+      </w:r>
+      <w:r>
+        <w:rPr>
+          <w:rFonts w:ascii="Arial" w:hAnsi="Arial" w:cs="Arial"/>
+          <w:i/>
+          <w:sz w:val="24"/>
+          <w:szCs w:val="24"/>
+        </w:rPr>
+        <w:t xml:space="preserve"> </w:t>
+      </w:r>
+      <w:r>
+        <w:rPr>
+          <w:rFonts w:ascii="Arial" w:hAnsi="Arial" w:cs="Arial"/>
+          <w:i/>
+          <w:sz w:val="24"/>
+          <w:szCs w:val="24"/>
+        </w:rPr>
+        <w:t xml:space="preserve">blok </w:t>
+      </w:r>
+      <w:r>
+        <w:rPr>
+          <w:rFonts w:ascii="Arial" w:hAnsi="Arial" w:cs="Arial"/>
+          <w:i/>
+          <w:sz w:val="24"/>
+          <w:szCs w:val="24"/>
+        </w:rPr>
+        <w:t>berbasi</w:t>
+      </w:r>
+      <w:r>
+        <w:rPr>
+          <w:rFonts w:ascii="Arial" w:hAnsi="Arial" w:cs="Arial"/>
+          <w:i/>
+          <w:sz w:val="24"/>
+          <w:szCs w:val="24"/>
+        </w:rPr>
+        <w:t xml:space="preserve">-10 </w:t>
+      </w:r>
+      <w:r>
+        <w:rPr>
+          <w:rFonts w:ascii="Arial" w:hAnsi="Arial" w:cs="Arial"/>
+          <w:i/>
+          <w:sz w:val="24"/>
+          <w:szCs w:val="24"/>
+        </w:rPr>
+        <w:t>ke dalam ortografi nomor standar</w:t>
+      </w:r>
+      <w:r>
+        <w:rPr>
+          <w:rFonts w:ascii="Arial" w:hAnsi="Arial" w:cs="Arial"/>
+          <w:i/>
+          <w:sz w:val="24"/>
+          <w:szCs w:val="24"/>
+        </w:rPr>
+        <w:t xml:space="preserve">. Kutipan berikut menggambarkan dengan baik kompleksitas </w:t>
+      </w:r>
+      <w:r>
+        <w:rPr>
+          <w:rFonts w:ascii="Arial" w:hAnsi="Arial" w:cs="Arial"/>
+          <w:i/>
+          <w:sz w:val="24"/>
+          <w:szCs w:val="24"/>
+        </w:rPr>
+        <w:lastRenderedPageBreak/>
+        <w:t>tujuan yang dapat muncul ketika anak-anak secara rutin membeli sejumlah besar perse</w:t>
+      </w:r>
+      <w:r>
+        <w:rPr>
+          <w:rFonts w:ascii="Arial" w:hAnsi="Arial" w:cs="Arial"/>
+          <w:i/>
+          <w:sz w:val="24"/>
+          <w:szCs w:val="24"/>
+        </w:rPr>
+        <w:t>diaan</w:t>
+      </w:r>
+      <w:r>
+        <w:rPr>
+          <w:rFonts w:ascii="Arial" w:hAnsi="Arial" w:cs="Arial"/>
+          <w:i/>
+          <w:sz w:val="24"/>
+          <w:szCs w:val="24"/>
+        </w:rPr>
+        <w:t>.</w:t>
+      </w:r>
+    </w:p>
+    <w:p>
+      <w:pPr>
+        <w:pStyle w:val="NoSpacing"/>
+        <w:jc w:val="both"/>
+        <w:rPr>
+          <w:rFonts w:ascii="Arial" w:hAnsi="Arial" w:cs="Arial"/>
+          <w:i/>
+          <w:sz w:val="24"/>
+          <w:szCs w:val="24"/>
+          <w:lang w:val="en-US"/>
         </w:rPr>
       </w:pPr>
     </w:p>
@@ -7334,6 +10021,360 @@
           <w:i/>
           <w:sz w:val="24"/>
           <w:szCs w:val="24"/>
+        </w:rPr>
+      </w:pPr>
+      <w:r>
+        <w:rPr>
+          <w:rFonts w:ascii="Arial" w:hAnsi="Arial" w:cs="Arial"/>
+          <w:i/>
+          <w:sz w:val="24"/>
+          <w:szCs w:val="24"/>
+        </w:rPr>
+        <w:t>Pada gilirannya, Ramiro mendarat di pelabuhan di Pulau Monyet, membaca menu harga, dan memutuskan untuk membeli se</w:t>
+      </w:r>
+      <w:r>
+        <w:rPr>
+          <w:rFonts w:ascii="Arial" w:hAnsi="Arial" w:cs="Arial"/>
+          <w:i/>
+          <w:sz w:val="24"/>
+          <w:szCs w:val="24"/>
+        </w:rPr>
+        <w:t>mua kamar kastil yang tersedia (</w:t>
+      </w:r>
+      <w:r>
+        <w:rPr>
+          <w:rFonts w:ascii="Arial" w:hAnsi="Arial" w:cs="Arial"/>
+          <w:i/>
+          <w:sz w:val="24"/>
+          <w:szCs w:val="24"/>
+        </w:rPr>
+        <w:t>19</w:t>
+      </w:r>
+      <w:r>
+        <w:rPr>
+          <w:rFonts w:ascii="Arial" w:hAnsi="Arial" w:cs="Arial"/>
+          <w:i/>
+          <w:sz w:val="24"/>
+          <w:szCs w:val="24"/>
+        </w:rPr>
+        <w:t xml:space="preserve"> kamar)</w:t>
+      </w:r>
+      <w:r>
+        <w:rPr>
+          <w:rFonts w:ascii="Arial" w:hAnsi="Arial" w:cs="Arial"/>
+          <w:i/>
+          <w:sz w:val="24"/>
+          <w:szCs w:val="24"/>
+        </w:rPr>
+        <w:t xml:space="preserve"> dengan biaya masing-masing</w:t>
+      </w:r>
+      <w:r>
+        <w:rPr>
+          <w:rFonts w:ascii="Arial" w:hAnsi="Arial" w:cs="Arial"/>
+          <w:i/>
+          <w:sz w:val="24"/>
+          <w:szCs w:val="24"/>
+        </w:rPr>
+        <w:t xml:space="preserve"> kamar</w:t>
+      </w:r>
+      <w:r>
+        <w:rPr>
+          <w:rFonts w:ascii="Arial" w:hAnsi="Arial" w:cs="Arial"/>
+          <w:i/>
+          <w:sz w:val="24"/>
+          <w:szCs w:val="24"/>
+        </w:rPr>
+        <w:t xml:space="preserve"> 4 doubloon. Dia membayar dengan </w:t>
+      </w:r>
+      <w:r>
+        <w:rPr>
+          <w:rFonts w:ascii="Arial" w:hAnsi="Arial" w:cs="Arial"/>
+          <w:i/>
+          <w:sz w:val="24"/>
+          <w:szCs w:val="24"/>
+        </w:rPr>
+        <w:t>pecahan satu seratusan</w:t>
+      </w:r>
+      <w:r>
+        <w:rPr>
+          <w:rFonts w:ascii="Arial" w:hAnsi="Arial" w:cs="Arial"/>
+          <w:i/>
+          <w:sz w:val="24"/>
+          <w:szCs w:val="24"/>
+        </w:rPr>
+        <w:t xml:space="preserve"> dan mengambil perubahan, 'berdagang untuk menaruh emasnya dalam bentuk kanonik, dan kemudian mengubah daftar emasnya. Selanjutnya, ia </w:t>
+      </w:r>
+      <w:r>
+        <w:rPr>
+          <w:rFonts w:ascii="Arial" w:hAnsi="Arial" w:cs="Arial"/>
+          <w:i/>
+          <w:sz w:val="24"/>
+          <w:szCs w:val="24"/>
+        </w:rPr>
+        <w:t>menarik</w:t>
+      </w:r>
+      <w:r>
+        <w:rPr>
+          <w:rFonts w:ascii="Arial" w:hAnsi="Arial" w:cs="Arial"/>
+          <w:i/>
+          <w:sz w:val="24"/>
+          <w:szCs w:val="24"/>
+        </w:rPr>
+        <w:t xml:space="preserve"> kartu pulau berwarna yang mengirimnya ke wilayah putih Pulau Monyet. Inti pesan wilayah itu berbunyi, </w:t>
+      </w:r>
+      <w:r>
+        <w:rPr>
+          <w:rFonts w:ascii="Arial" w:hAnsi="Arial" w:cs="Arial"/>
+          <w:b/>
+          <w:i/>
+          <w:sz w:val="24"/>
+          <w:szCs w:val="24"/>
+        </w:rPr>
+        <w:t>"... jika Anda memiliki tangga</w:t>
+      </w:r>
+      <w:r>
+        <w:rPr>
+          <w:rFonts w:ascii="Arial" w:hAnsi="Arial" w:cs="Arial"/>
+          <w:b/>
+          <w:i/>
+          <w:sz w:val="24"/>
+          <w:szCs w:val="24"/>
+        </w:rPr>
+        <w:t xml:space="preserve"> tali</w:t>
+      </w:r>
+      <w:r>
+        <w:rPr>
+          <w:rFonts w:ascii="Arial" w:hAnsi="Arial" w:cs="Arial"/>
+          <w:b/>
+          <w:i/>
+          <w:sz w:val="24"/>
+          <w:szCs w:val="24"/>
+        </w:rPr>
+        <w:t>, kumpulkan 20 doubloon.</w:t>
+      </w:r>
+      <w:r>
+        <w:rPr>
+          <w:rFonts w:ascii="Arial" w:hAnsi="Arial" w:cs="Arial"/>
+          <w:i/>
+          <w:sz w:val="24"/>
+          <w:szCs w:val="24"/>
+        </w:rPr>
+        <w:t>" Dengan persediaan yang cukup, Ramiro menyajikan 3 tangga</w:t>
+      </w:r>
+      <w:r>
+        <w:rPr>
+          <w:rFonts w:ascii="Arial" w:hAnsi="Arial" w:cs="Arial"/>
+          <w:i/>
+          <w:sz w:val="24"/>
+          <w:szCs w:val="24"/>
+        </w:rPr>
+        <w:t xml:space="preserve"> tali</w:t>
+      </w:r>
+      <w:r>
+        <w:rPr>
+          <w:rFonts w:ascii="Arial" w:hAnsi="Arial" w:cs="Arial"/>
+          <w:i/>
+          <w:sz w:val="24"/>
+          <w:szCs w:val="24"/>
+        </w:rPr>
+        <w:t>, mengambil 6 puluhan dari bank dan menggunakan tambahan 4 puluhan di peti harta karunnya untuk ditukarkan dengan 100 l</w:t>
+      </w:r>
+      <w:r>
+        <w:rPr>
+          <w:rFonts w:ascii="Arial" w:hAnsi="Arial" w:cs="Arial"/>
+          <w:i/>
+          <w:sz w:val="24"/>
+          <w:szCs w:val="24"/>
+        </w:rPr>
+        <w:t>embar doubloon, mengubah emas yang terdaftar</w:t>
+      </w:r>
+      <w:r>
+        <w:rPr>
+          <w:rFonts w:ascii="Arial" w:hAnsi="Arial" w:cs="Arial"/>
+          <w:i/>
+          <w:sz w:val="24"/>
+          <w:szCs w:val="24"/>
+        </w:rPr>
+        <w:t xml:space="preserve"> menjadi 900.</w:t>
+      </w:r>
+    </w:p>
+    <w:p>
+      <w:pPr>
+        <w:pStyle w:val="NoSpacing"/>
+        <w:jc w:val="both"/>
+        <w:rPr>
+          <w:rFonts w:ascii="Arial" w:hAnsi="Arial" w:cs="Arial"/>
+          <w:i/>
+          <w:sz w:val="24"/>
+          <w:szCs w:val="24"/>
+          <w:lang w:val="en-US"/>
+        </w:rPr>
+      </w:pPr>
+    </w:p>
+    <w:p>
+      <w:pPr>
+        <w:pStyle w:val="NoSpacing"/>
+        <w:jc w:val="both"/>
+        <w:rPr>
+          <w:rFonts w:ascii="Arial" w:hAnsi="Arial" w:cs="Arial"/>
+          <w:i/>
+          <w:sz w:val="24"/>
+          <w:szCs w:val="24"/>
+        </w:rPr>
+      </w:pPr>
+      <w:r>
+        <w:rPr>
+          <w:rFonts w:ascii="Arial" w:hAnsi="Arial" w:cs="Arial"/>
+          <w:i/>
+          <w:sz w:val="24"/>
+          <w:szCs w:val="24"/>
+        </w:rPr>
+        <w:t xml:space="preserve">Sebagai bagian dari rutinitas pembelian </w:t>
+      </w:r>
+      <w:r>
+        <w:rPr>
+          <w:rFonts w:ascii="Arial" w:hAnsi="Arial" w:cs="Arial"/>
+          <w:i/>
+          <w:sz w:val="24"/>
+          <w:szCs w:val="24"/>
+        </w:rPr>
+        <w:t xml:space="preserve">persediaan dalam jumlah besar </w:t>
+      </w:r>
+      <w:r>
+        <w:rPr>
+          <w:rFonts w:ascii="Arial" w:hAnsi="Arial" w:cs="Arial"/>
+          <w:i/>
+          <w:sz w:val="24"/>
+          <w:szCs w:val="24"/>
+        </w:rPr>
+        <w:t>(membeli 19 kamar kastil dengan</w:t>
+      </w:r>
+      <w:r>
+        <w:rPr>
+          <w:rFonts w:ascii="Arial" w:hAnsi="Arial" w:cs="Arial"/>
+          <w:i/>
+          <w:sz w:val="24"/>
+          <w:szCs w:val="24"/>
+        </w:rPr>
+        <w:t xml:space="preserve"> 4 doubloon masing-masing), Ramiro memimpin dirinya di jalur di mana ia datang ke struktur tujuan menambahkan 4, 19 kali. Selama pembayaran, ia kemudian membentuk tujuan pengurangan yang rumit — untuk mengurangi 86 dari 916 emasnya. Setelah mengumpulkan perubahan, ia membentuk dan mencapai dua tujuan matematis tambahan: Dia mengubah emasnya menjadi bentuk kanonik dengan perdagangan 10 (1) untuk 1 (10), dan kemudian mewakili emasnya dalam ortografi standar dalam daftar emasnya. Selama </w:t>
+      </w:r>
+      <w:r>
+        <w:rPr>
+          <w:rFonts w:ascii="Arial" w:hAnsi="Arial" w:cs="Arial"/>
+          <w:i/>
+          <w:sz w:val="24"/>
+          <w:szCs w:val="24"/>
+        </w:rPr>
+        <w:t>gilirannya</w:t>
+      </w:r>
+      <w:r>
+        <w:rPr>
+          <w:rFonts w:ascii="Arial" w:hAnsi="Arial" w:cs="Arial"/>
+          <w:i/>
+          <w:sz w:val="24"/>
+          <w:szCs w:val="24"/>
+        </w:rPr>
+        <w:t>, David terlibat dala</w:t>
+      </w:r>
+      <w:r>
+        <w:rPr>
+          <w:rFonts w:ascii="Arial" w:hAnsi="Arial" w:cs="Arial"/>
+          <w:i/>
+          <w:sz w:val="24"/>
+          <w:szCs w:val="24"/>
+        </w:rPr>
+        <w:t>m perilaku pembelian yang sama</w:t>
+      </w:r>
+      <w:r>
+        <w:rPr>
+          <w:rFonts w:ascii="Arial" w:hAnsi="Arial" w:cs="Arial"/>
+          <w:i/>
+          <w:sz w:val="24"/>
+          <w:szCs w:val="24"/>
+        </w:rPr>
+        <w:t xml:space="preserve">, misalnya, membeli </w:t>
+      </w:r>
+      <w:r>
+        <w:rPr>
+          <w:rFonts w:ascii="Arial" w:hAnsi="Arial" w:cs="Arial"/>
+          <w:i/>
+          <w:sz w:val="24"/>
+          <w:szCs w:val="24"/>
+        </w:rPr>
+        <w:t xml:space="preserve"> </w:t>
+      </w:r>
+      <w:r>
+        <w:rPr>
+          <w:rFonts w:ascii="Arial" w:hAnsi="Arial" w:cs="Arial"/>
+          <w:i/>
+          <w:sz w:val="24"/>
+          <w:szCs w:val="24"/>
+        </w:rPr>
+        <w:t>semua kamar benteng yang tersedia. Meskipun beberapa perhitungan mereka tidak benar, dalam proses pembentukan dan pencapaian tujuan matematis ini mereka membangun lingkungan aritmatika yang kompleks.</w:t>
+      </w:r>
+    </w:p>
+    <w:p>
+      <w:pPr>
+        <w:pStyle w:val="NoSpacing"/>
+        <w:jc w:val="both"/>
+        <w:rPr>
+          <w:rFonts w:ascii="Arial" w:hAnsi="Arial" w:cs="Arial"/>
+          <w:i/>
+          <w:sz w:val="24"/>
+          <w:szCs w:val="24"/>
+          <w:lang w:val="en-US"/>
+        </w:rPr>
+      </w:pPr>
+    </w:p>
+    <w:p>
+      <w:pPr>
+        <w:pStyle w:val="NoSpacing"/>
+        <w:jc w:val="both"/>
+        <w:rPr>
+          <w:rFonts w:ascii="Arial" w:hAnsi="Arial" w:cs="Arial"/>
+          <w:i/>
+          <w:sz w:val="24"/>
+          <w:szCs w:val="24"/>
+          <w:lang w:val="en-US"/>
+        </w:rPr>
+      </w:pPr>
+      <w:r>
+        <w:rPr>
+          <w:rFonts w:ascii="Arial" w:hAnsi="Arial" w:cs="Arial"/>
+          <w:i/>
+          <w:sz w:val="24"/>
+          <w:szCs w:val="24"/>
+        </w:rPr>
+        <w:t>Seperti Ramiro dan David, Fanny dan Carla juga berbagi rutinitas pembelian dalam permainan mereka. Namun, tidak seperti David dan Ramiro, rutinitas mereka mengarah ke tujuan yang muncul dari tatanan yang agak berbeda. Fanny dan Carla hanya akan membeli persediaan yang bisa mereka ubah dengan tepat; lebih jauh, ketika mereka melakukan pembelian, mereka hanya akan membeli satu jenis pasokan dalam satu waktu. Kutipan</w:t>
+      </w:r>
+      <w:r>
+        <w:rPr>
+          <w:rFonts w:ascii="Arial" w:hAnsi="Arial" w:cs="Arial"/>
+          <w:i/>
+          <w:sz w:val="24"/>
+          <w:szCs w:val="24"/>
+        </w:rPr>
+        <w:t xml:space="preserve"> beriku</w:t>
+      </w:r>
+      <w:r>
+        <w:rPr>
+          <w:rFonts w:ascii="Arial" w:hAnsi="Arial" w:cs="Arial"/>
+          <w:i/>
+          <w:sz w:val="24"/>
+          <w:szCs w:val="24"/>
+        </w:rPr>
+        <w:t xml:space="preserve"> memberikan contoh khas dari jenis rutin transaksi ini:</w:t>
+      </w:r>
+    </w:p>
+    <w:p>
+      <w:pPr>
+        <w:pStyle w:val="NoSpacing"/>
+        <w:jc w:val="both"/>
+        <w:rPr>
+          <w:rFonts w:ascii="Arial" w:hAnsi="Arial" w:cs="Arial"/>
+          <w:i/>
+          <w:sz w:val="24"/>
+          <w:szCs w:val="24"/>
           <w:lang w:val="en-US"/>
         </w:rPr>
       </w:pPr>
@@ -7345,8 +10386,1903 @@
         <w:jc w:val="both"/>
         <w:rPr>
           <w:rFonts w:ascii="Arial" w:hAnsi="Arial" w:cs="Arial"/>
+          <w:i/>
+          <w:sz w:val="24"/>
+          <w:szCs w:val="24"/>
+        </w:rPr>
+      </w:pPr>
+      <w:r>
+        <w:rPr>
+          <w:rFonts w:ascii="Arial" w:hAnsi="Arial" w:cs="Arial"/>
+          <w:i/>
+          <w:sz w:val="24"/>
+          <w:szCs w:val="24"/>
+        </w:rPr>
+        <w:t>Fanny memiliki 9 (100) 4 (10) 1 (1) dalam peti harta karunnya ketika dia menemukan dirinya di pelabuhan di Pulau Monyet. Biaya barang di pelabuhan adalah tiga, empat, lima, tujuh, dan dua belas doubloon. Dia tidak dapat membayar jumlah tersebut dengan tepat, dan memilih untuk tidak membeli apa pun.</w:t>
+      </w:r>
+    </w:p>
+    <w:p>
+      <w:pPr>
+        <w:pStyle w:val="NoSpacing"/>
+        <w:jc w:val="both"/>
+        <w:rPr>
+          <w:rFonts w:ascii="Arial" w:hAnsi="Arial" w:cs="Arial"/>
+          <w:i/>
+          <w:sz w:val="24"/>
+          <w:szCs w:val="24"/>
+          <w:lang w:val="en-US"/>
+        </w:rPr>
+      </w:pPr>
+    </w:p>
+    <w:p>
+      <w:pPr>
+        <w:pStyle w:val="NoSpacing"/>
+        <w:jc w:val="both"/>
+        <w:rPr>
+          <w:rFonts w:ascii="Arial" w:hAnsi="Arial" w:cs="Arial"/>
+          <w:i/>
+          <w:sz w:val="24"/>
+          <w:szCs w:val="24"/>
+        </w:rPr>
+      </w:pPr>
+      <w:r>
+        <w:rPr>
+          <w:rFonts w:ascii="Arial" w:hAnsi="Arial" w:cs="Arial"/>
+          <w:i/>
+          <w:sz w:val="24"/>
+          <w:szCs w:val="24"/>
+        </w:rPr>
+        <w:t>Rutinitas pembelian hanya ketika perubahan yang tepat tersedia jelas membatasi munculnya tujuan penambahan dan pengurangan karena itu mengurangi contoh di mana Fanny dan Carla dapat membeli dan membayar.</w:t>
+      </w:r>
+    </w:p>
+    <w:p>
+      <w:pPr>
+        <w:pStyle w:val="NoSpacing"/>
+        <w:jc w:val="both"/>
+        <w:rPr>
+          <w:rFonts w:ascii="Arial" w:hAnsi="Arial" w:cs="Arial"/>
+          <w:i/>
+          <w:sz w:val="24"/>
+          <w:szCs w:val="24"/>
+          <w:lang w:val="en-US"/>
+        </w:rPr>
+      </w:pPr>
+    </w:p>
+    <w:p>
+      <w:pPr>
+        <w:pStyle w:val="NoSpacing"/>
+        <w:jc w:val="both"/>
+        <w:rPr>
+          <w:rFonts w:ascii="Arial" w:hAnsi="Arial" w:cs="Arial"/>
+          <w:i/>
+          <w:sz w:val="24"/>
+          <w:szCs w:val="24"/>
+        </w:rPr>
+      </w:pPr>
+      <w:r>
+        <w:rPr>
+          <w:rFonts w:ascii="Arial" w:hAnsi="Arial" w:cs="Arial"/>
+          <w:i/>
+          <w:sz w:val="24"/>
+          <w:szCs w:val="24"/>
+        </w:rPr>
+        <w:t>Penantang Rutin dan Nonroutin</w:t>
+      </w:r>
+      <w:r>
+        <w:rPr>
+          <w:rFonts w:ascii="Arial" w:hAnsi="Arial" w:cs="Arial"/>
+          <w:i/>
+          <w:sz w:val="24"/>
+          <w:szCs w:val="24"/>
+        </w:rPr>
+        <w:t xml:space="preserve">. Semua anak diberi tahu tentang peraturan yang terkait dengan tantangan — bahwa mereka hanya dapat menantang di awal giliran mereka, dan bahwa mereka perlu mengubah daftar emas mereka di akhir giliran mereka untuk menghindari ditantang oleh lawan mereka. Terlepas dari pengetahuan </w:t>
+      </w:r>
+      <w:r>
+        <w:rPr>
+          <w:rFonts w:ascii="Arial" w:hAnsi="Arial" w:cs="Arial"/>
+          <w:i/>
+          <w:sz w:val="24"/>
+          <w:szCs w:val="24"/>
+        </w:rPr>
+        <w:lastRenderedPageBreak/>
+        <w:t>anak-anak tentang aturan tantangan, banyak anak secara rutin menolak untuk menantang. Namun, yang lain mengembangkan beberapa rutinitas yang menarik terkait dengan tantangan yang menyebabkan munculnya jenis tertentu dari tujuan matematika.</w:t>
+      </w:r>
+    </w:p>
+    <w:p>
+      <w:pPr>
+        <w:pStyle w:val="NoSpacing"/>
+        <w:jc w:val="both"/>
+        <w:rPr>
+          <w:rFonts w:ascii="Arial" w:hAnsi="Arial" w:cs="Arial"/>
+          <w:i/>
+          <w:sz w:val="24"/>
+          <w:szCs w:val="24"/>
+          <w:lang w:val="en-US"/>
+        </w:rPr>
+      </w:pPr>
+    </w:p>
+    <w:p>
+      <w:pPr>
+        <w:pStyle w:val="NoSpacing"/>
+        <w:jc w:val="both"/>
+        <w:rPr>
+          <w:rFonts w:ascii="Arial" w:hAnsi="Arial" w:cs="Arial"/>
+          <w:i/>
+          <w:sz w:val="24"/>
+          <w:szCs w:val="24"/>
+        </w:rPr>
+      </w:pPr>
+      <w:r>
+        <w:rPr>
+          <w:rFonts w:ascii="Arial" w:hAnsi="Arial" w:cs="Arial"/>
+          <w:i/>
+          <w:sz w:val="24"/>
+          <w:szCs w:val="24"/>
+        </w:rPr>
+        <w:t xml:space="preserve">Jose dan Guni bermain bersama dan mengembangkan rutinitas bersama. Setelah Guni menantang Jose beberapa kali di awal permainan, kedua pemain ini datang untuk menantang satu sama lain dengan sangat teratur. Untuk bertahan melawan tantangan satu sama lain, kedua pemain tidak menunggu sampai akhir giliran mereka masing-masing untuk mengubah daftar mereka. Sebaliknya, keduanya mengubah </w:t>
+      </w:r>
+      <w:r>
+        <w:rPr>
+          <w:rFonts w:ascii="Arial" w:hAnsi="Arial" w:cs="Arial"/>
+          <w:i/>
+          <w:sz w:val="24"/>
+          <w:szCs w:val="24"/>
+        </w:rPr>
+        <w:t>daftar</w:t>
+      </w:r>
+      <w:r>
+        <w:rPr>
+          <w:rFonts w:ascii="Arial" w:hAnsi="Arial" w:cs="Arial"/>
+          <w:i/>
+          <w:sz w:val="24"/>
+          <w:szCs w:val="24"/>
+        </w:rPr>
+        <w:t xml:space="preserve"> mereka setiap kali jumlah e</w:t>
+      </w:r>
+      <w:r>
+        <w:rPr>
+          <w:rFonts w:ascii="Arial" w:hAnsi="Arial" w:cs="Arial"/>
+          <w:i/>
+          <w:sz w:val="24"/>
+          <w:szCs w:val="24"/>
+        </w:rPr>
+        <w:t>mas diubah di peti harta mereka</w:t>
+      </w:r>
+      <w:r>
+        <w:rPr>
+          <w:rFonts w:ascii="Arial" w:hAnsi="Arial" w:cs="Arial"/>
+          <w:i/>
+          <w:sz w:val="24"/>
+          <w:szCs w:val="24"/>
+        </w:rPr>
+        <w:t>.</w:t>
+      </w:r>
+    </w:p>
+    <w:p>
+      <w:pPr>
+        <w:pStyle w:val="NoSpacing"/>
+        <w:jc w:val="both"/>
+        <w:rPr>
+          <w:rFonts w:ascii="Arial" w:hAnsi="Arial" w:cs="Arial"/>
+          <w:i/>
+          <w:sz w:val="24"/>
+          <w:szCs w:val="24"/>
+          <w:lang w:val="en-US"/>
+        </w:rPr>
+      </w:pPr>
+    </w:p>
+    <w:p>
+      <w:pPr>
+        <w:pStyle w:val="NoSpacing"/>
+        <w:jc w:val="both"/>
+        <w:rPr>
+          <w:rFonts w:ascii="Arial" w:hAnsi="Arial" w:cs="Arial"/>
+          <w:i/>
+          <w:sz w:val="24"/>
+          <w:szCs w:val="24"/>
+        </w:rPr>
+      </w:pPr>
+      <w:r>
+        <w:rPr>
+          <w:rFonts w:ascii="Arial" w:hAnsi="Arial" w:cs="Arial"/>
+          <w:i/>
+          <w:sz w:val="24"/>
+          <w:szCs w:val="24"/>
+        </w:rPr>
+        <w:t>Karena rutinitas meraka dan seringnya(::intens::) tantangan</w:t>
+      </w:r>
+      <w:r>
+        <w:rPr>
+          <w:rFonts w:ascii="Arial" w:hAnsi="Arial" w:cs="Arial"/>
+          <w:i/>
+          <w:sz w:val="24"/>
+          <w:szCs w:val="24"/>
+        </w:rPr>
+        <w:t>, kedua pemain datang untuk membentuk tujuan terkait dengan menerjemahkan representasi blok</w:t>
+      </w:r>
+      <w:r>
+        <w:rPr>
+          <w:rFonts w:ascii="Arial" w:hAnsi="Arial" w:cs="Arial"/>
+          <w:i/>
+          <w:sz w:val="24"/>
+          <w:szCs w:val="24"/>
+        </w:rPr>
+        <w:t xml:space="preserve"> berbasis</w:t>
+      </w:r>
+      <w:r>
+        <w:rPr>
+          <w:rFonts w:ascii="Arial" w:hAnsi="Arial" w:cs="Arial"/>
+          <w:i/>
+          <w:sz w:val="24"/>
+          <w:szCs w:val="24"/>
+        </w:rPr>
+        <w:t>-10 dari doubloon emas ke</w:t>
+      </w:r>
+      <w:r>
+        <w:rPr>
+          <w:rFonts w:ascii="Arial" w:hAnsi="Arial" w:cs="Arial"/>
+          <w:i/>
+          <w:sz w:val="24"/>
+          <w:szCs w:val="24"/>
+        </w:rPr>
+        <w:t xml:space="preserve"> </w:t>
+      </w:r>
+      <w:r>
+        <w:rPr>
+          <w:rFonts w:ascii="Arial" w:hAnsi="Arial" w:cs="Arial"/>
+          <w:i/>
+          <w:sz w:val="24"/>
+          <w:szCs w:val="24"/>
+        </w:rPr>
+        <w:t xml:space="preserve">nomor ortografi standar cukup teratur dalam permainan mereka. Mungkin karena tantangan rutin, Jose dan Guni menunjukkan cara yang lebih efisien untuk mempertahankan korespondensi yang akurat: Kadang-kadang mereka melakukan matematika (menambahkan atau </w:t>
+      </w:r>
+      <w:r>
+        <w:rPr>
+          <w:rFonts w:ascii="Arial" w:hAnsi="Arial" w:cs="Arial"/>
+          <w:i/>
+          <w:sz w:val="24"/>
+          <w:szCs w:val="24"/>
+        </w:rPr>
+        <w:t>mengurangi</w:t>
+      </w:r>
+      <w:r>
+        <w:rPr>
+          <w:rFonts w:ascii="Arial" w:hAnsi="Arial" w:cs="Arial"/>
+          <w:i/>
+          <w:sz w:val="24"/>
+          <w:szCs w:val="24"/>
+        </w:rPr>
+        <w:t>) langsung di daftar emas. Dalam kasus seperti itu, mereka mengubah register emas mereka sebelum transaksi emas mereka, yang mewakili dalam ortografi sebagai hasil yang diharapkan dari transaksi emas yang akan datang.</w:t>
+      </w:r>
+    </w:p>
+    <w:p>
+      <w:pPr>
+        <w:pStyle w:val="NoSpacing"/>
+        <w:jc w:val="both"/>
+        <w:rPr>
+          <w:rFonts w:ascii="Arial" w:hAnsi="Arial" w:cs="Arial"/>
+          <w:i/>
+          <w:sz w:val="24"/>
+          <w:szCs w:val="24"/>
+          <w:lang w:val="en-US"/>
+        </w:rPr>
+      </w:pPr>
+    </w:p>
+    <w:p>
+      <w:pPr>
+        <w:pStyle w:val="NoSpacing"/>
+        <w:jc w:val="both"/>
+        <w:rPr>
+          <w:rFonts w:ascii="Arial" w:hAnsi="Arial" w:cs="Arial"/>
+          <w:i/>
+          <w:sz w:val="24"/>
+          <w:szCs w:val="24"/>
+        </w:rPr>
+      </w:pPr>
+      <w:r>
+        <w:rPr>
+          <w:rFonts w:ascii="Arial" w:hAnsi="Arial" w:cs="Arial"/>
+          <w:i/>
+          <w:sz w:val="24"/>
+          <w:szCs w:val="24"/>
+        </w:rPr>
+        <w:t xml:space="preserve">Dalam contoh yang dikutip melibatkan pembelian dan tantangan rutinitas, kita menemukan lingkungan matematika yang dibentuk oleh tujuan matematika yang muncul, tujuan yang terkait dengan masing-masing dari empat parameter. Rutinitas anak-anak (Parames 1) adalah dasar untuk menyusun tingkat kompleksitas masalah aritmatika dan representasi dalam pembelian dan terjemahan blok-10 ke dalam ortografi standar. Tujuan-tujuan ini dibentuk oleh artefak utama permainan (Parameter 2), blok basis-10, dan ortografi nomor standar, </w:t>
+      </w:r>
+      <w:r>
+        <w:rPr>
+          <w:rFonts w:ascii="Arial" w:hAnsi="Arial" w:cs="Arial"/>
+          <w:i/>
+          <w:sz w:val="24"/>
+          <w:szCs w:val="24"/>
+        </w:rPr>
+        <w:t>dan gol-gol itu terbentuk dalam konteks interaksi yang kadang-kadang panas menantang lawan mereka atau membeli dari lawan mereka</w:t>
+      </w:r>
+      <w:r>
+        <w:rPr>
+          <w:rFonts w:ascii="Arial" w:hAnsi="Arial" w:cs="Arial"/>
+          <w:i/>
+          <w:sz w:val="24"/>
+          <w:szCs w:val="24"/>
+        </w:rPr>
+        <w:t xml:space="preserve"> (Parameter 4). Akhirnya, tujuan aritmatika dan representasi perlu melibatkan setidaknya pemahaman baru tentang matematika yang terlibat dalam kegiatan ini (Parameter 3).</w:t>
+      </w:r>
+    </w:p>
+    <w:p>
+      <w:pPr>
+        <w:pStyle w:val="NoSpacing"/>
+        <w:jc w:val="both"/>
+        <w:rPr>
+          <w:rFonts w:ascii="Arial" w:hAnsi="Arial" w:cs="Arial"/>
+          <w:i/>
+          <w:sz w:val="24"/>
+          <w:szCs w:val="24"/>
+          <w:lang w:val="en-US"/>
+        </w:rPr>
+      </w:pPr>
+    </w:p>
+    <w:p>
+      <w:pPr>
+        <w:pStyle w:val="NoSpacing"/>
+        <w:jc w:val="both"/>
+        <w:rPr>
+          <w:rFonts w:ascii="Arial" w:hAnsi="Arial" w:cs="Arial"/>
           <w:b/>
-          <w:i/>
+          <w:sz w:val="24"/>
+          <w:szCs w:val="24"/>
+        </w:rPr>
+      </w:pPr>
+      <w:r>
+        <w:rPr>
+          <w:rFonts w:ascii="Arial" w:hAnsi="Arial" w:cs="Arial"/>
+          <w:b/>
+          <w:i/>
+          <w:sz w:val="24"/>
+          <w:szCs w:val="24"/>
+        </w:rPr>
+        <w:t>KOMENTAR PENUTUP</w:t>
+      </w:r>
+    </w:p>
+    <w:p>
+      <w:pPr>
+        <w:pStyle w:val="NoSpacing"/>
+        <w:jc w:val="both"/>
+        <w:rPr>
+          <w:rFonts w:ascii="Arial" w:hAnsi="Arial" w:cs="Arial"/>
+          <w:i/>
+          <w:sz w:val="24"/>
+          <w:szCs w:val="24"/>
+        </w:rPr>
+      </w:pPr>
+      <w:r>
+        <w:rPr>
+          <w:rFonts w:ascii="Arial" w:hAnsi="Arial" w:cs="Arial"/>
+          <w:i/>
+          <w:sz w:val="24"/>
+          <w:szCs w:val="24"/>
+        </w:rPr>
+        <w:t xml:space="preserve">Dalam analisis kami tentang Perburuan Harta Karun, kami menemukan bahwa terlepas dari fakta bahwa anak-anak seolah-olah memainkan permainan yang sama, menggunakan bahan yang sama, dan berpartisipasi dalam kelas yang sama, anak-anak sering terlibat dengan lingkungan matematika yang berbeda. Memang, dalam analisis kami tentang tujuan yang muncul, kami menemukan bahwa struktur Perburuan Harta Karun muncul seiring bermain, dengan anak-anak menyusun berbagai aturan, nilai, dan rutinitas. Kami menemukan bahwa kadang-kadang aturan, nilai, dan rutinitas yang muncul bagi anak-anak berfungsi untuk membatasi potensi kerumitan lingkungan matematika yang disusun anak-anak dalam permainan, seperti ketika anak-anak mengadopsi aturan fase pembelian baru yang memungkinkan mereka untuk menghindari konstruksi dan pencapaian tujuan yang terkandung dalam masalah pengurangan yang melibatkan perdagangan; di lain waktu, aturan, nilai, dan rutinitas anak-anak meningkatkan kompleksitas matematis, seperti ketika seorang anak datang untuk menilai pembelian terbaik, yang mengarah ke sasaran perbandingan rasio yang baru jadi. Meskipun aturan, nilai, dan rutinitas </w:t>
+      </w:r>
+      <w:r>
+        <w:rPr>
+          <w:rFonts w:ascii="Arial" w:hAnsi="Arial" w:cs="Arial"/>
+          <w:i/>
+          <w:sz w:val="24"/>
+          <w:szCs w:val="24"/>
+        </w:rPr>
+        <w:lastRenderedPageBreak/>
+        <w:t xml:space="preserve">adalah konstruk utama untuk memahami struktur aktivitas dinamis dari permainan, untuk menangkap karakter tujuan matematika yang muncul anak-anak mengharuskan kita untuk mengaitkan analisis kami dalam tiga parameter lain dari model Tujuan Emergen. Memang, apakah kita mempertimbangkan tujuan yang muncul terkait dengan pembelian terbaik atau untuk menyederhanakan masalah pengurangan dengan perdagangan, tujuan matematika anak-anak tidak dapat dipahami dengan baik tanpa analisis coextensive dari artefak dalam permainan (blok </w:t>
+      </w:r>
+      <w:r>
+        <w:rPr>
+          <w:rFonts w:ascii="Arial" w:hAnsi="Arial" w:cs="Arial"/>
+          <w:i/>
+          <w:sz w:val="24"/>
+          <w:szCs w:val="24"/>
+        </w:rPr>
+        <w:t xml:space="preserve"> </w:t>
+      </w:r>
+      <w:r>
+        <w:rPr>
+          <w:rFonts w:ascii="Arial" w:hAnsi="Arial" w:cs="Arial"/>
+          <w:i/>
+          <w:sz w:val="24"/>
+          <w:szCs w:val="24"/>
+        </w:rPr>
+        <w:t>basis-10, angka, rasio harga), matematika pemahaman anak-anak yang dibawa ke permainan (misalnya, pemahaman mereka tentang hubungan sebagian-keseluruhan dalam struktur denominasi), dan proses interaksi sosial yang muncul (misalnya, konflik, negosiasi, perjanjian)</w:t>
+      </w:r>
+      <w:r>
+        <w:rPr>
+          <w:rFonts w:ascii="Arial" w:hAnsi="Arial" w:cs="Arial"/>
+          <w:i/>
+          <w:sz w:val="24"/>
+          <w:szCs w:val="24"/>
+        </w:rPr>
+        <w:t>.</w:t>
+      </w:r>
+    </w:p>
+    <w:p>
+      <w:pPr>
+        <w:pStyle w:val="NoSpacing"/>
+        <w:jc w:val="both"/>
+        <w:rPr>
+          <w:rFonts w:ascii="Arial" w:hAnsi="Arial" w:cs="Arial"/>
+          <w:i/>
+          <w:sz w:val="24"/>
+          <w:szCs w:val="24"/>
+          <w:lang w:val="en-US"/>
+        </w:rPr>
+      </w:pPr>
+    </w:p>
+    <w:p>
+      <w:pPr>
+        <w:pStyle w:val="NoSpacing"/>
+        <w:jc w:val="both"/>
+        <w:rPr>
+          <w:rFonts w:ascii="Arial" w:hAnsi="Arial" w:cs="Arial"/>
+          <w:i/>
+          <w:sz w:val="24"/>
+          <w:szCs w:val="24"/>
+        </w:rPr>
+      </w:pPr>
+      <w:r>
+        <w:rPr>
+          <w:rFonts w:ascii="Arial" w:hAnsi="Arial" w:cs="Arial"/>
+          <w:i/>
+          <w:sz w:val="24"/>
+          <w:szCs w:val="24"/>
+        </w:rPr>
+        <w:t>Sebagai penutup, isu-isu yang kami hadapi dalam analisis kami adalah yang mendasar untuk penelitian yang ditujukan untuk representasi proses sosial dan budaya dalam matematika anak-anak. Lingkungan belajar anak-anak, baik di dalam atau di luar sekolah, hanya dapat dipahami secara memadai sejauh kita dapat mendokumentasikan tujuan yang melibatkan anak-anak. Memahami bagaimana praktik tertentu mendukung dan membatasi kegiatan yang diarahkan pada anak-anak adalah fitur penting dari analisis sosio-budaya dari pembelajaran anak-anak dan kunci untuk desain da</w:t>
+      </w:r>
+      <w:r>
+        <w:rPr>
+          <w:rFonts w:ascii="Arial" w:hAnsi="Arial" w:cs="Arial"/>
+          <w:i/>
+          <w:sz w:val="24"/>
+          <w:szCs w:val="24"/>
+        </w:rPr>
+        <w:t>n modifikasi praktik pendidikan</w:t>
+      </w:r>
+      <w:r>
+        <w:rPr>
+          <w:rFonts w:ascii="Arial" w:hAnsi="Arial" w:cs="Arial"/>
+          <w:i/>
+          <w:sz w:val="24"/>
+          <w:szCs w:val="24"/>
+        </w:rPr>
+        <w:t>.</w:t>
+      </w:r>
+    </w:p>
+    <w:p>
+      <w:pPr>
+        <w:pStyle w:val="NoSpacing"/>
+        <w:jc w:val="both"/>
+        <w:rPr>
+          <w:rFonts w:ascii="Arial" w:hAnsi="Arial" w:cs="Arial"/>
+          <w:i/>
+          <w:sz w:val="24"/>
+          <w:szCs w:val="24"/>
+          <w:lang w:val="en-US"/>
+        </w:rPr>
+      </w:pPr>
+    </w:p>
+    <w:p>
+      <w:pPr>
+        <w:pStyle w:val="NoSpacing"/>
+        <w:jc w:val="both"/>
+        <w:rPr>
+          <w:rFonts w:ascii="Arial" w:hAnsi="Arial" w:cs="Arial"/>
+          <w:b/>
+          <w:i/>
+          <w:sz w:val="24"/>
+          <w:szCs w:val="24"/>
+        </w:rPr>
+      </w:pPr>
+      <w:r>
+        <w:rPr>
+          <w:rFonts w:ascii="Arial" w:hAnsi="Arial" w:cs="Arial"/>
+          <w:b/>
+          <w:i/>
+          <w:sz w:val="24"/>
+          <w:szCs w:val="24"/>
+        </w:rPr>
+        <w:t>UCAPAN TERIMA KASIH</w:t>
+      </w:r>
+    </w:p>
+    <w:p>
+      <w:pPr>
+        <w:pStyle w:val="NoSpacing"/>
+        <w:jc w:val="both"/>
+        <w:rPr>
+          <w:rFonts w:ascii="Arial" w:hAnsi="Arial" w:cs="Arial"/>
+          <w:i/>
+          <w:sz w:val="24"/>
+          <w:szCs w:val="24"/>
+          <w:lang w:val="en-US"/>
+        </w:rPr>
+      </w:pPr>
+      <w:proofErr w:type="gramStart"/>
+      <w:r>
+        <w:rPr>
+          <w:rFonts w:ascii="Arial" w:hAnsi="Arial" w:cs="Arial"/>
+          <w:i/>
+          <w:sz w:val="24"/>
+          <w:szCs w:val="24"/>
+          <w:lang w:val="en-US"/>
+        </w:rPr>
+        <w:t xml:space="preserve">Bab </w:t>
+      </w:r>
+      <w:proofErr w:type="spellStart"/>
+      <w:r>
+        <w:rPr>
+          <w:rFonts w:ascii="Arial" w:hAnsi="Arial" w:cs="Arial"/>
+          <w:i/>
+          <w:sz w:val="24"/>
+          <w:szCs w:val="24"/>
+          <w:lang w:val="en-US"/>
+        </w:rPr>
+        <w:t>ini</w:t>
+      </w:r>
+      <w:proofErr w:type="spellEnd"/>
+      <w:r>
+        <w:rPr>
+          <w:rFonts w:ascii="Arial" w:hAnsi="Arial" w:cs="Arial"/>
+          <w:i/>
+          <w:sz w:val="24"/>
+          <w:szCs w:val="24"/>
+          <w:lang w:val="en-US"/>
+        </w:rPr>
+        <w:t xml:space="preserve"> </w:t>
+      </w:r>
+      <w:proofErr w:type="spellStart"/>
+      <w:r>
+        <w:rPr>
+          <w:rFonts w:ascii="Arial" w:hAnsi="Arial" w:cs="Arial"/>
+          <w:i/>
+          <w:sz w:val="24"/>
+          <w:szCs w:val="24"/>
+          <w:lang w:val="en-US"/>
+        </w:rPr>
+        <w:t>disajikan</w:t>
+      </w:r>
+      <w:proofErr w:type="spellEnd"/>
+      <w:r>
+        <w:rPr>
+          <w:rFonts w:ascii="Arial" w:hAnsi="Arial" w:cs="Arial"/>
+          <w:i/>
+          <w:sz w:val="24"/>
+          <w:szCs w:val="24"/>
+          <w:lang w:val="en-US"/>
+        </w:rPr>
+        <w:t xml:space="preserve"> </w:t>
+      </w:r>
+      <w:proofErr w:type="spellStart"/>
+      <w:r>
+        <w:rPr>
+          <w:rFonts w:ascii="Arial" w:hAnsi="Arial" w:cs="Arial"/>
+          <w:i/>
+          <w:sz w:val="24"/>
+          <w:szCs w:val="24"/>
+          <w:lang w:val="en-US"/>
+        </w:rPr>
+        <w:t>sebagai</w:t>
+      </w:r>
+      <w:proofErr w:type="spellEnd"/>
+      <w:r>
+        <w:rPr>
+          <w:rFonts w:ascii="Arial" w:hAnsi="Arial" w:cs="Arial"/>
+          <w:i/>
+          <w:sz w:val="24"/>
+          <w:szCs w:val="24"/>
+          <w:lang w:val="en-US"/>
+        </w:rPr>
+        <w:t xml:space="preserve"> </w:t>
+      </w:r>
+      <w:proofErr w:type="spellStart"/>
+      <w:r>
+        <w:rPr>
+          <w:rFonts w:ascii="Arial" w:hAnsi="Arial" w:cs="Arial"/>
+          <w:i/>
+          <w:sz w:val="24"/>
+          <w:szCs w:val="24"/>
+          <w:lang w:val="en-US"/>
+        </w:rPr>
+        <w:t>makalah</w:t>
+      </w:r>
+      <w:proofErr w:type="spellEnd"/>
+      <w:r>
+        <w:rPr>
+          <w:rFonts w:ascii="Arial" w:hAnsi="Arial" w:cs="Arial"/>
+          <w:i/>
+          <w:sz w:val="24"/>
+          <w:szCs w:val="24"/>
+          <w:lang w:val="en-US"/>
+        </w:rPr>
+        <w:t xml:space="preserve"> </w:t>
+      </w:r>
+      <w:proofErr w:type="spellStart"/>
+      <w:r>
+        <w:rPr>
+          <w:rFonts w:ascii="Arial" w:hAnsi="Arial" w:cs="Arial"/>
+          <w:i/>
+          <w:sz w:val="24"/>
+          <w:szCs w:val="24"/>
+          <w:lang w:val="en-US"/>
+        </w:rPr>
+        <w:t>pada</w:t>
+      </w:r>
+      <w:proofErr w:type="spellEnd"/>
+      <w:r>
+        <w:rPr>
+          <w:rFonts w:ascii="Arial" w:hAnsi="Arial" w:cs="Arial"/>
+          <w:i/>
+          <w:sz w:val="24"/>
+          <w:szCs w:val="24"/>
+          <w:lang w:val="en-US"/>
+        </w:rPr>
+        <w:t xml:space="preserve"> 1992 </w:t>
+      </w:r>
+      <w:proofErr w:type="spellStart"/>
+      <w:r>
+        <w:rPr>
+          <w:rFonts w:ascii="Arial" w:hAnsi="Arial" w:cs="Arial"/>
+          <w:i/>
+          <w:sz w:val="24"/>
+          <w:szCs w:val="24"/>
+          <w:lang w:val="en-US"/>
+        </w:rPr>
+        <w:t>Pertemuan</w:t>
+      </w:r>
+      <w:proofErr w:type="spellEnd"/>
+      <w:r>
+        <w:rPr>
+          <w:rFonts w:ascii="Arial" w:hAnsi="Arial" w:cs="Arial"/>
+          <w:i/>
+          <w:sz w:val="24"/>
+          <w:szCs w:val="24"/>
+          <w:lang w:val="en-US"/>
+        </w:rPr>
+        <w:t xml:space="preserve"> </w:t>
+      </w:r>
+      <w:proofErr w:type="spellStart"/>
+      <w:r>
+        <w:rPr>
+          <w:rFonts w:ascii="Arial" w:hAnsi="Arial" w:cs="Arial"/>
+          <w:i/>
+          <w:sz w:val="24"/>
+          <w:szCs w:val="24"/>
+          <w:lang w:val="en-US"/>
+        </w:rPr>
+        <w:t>Kongres</w:t>
+      </w:r>
+      <w:proofErr w:type="spellEnd"/>
+      <w:r>
+        <w:rPr>
+          <w:rFonts w:ascii="Arial" w:hAnsi="Arial" w:cs="Arial"/>
+          <w:i/>
+          <w:sz w:val="24"/>
+          <w:szCs w:val="24"/>
+          <w:lang w:val="en-US"/>
+        </w:rPr>
+        <w:t xml:space="preserve"> </w:t>
+      </w:r>
+      <w:proofErr w:type="spellStart"/>
+      <w:r>
+        <w:rPr>
+          <w:rFonts w:ascii="Arial" w:hAnsi="Arial" w:cs="Arial"/>
+          <w:i/>
+          <w:sz w:val="24"/>
+          <w:szCs w:val="24"/>
+          <w:lang w:val="en-US"/>
+        </w:rPr>
+        <w:t>Internasional</w:t>
+      </w:r>
+      <w:proofErr w:type="spellEnd"/>
+      <w:r>
+        <w:rPr>
+          <w:rFonts w:ascii="Arial" w:hAnsi="Arial" w:cs="Arial"/>
+          <w:i/>
+          <w:sz w:val="24"/>
+          <w:szCs w:val="24"/>
+          <w:lang w:val="en-US"/>
+        </w:rPr>
+        <w:t xml:space="preserve"> </w:t>
+      </w:r>
+      <w:proofErr w:type="spellStart"/>
+      <w:r>
+        <w:rPr>
+          <w:rFonts w:ascii="Arial" w:hAnsi="Arial" w:cs="Arial"/>
+          <w:i/>
+          <w:sz w:val="24"/>
+          <w:szCs w:val="24"/>
+          <w:lang w:val="en-US"/>
+        </w:rPr>
+        <w:t>Pendidikan</w:t>
+      </w:r>
+      <w:proofErr w:type="spellEnd"/>
+      <w:r>
+        <w:rPr>
+          <w:rFonts w:ascii="Arial" w:hAnsi="Arial" w:cs="Arial"/>
+          <w:i/>
+          <w:sz w:val="24"/>
+          <w:szCs w:val="24"/>
+          <w:lang w:val="en-US"/>
+        </w:rPr>
+        <w:t xml:space="preserve"> </w:t>
+      </w:r>
+      <w:proofErr w:type="spellStart"/>
+      <w:r>
+        <w:rPr>
+          <w:rFonts w:ascii="Arial" w:hAnsi="Arial" w:cs="Arial"/>
+          <w:i/>
+          <w:sz w:val="24"/>
+          <w:szCs w:val="24"/>
+          <w:lang w:val="en-US"/>
+        </w:rPr>
+        <w:t>Matematika</w:t>
+      </w:r>
+      <w:proofErr w:type="spellEnd"/>
+      <w:r>
+        <w:rPr>
+          <w:rFonts w:ascii="Arial" w:hAnsi="Arial" w:cs="Arial"/>
+          <w:i/>
+          <w:sz w:val="24"/>
+          <w:szCs w:val="24"/>
+          <w:lang w:val="en-US"/>
+        </w:rPr>
+        <w:t xml:space="preserve">, Montreal, </w:t>
+      </w:r>
+      <w:proofErr w:type="spellStart"/>
+      <w:r>
+        <w:rPr>
+          <w:rFonts w:ascii="Arial" w:hAnsi="Arial" w:cs="Arial"/>
+          <w:i/>
+          <w:sz w:val="24"/>
+          <w:szCs w:val="24"/>
+          <w:lang w:val="en-US"/>
+        </w:rPr>
+        <w:t>Kanada</w:t>
+      </w:r>
+      <w:proofErr w:type="spellEnd"/>
+      <w:r>
+        <w:rPr>
+          <w:rFonts w:ascii="Arial" w:hAnsi="Arial" w:cs="Arial"/>
+          <w:i/>
+          <w:sz w:val="24"/>
+          <w:szCs w:val="24"/>
+          <w:lang w:val="en-US"/>
+        </w:rPr>
+        <w:t>.</w:t>
+      </w:r>
+      <w:proofErr w:type="gramEnd"/>
+      <w:r>
+        <w:rPr>
+          <w:rFonts w:ascii="Arial" w:hAnsi="Arial" w:cs="Arial"/>
+          <w:i/>
+          <w:sz w:val="24"/>
+          <w:szCs w:val="24"/>
+          <w:lang w:val="en-US"/>
+        </w:rPr>
+        <w:t xml:space="preserve"> </w:t>
+      </w:r>
+      <w:proofErr w:type="spellStart"/>
+      <w:proofErr w:type="gramStart"/>
+      <w:r>
+        <w:rPr>
+          <w:rFonts w:ascii="Arial" w:hAnsi="Arial" w:cs="Arial"/>
+          <w:i/>
+          <w:sz w:val="24"/>
+          <w:szCs w:val="24"/>
+          <w:lang w:val="en-US"/>
+        </w:rPr>
+        <w:t>Penelitian</w:t>
+      </w:r>
+      <w:proofErr w:type="spellEnd"/>
+      <w:r>
+        <w:rPr>
+          <w:rFonts w:ascii="Arial" w:hAnsi="Arial" w:cs="Arial"/>
+          <w:i/>
+          <w:sz w:val="24"/>
+          <w:szCs w:val="24"/>
+          <w:lang w:val="en-US"/>
+        </w:rPr>
+        <w:t xml:space="preserve"> yang </w:t>
+      </w:r>
+      <w:proofErr w:type="spellStart"/>
+      <w:r>
+        <w:rPr>
+          <w:rFonts w:ascii="Arial" w:hAnsi="Arial" w:cs="Arial"/>
+          <w:i/>
+          <w:sz w:val="24"/>
+          <w:szCs w:val="24"/>
+          <w:lang w:val="en-US"/>
+        </w:rPr>
+        <w:t>dijelaskan</w:t>
+      </w:r>
+      <w:proofErr w:type="spellEnd"/>
+      <w:r>
+        <w:rPr>
+          <w:rFonts w:ascii="Arial" w:hAnsi="Arial" w:cs="Arial"/>
+          <w:i/>
+          <w:sz w:val="24"/>
+          <w:szCs w:val="24"/>
+          <w:lang w:val="en-US"/>
+        </w:rPr>
+        <w:t xml:space="preserve"> </w:t>
+      </w:r>
+      <w:proofErr w:type="spellStart"/>
+      <w:r>
+        <w:rPr>
+          <w:rFonts w:ascii="Arial" w:hAnsi="Arial" w:cs="Arial"/>
+          <w:i/>
+          <w:sz w:val="24"/>
+          <w:szCs w:val="24"/>
+          <w:lang w:val="en-US"/>
+        </w:rPr>
+        <w:t>didukung</w:t>
+      </w:r>
+      <w:proofErr w:type="spellEnd"/>
+      <w:r>
+        <w:rPr>
+          <w:rFonts w:ascii="Arial" w:hAnsi="Arial" w:cs="Arial"/>
+          <w:i/>
+          <w:sz w:val="24"/>
+          <w:szCs w:val="24"/>
+          <w:lang w:val="en-US"/>
+        </w:rPr>
+        <w:t xml:space="preserve"> </w:t>
+      </w:r>
+      <w:proofErr w:type="spellStart"/>
+      <w:r>
+        <w:rPr>
+          <w:rFonts w:ascii="Arial" w:hAnsi="Arial" w:cs="Arial"/>
+          <w:i/>
+          <w:sz w:val="24"/>
+          <w:szCs w:val="24"/>
+          <w:lang w:val="en-US"/>
+        </w:rPr>
+        <w:t>oleh</w:t>
+      </w:r>
+      <w:proofErr w:type="spellEnd"/>
+      <w:r>
+        <w:rPr>
+          <w:rFonts w:ascii="Arial" w:hAnsi="Arial" w:cs="Arial"/>
+          <w:i/>
+          <w:sz w:val="24"/>
+          <w:szCs w:val="24"/>
+          <w:lang w:val="en-US"/>
+        </w:rPr>
+        <w:t xml:space="preserve"> </w:t>
+      </w:r>
+      <w:proofErr w:type="spellStart"/>
+      <w:r>
+        <w:rPr>
+          <w:rFonts w:ascii="Arial" w:hAnsi="Arial" w:cs="Arial"/>
+          <w:i/>
+          <w:sz w:val="24"/>
+          <w:szCs w:val="24"/>
+          <w:lang w:val="en-US"/>
+        </w:rPr>
+        <w:t>hibah</w:t>
+      </w:r>
+      <w:proofErr w:type="spellEnd"/>
+      <w:r>
+        <w:rPr>
+          <w:rFonts w:ascii="Arial" w:hAnsi="Arial" w:cs="Arial"/>
+          <w:i/>
+          <w:sz w:val="24"/>
+          <w:szCs w:val="24"/>
+          <w:lang w:val="en-US"/>
+        </w:rPr>
+        <w:t xml:space="preserve"> </w:t>
+      </w:r>
+      <w:proofErr w:type="spellStart"/>
+      <w:r>
+        <w:rPr>
+          <w:rFonts w:ascii="Arial" w:hAnsi="Arial" w:cs="Arial"/>
+          <w:i/>
+          <w:sz w:val="24"/>
+          <w:szCs w:val="24"/>
+          <w:lang w:val="en-US"/>
+        </w:rPr>
+        <w:t>dari</w:t>
+      </w:r>
+      <w:proofErr w:type="spellEnd"/>
+      <w:r>
+        <w:rPr>
+          <w:rFonts w:ascii="Arial" w:hAnsi="Arial" w:cs="Arial"/>
+          <w:i/>
+          <w:sz w:val="24"/>
+          <w:szCs w:val="24"/>
+          <w:lang w:val="en-US"/>
+        </w:rPr>
+        <w:t xml:space="preserve"> Spencer Foundation (M890224) </w:t>
+      </w:r>
+      <w:proofErr w:type="spellStart"/>
+      <w:r>
+        <w:rPr>
+          <w:rFonts w:ascii="Arial" w:hAnsi="Arial" w:cs="Arial"/>
+          <w:i/>
+          <w:sz w:val="24"/>
+          <w:szCs w:val="24"/>
+          <w:lang w:val="en-US"/>
+        </w:rPr>
+        <w:t>dan</w:t>
+      </w:r>
+      <w:proofErr w:type="spellEnd"/>
+      <w:r>
+        <w:rPr>
+          <w:rFonts w:ascii="Arial" w:hAnsi="Arial" w:cs="Arial"/>
+          <w:i/>
+          <w:sz w:val="24"/>
+          <w:szCs w:val="24"/>
+          <w:lang w:val="en-US"/>
+        </w:rPr>
+        <w:t xml:space="preserve"> National Science Foundation (MDR-8855643), </w:t>
+      </w:r>
+      <w:proofErr w:type="spellStart"/>
+      <w:r>
+        <w:rPr>
+          <w:rFonts w:ascii="Arial" w:hAnsi="Arial" w:cs="Arial"/>
+          <w:i/>
+          <w:sz w:val="24"/>
+          <w:szCs w:val="24"/>
+          <w:lang w:val="en-US"/>
+        </w:rPr>
+        <w:t>meskipun</w:t>
+      </w:r>
+      <w:proofErr w:type="spellEnd"/>
+      <w:r>
+        <w:rPr>
+          <w:rFonts w:ascii="Arial" w:hAnsi="Arial" w:cs="Arial"/>
+          <w:i/>
+          <w:sz w:val="24"/>
+          <w:szCs w:val="24"/>
+          <w:lang w:val="en-US"/>
+        </w:rPr>
+        <w:t xml:space="preserve"> </w:t>
+      </w:r>
+      <w:proofErr w:type="spellStart"/>
+      <w:r>
+        <w:rPr>
+          <w:rFonts w:ascii="Arial" w:hAnsi="Arial" w:cs="Arial"/>
+          <w:i/>
+          <w:sz w:val="24"/>
+          <w:szCs w:val="24"/>
+          <w:lang w:val="en-US"/>
+        </w:rPr>
+        <w:t>pendapat</w:t>
+      </w:r>
+      <w:proofErr w:type="spellEnd"/>
+      <w:r>
+        <w:rPr>
+          <w:rFonts w:ascii="Arial" w:hAnsi="Arial" w:cs="Arial"/>
+          <w:i/>
+          <w:sz w:val="24"/>
+          <w:szCs w:val="24"/>
+          <w:lang w:val="en-US"/>
+        </w:rPr>
+        <w:t xml:space="preserve"> yang </w:t>
+      </w:r>
+      <w:proofErr w:type="spellStart"/>
+      <w:r>
+        <w:rPr>
+          <w:rFonts w:ascii="Arial" w:hAnsi="Arial" w:cs="Arial"/>
+          <w:i/>
+          <w:sz w:val="24"/>
+          <w:szCs w:val="24"/>
+          <w:lang w:val="en-US"/>
+        </w:rPr>
+        <w:t>diungkapkan</w:t>
+      </w:r>
+      <w:proofErr w:type="spellEnd"/>
+      <w:r>
+        <w:rPr>
+          <w:rFonts w:ascii="Arial" w:hAnsi="Arial" w:cs="Arial"/>
+          <w:i/>
+          <w:sz w:val="24"/>
+          <w:szCs w:val="24"/>
+          <w:lang w:val="en-US"/>
+        </w:rPr>
+        <w:t xml:space="preserve"> </w:t>
+      </w:r>
+      <w:proofErr w:type="spellStart"/>
+      <w:r>
+        <w:rPr>
+          <w:rFonts w:ascii="Arial" w:hAnsi="Arial" w:cs="Arial"/>
+          <w:i/>
+          <w:sz w:val="24"/>
+          <w:szCs w:val="24"/>
+          <w:lang w:val="en-US"/>
+        </w:rPr>
+        <w:t>belum</w:t>
+      </w:r>
+      <w:proofErr w:type="spellEnd"/>
+      <w:r>
+        <w:rPr>
+          <w:rFonts w:ascii="Arial" w:hAnsi="Arial" w:cs="Arial"/>
+          <w:i/>
+          <w:sz w:val="24"/>
+          <w:szCs w:val="24"/>
+          <w:lang w:val="en-US"/>
+        </w:rPr>
+        <w:t xml:space="preserve"> </w:t>
+      </w:r>
+      <w:proofErr w:type="spellStart"/>
+      <w:r>
+        <w:rPr>
+          <w:rFonts w:ascii="Arial" w:hAnsi="Arial" w:cs="Arial"/>
+          <w:i/>
+          <w:sz w:val="24"/>
+          <w:szCs w:val="24"/>
+          <w:lang w:val="en-US"/>
+        </w:rPr>
+        <w:t>tentu</w:t>
+      </w:r>
+      <w:proofErr w:type="spellEnd"/>
+      <w:r>
+        <w:rPr>
+          <w:rFonts w:ascii="Arial" w:hAnsi="Arial" w:cs="Arial"/>
+          <w:i/>
+          <w:sz w:val="24"/>
+          <w:szCs w:val="24"/>
+          <w:lang w:val="en-US"/>
+        </w:rPr>
+        <w:t xml:space="preserve"> </w:t>
+      </w:r>
+      <w:proofErr w:type="spellStart"/>
+      <w:r>
+        <w:rPr>
+          <w:rFonts w:ascii="Arial" w:hAnsi="Arial" w:cs="Arial"/>
+          <w:i/>
+          <w:sz w:val="24"/>
+          <w:szCs w:val="24"/>
+          <w:lang w:val="en-US"/>
+        </w:rPr>
+        <w:t>mereka</w:t>
+      </w:r>
+      <w:proofErr w:type="spellEnd"/>
+      <w:r>
+        <w:rPr>
+          <w:rFonts w:ascii="Arial" w:hAnsi="Arial" w:cs="Arial"/>
+          <w:i/>
+          <w:sz w:val="24"/>
+          <w:szCs w:val="24"/>
+          <w:lang w:val="en-US"/>
+        </w:rPr>
+        <w:t xml:space="preserve"> </w:t>
+      </w:r>
+      <w:proofErr w:type="spellStart"/>
+      <w:r>
+        <w:rPr>
+          <w:rFonts w:ascii="Arial" w:hAnsi="Arial" w:cs="Arial"/>
+          <w:i/>
+          <w:sz w:val="24"/>
+          <w:szCs w:val="24"/>
+          <w:lang w:val="en-US"/>
+        </w:rPr>
+        <w:t>dari</w:t>
+      </w:r>
+      <w:proofErr w:type="spellEnd"/>
+      <w:r>
+        <w:rPr>
+          <w:rFonts w:ascii="Arial" w:hAnsi="Arial" w:cs="Arial"/>
+          <w:i/>
+          <w:sz w:val="24"/>
+          <w:szCs w:val="24"/>
+          <w:lang w:val="en-US"/>
+        </w:rPr>
+        <w:t xml:space="preserve"> </w:t>
+      </w:r>
+      <w:proofErr w:type="spellStart"/>
+      <w:r>
+        <w:rPr>
+          <w:rFonts w:ascii="Arial" w:hAnsi="Arial" w:cs="Arial"/>
+          <w:i/>
+          <w:sz w:val="24"/>
+          <w:szCs w:val="24"/>
+          <w:lang w:val="en-US"/>
+        </w:rPr>
+        <w:t>lembaga</w:t>
+      </w:r>
+      <w:proofErr w:type="spellEnd"/>
+      <w:r>
+        <w:rPr>
+          <w:rFonts w:ascii="Arial" w:hAnsi="Arial" w:cs="Arial"/>
+          <w:i/>
+          <w:sz w:val="24"/>
+          <w:szCs w:val="24"/>
+          <w:lang w:val="en-US"/>
+        </w:rPr>
+        <w:t xml:space="preserve"> </w:t>
+      </w:r>
+      <w:proofErr w:type="spellStart"/>
+      <w:r>
+        <w:rPr>
+          <w:rFonts w:ascii="Arial" w:hAnsi="Arial" w:cs="Arial"/>
+          <w:i/>
+          <w:sz w:val="24"/>
+          <w:szCs w:val="24"/>
+          <w:lang w:val="en-US"/>
+        </w:rPr>
+        <w:t>pendanaan</w:t>
+      </w:r>
+      <w:proofErr w:type="spellEnd"/>
+      <w:r>
+        <w:rPr>
+          <w:rFonts w:ascii="Arial" w:hAnsi="Arial" w:cs="Arial"/>
+          <w:i/>
+          <w:sz w:val="24"/>
+          <w:szCs w:val="24"/>
+          <w:lang w:val="en-US"/>
+        </w:rPr>
+        <w:t>.</w:t>
+      </w:r>
+      <w:proofErr w:type="gramEnd"/>
+      <w:r>
+        <w:rPr>
+          <w:rFonts w:ascii="Arial" w:hAnsi="Arial" w:cs="Arial"/>
+          <w:i/>
+          <w:sz w:val="24"/>
+          <w:szCs w:val="24"/>
+          <w:lang w:val="en-US"/>
+        </w:rPr>
+        <w:t xml:space="preserve"> </w:t>
+      </w:r>
+      <w:proofErr w:type="spellStart"/>
+      <w:r>
+        <w:rPr>
+          <w:rFonts w:ascii="Arial" w:hAnsi="Arial" w:cs="Arial"/>
+          <w:i/>
+          <w:sz w:val="24"/>
+          <w:szCs w:val="24"/>
+          <w:lang w:val="en-US"/>
+        </w:rPr>
+        <w:t>Penghargaan</w:t>
+      </w:r>
+      <w:proofErr w:type="spellEnd"/>
+      <w:r>
+        <w:rPr>
+          <w:rFonts w:ascii="Arial" w:hAnsi="Arial" w:cs="Arial"/>
+          <w:i/>
+          <w:sz w:val="24"/>
+          <w:szCs w:val="24"/>
+          <w:lang w:val="en-US"/>
+        </w:rPr>
+        <w:t xml:space="preserve"> </w:t>
+      </w:r>
+      <w:proofErr w:type="spellStart"/>
+      <w:r>
+        <w:rPr>
+          <w:rFonts w:ascii="Arial" w:hAnsi="Arial" w:cs="Arial"/>
+          <w:i/>
+          <w:sz w:val="24"/>
+          <w:szCs w:val="24"/>
+          <w:lang w:val="en-US"/>
+        </w:rPr>
+        <w:t>diberikan</w:t>
+      </w:r>
+      <w:proofErr w:type="spellEnd"/>
+      <w:r>
+        <w:rPr>
+          <w:rFonts w:ascii="Arial" w:hAnsi="Arial" w:cs="Arial"/>
+          <w:i/>
+          <w:sz w:val="24"/>
+          <w:szCs w:val="24"/>
+          <w:lang w:val="en-US"/>
+        </w:rPr>
+        <w:t xml:space="preserve"> </w:t>
+      </w:r>
+      <w:proofErr w:type="spellStart"/>
+      <w:r>
+        <w:rPr>
+          <w:rFonts w:ascii="Arial" w:hAnsi="Arial" w:cs="Arial"/>
+          <w:i/>
+          <w:sz w:val="24"/>
+          <w:szCs w:val="24"/>
+          <w:lang w:val="en-US"/>
+        </w:rPr>
+        <w:t>kepada</w:t>
+      </w:r>
+      <w:proofErr w:type="spellEnd"/>
+      <w:r>
+        <w:rPr>
+          <w:rFonts w:ascii="Arial" w:hAnsi="Arial" w:cs="Arial"/>
+          <w:i/>
+          <w:sz w:val="24"/>
+          <w:szCs w:val="24"/>
+          <w:lang w:val="en-US"/>
+        </w:rPr>
+        <w:t xml:space="preserve"> </w:t>
+      </w:r>
+      <w:proofErr w:type="spellStart"/>
+      <w:r>
+        <w:rPr>
+          <w:rFonts w:ascii="Arial" w:hAnsi="Arial" w:cs="Arial"/>
+          <w:i/>
+          <w:sz w:val="24"/>
+          <w:szCs w:val="24"/>
+          <w:lang w:val="en-US"/>
+        </w:rPr>
+        <w:t>siswa</w:t>
+      </w:r>
+      <w:proofErr w:type="spellEnd"/>
+      <w:r>
+        <w:rPr>
+          <w:rFonts w:ascii="Arial" w:hAnsi="Arial" w:cs="Arial"/>
+          <w:i/>
+          <w:sz w:val="24"/>
+          <w:szCs w:val="24"/>
+          <w:lang w:val="en-US"/>
+        </w:rPr>
+        <w:t xml:space="preserve">, guru, </w:t>
+      </w:r>
+      <w:proofErr w:type="spellStart"/>
+      <w:r>
+        <w:rPr>
+          <w:rFonts w:ascii="Arial" w:hAnsi="Arial" w:cs="Arial"/>
+          <w:i/>
+          <w:sz w:val="24"/>
+          <w:szCs w:val="24"/>
+          <w:lang w:val="en-US"/>
+        </w:rPr>
+        <w:t>dan</w:t>
+      </w:r>
+      <w:proofErr w:type="spellEnd"/>
+      <w:r>
+        <w:rPr>
+          <w:rFonts w:ascii="Arial" w:hAnsi="Arial" w:cs="Arial"/>
+          <w:i/>
+          <w:sz w:val="24"/>
+          <w:szCs w:val="24"/>
+          <w:lang w:val="en-US"/>
+        </w:rPr>
+        <w:t xml:space="preserve"> </w:t>
+      </w:r>
+      <w:proofErr w:type="spellStart"/>
+      <w:r>
+        <w:rPr>
+          <w:rFonts w:ascii="Arial" w:hAnsi="Arial" w:cs="Arial"/>
+          <w:i/>
+          <w:sz w:val="24"/>
+          <w:szCs w:val="24"/>
+          <w:lang w:val="en-US"/>
+        </w:rPr>
+        <w:t>staf</w:t>
+      </w:r>
+      <w:proofErr w:type="spellEnd"/>
+      <w:r>
+        <w:rPr>
+          <w:rFonts w:ascii="Arial" w:hAnsi="Arial" w:cs="Arial"/>
+          <w:i/>
+          <w:sz w:val="24"/>
+          <w:szCs w:val="24"/>
+          <w:lang w:val="en-US"/>
+        </w:rPr>
+        <w:t xml:space="preserve"> di </w:t>
+      </w:r>
+      <w:proofErr w:type="spellStart"/>
+      <w:r>
+        <w:rPr>
+          <w:rFonts w:ascii="Arial" w:hAnsi="Arial" w:cs="Arial"/>
+          <w:i/>
+          <w:sz w:val="24"/>
+          <w:szCs w:val="24"/>
+          <w:lang w:val="en-US"/>
+        </w:rPr>
+        <w:t>Sekolah</w:t>
+      </w:r>
+      <w:proofErr w:type="spellEnd"/>
+      <w:r>
+        <w:rPr>
+          <w:rFonts w:ascii="Arial" w:hAnsi="Arial" w:cs="Arial"/>
+          <w:i/>
+          <w:sz w:val="24"/>
+          <w:szCs w:val="24"/>
+          <w:lang w:val="en-US"/>
+        </w:rPr>
+        <w:t xml:space="preserve"> </w:t>
+      </w:r>
+      <w:proofErr w:type="spellStart"/>
+      <w:r>
+        <w:rPr>
+          <w:rFonts w:ascii="Arial" w:hAnsi="Arial" w:cs="Arial"/>
+          <w:i/>
+          <w:sz w:val="24"/>
+          <w:szCs w:val="24"/>
+          <w:lang w:val="en-US"/>
+        </w:rPr>
+        <w:t>Dasar</w:t>
+      </w:r>
+      <w:proofErr w:type="spellEnd"/>
+      <w:r>
+        <w:rPr>
+          <w:rFonts w:ascii="Arial" w:hAnsi="Arial" w:cs="Arial"/>
+          <w:i/>
+          <w:sz w:val="24"/>
+          <w:szCs w:val="24"/>
+          <w:lang w:val="en-US"/>
+        </w:rPr>
+        <w:t xml:space="preserve"> </w:t>
+      </w:r>
+      <w:proofErr w:type="spellStart"/>
+      <w:r>
+        <w:rPr>
+          <w:rFonts w:ascii="Arial" w:hAnsi="Arial" w:cs="Arial"/>
+          <w:i/>
+          <w:sz w:val="24"/>
+          <w:szCs w:val="24"/>
+          <w:lang w:val="en-US"/>
+        </w:rPr>
+        <w:t>Perguruan</w:t>
+      </w:r>
+      <w:proofErr w:type="spellEnd"/>
+      <w:r>
+        <w:rPr>
+          <w:rFonts w:ascii="Arial" w:hAnsi="Arial" w:cs="Arial"/>
+          <w:i/>
+          <w:sz w:val="24"/>
+          <w:szCs w:val="24"/>
+          <w:lang w:val="en-US"/>
+        </w:rPr>
+        <w:t xml:space="preserve"> Tinggi </w:t>
+      </w:r>
+      <w:proofErr w:type="spellStart"/>
+      <w:r>
+        <w:rPr>
+          <w:rFonts w:ascii="Arial" w:hAnsi="Arial" w:cs="Arial"/>
+          <w:i/>
+          <w:sz w:val="24"/>
+          <w:szCs w:val="24"/>
+          <w:lang w:val="en-US"/>
+        </w:rPr>
+        <w:t>dan</w:t>
+      </w:r>
+      <w:proofErr w:type="spellEnd"/>
+      <w:r>
+        <w:rPr>
+          <w:rFonts w:ascii="Arial" w:hAnsi="Arial" w:cs="Arial"/>
+          <w:i/>
+          <w:sz w:val="24"/>
+          <w:szCs w:val="24"/>
+          <w:lang w:val="en-US"/>
+        </w:rPr>
+        <w:t xml:space="preserve"> </w:t>
+      </w:r>
+      <w:proofErr w:type="spellStart"/>
+      <w:r>
+        <w:rPr>
+          <w:rFonts w:ascii="Arial" w:hAnsi="Arial" w:cs="Arial"/>
+          <w:i/>
+          <w:sz w:val="24"/>
+          <w:szCs w:val="24"/>
+          <w:lang w:val="en-US"/>
+        </w:rPr>
+        <w:t>Sekolah</w:t>
+      </w:r>
+      <w:proofErr w:type="spellEnd"/>
+      <w:r>
+        <w:rPr>
+          <w:rFonts w:ascii="Arial" w:hAnsi="Arial" w:cs="Arial"/>
+          <w:i/>
+          <w:sz w:val="24"/>
+          <w:szCs w:val="24"/>
+          <w:lang w:val="en-US"/>
+        </w:rPr>
+        <w:t xml:space="preserve"> </w:t>
+      </w:r>
+      <w:proofErr w:type="spellStart"/>
+      <w:r>
+        <w:rPr>
+          <w:rFonts w:ascii="Arial" w:hAnsi="Arial" w:cs="Arial"/>
+          <w:i/>
+          <w:sz w:val="24"/>
+          <w:szCs w:val="24"/>
+          <w:lang w:val="en-US"/>
+        </w:rPr>
+        <w:t>Dasar</w:t>
+      </w:r>
+      <w:proofErr w:type="spellEnd"/>
+      <w:r>
+        <w:rPr>
+          <w:rFonts w:ascii="Arial" w:hAnsi="Arial" w:cs="Arial"/>
+          <w:i/>
+          <w:sz w:val="24"/>
+          <w:szCs w:val="24"/>
+          <w:lang w:val="en-US"/>
+        </w:rPr>
+        <w:t xml:space="preserve"> Westminster </w:t>
+      </w:r>
+      <w:proofErr w:type="spellStart"/>
+      <w:r>
+        <w:rPr>
+          <w:rFonts w:ascii="Arial" w:hAnsi="Arial" w:cs="Arial"/>
+          <w:i/>
+          <w:sz w:val="24"/>
+          <w:szCs w:val="24"/>
+          <w:lang w:val="en-US"/>
+        </w:rPr>
+        <w:t>untuk</w:t>
+      </w:r>
+      <w:proofErr w:type="spellEnd"/>
+      <w:r>
+        <w:rPr>
+          <w:rFonts w:ascii="Arial" w:hAnsi="Arial" w:cs="Arial"/>
+          <w:i/>
+          <w:sz w:val="24"/>
+          <w:szCs w:val="24"/>
+          <w:lang w:val="en-US"/>
+        </w:rPr>
+        <w:t xml:space="preserve"> </w:t>
+      </w:r>
+      <w:proofErr w:type="spellStart"/>
+      <w:r>
+        <w:rPr>
+          <w:rFonts w:ascii="Arial" w:hAnsi="Arial" w:cs="Arial"/>
+          <w:i/>
+          <w:sz w:val="24"/>
+          <w:szCs w:val="24"/>
+          <w:lang w:val="en-US"/>
+        </w:rPr>
+        <w:t>partisipasi</w:t>
+      </w:r>
+      <w:proofErr w:type="spellEnd"/>
+      <w:r>
+        <w:rPr>
+          <w:rFonts w:ascii="Arial" w:hAnsi="Arial" w:cs="Arial"/>
+          <w:i/>
+          <w:sz w:val="24"/>
+          <w:szCs w:val="24"/>
+          <w:lang w:val="en-US"/>
+        </w:rPr>
+        <w:t xml:space="preserve"> </w:t>
+      </w:r>
+      <w:proofErr w:type="spellStart"/>
+      <w:r>
+        <w:rPr>
+          <w:rFonts w:ascii="Arial" w:hAnsi="Arial" w:cs="Arial"/>
+          <w:i/>
+          <w:sz w:val="24"/>
+          <w:szCs w:val="24"/>
+          <w:lang w:val="en-US"/>
+        </w:rPr>
+        <w:t>dan</w:t>
+      </w:r>
+      <w:proofErr w:type="spellEnd"/>
+      <w:r>
+        <w:rPr>
+          <w:rFonts w:ascii="Arial" w:hAnsi="Arial" w:cs="Arial"/>
+          <w:i/>
+          <w:sz w:val="24"/>
+          <w:szCs w:val="24"/>
+          <w:lang w:val="en-US"/>
+        </w:rPr>
+        <w:t xml:space="preserve"> </w:t>
+      </w:r>
+      <w:proofErr w:type="spellStart"/>
+      <w:r>
+        <w:rPr>
+          <w:rFonts w:ascii="Arial" w:hAnsi="Arial" w:cs="Arial"/>
+          <w:i/>
+          <w:sz w:val="24"/>
+          <w:szCs w:val="24"/>
+          <w:lang w:val="en-US"/>
+        </w:rPr>
+        <w:t>bantuan</w:t>
+      </w:r>
+      <w:proofErr w:type="spellEnd"/>
+      <w:r>
+        <w:rPr>
+          <w:rFonts w:ascii="Arial" w:hAnsi="Arial" w:cs="Arial"/>
+          <w:i/>
+          <w:sz w:val="24"/>
+          <w:szCs w:val="24"/>
+          <w:lang w:val="en-US"/>
+        </w:rPr>
+        <w:t xml:space="preserve"> </w:t>
+      </w:r>
+      <w:proofErr w:type="spellStart"/>
+      <w:r>
+        <w:rPr>
+          <w:rFonts w:ascii="Arial" w:hAnsi="Arial" w:cs="Arial"/>
+          <w:i/>
+          <w:sz w:val="24"/>
+          <w:szCs w:val="24"/>
+          <w:lang w:val="en-US"/>
+        </w:rPr>
+        <w:t>dalam</w:t>
+      </w:r>
+      <w:proofErr w:type="spellEnd"/>
+      <w:r>
+        <w:rPr>
+          <w:rFonts w:ascii="Arial" w:hAnsi="Arial" w:cs="Arial"/>
+          <w:i/>
+          <w:sz w:val="24"/>
+          <w:szCs w:val="24"/>
+          <w:lang w:val="en-US"/>
+        </w:rPr>
+        <w:t xml:space="preserve"> </w:t>
+      </w:r>
+      <w:proofErr w:type="spellStart"/>
+      <w:r>
+        <w:rPr>
+          <w:rFonts w:ascii="Arial" w:hAnsi="Arial" w:cs="Arial"/>
+          <w:i/>
+          <w:sz w:val="24"/>
+          <w:szCs w:val="24"/>
+          <w:lang w:val="en-US"/>
+        </w:rPr>
+        <w:t>pelaksanaan</w:t>
+      </w:r>
+      <w:proofErr w:type="spellEnd"/>
+      <w:r>
+        <w:rPr>
+          <w:rFonts w:ascii="Arial" w:hAnsi="Arial" w:cs="Arial"/>
+          <w:i/>
+          <w:sz w:val="24"/>
+          <w:szCs w:val="24"/>
+          <w:lang w:val="en-US"/>
+        </w:rPr>
+        <w:t xml:space="preserve"> </w:t>
+      </w:r>
+      <w:proofErr w:type="spellStart"/>
+      <w:r>
+        <w:rPr>
+          <w:rFonts w:ascii="Arial" w:hAnsi="Arial" w:cs="Arial"/>
+          <w:i/>
+          <w:sz w:val="24"/>
+          <w:szCs w:val="24"/>
+          <w:lang w:val="en-US"/>
+        </w:rPr>
+        <w:t>penelitian</w:t>
+      </w:r>
+      <w:proofErr w:type="spellEnd"/>
+      <w:r>
+        <w:rPr>
+          <w:rFonts w:ascii="Arial" w:hAnsi="Arial" w:cs="Arial"/>
+          <w:i/>
+          <w:sz w:val="24"/>
+          <w:szCs w:val="24"/>
+          <w:lang w:val="en-US"/>
+        </w:rPr>
+        <w:t xml:space="preserve"> yang </w:t>
+      </w:r>
+      <w:proofErr w:type="spellStart"/>
+      <w:r>
+        <w:rPr>
+          <w:rFonts w:ascii="Arial" w:hAnsi="Arial" w:cs="Arial"/>
+          <w:i/>
+          <w:sz w:val="24"/>
+          <w:szCs w:val="24"/>
+          <w:lang w:val="en-US"/>
+        </w:rPr>
+        <w:t>dijelaskan</w:t>
+      </w:r>
+      <w:proofErr w:type="spellEnd"/>
+      <w:r>
+        <w:rPr>
+          <w:rFonts w:ascii="Arial" w:hAnsi="Arial" w:cs="Arial"/>
+          <w:i/>
+          <w:sz w:val="24"/>
+          <w:szCs w:val="24"/>
+          <w:lang w:val="en-US"/>
+        </w:rPr>
+        <w:t xml:space="preserve">, </w:t>
+      </w:r>
+      <w:proofErr w:type="spellStart"/>
+      <w:r>
+        <w:rPr>
+          <w:rFonts w:ascii="Arial" w:hAnsi="Arial" w:cs="Arial"/>
+          <w:i/>
+          <w:sz w:val="24"/>
+          <w:szCs w:val="24"/>
+          <w:lang w:val="en-US"/>
+        </w:rPr>
+        <w:t>dan</w:t>
+      </w:r>
+      <w:proofErr w:type="spellEnd"/>
+      <w:r>
+        <w:rPr>
+          <w:rFonts w:ascii="Arial" w:hAnsi="Arial" w:cs="Arial"/>
+          <w:i/>
+          <w:sz w:val="24"/>
+          <w:szCs w:val="24"/>
+          <w:lang w:val="en-US"/>
+        </w:rPr>
+        <w:t xml:space="preserve"> </w:t>
+      </w:r>
+      <w:proofErr w:type="spellStart"/>
+      <w:r>
+        <w:rPr>
+          <w:rFonts w:ascii="Arial" w:hAnsi="Arial" w:cs="Arial"/>
+          <w:i/>
+          <w:sz w:val="24"/>
+          <w:szCs w:val="24"/>
+          <w:lang w:val="en-US"/>
+        </w:rPr>
+        <w:t>untuk</w:t>
+      </w:r>
+      <w:proofErr w:type="spellEnd"/>
+      <w:r>
+        <w:rPr>
+          <w:rFonts w:ascii="Arial" w:hAnsi="Arial" w:cs="Arial"/>
+          <w:i/>
+          <w:sz w:val="24"/>
+          <w:szCs w:val="24"/>
+          <w:lang w:val="en-US"/>
+        </w:rPr>
+        <w:t xml:space="preserve"> </w:t>
+      </w:r>
+      <w:proofErr w:type="spellStart"/>
+      <w:r>
+        <w:rPr>
+          <w:rFonts w:ascii="Arial" w:hAnsi="Arial" w:cs="Arial"/>
+          <w:i/>
+          <w:sz w:val="24"/>
+          <w:szCs w:val="24"/>
+          <w:lang w:val="en-US"/>
+        </w:rPr>
+        <w:t>Maryl</w:t>
+      </w:r>
+      <w:proofErr w:type="spellEnd"/>
+      <w:r>
+        <w:rPr>
+          <w:rFonts w:ascii="Arial" w:hAnsi="Arial" w:cs="Arial"/>
+          <w:i/>
+          <w:sz w:val="24"/>
+          <w:szCs w:val="24"/>
+          <w:lang w:val="en-US"/>
+        </w:rPr>
+        <w:t xml:space="preserve"> Gearhart, Steven </w:t>
+      </w:r>
+      <w:proofErr w:type="spellStart"/>
+      <w:r>
+        <w:rPr>
+          <w:rFonts w:ascii="Arial" w:hAnsi="Arial" w:cs="Arial"/>
+          <w:i/>
+          <w:sz w:val="24"/>
+          <w:szCs w:val="24"/>
+          <w:lang w:val="en-US"/>
+        </w:rPr>
+        <w:t>Guberman</w:t>
+      </w:r>
+      <w:proofErr w:type="spellEnd"/>
+      <w:r>
+        <w:rPr>
+          <w:rFonts w:ascii="Arial" w:hAnsi="Arial" w:cs="Arial"/>
+          <w:i/>
+          <w:sz w:val="24"/>
+          <w:szCs w:val="24"/>
+          <w:lang w:val="en-US"/>
+        </w:rPr>
+        <w:t xml:space="preserve">, </w:t>
+      </w:r>
+      <w:proofErr w:type="spellStart"/>
+      <w:r>
+        <w:rPr>
+          <w:rFonts w:ascii="Arial" w:hAnsi="Arial" w:cs="Arial"/>
+          <w:i/>
+          <w:sz w:val="24"/>
+          <w:szCs w:val="24"/>
+          <w:lang w:val="en-US"/>
+        </w:rPr>
+        <w:t>dan</w:t>
+      </w:r>
+      <w:proofErr w:type="spellEnd"/>
+      <w:r>
+        <w:rPr>
+          <w:rFonts w:ascii="Arial" w:hAnsi="Arial" w:cs="Arial"/>
+          <w:i/>
+          <w:sz w:val="24"/>
+          <w:szCs w:val="24"/>
+          <w:lang w:val="en-US"/>
+        </w:rPr>
+        <w:t xml:space="preserve"> Anne McDonald </w:t>
+      </w:r>
+      <w:proofErr w:type="spellStart"/>
+      <w:r>
+        <w:rPr>
+          <w:rFonts w:ascii="Arial" w:hAnsi="Arial" w:cs="Arial"/>
+          <w:i/>
+          <w:sz w:val="24"/>
+          <w:szCs w:val="24"/>
+          <w:lang w:val="en-US"/>
+        </w:rPr>
+        <w:t>untuk</w:t>
+      </w:r>
+      <w:proofErr w:type="spellEnd"/>
+      <w:r>
+        <w:rPr>
+          <w:rFonts w:ascii="Arial" w:hAnsi="Arial" w:cs="Arial"/>
+          <w:i/>
+          <w:sz w:val="24"/>
+          <w:szCs w:val="24"/>
+          <w:lang w:val="en-US"/>
+        </w:rPr>
+        <w:t xml:space="preserve"> </w:t>
+      </w:r>
+      <w:proofErr w:type="spellStart"/>
+      <w:r>
+        <w:rPr>
+          <w:rFonts w:ascii="Arial" w:hAnsi="Arial" w:cs="Arial"/>
+          <w:i/>
+          <w:sz w:val="24"/>
+          <w:szCs w:val="24"/>
+          <w:lang w:val="en-US"/>
+        </w:rPr>
+        <w:t>komentar</w:t>
+      </w:r>
+      <w:proofErr w:type="spellEnd"/>
+      <w:r>
+        <w:rPr>
+          <w:rFonts w:ascii="Arial" w:hAnsi="Arial" w:cs="Arial"/>
+          <w:i/>
+          <w:sz w:val="24"/>
+          <w:szCs w:val="24"/>
+          <w:lang w:val="en-US"/>
+        </w:rPr>
+        <w:t xml:space="preserve"> </w:t>
+      </w:r>
+      <w:proofErr w:type="spellStart"/>
+      <w:r>
+        <w:rPr>
+          <w:rFonts w:ascii="Arial" w:hAnsi="Arial" w:cs="Arial"/>
+          <w:i/>
+          <w:sz w:val="24"/>
+          <w:szCs w:val="24"/>
+          <w:lang w:val="en-US"/>
+        </w:rPr>
+        <w:t>pada</w:t>
+      </w:r>
+      <w:proofErr w:type="spellEnd"/>
+      <w:r>
+        <w:rPr>
+          <w:rFonts w:ascii="Arial" w:hAnsi="Arial" w:cs="Arial"/>
+          <w:i/>
+          <w:sz w:val="24"/>
+          <w:szCs w:val="24"/>
+          <w:lang w:val="en-US"/>
+        </w:rPr>
+        <w:t xml:space="preserve"> </w:t>
+      </w:r>
+      <w:proofErr w:type="spellStart"/>
+      <w:r>
+        <w:rPr>
+          <w:rFonts w:ascii="Arial" w:hAnsi="Arial" w:cs="Arial"/>
+          <w:i/>
+          <w:sz w:val="24"/>
+          <w:szCs w:val="24"/>
+          <w:lang w:val="en-US"/>
+        </w:rPr>
+        <w:t>draf</w:t>
+      </w:r>
+      <w:proofErr w:type="spellEnd"/>
+      <w:r>
+        <w:rPr>
+          <w:rFonts w:ascii="Arial" w:hAnsi="Arial" w:cs="Arial"/>
+          <w:i/>
+          <w:sz w:val="24"/>
+          <w:szCs w:val="24"/>
+          <w:lang w:val="en-US"/>
+        </w:rPr>
+        <w:t xml:space="preserve"> </w:t>
+      </w:r>
+      <w:proofErr w:type="spellStart"/>
+      <w:r>
+        <w:rPr>
+          <w:rFonts w:ascii="Arial" w:hAnsi="Arial" w:cs="Arial"/>
+          <w:i/>
+          <w:sz w:val="24"/>
+          <w:szCs w:val="24"/>
+          <w:lang w:val="en-US"/>
+        </w:rPr>
+        <w:t>awal</w:t>
+      </w:r>
+      <w:proofErr w:type="spellEnd"/>
+      <w:r>
+        <w:rPr>
+          <w:rFonts w:ascii="Arial" w:hAnsi="Arial" w:cs="Arial"/>
+          <w:i/>
+          <w:sz w:val="24"/>
+          <w:szCs w:val="24"/>
+          <w:lang w:val="en-US"/>
+        </w:rPr>
+        <w:t xml:space="preserve"> </w:t>
+      </w:r>
+      <w:proofErr w:type="spellStart"/>
+      <w:r>
+        <w:rPr>
+          <w:rFonts w:ascii="Arial" w:hAnsi="Arial" w:cs="Arial"/>
+          <w:i/>
+          <w:sz w:val="24"/>
+          <w:szCs w:val="24"/>
+          <w:lang w:val="en-US"/>
+        </w:rPr>
+        <w:t>bab.</w:t>
+      </w:r>
+      <w:bookmarkStart w:id="0" w:name="_GoBack"/>
+      <w:bookmarkEnd w:id="0"/>
+      <w:proofErr w:type="spellEnd"/>
+    </w:p>
+    <w:p>
+      <w:pPr>
+        <w:pStyle w:val="NoSpacing"/>
+        <w:jc w:val="both"/>
+        <w:rPr>
+          <w:rFonts w:ascii="Arial" w:hAnsi="Arial" w:cs="Arial"/>
+          <w:i/>
+          <w:sz w:val="24"/>
+          <w:szCs w:val="24"/>
+        </w:rPr>
+      </w:pPr>
+    </w:p>
+    <w:p>
+      <w:pPr>
+        <w:pStyle w:val="NoSpacing"/>
+        <w:jc w:val="both"/>
+        <w:rPr>
+          <w:rFonts w:ascii="Arial" w:hAnsi="Arial" w:cs="Arial"/>
+          <w:i/>
+          <w:sz w:val="24"/>
+          <w:szCs w:val="24"/>
+        </w:rPr>
+      </w:pPr>
+    </w:p>
+    <w:p>
+      <w:pPr>
+        <w:pStyle w:val="NoSpacing"/>
+        <w:jc w:val="both"/>
+        <w:rPr>
+          <w:rFonts w:ascii="Arial" w:hAnsi="Arial" w:cs="Arial"/>
+          <w:b/>
+          <w:i/>
+          <w:sz w:val="24"/>
+          <w:szCs w:val="24"/>
+        </w:rPr>
+      </w:pPr>
+    </w:p>
+    <w:p>
+      <w:pPr>
+        <w:pStyle w:val="NoSpacing"/>
+        <w:jc w:val="both"/>
+        <w:rPr>
+          <w:rFonts w:ascii="Arial" w:hAnsi="Arial" w:cs="Arial"/>
+          <w:i/>
+          <w:sz w:val="24"/>
+          <w:szCs w:val="24"/>
+        </w:rPr>
+      </w:pPr>
+    </w:p>
+    <w:p>
+      <w:pPr>
+        <w:pStyle w:val="NoSpacing"/>
+        <w:jc w:val="both"/>
+        <w:rPr>
+          <w:rFonts w:ascii="Arial" w:hAnsi="Arial" w:cs="Arial"/>
+          <w:i/>
+          <w:sz w:val="24"/>
+          <w:szCs w:val="24"/>
+        </w:rPr>
+      </w:pPr>
+    </w:p>
+    <w:p>
+      <w:pPr>
+        <w:pStyle w:val="NoSpacing"/>
+        <w:jc w:val="both"/>
+        <w:rPr>
+          <w:rFonts w:ascii="Arial" w:hAnsi="Arial" w:cs="Arial"/>
+          <w:i/>
+          <w:sz w:val="24"/>
+          <w:szCs w:val="24"/>
+        </w:rPr>
+      </w:pPr>
+    </w:p>
+    <w:p>
+      <w:pPr>
+        <w:pStyle w:val="NoSpacing"/>
+        <w:jc w:val="both"/>
+        <w:rPr>
+          <w:rFonts w:ascii="Arial" w:hAnsi="Arial" w:cs="Arial"/>
+          <w:b/>
           <w:sz w:val="24"/>
           <w:szCs w:val="24"/>
         </w:rPr>
@@ -7362,7 +12298,60 @@
           <w:i/>
           <w:sz w:val="24"/>
           <w:szCs w:val="24"/>
-          <w:lang w:val="en-US"/>
+        </w:rPr>
+      </w:pPr>
+    </w:p>
+    <w:p>
+      <w:pPr>
+        <w:pStyle w:val="NoSpacing"/>
+        <w:ind w:left="360"/>
+        <w:jc w:val="both"/>
+        <w:rPr>
+          <w:rFonts w:ascii="Arial" w:hAnsi="Arial" w:cs="Arial"/>
+          <w:b/>
+          <w:i/>
+          <w:sz w:val="24"/>
+          <w:szCs w:val="24"/>
+        </w:rPr>
+      </w:pPr>
+    </w:p>
+    <w:p>
+      <w:pPr>
+        <w:pStyle w:val="NoSpacing"/>
+        <w:ind w:left="360"/>
+        <w:jc w:val="both"/>
+        <w:rPr>
+          <w:rFonts w:ascii="Arial" w:hAnsi="Arial" w:cs="Arial"/>
+          <w:i/>
+          <w:sz w:val="24"/>
+          <w:szCs w:val="24"/>
+        </w:rPr>
+      </w:pPr>
+    </w:p>
+    <w:p>
+      <w:pPr>
+        <w:pStyle w:val="NoSpacing"/>
+        <w:ind w:left="360"/>
+        <w:jc w:val="both"/>
+        <w:rPr>
+          <w:rFonts w:ascii="Arial" w:hAnsi="Arial" w:cs="Arial"/>
+          <w:b/>
+          <w:i/>
+          <w:sz w:val="24"/>
+          <w:szCs w:val="24"/>
+        </w:rPr>
+      </w:pPr>
+    </w:p>
+    <w:p>
+      <w:pPr>
+        <w:pStyle w:val="NoSpacing"/>
+        <w:ind w:left="360"/>
+        <w:jc w:val="both"/>
+        <w:rPr>
+          <w:rFonts w:ascii="Arial" w:hAnsi="Arial" w:cs="Arial"/>
+          <w:i/>
+          <w:sz w:val="24"/>
+          <w:szCs w:val="24"/>
         </w:rPr>
       </w:pPr>
     </w:p>
@@ -8167,6 +13156,7 @@
   <w:style w:type="character" w:default="1" w:styleId="DefaultParagraphFont">
     <w:name w:val="Default Paragraph Font"/>
     <w:uiPriority w:val="1"/>
+    <w:semiHidden/>
     <w:unhideWhenUsed/>
   </w:style>
   <w:style w:type="table" w:default="1" w:styleId="TableNormal">

--- a/hata karun.docx
+++ b/hata karun.docx
@@ -94,6 +94,7 @@
         </w:rPr>
         <w:t>Dalam kehidupan sehari-</w:t>
       </w:r>
+      <w:proofErr w:type="spellStart"/>
       <w:r>
         <w:rPr>
           <w:rFonts w:ascii="Arial" w:hAnsi="Arial" w:cs="Arial"/>
@@ -104,6 +105,7 @@
         </w:rPr>
         <w:t>hari</w:t>
       </w:r>
+      <w:proofErr w:type="spellEnd"/>
       <w:r>
         <w:rPr>
           <w:rFonts w:ascii="Arial" w:hAnsi="Arial" w:cs="Arial"/>
@@ -197,16 +199,1616 @@
           <w:lang w:val="en-US"/>
         </w:rPr>
       </w:pPr>
-      <w:r>
-        <w:rPr>
-          <w:rFonts w:ascii="Arial" w:hAnsi="Arial" w:cs="Arial"/>
-          <w:i/>
-          <w:sz w:val="24"/>
-          <w:szCs w:val="24"/>
-          <w:lang w:val="en-US"/>
-        </w:rPr>
-        <w:t>Pertanyaan itu menghadirkan masalah sulit untuk analisis. Kita tahu bahwa lingkungan belajar tidak disajikan kepada individu dan dengan demikian secara langsung dapat diamati oleh para analis; sebaliknya, mereka dikonstruksi oleh individu dalam aktivitas. Lebih jauh lagi, konstruksi seperti itu sangat terkait dengan pencapaian sejarah serta nilai-nilai dan norma-norma budaya. Banyak dari penelitian yang ada pada lingkungan belajar anak-anak belum menghasilkan koordinasi yang memadai dari isu-isu epistemologis dan budaya ini dalam deskripsi lingkungan belajar dalam praktek.</w:t>
-      </w:r>
+      <w:proofErr w:type="spellStart"/>
+      <w:proofErr w:type="gramStart"/>
+      <w:r>
+        <w:rPr>
+          <w:rFonts w:ascii="Arial" w:hAnsi="Arial" w:cs="Arial"/>
+          <w:i/>
+          <w:sz w:val="24"/>
+          <w:szCs w:val="24"/>
+          <w:lang w:val="en-US"/>
+        </w:rPr>
+        <w:t>Pertanyaan</w:t>
+      </w:r>
+      <w:proofErr w:type="spellEnd"/>
+      <w:r>
+        <w:rPr>
+          <w:rFonts w:ascii="Arial" w:hAnsi="Arial" w:cs="Arial"/>
+          <w:i/>
+          <w:sz w:val="24"/>
+          <w:szCs w:val="24"/>
+          <w:lang w:val="en-US"/>
+        </w:rPr>
+        <w:t xml:space="preserve"> </w:t>
+      </w:r>
+      <w:proofErr w:type="spellStart"/>
+      <w:r>
+        <w:rPr>
+          <w:rFonts w:ascii="Arial" w:hAnsi="Arial" w:cs="Arial"/>
+          <w:i/>
+          <w:sz w:val="24"/>
+          <w:szCs w:val="24"/>
+          <w:lang w:val="en-US"/>
+        </w:rPr>
+        <w:t>itu</w:t>
+      </w:r>
+      <w:proofErr w:type="spellEnd"/>
+      <w:r>
+        <w:rPr>
+          <w:rFonts w:ascii="Arial" w:hAnsi="Arial" w:cs="Arial"/>
+          <w:i/>
+          <w:sz w:val="24"/>
+          <w:szCs w:val="24"/>
+          <w:lang w:val="en-US"/>
+        </w:rPr>
+        <w:t xml:space="preserve"> </w:t>
+      </w:r>
+      <w:proofErr w:type="spellStart"/>
+      <w:r>
+        <w:rPr>
+          <w:rFonts w:ascii="Arial" w:hAnsi="Arial" w:cs="Arial"/>
+          <w:i/>
+          <w:sz w:val="24"/>
+          <w:szCs w:val="24"/>
+          <w:lang w:val="en-US"/>
+        </w:rPr>
+        <w:t>menghadirkan</w:t>
+      </w:r>
+      <w:proofErr w:type="spellEnd"/>
+      <w:r>
+        <w:rPr>
+          <w:rFonts w:ascii="Arial" w:hAnsi="Arial" w:cs="Arial"/>
+          <w:i/>
+          <w:sz w:val="24"/>
+          <w:szCs w:val="24"/>
+          <w:lang w:val="en-US"/>
+        </w:rPr>
+        <w:t xml:space="preserve"> </w:t>
+      </w:r>
+      <w:proofErr w:type="spellStart"/>
+      <w:r>
+        <w:rPr>
+          <w:rFonts w:ascii="Arial" w:hAnsi="Arial" w:cs="Arial"/>
+          <w:i/>
+          <w:sz w:val="24"/>
+          <w:szCs w:val="24"/>
+          <w:lang w:val="en-US"/>
+        </w:rPr>
+        <w:t>masalah</w:t>
+      </w:r>
+      <w:proofErr w:type="spellEnd"/>
+      <w:r>
+        <w:rPr>
+          <w:rFonts w:ascii="Arial" w:hAnsi="Arial" w:cs="Arial"/>
+          <w:i/>
+          <w:sz w:val="24"/>
+          <w:szCs w:val="24"/>
+          <w:lang w:val="en-US"/>
+        </w:rPr>
+        <w:t xml:space="preserve"> </w:t>
+      </w:r>
+      <w:proofErr w:type="spellStart"/>
+      <w:r>
+        <w:rPr>
+          <w:rFonts w:ascii="Arial" w:hAnsi="Arial" w:cs="Arial"/>
+          <w:i/>
+          <w:sz w:val="24"/>
+          <w:szCs w:val="24"/>
+          <w:lang w:val="en-US"/>
+        </w:rPr>
+        <w:t>sulit</w:t>
+      </w:r>
+      <w:proofErr w:type="spellEnd"/>
+      <w:r>
+        <w:rPr>
+          <w:rFonts w:ascii="Arial" w:hAnsi="Arial" w:cs="Arial"/>
+          <w:i/>
+          <w:sz w:val="24"/>
+          <w:szCs w:val="24"/>
+          <w:lang w:val="en-US"/>
+        </w:rPr>
+        <w:t xml:space="preserve"> </w:t>
+      </w:r>
+      <w:proofErr w:type="spellStart"/>
+      <w:r>
+        <w:rPr>
+          <w:rFonts w:ascii="Arial" w:hAnsi="Arial" w:cs="Arial"/>
+          <w:i/>
+          <w:sz w:val="24"/>
+          <w:szCs w:val="24"/>
+          <w:lang w:val="en-US"/>
+        </w:rPr>
+        <w:t>untuk</w:t>
+      </w:r>
+      <w:proofErr w:type="spellEnd"/>
+      <w:r>
+        <w:rPr>
+          <w:rFonts w:ascii="Arial" w:hAnsi="Arial" w:cs="Arial"/>
+          <w:i/>
+          <w:sz w:val="24"/>
+          <w:szCs w:val="24"/>
+          <w:lang w:val="en-US"/>
+        </w:rPr>
+        <w:t xml:space="preserve"> </w:t>
+      </w:r>
+      <w:proofErr w:type="spellStart"/>
+      <w:r>
+        <w:rPr>
+          <w:rFonts w:ascii="Arial" w:hAnsi="Arial" w:cs="Arial"/>
+          <w:i/>
+          <w:sz w:val="24"/>
+          <w:szCs w:val="24"/>
+          <w:lang w:val="en-US"/>
+        </w:rPr>
+        <w:t>analisis</w:t>
+      </w:r>
+      <w:proofErr w:type="spellEnd"/>
+      <w:r>
+        <w:rPr>
+          <w:rFonts w:ascii="Arial" w:hAnsi="Arial" w:cs="Arial"/>
+          <w:i/>
+          <w:sz w:val="24"/>
+          <w:szCs w:val="24"/>
+          <w:lang w:val="en-US"/>
+        </w:rPr>
+        <w:t>.</w:t>
+      </w:r>
+      <w:proofErr w:type="gramEnd"/>
+      <w:r>
+        <w:rPr>
+          <w:rFonts w:ascii="Arial" w:hAnsi="Arial" w:cs="Arial"/>
+          <w:i/>
+          <w:sz w:val="24"/>
+          <w:szCs w:val="24"/>
+          <w:lang w:val="en-US"/>
+        </w:rPr>
+        <w:t xml:space="preserve"> </w:t>
+      </w:r>
+      <w:proofErr w:type="gramStart"/>
+      <w:r>
+        <w:rPr>
+          <w:rFonts w:ascii="Arial" w:hAnsi="Arial" w:cs="Arial"/>
+          <w:i/>
+          <w:sz w:val="24"/>
+          <w:szCs w:val="24"/>
+          <w:lang w:val="en-US"/>
+        </w:rPr>
+        <w:t xml:space="preserve">Kita </w:t>
+      </w:r>
+      <w:proofErr w:type="spellStart"/>
+      <w:r>
+        <w:rPr>
+          <w:rFonts w:ascii="Arial" w:hAnsi="Arial" w:cs="Arial"/>
+          <w:i/>
+          <w:sz w:val="24"/>
+          <w:szCs w:val="24"/>
+          <w:lang w:val="en-US"/>
+        </w:rPr>
+        <w:t>tahu</w:t>
+      </w:r>
+      <w:proofErr w:type="spellEnd"/>
+      <w:r>
+        <w:rPr>
+          <w:rFonts w:ascii="Arial" w:hAnsi="Arial" w:cs="Arial"/>
+          <w:i/>
+          <w:sz w:val="24"/>
+          <w:szCs w:val="24"/>
+          <w:lang w:val="en-US"/>
+        </w:rPr>
+        <w:t xml:space="preserve"> </w:t>
+      </w:r>
+      <w:proofErr w:type="spellStart"/>
+      <w:r>
+        <w:rPr>
+          <w:rFonts w:ascii="Arial" w:hAnsi="Arial" w:cs="Arial"/>
+          <w:i/>
+          <w:sz w:val="24"/>
+          <w:szCs w:val="24"/>
+          <w:lang w:val="en-US"/>
+        </w:rPr>
+        <w:t>bahwa</w:t>
+      </w:r>
+      <w:proofErr w:type="spellEnd"/>
+      <w:r>
+        <w:rPr>
+          <w:rFonts w:ascii="Arial" w:hAnsi="Arial" w:cs="Arial"/>
+          <w:i/>
+          <w:sz w:val="24"/>
+          <w:szCs w:val="24"/>
+          <w:lang w:val="en-US"/>
+        </w:rPr>
+        <w:t xml:space="preserve"> </w:t>
+      </w:r>
+      <w:proofErr w:type="spellStart"/>
+      <w:r>
+        <w:rPr>
+          <w:rFonts w:ascii="Arial" w:hAnsi="Arial" w:cs="Arial"/>
+          <w:i/>
+          <w:sz w:val="24"/>
+          <w:szCs w:val="24"/>
+          <w:lang w:val="en-US"/>
+        </w:rPr>
+        <w:t>lingkungan</w:t>
+      </w:r>
+      <w:proofErr w:type="spellEnd"/>
+      <w:r>
+        <w:rPr>
+          <w:rFonts w:ascii="Arial" w:hAnsi="Arial" w:cs="Arial"/>
+          <w:i/>
+          <w:sz w:val="24"/>
+          <w:szCs w:val="24"/>
+          <w:lang w:val="en-US"/>
+        </w:rPr>
+        <w:t xml:space="preserve"> </w:t>
+      </w:r>
+      <w:proofErr w:type="spellStart"/>
+      <w:r>
+        <w:rPr>
+          <w:rFonts w:ascii="Arial" w:hAnsi="Arial" w:cs="Arial"/>
+          <w:i/>
+          <w:sz w:val="24"/>
+          <w:szCs w:val="24"/>
+          <w:lang w:val="en-US"/>
+        </w:rPr>
+        <w:t>belajar</w:t>
+      </w:r>
+      <w:proofErr w:type="spellEnd"/>
+      <w:r>
+        <w:rPr>
+          <w:rFonts w:ascii="Arial" w:hAnsi="Arial" w:cs="Arial"/>
+          <w:i/>
+          <w:sz w:val="24"/>
+          <w:szCs w:val="24"/>
+          <w:lang w:val="en-US"/>
+        </w:rPr>
+        <w:t xml:space="preserve"> </w:t>
+      </w:r>
+      <w:proofErr w:type="spellStart"/>
+      <w:r>
+        <w:rPr>
+          <w:rFonts w:ascii="Arial" w:hAnsi="Arial" w:cs="Arial"/>
+          <w:i/>
+          <w:sz w:val="24"/>
+          <w:szCs w:val="24"/>
+          <w:lang w:val="en-US"/>
+        </w:rPr>
+        <w:t>tidak</w:t>
+      </w:r>
+      <w:proofErr w:type="spellEnd"/>
+      <w:r>
+        <w:rPr>
+          <w:rFonts w:ascii="Arial" w:hAnsi="Arial" w:cs="Arial"/>
+          <w:i/>
+          <w:sz w:val="24"/>
+          <w:szCs w:val="24"/>
+          <w:lang w:val="en-US"/>
+        </w:rPr>
+        <w:t xml:space="preserve"> </w:t>
+      </w:r>
+      <w:proofErr w:type="spellStart"/>
+      <w:r>
+        <w:rPr>
+          <w:rFonts w:ascii="Arial" w:hAnsi="Arial" w:cs="Arial"/>
+          <w:i/>
+          <w:sz w:val="24"/>
+          <w:szCs w:val="24"/>
+          <w:lang w:val="en-US"/>
+        </w:rPr>
+        <w:t>disajikan</w:t>
+      </w:r>
+      <w:proofErr w:type="spellEnd"/>
+      <w:r>
+        <w:rPr>
+          <w:rFonts w:ascii="Arial" w:hAnsi="Arial" w:cs="Arial"/>
+          <w:i/>
+          <w:sz w:val="24"/>
+          <w:szCs w:val="24"/>
+          <w:lang w:val="en-US"/>
+        </w:rPr>
+        <w:t xml:space="preserve"> </w:t>
+      </w:r>
+      <w:proofErr w:type="spellStart"/>
+      <w:r>
+        <w:rPr>
+          <w:rFonts w:ascii="Arial" w:hAnsi="Arial" w:cs="Arial"/>
+          <w:i/>
+          <w:sz w:val="24"/>
+          <w:szCs w:val="24"/>
+          <w:lang w:val="en-US"/>
+        </w:rPr>
+        <w:t>kepada</w:t>
+      </w:r>
+      <w:proofErr w:type="spellEnd"/>
+      <w:r>
+        <w:rPr>
+          <w:rFonts w:ascii="Arial" w:hAnsi="Arial" w:cs="Arial"/>
+          <w:i/>
+          <w:sz w:val="24"/>
+          <w:szCs w:val="24"/>
+          <w:lang w:val="en-US"/>
+        </w:rPr>
+        <w:t xml:space="preserve"> </w:t>
+      </w:r>
+      <w:proofErr w:type="spellStart"/>
+      <w:r>
+        <w:rPr>
+          <w:rFonts w:ascii="Arial" w:hAnsi="Arial" w:cs="Arial"/>
+          <w:i/>
+          <w:sz w:val="24"/>
+          <w:szCs w:val="24"/>
+          <w:lang w:val="en-US"/>
+        </w:rPr>
+        <w:t>individu</w:t>
+      </w:r>
+      <w:proofErr w:type="spellEnd"/>
+      <w:r>
+        <w:rPr>
+          <w:rFonts w:ascii="Arial" w:hAnsi="Arial" w:cs="Arial"/>
+          <w:i/>
+          <w:sz w:val="24"/>
+          <w:szCs w:val="24"/>
+          <w:lang w:val="en-US"/>
+        </w:rPr>
+        <w:t xml:space="preserve"> </w:t>
+      </w:r>
+      <w:proofErr w:type="spellStart"/>
+      <w:r>
+        <w:rPr>
+          <w:rFonts w:ascii="Arial" w:hAnsi="Arial" w:cs="Arial"/>
+          <w:i/>
+          <w:sz w:val="24"/>
+          <w:szCs w:val="24"/>
+          <w:lang w:val="en-US"/>
+        </w:rPr>
+        <w:t>dan</w:t>
+      </w:r>
+      <w:proofErr w:type="spellEnd"/>
+      <w:r>
+        <w:rPr>
+          <w:rFonts w:ascii="Arial" w:hAnsi="Arial" w:cs="Arial"/>
+          <w:i/>
+          <w:sz w:val="24"/>
+          <w:szCs w:val="24"/>
+          <w:lang w:val="en-US"/>
+        </w:rPr>
+        <w:t xml:space="preserve"> </w:t>
+      </w:r>
+      <w:proofErr w:type="spellStart"/>
+      <w:r>
+        <w:rPr>
+          <w:rFonts w:ascii="Arial" w:hAnsi="Arial" w:cs="Arial"/>
+          <w:i/>
+          <w:sz w:val="24"/>
+          <w:szCs w:val="24"/>
+          <w:lang w:val="en-US"/>
+        </w:rPr>
+        <w:t>dengan</w:t>
+      </w:r>
+      <w:proofErr w:type="spellEnd"/>
+      <w:r>
+        <w:rPr>
+          <w:rFonts w:ascii="Arial" w:hAnsi="Arial" w:cs="Arial"/>
+          <w:i/>
+          <w:sz w:val="24"/>
+          <w:szCs w:val="24"/>
+          <w:lang w:val="en-US"/>
+        </w:rPr>
+        <w:t xml:space="preserve"> </w:t>
+      </w:r>
+      <w:proofErr w:type="spellStart"/>
+      <w:r>
+        <w:rPr>
+          <w:rFonts w:ascii="Arial" w:hAnsi="Arial" w:cs="Arial"/>
+          <w:i/>
+          <w:sz w:val="24"/>
+          <w:szCs w:val="24"/>
+          <w:lang w:val="en-US"/>
+        </w:rPr>
+        <w:t>demikian</w:t>
+      </w:r>
+      <w:proofErr w:type="spellEnd"/>
+      <w:r>
+        <w:rPr>
+          <w:rFonts w:ascii="Arial" w:hAnsi="Arial" w:cs="Arial"/>
+          <w:i/>
+          <w:sz w:val="24"/>
+          <w:szCs w:val="24"/>
+          <w:lang w:val="en-US"/>
+        </w:rPr>
+        <w:t xml:space="preserve"> </w:t>
+      </w:r>
+      <w:proofErr w:type="spellStart"/>
+      <w:r>
+        <w:rPr>
+          <w:rFonts w:ascii="Arial" w:hAnsi="Arial" w:cs="Arial"/>
+          <w:i/>
+          <w:sz w:val="24"/>
+          <w:szCs w:val="24"/>
+          <w:lang w:val="en-US"/>
+        </w:rPr>
+        <w:t>secara</w:t>
+      </w:r>
+      <w:proofErr w:type="spellEnd"/>
+      <w:r>
+        <w:rPr>
+          <w:rFonts w:ascii="Arial" w:hAnsi="Arial" w:cs="Arial"/>
+          <w:i/>
+          <w:sz w:val="24"/>
+          <w:szCs w:val="24"/>
+          <w:lang w:val="en-US"/>
+        </w:rPr>
+        <w:t xml:space="preserve"> </w:t>
+      </w:r>
+      <w:proofErr w:type="spellStart"/>
+      <w:r>
+        <w:rPr>
+          <w:rFonts w:ascii="Arial" w:hAnsi="Arial" w:cs="Arial"/>
+          <w:i/>
+          <w:sz w:val="24"/>
+          <w:szCs w:val="24"/>
+          <w:lang w:val="en-US"/>
+        </w:rPr>
+        <w:t>langsung</w:t>
+      </w:r>
+      <w:proofErr w:type="spellEnd"/>
+      <w:r>
+        <w:rPr>
+          <w:rFonts w:ascii="Arial" w:hAnsi="Arial" w:cs="Arial"/>
+          <w:i/>
+          <w:sz w:val="24"/>
+          <w:szCs w:val="24"/>
+          <w:lang w:val="en-US"/>
+        </w:rPr>
+        <w:t xml:space="preserve"> </w:t>
+      </w:r>
+      <w:proofErr w:type="spellStart"/>
+      <w:r>
+        <w:rPr>
+          <w:rFonts w:ascii="Arial" w:hAnsi="Arial" w:cs="Arial"/>
+          <w:i/>
+          <w:sz w:val="24"/>
+          <w:szCs w:val="24"/>
+          <w:lang w:val="en-US"/>
+        </w:rPr>
+        <w:t>dapat</w:t>
+      </w:r>
+      <w:proofErr w:type="spellEnd"/>
+      <w:r>
+        <w:rPr>
+          <w:rFonts w:ascii="Arial" w:hAnsi="Arial" w:cs="Arial"/>
+          <w:i/>
+          <w:sz w:val="24"/>
+          <w:szCs w:val="24"/>
+          <w:lang w:val="en-US"/>
+        </w:rPr>
+        <w:t xml:space="preserve"> </w:t>
+      </w:r>
+      <w:proofErr w:type="spellStart"/>
+      <w:r>
+        <w:rPr>
+          <w:rFonts w:ascii="Arial" w:hAnsi="Arial" w:cs="Arial"/>
+          <w:i/>
+          <w:sz w:val="24"/>
+          <w:szCs w:val="24"/>
+          <w:lang w:val="en-US"/>
+        </w:rPr>
+        <w:t>diamati</w:t>
+      </w:r>
+      <w:proofErr w:type="spellEnd"/>
+      <w:r>
+        <w:rPr>
+          <w:rFonts w:ascii="Arial" w:hAnsi="Arial" w:cs="Arial"/>
+          <w:i/>
+          <w:sz w:val="24"/>
+          <w:szCs w:val="24"/>
+          <w:lang w:val="en-US"/>
+        </w:rPr>
+        <w:t xml:space="preserve"> </w:t>
+      </w:r>
+      <w:proofErr w:type="spellStart"/>
+      <w:r>
+        <w:rPr>
+          <w:rFonts w:ascii="Arial" w:hAnsi="Arial" w:cs="Arial"/>
+          <w:i/>
+          <w:sz w:val="24"/>
+          <w:szCs w:val="24"/>
+          <w:lang w:val="en-US"/>
+        </w:rPr>
+        <w:t>oleh</w:t>
+      </w:r>
+      <w:proofErr w:type="spellEnd"/>
+      <w:r>
+        <w:rPr>
+          <w:rFonts w:ascii="Arial" w:hAnsi="Arial" w:cs="Arial"/>
+          <w:i/>
+          <w:sz w:val="24"/>
+          <w:szCs w:val="24"/>
+          <w:lang w:val="en-US"/>
+        </w:rPr>
+        <w:t xml:space="preserve"> para </w:t>
+      </w:r>
+      <w:proofErr w:type="spellStart"/>
+      <w:r>
+        <w:rPr>
+          <w:rFonts w:ascii="Arial" w:hAnsi="Arial" w:cs="Arial"/>
+          <w:i/>
+          <w:sz w:val="24"/>
+          <w:szCs w:val="24"/>
+          <w:lang w:val="en-US"/>
+        </w:rPr>
+        <w:t>analis</w:t>
+      </w:r>
+      <w:proofErr w:type="spellEnd"/>
+      <w:r>
+        <w:rPr>
+          <w:rFonts w:ascii="Arial" w:hAnsi="Arial" w:cs="Arial"/>
+          <w:i/>
+          <w:sz w:val="24"/>
+          <w:szCs w:val="24"/>
+          <w:lang w:val="en-US"/>
+        </w:rPr>
+        <w:t xml:space="preserve">; </w:t>
+      </w:r>
+      <w:proofErr w:type="spellStart"/>
+      <w:r>
+        <w:rPr>
+          <w:rFonts w:ascii="Arial" w:hAnsi="Arial" w:cs="Arial"/>
+          <w:i/>
+          <w:sz w:val="24"/>
+          <w:szCs w:val="24"/>
+          <w:lang w:val="en-US"/>
+        </w:rPr>
+        <w:t>sebaliknya</w:t>
+      </w:r>
+      <w:proofErr w:type="spellEnd"/>
+      <w:r>
+        <w:rPr>
+          <w:rFonts w:ascii="Arial" w:hAnsi="Arial" w:cs="Arial"/>
+          <w:i/>
+          <w:sz w:val="24"/>
+          <w:szCs w:val="24"/>
+          <w:lang w:val="en-US"/>
+        </w:rPr>
+        <w:t xml:space="preserve">, </w:t>
+      </w:r>
+      <w:proofErr w:type="spellStart"/>
+      <w:r>
+        <w:rPr>
+          <w:rFonts w:ascii="Arial" w:hAnsi="Arial" w:cs="Arial"/>
+          <w:i/>
+          <w:sz w:val="24"/>
+          <w:szCs w:val="24"/>
+          <w:lang w:val="en-US"/>
+        </w:rPr>
+        <w:t>mereka</w:t>
+      </w:r>
+      <w:proofErr w:type="spellEnd"/>
+      <w:r>
+        <w:rPr>
+          <w:rFonts w:ascii="Arial" w:hAnsi="Arial" w:cs="Arial"/>
+          <w:i/>
+          <w:sz w:val="24"/>
+          <w:szCs w:val="24"/>
+          <w:lang w:val="en-US"/>
+        </w:rPr>
+        <w:t xml:space="preserve"> </w:t>
+      </w:r>
+      <w:proofErr w:type="spellStart"/>
+      <w:r>
+        <w:rPr>
+          <w:rFonts w:ascii="Arial" w:hAnsi="Arial" w:cs="Arial"/>
+          <w:i/>
+          <w:sz w:val="24"/>
+          <w:szCs w:val="24"/>
+          <w:lang w:val="en-US"/>
+        </w:rPr>
+        <w:t>dikonstruksi</w:t>
+      </w:r>
+      <w:proofErr w:type="spellEnd"/>
+      <w:r>
+        <w:rPr>
+          <w:rFonts w:ascii="Arial" w:hAnsi="Arial" w:cs="Arial"/>
+          <w:i/>
+          <w:sz w:val="24"/>
+          <w:szCs w:val="24"/>
+          <w:lang w:val="en-US"/>
+        </w:rPr>
+        <w:t xml:space="preserve"> </w:t>
+      </w:r>
+      <w:proofErr w:type="spellStart"/>
+      <w:r>
+        <w:rPr>
+          <w:rFonts w:ascii="Arial" w:hAnsi="Arial" w:cs="Arial"/>
+          <w:i/>
+          <w:sz w:val="24"/>
+          <w:szCs w:val="24"/>
+          <w:lang w:val="en-US"/>
+        </w:rPr>
+        <w:t>oleh</w:t>
+      </w:r>
+      <w:proofErr w:type="spellEnd"/>
+      <w:r>
+        <w:rPr>
+          <w:rFonts w:ascii="Arial" w:hAnsi="Arial" w:cs="Arial"/>
+          <w:i/>
+          <w:sz w:val="24"/>
+          <w:szCs w:val="24"/>
+          <w:lang w:val="en-US"/>
+        </w:rPr>
+        <w:t xml:space="preserve"> </w:t>
+      </w:r>
+      <w:proofErr w:type="spellStart"/>
+      <w:r>
+        <w:rPr>
+          <w:rFonts w:ascii="Arial" w:hAnsi="Arial" w:cs="Arial"/>
+          <w:i/>
+          <w:sz w:val="24"/>
+          <w:szCs w:val="24"/>
+          <w:lang w:val="en-US"/>
+        </w:rPr>
+        <w:t>individu</w:t>
+      </w:r>
+      <w:proofErr w:type="spellEnd"/>
+      <w:r>
+        <w:rPr>
+          <w:rFonts w:ascii="Arial" w:hAnsi="Arial" w:cs="Arial"/>
+          <w:i/>
+          <w:sz w:val="24"/>
+          <w:szCs w:val="24"/>
+          <w:lang w:val="en-US"/>
+        </w:rPr>
+        <w:t xml:space="preserve"> </w:t>
+      </w:r>
+      <w:proofErr w:type="spellStart"/>
+      <w:r>
+        <w:rPr>
+          <w:rFonts w:ascii="Arial" w:hAnsi="Arial" w:cs="Arial"/>
+          <w:i/>
+          <w:sz w:val="24"/>
+          <w:szCs w:val="24"/>
+          <w:lang w:val="en-US"/>
+        </w:rPr>
+        <w:t>dalam</w:t>
+      </w:r>
+      <w:proofErr w:type="spellEnd"/>
+      <w:r>
+        <w:rPr>
+          <w:rFonts w:ascii="Arial" w:hAnsi="Arial" w:cs="Arial"/>
+          <w:i/>
+          <w:sz w:val="24"/>
+          <w:szCs w:val="24"/>
+          <w:lang w:val="en-US"/>
+        </w:rPr>
+        <w:t xml:space="preserve"> </w:t>
+      </w:r>
+      <w:proofErr w:type="spellStart"/>
+      <w:r>
+        <w:rPr>
+          <w:rFonts w:ascii="Arial" w:hAnsi="Arial" w:cs="Arial"/>
+          <w:i/>
+          <w:sz w:val="24"/>
+          <w:szCs w:val="24"/>
+          <w:lang w:val="en-US"/>
+        </w:rPr>
+        <w:t>aktivitas</w:t>
+      </w:r>
+      <w:proofErr w:type="spellEnd"/>
+      <w:r>
+        <w:rPr>
+          <w:rFonts w:ascii="Arial" w:hAnsi="Arial" w:cs="Arial"/>
+          <w:i/>
+          <w:sz w:val="24"/>
+          <w:szCs w:val="24"/>
+          <w:lang w:val="en-US"/>
+        </w:rPr>
+        <w:t>.</w:t>
+      </w:r>
+      <w:proofErr w:type="gramEnd"/>
+      <w:r>
+        <w:rPr>
+          <w:rFonts w:ascii="Arial" w:hAnsi="Arial" w:cs="Arial"/>
+          <w:i/>
+          <w:sz w:val="24"/>
+          <w:szCs w:val="24"/>
+          <w:lang w:val="en-US"/>
+        </w:rPr>
+        <w:t xml:space="preserve"> </w:t>
+      </w:r>
+      <w:proofErr w:type="spellStart"/>
+      <w:proofErr w:type="gramStart"/>
+      <w:r>
+        <w:rPr>
+          <w:rFonts w:ascii="Arial" w:hAnsi="Arial" w:cs="Arial"/>
+          <w:i/>
+          <w:sz w:val="24"/>
+          <w:szCs w:val="24"/>
+          <w:lang w:val="en-US"/>
+        </w:rPr>
+        <w:t>Lebih</w:t>
+      </w:r>
+      <w:proofErr w:type="spellEnd"/>
+      <w:r>
+        <w:rPr>
+          <w:rFonts w:ascii="Arial" w:hAnsi="Arial" w:cs="Arial"/>
+          <w:i/>
+          <w:sz w:val="24"/>
+          <w:szCs w:val="24"/>
+          <w:lang w:val="en-US"/>
+        </w:rPr>
+        <w:t xml:space="preserve"> </w:t>
+      </w:r>
+      <w:proofErr w:type="spellStart"/>
+      <w:r>
+        <w:rPr>
+          <w:rFonts w:ascii="Arial" w:hAnsi="Arial" w:cs="Arial"/>
+          <w:i/>
+          <w:sz w:val="24"/>
+          <w:szCs w:val="24"/>
+          <w:lang w:val="en-US"/>
+        </w:rPr>
+        <w:t>jauh</w:t>
+      </w:r>
+      <w:proofErr w:type="spellEnd"/>
+      <w:r>
+        <w:rPr>
+          <w:rFonts w:ascii="Arial" w:hAnsi="Arial" w:cs="Arial"/>
+          <w:i/>
+          <w:sz w:val="24"/>
+          <w:szCs w:val="24"/>
+          <w:lang w:val="en-US"/>
+        </w:rPr>
+        <w:t xml:space="preserve"> </w:t>
+      </w:r>
+      <w:proofErr w:type="spellStart"/>
+      <w:r>
+        <w:rPr>
+          <w:rFonts w:ascii="Arial" w:hAnsi="Arial" w:cs="Arial"/>
+          <w:i/>
+          <w:sz w:val="24"/>
+          <w:szCs w:val="24"/>
+          <w:lang w:val="en-US"/>
+        </w:rPr>
+        <w:t>lagi</w:t>
+      </w:r>
+      <w:proofErr w:type="spellEnd"/>
+      <w:r>
+        <w:rPr>
+          <w:rFonts w:ascii="Arial" w:hAnsi="Arial" w:cs="Arial"/>
+          <w:i/>
+          <w:sz w:val="24"/>
+          <w:szCs w:val="24"/>
+          <w:lang w:val="en-US"/>
+        </w:rPr>
+        <w:t xml:space="preserve">, </w:t>
+      </w:r>
+      <w:proofErr w:type="spellStart"/>
+      <w:r>
+        <w:rPr>
+          <w:rFonts w:ascii="Arial" w:hAnsi="Arial" w:cs="Arial"/>
+          <w:i/>
+          <w:sz w:val="24"/>
+          <w:szCs w:val="24"/>
+          <w:lang w:val="en-US"/>
+        </w:rPr>
+        <w:t>konstruksi</w:t>
+      </w:r>
+      <w:proofErr w:type="spellEnd"/>
+      <w:r>
+        <w:rPr>
+          <w:rFonts w:ascii="Arial" w:hAnsi="Arial" w:cs="Arial"/>
+          <w:i/>
+          <w:sz w:val="24"/>
+          <w:szCs w:val="24"/>
+          <w:lang w:val="en-US"/>
+        </w:rPr>
+        <w:t xml:space="preserve"> </w:t>
+      </w:r>
+      <w:proofErr w:type="spellStart"/>
+      <w:r>
+        <w:rPr>
+          <w:rFonts w:ascii="Arial" w:hAnsi="Arial" w:cs="Arial"/>
+          <w:i/>
+          <w:sz w:val="24"/>
+          <w:szCs w:val="24"/>
+          <w:lang w:val="en-US"/>
+        </w:rPr>
+        <w:t>seperti</w:t>
+      </w:r>
+      <w:proofErr w:type="spellEnd"/>
+      <w:r>
+        <w:rPr>
+          <w:rFonts w:ascii="Arial" w:hAnsi="Arial" w:cs="Arial"/>
+          <w:i/>
+          <w:sz w:val="24"/>
+          <w:szCs w:val="24"/>
+          <w:lang w:val="en-US"/>
+        </w:rPr>
+        <w:t xml:space="preserve"> </w:t>
+      </w:r>
+      <w:proofErr w:type="spellStart"/>
+      <w:r>
+        <w:rPr>
+          <w:rFonts w:ascii="Arial" w:hAnsi="Arial" w:cs="Arial"/>
+          <w:i/>
+          <w:sz w:val="24"/>
+          <w:szCs w:val="24"/>
+          <w:lang w:val="en-US"/>
+        </w:rPr>
+        <w:t>itu</w:t>
+      </w:r>
+      <w:proofErr w:type="spellEnd"/>
+      <w:r>
+        <w:rPr>
+          <w:rFonts w:ascii="Arial" w:hAnsi="Arial" w:cs="Arial"/>
+          <w:i/>
+          <w:sz w:val="24"/>
+          <w:szCs w:val="24"/>
+          <w:lang w:val="en-US"/>
+        </w:rPr>
+        <w:t xml:space="preserve"> </w:t>
+      </w:r>
+      <w:proofErr w:type="spellStart"/>
+      <w:r>
+        <w:rPr>
+          <w:rFonts w:ascii="Arial" w:hAnsi="Arial" w:cs="Arial"/>
+          <w:i/>
+          <w:sz w:val="24"/>
+          <w:szCs w:val="24"/>
+          <w:lang w:val="en-US"/>
+        </w:rPr>
+        <w:t>sangat</w:t>
+      </w:r>
+      <w:proofErr w:type="spellEnd"/>
+      <w:r>
+        <w:rPr>
+          <w:rFonts w:ascii="Arial" w:hAnsi="Arial" w:cs="Arial"/>
+          <w:i/>
+          <w:sz w:val="24"/>
+          <w:szCs w:val="24"/>
+          <w:lang w:val="en-US"/>
+        </w:rPr>
+        <w:t xml:space="preserve"> </w:t>
+      </w:r>
+      <w:proofErr w:type="spellStart"/>
+      <w:r>
+        <w:rPr>
+          <w:rFonts w:ascii="Arial" w:hAnsi="Arial" w:cs="Arial"/>
+          <w:i/>
+          <w:sz w:val="24"/>
+          <w:szCs w:val="24"/>
+          <w:lang w:val="en-US"/>
+        </w:rPr>
+        <w:t>terkait</w:t>
+      </w:r>
+      <w:proofErr w:type="spellEnd"/>
+      <w:r>
+        <w:rPr>
+          <w:rFonts w:ascii="Arial" w:hAnsi="Arial" w:cs="Arial"/>
+          <w:i/>
+          <w:sz w:val="24"/>
+          <w:szCs w:val="24"/>
+          <w:lang w:val="en-US"/>
+        </w:rPr>
+        <w:t xml:space="preserve"> </w:t>
+      </w:r>
+      <w:proofErr w:type="spellStart"/>
+      <w:r>
+        <w:rPr>
+          <w:rFonts w:ascii="Arial" w:hAnsi="Arial" w:cs="Arial"/>
+          <w:i/>
+          <w:sz w:val="24"/>
+          <w:szCs w:val="24"/>
+          <w:lang w:val="en-US"/>
+        </w:rPr>
+        <w:t>dengan</w:t>
+      </w:r>
+      <w:proofErr w:type="spellEnd"/>
+      <w:r>
+        <w:rPr>
+          <w:rFonts w:ascii="Arial" w:hAnsi="Arial" w:cs="Arial"/>
+          <w:i/>
+          <w:sz w:val="24"/>
+          <w:szCs w:val="24"/>
+          <w:lang w:val="en-US"/>
+        </w:rPr>
+        <w:t xml:space="preserve"> </w:t>
+      </w:r>
+      <w:proofErr w:type="spellStart"/>
+      <w:r>
+        <w:rPr>
+          <w:rFonts w:ascii="Arial" w:hAnsi="Arial" w:cs="Arial"/>
+          <w:i/>
+          <w:sz w:val="24"/>
+          <w:szCs w:val="24"/>
+          <w:lang w:val="en-US"/>
+        </w:rPr>
+        <w:t>pencapaian</w:t>
+      </w:r>
+      <w:proofErr w:type="spellEnd"/>
+      <w:r>
+        <w:rPr>
+          <w:rFonts w:ascii="Arial" w:hAnsi="Arial" w:cs="Arial"/>
+          <w:i/>
+          <w:sz w:val="24"/>
+          <w:szCs w:val="24"/>
+          <w:lang w:val="en-US"/>
+        </w:rPr>
+        <w:t xml:space="preserve"> </w:t>
+      </w:r>
+      <w:proofErr w:type="spellStart"/>
+      <w:r>
+        <w:rPr>
+          <w:rFonts w:ascii="Arial" w:hAnsi="Arial" w:cs="Arial"/>
+          <w:i/>
+          <w:sz w:val="24"/>
+          <w:szCs w:val="24"/>
+          <w:lang w:val="en-US"/>
+        </w:rPr>
+        <w:t>sejarah</w:t>
+      </w:r>
+      <w:proofErr w:type="spellEnd"/>
+      <w:r>
+        <w:rPr>
+          <w:rFonts w:ascii="Arial" w:hAnsi="Arial" w:cs="Arial"/>
+          <w:i/>
+          <w:sz w:val="24"/>
+          <w:szCs w:val="24"/>
+          <w:lang w:val="en-US"/>
+        </w:rPr>
+        <w:t xml:space="preserve"> </w:t>
+      </w:r>
+      <w:proofErr w:type="spellStart"/>
+      <w:r>
+        <w:rPr>
+          <w:rFonts w:ascii="Arial" w:hAnsi="Arial" w:cs="Arial"/>
+          <w:i/>
+          <w:sz w:val="24"/>
+          <w:szCs w:val="24"/>
+          <w:lang w:val="en-US"/>
+        </w:rPr>
+        <w:t>serta</w:t>
+      </w:r>
+      <w:proofErr w:type="spellEnd"/>
+      <w:r>
+        <w:rPr>
+          <w:rFonts w:ascii="Arial" w:hAnsi="Arial" w:cs="Arial"/>
+          <w:i/>
+          <w:sz w:val="24"/>
+          <w:szCs w:val="24"/>
+          <w:lang w:val="en-US"/>
+        </w:rPr>
+        <w:t xml:space="preserve"> </w:t>
+      </w:r>
+      <w:proofErr w:type="spellStart"/>
+      <w:r>
+        <w:rPr>
+          <w:rFonts w:ascii="Arial" w:hAnsi="Arial" w:cs="Arial"/>
+          <w:i/>
+          <w:sz w:val="24"/>
+          <w:szCs w:val="24"/>
+          <w:lang w:val="en-US"/>
+        </w:rPr>
+        <w:t>nilai-nilai</w:t>
+      </w:r>
+      <w:proofErr w:type="spellEnd"/>
+      <w:r>
+        <w:rPr>
+          <w:rFonts w:ascii="Arial" w:hAnsi="Arial" w:cs="Arial"/>
+          <w:i/>
+          <w:sz w:val="24"/>
+          <w:szCs w:val="24"/>
+          <w:lang w:val="en-US"/>
+        </w:rPr>
+        <w:t xml:space="preserve"> </w:t>
+      </w:r>
+      <w:proofErr w:type="spellStart"/>
+      <w:r>
+        <w:rPr>
+          <w:rFonts w:ascii="Arial" w:hAnsi="Arial" w:cs="Arial"/>
+          <w:i/>
+          <w:sz w:val="24"/>
+          <w:szCs w:val="24"/>
+          <w:lang w:val="en-US"/>
+        </w:rPr>
+        <w:t>dan</w:t>
+      </w:r>
+      <w:proofErr w:type="spellEnd"/>
+      <w:r>
+        <w:rPr>
+          <w:rFonts w:ascii="Arial" w:hAnsi="Arial" w:cs="Arial"/>
+          <w:i/>
+          <w:sz w:val="24"/>
+          <w:szCs w:val="24"/>
+          <w:lang w:val="en-US"/>
+        </w:rPr>
+        <w:t xml:space="preserve"> </w:t>
+      </w:r>
+      <w:proofErr w:type="spellStart"/>
+      <w:r>
+        <w:rPr>
+          <w:rFonts w:ascii="Arial" w:hAnsi="Arial" w:cs="Arial"/>
+          <w:i/>
+          <w:sz w:val="24"/>
+          <w:szCs w:val="24"/>
+          <w:lang w:val="en-US"/>
+        </w:rPr>
+        <w:t>norma-norma</w:t>
+      </w:r>
+      <w:proofErr w:type="spellEnd"/>
+      <w:r>
+        <w:rPr>
+          <w:rFonts w:ascii="Arial" w:hAnsi="Arial" w:cs="Arial"/>
+          <w:i/>
+          <w:sz w:val="24"/>
+          <w:szCs w:val="24"/>
+          <w:lang w:val="en-US"/>
+        </w:rPr>
+        <w:t xml:space="preserve"> </w:t>
+      </w:r>
+      <w:proofErr w:type="spellStart"/>
+      <w:r>
+        <w:rPr>
+          <w:rFonts w:ascii="Arial" w:hAnsi="Arial" w:cs="Arial"/>
+          <w:i/>
+          <w:sz w:val="24"/>
+          <w:szCs w:val="24"/>
+          <w:lang w:val="en-US"/>
+        </w:rPr>
+        <w:t>budaya</w:t>
+      </w:r>
+      <w:proofErr w:type="spellEnd"/>
+      <w:r>
+        <w:rPr>
+          <w:rFonts w:ascii="Arial" w:hAnsi="Arial" w:cs="Arial"/>
+          <w:i/>
+          <w:sz w:val="24"/>
+          <w:szCs w:val="24"/>
+          <w:lang w:val="en-US"/>
+        </w:rPr>
+        <w:t>.</w:t>
+      </w:r>
+      <w:proofErr w:type="gramEnd"/>
+      <w:r>
+        <w:rPr>
+          <w:rFonts w:ascii="Arial" w:hAnsi="Arial" w:cs="Arial"/>
+          <w:i/>
+          <w:sz w:val="24"/>
+          <w:szCs w:val="24"/>
+          <w:lang w:val="en-US"/>
+        </w:rPr>
+        <w:t xml:space="preserve"> </w:t>
+      </w:r>
+      <w:proofErr w:type="spellStart"/>
+      <w:proofErr w:type="gramStart"/>
+      <w:r>
+        <w:rPr>
+          <w:rFonts w:ascii="Arial" w:hAnsi="Arial" w:cs="Arial"/>
+          <w:i/>
+          <w:sz w:val="24"/>
+          <w:szCs w:val="24"/>
+          <w:lang w:val="en-US"/>
+        </w:rPr>
+        <w:t>Banyak</w:t>
+      </w:r>
+      <w:proofErr w:type="spellEnd"/>
+      <w:r>
+        <w:rPr>
+          <w:rFonts w:ascii="Arial" w:hAnsi="Arial" w:cs="Arial"/>
+          <w:i/>
+          <w:sz w:val="24"/>
+          <w:szCs w:val="24"/>
+          <w:lang w:val="en-US"/>
+        </w:rPr>
+        <w:t xml:space="preserve"> </w:t>
+      </w:r>
+      <w:proofErr w:type="spellStart"/>
+      <w:r>
+        <w:rPr>
+          <w:rFonts w:ascii="Arial" w:hAnsi="Arial" w:cs="Arial"/>
+          <w:i/>
+          <w:sz w:val="24"/>
+          <w:szCs w:val="24"/>
+          <w:lang w:val="en-US"/>
+        </w:rPr>
+        <w:t>dari</w:t>
+      </w:r>
+      <w:proofErr w:type="spellEnd"/>
+      <w:r>
+        <w:rPr>
+          <w:rFonts w:ascii="Arial" w:hAnsi="Arial" w:cs="Arial"/>
+          <w:i/>
+          <w:sz w:val="24"/>
+          <w:szCs w:val="24"/>
+          <w:lang w:val="en-US"/>
+        </w:rPr>
+        <w:t xml:space="preserve"> </w:t>
+      </w:r>
+      <w:proofErr w:type="spellStart"/>
+      <w:r>
+        <w:rPr>
+          <w:rFonts w:ascii="Arial" w:hAnsi="Arial" w:cs="Arial"/>
+          <w:i/>
+          <w:sz w:val="24"/>
+          <w:szCs w:val="24"/>
+          <w:lang w:val="en-US"/>
+        </w:rPr>
+        <w:t>penelitian</w:t>
+      </w:r>
+      <w:proofErr w:type="spellEnd"/>
+      <w:r>
+        <w:rPr>
+          <w:rFonts w:ascii="Arial" w:hAnsi="Arial" w:cs="Arial"/>
+          <w:i/>
+          <w:sz w:val="24"/>
+          <w:szCs w:val="24"/>
+          <w:lang w:val="en-US"/>
+        </w:rPr>
+        <w:t xml:space="preserve"> yang </w:t>
+      </w:r>
+      <w:proofErr w:type="spellStart"/>
+      <w:r>
+        <w:rPr>
+          <w:rFonts w:ascii="Arial" w:hAnsi="Arial" w:cs="Arial"/>
+          <w:i/>
+          <w:sz w:val="24"/>
+          <w:szCs w:val="24"/>
+          <w:lang w:val="en-US"/>
+        </w:rPr>
+        <w:t>ada</w:t>
+      </w:r>
+      <w:proofErr w:type="spellEnd"/>
+      <w:r>
+        <w:rPr>
+          <w:rFonts w:ascii="Arial" w:hAnsi="Arial" w:cs="Arial"/>
+          <w:i/>
+          <w:sz w:val="24"/>
+          <w:szCs w:val="24"/>
+          <w:lang w:val="en-US"/>
+        </w:rPr>
+        <w:t xml:space="preserve"> </w:t>
+      </w:r>
+      <w:proofErr w:type="spellStart"/>
+      <w:r>
+        <w:rPr>
+          <w:rFonts w:ascii="Arial" w:hAnsi="Arial" w:cs="Arial"/>
+          <w:i/>
+          <w:sz w:val="24"/>
+          <w:szCs w:val="24"/>
+          <w:lang w:val="en-US"/>
+        </w:rPr>
+        <w:t>pada</w:t>
+      </w:r>
+      <w:proofErr w:type="spellEnd"/>
+      <w:r>
+        <w:rPr>
+          <w:rFonts w:ascii="Arial" w:hAnsi="Arial" w:cs="Arial"/>
+          <w:i/>
+          <w:sz w:val="24"/>
+          <w:szCs w:val="24"/>
+          <w:lang w:val="en-US"/>
+        </w:rPr>
+        <w:t xml:space="preserve"> </w:t>
+      </w:r>
+      <w:proofErr w:type="spellStart"/>
+      <w:r>
+        <w:rPr>
+          <w:rFonts w:ascii="Arial" w:hAnsi="Arial" w:cs="Arial"/>
+          <w:i/>
+          <w:sz w:val="24"/>
+          <w:szCs w:val="24"/>
+          <w:lang w:val="en-US"/>
+        </w:rPr>
+        <w:t>lingkungan</w:t>
+      </w:r>
+      <w:proofErr w:type="spellEnd"/>
+      <w:r>
+        <w:rPr>
+          <w:rFonts w:ascii="Arial" w:hAnsi="Arial" w:cs="Arial"/>
+          <w:i/>
+          <w:sz w:val="24"/>
+          <w:szCs w:val="24"/>
+          <w:lang w:val="en-US"/>
+        </w:rPr>
+        <w:t xml:space="preserve"> </w:t>
+      </w:r>
+      <w:proofErr w:type="spellStart"/>
+      <w:r>
+        <w:rPr>
+          <w:rFonts w:ascii="Arial" w:hAnsi="Arial" w:cs="Arial"/>
+          <w:i/>
+          <w:sz w:val="24"/>
+          <w:szCs w:val="24"/>
+          <w:lang w:val="en-US"/>
+        </w:rPr>
+        <w:t>belajar</w:t>
+      </w:r>
+      <w:proofErr w:type="spellEnd"/>
+      <w:r>
+        <w:rPr>
+          <w:rFonts w:ascii="Arial" w:hAnsi="Arial" w:cs="Arial"/>
+          <w:i/>
+          <w:sz w:val="24"/>
+          <w:szCs w:val="24"/>
+          <w:lang w:val="en-US"/>
+        </w:rPr>
+        <w:t xml:space="preserve"> </w:t>
+      </w:r>
+      <w:proofErr w:type="spellStart"/>
+      <w:r>
+        <w:rPr>
+          <w:rFonts w:ascii="Arial" w:hAnsi="Arial" w:cs="Arial"/>
+          <w:i/>
+          <w:sz w:val="24"/>
+          <w:szCs w:val="24"/>
+          <w:lang w:val="en-US"/>
+        </w:rPr>
+        <w:t>anak-anak</w:t>
+      </w:r>
+      <w:proofErr w:type="spellEnd"/>
+      <w:r>
+        <w:rPr>
+          <w:rFonts w:ascii="Arial" w:hAnsi="Arial" w:cs="Arial"/>
+          <w:i/>
+          <w:sz w:val="24"/>
+          <w:szCs w:val="24"/>
+          <w:lang w:val="en-US"/>
+        </w:rPr>
+        <w:t xml:space="preserve"> </w:t>
+      </w:r>
+      <w:proofErr w:type="spellStart"/>
+      <w:r>
+        <w:rPr>
+          <w:rFonts w:ascii="Arial" w:hAnsi="Arial" w:cs="Arial"/>
+          <w:i/>
+          <w:sz w:val="24"/>
+          <w:szCs w:val="24"/>
+          <w:lang w:val="en-US"/>
+        </w:rPr>
+        <w:t>belum</w:t>
+      </w:r>
+      <w:proofErr w:type="spellEnd"/>
+      <w:r>
+        <w:rPr>
+          <w:rFonts w:ascii="Arial" w:hAnsi="Arial" w:cs="Arial"/>
+          <w:i/>
+          <w:sz w:val="24"/>
+          <w:szCs w:val="24"/>
+          <w:lang w:val="en-US"/>
+        </w:rPr>
+        <w:t xml:space="preserve"> </w:t>
+      </w:r>
+      <w:proofErr w:type="spellStart"/>
+      <w:r>
+        <w:rPr>
+          <w:rFonts w:ascii="Arial" w:hAnsi="Arial" w:cs="Arial"/>
+          <w:i/>
+          <w:sz w:val="24"/>
+          <w:szCs w:val="24"/>
+          <w:lang w:val="en-US"/>
+        </w:rPr>
+        <w:t>menghasilkan</w:t>
+      </w:r>
+      <w:proofErr w:type="spellEnd"/>
+      <w:r>
+        <w:rPr>
+          <w:rFonts w:ascii="Arial" w:hAnsi="Arial" w:cs="Arial"/>
+          <w:i/>
+          <w:sz w:val="24"/>
+          <w:szCs w:val="24"/>
+          <w:lang w:val="en-US"/>
+        </w:rPr>
+        <w:t xml:space="preserve"> </w:t>
+      </w:r>
+      <w:proofErr w:type="spellStart"/>
+      <w:r>
+        <w:rPr>
+          <w:rFonts w:ascii="Arial" w:hAnsi="Arial" w:cs="Arial"/>
+          <w:i/>
+          <w:sz w:val="24"/>
+          <w:szCs w:val="24"/>
+          <w:lang w:val="en-US"/>
+        </w:rPr>
+        <w:t>koordinasi</w:t>
+      </w:r>
+      <w:proofErr w:type="spellEnd"/>
+      <w:r>
+        <w:rPr>
+          <w:rFonts w:ascii="Arial" w:hAnsi="Arial" w:cs="Arial"/>
+          <w:i/>
+          <w:sz w:val="24"/>
+          <w:szCs w:val="24"/>
+          <w:lang w:val="en-US"/>
+        </w:rPr>
+        <w:t xml:space="preserve"> yang </w:t>
+      </w:r>
+      <w:proofErr w:type="spellStart"/>
+      <w:r>
+        <w:rPr>
+          <w:rFonts w:ascii="Arial" w:hAnsi="Arial" w:cs="Arial"/>
+          <w:i/>
+          <w:sz w:val="24"/>
+          <w:szCs w:val="24"/>
+          <w:lang w:val="en-US"/>
+        </w:rPr>
+        <w:t>memadai</w:t>
+      </w:r>
+      <w:proofErr w:type="spellEnd"/>
+      <w:r>
+        <w:rPr>
+          <w:rFonts w:ascii="Arial" w:hAnsi="Arial" w:cs="Arial"/>
+          <w:i/>
+          <w:sz w:val="24"/>
+          <w:szCs w:val="24"/>
+          <w:lang w:val="en-US"/>
+        </w:rPr>
+        <w:t xml:space="preserve"> </w:t>
+      </w:r>
+      <w:proofErr w:type="spellStart"/>
+      <w:r>
+        <w:rPr>
+          <w:rFonts w:ascii="Arial" w:hAnsi="Arial" w:cs="Arial"/>
+          <w:i/>
+          <w:sz w:val="24"/>
+          <w:szCs w:val="24"/>
+          <w:lang w:val="en-US"/>
+        </w:rPr>
+        <w:t>dari</w:t>
+      </w:r>
+      <w:proofErr w:type="spellEnd"/>
+      <w:r>
+        <w:rPr>
+          <w:rFonts w:ascii="Arial" w:hAnsi="Arial" w:cs="Arial"/>
+          <w:i/>
+          <w:sz w:val="24"/>
+          <w:szCs w:val="24"/>
+          <w:lang w:val="en-US"/>
+        </w:rPr>
+        <w:t xml:space="preserve"> </w:t>
+      </w:r>
+      <w:proofErr w:type="spellStart"/>
+      <w:r>
+        <w:rPr>
+          <w:rFonts w:ascii="Arial" w:hAnsi="Arial" w:cs="Arial"/>
+          <w:i/>
+          <w:sz w:val="24"/>
+          <w:szCs w:val="24"/>
+          <w:lang w:val="en-US"/>
+        </w:rPr>
+        <w:t>isu-isu</w:t>
+      </w:r>
+      <w:proofErr w:type="spellEnd"/>
+      <w:r>
+        <w:rPr>
+          <w:rFonts w:ascii="Arial" w:hAnsi="Arial" w:cs="Arial"/>
+          <w:i/>
+          <w:sz w:val="24"/>
+          <w:szCs w:val="24"/>
+          <w:lang w:val="en-US"/>
+        </w:rPr>
+        <w:t xml:space="preserve"> </w:t>
+      </w:r>
+      <w:proofErr w:type="spellStart"/>
+      <w:r>
+        <w:rPr>
+          <w:rFonts w:ascii="Arial" w:hAnsi="Arial" w:cs="Arial"/>
+          <w:i/>
+          <w:sz w:val="24"/>
+          <w:szCs w:val="24"/>
+          <w:lang w:val="en-US"/>
+        </w:rPr>
+        <w:t>epistemologis</w:t>
+      </w:r>
+      <w:proofErr w:type="spellEnd"/>
+      <w:r>
+        <w:rPr>
+          <w:rFonts w:ascii="Arial" w:hAnsi="Arial" w:cs="Arial"/>
+          <w:i/>
+          <w:sz w:val="24"/>
+          <w:szCs w:val="24"/>
+          <w:lang w:val="en-US"/>
+        </w:rPr>
+        <w:t xml:space="preserve"> </w:t>
+      </w:r>
+      <w:proofErr w:type="spellStart"/>
+      <w:r>
+        <w:rPr>
+          <w:rFonts w:ascii="Arial" w:hAnsi="Arial" w:cs="Arial"/>
+          <w:i/>
+          <w:sz w:val="24"/>
+          <w:szCs w:val="24"/>
+          <w:lang w:val="en-US"/>
+        </w:rPr>
+        <w:t>dan</w:t>
+      </w:r>
+      <w:proofErr w:type="spellEnd"/>
+      <w:r>
+        <w:rPr>
+          <w:rFonts w:ascii="Arial" w:hAnsi="Arial" w:cs="Arial"/>
+          <w:i/>
+          <w:sz w:val="24"/>
+          <w:szCs w:val="24"/>
+          <w:lang w:val="en-US"/>
+        </w:rPr>
+        <w:t xml:space="preserve"> </w:t>
+      </w:r>
+      <w:proofErr w:type="spellStart"/>
+      <w:r>
+        <w:rPr>
+          <w:rFonts w:ascii="Arial" w:hAnsi="Arial" w:cs="Arial"/>
+          <w:i/>
+          <w:sz w:val="24"/>
+          <w:szCs w:val="24"/>
+          <w:lang w:val="en-US"/>
+        </w:rPr>
+        <w:t>budaya</w:t>
+      </w:r>
+      <w:proofErr w:type="spellEnd"/>
+      <w:r>
+        <w:rPr>
+          <w:rFonts w:ascii="Arial" w:hAnsi="Arial" w:cs="Arial"/>
+          <w:i/>
+          <w:sz w:val="24"/>
+          <w:szCs w:val="24"/>
+          <w:lang w:val="en-US"/>
+        </w:rPr>
+        <w:t xml:space="preserve"> </w:t>
+      </w:r>
+      <w:proofErr w:type="spellStart"/>
+      <w:r>
+        <w:rPr>
+          <w:rFonts w:ascii="Arial" w:hAnsi="Arial" w:cs="Arial"/>
+          <w:i/>
+          <w:sz w:val="24"/>
+          <w:szCs w:val="24"/>
+          <w:lang w:val="en-US"/>
+        </w:rPr>
+        <w:t>ini</w:t>
+      </w:r>
+      <w:proofErr w:type="spellEnd"/>
+      <w:r>
+        <w:rPr>
+          <w:rFonts w:ascii="Arial" w:hAnsi="Arial" w:cs="Arial"/>
+          <w:i/>
+          <w:sz w:val="24"/>
+          <w:szCs w:val="24"/>
+          <w:lang w:val="en-US"/>
+        </w:rPr>
+        <w:t xml:space="preserve"> </w:t>
+      </w:r>
+      <w:proofErr w:type="spellStart"/>
+      <w:r>
+        <w:rPr>
+          <w:rFonts w:ascii="Arial" w:hAnsi="Arial" w:cs="Arial"/>
+          <w:i/>
+          <w:sz w:val="24"/>
+          <w:szCs w:val="24"/>
+          <w:lang w:val="en-US"/>
+        </w:rPr>
+        <w:t>dalam</w:t>
+      </w:r>
+      <w:proofErr w:type="spellEnd"/>
+      <w:r>
+        <w:rPr>
+          <w:rFonts w:ascii="Arial" w:hAnsi="Arial" w:cs="Arial"/>
+          <w:i/>
+          <w:sz w:val="24"/>
+          <w:szCs w:val="24"/>
+          <w:lang w:val="en-US"/>
+        </w:rPr>
+        <w:t xml:space="preserve"> </w:t>
+      </w:r>
+      <w:proofErr w:type="spellStart"/>
+      <w:r>
+        <w:rPr>
+          <w:rFonts w:ascii="Arial" w:hAnsi="Arial" w:cs="Arial"/>
+          <w:i/>
+          <w:sz w:val="24"/>
+          <w:szCs w:val="24"/>
+          <w:lang w:val="en-US"/>
+        </w:rPr>
+        <w:t>deskripsi</w:t>
+      </w:r>
+      <w:proofErr w:type="spellEnd"/>
+      <w:r>
+        <w:rPr>
+          <w:rFonts w:ascii="Arial" w:hAnsi="Arial" w:cs="Arial"/>
+          <w:i/>
+          <w:sz w:val="24"/>
+          <w:szCs w:val="24"/>
+          <w:lang w:val="en-US"/>
+        </w:rPr>
+        <w:t xml:space="preserve"> </w:t>
+      </w:r>
+      <w:proofErr w:type="spellStart"/>
+      <w:r>
+        <w:rPr>
+          <w:rFonts w:ascii="Arial" w:hAnsi="Arial" w:cs="Arial"/>
+          <w:i/>
+          <w:sz w:val="24"/>
+          <w:szCs w:val="24"/>
+          <w:lang w:val="en-US"/>
+        </w:rPr>
+        <w:t>lingkungan</w:t>
+      </w:r>
+      <w:proofErr w:type="spellEnd"/>
+      <w:r>
+        <w:rPr>
+          <w:rFonts w:ascii="Arial" w:hAnsi="Arial" w:cs="Arial"/>
+          <w:i/>
+          <w:sz w:val="24"/>
+          <w:szCs w:val="24"/>
+          <w:lang w:val="en-US"/>
+        </w:rPr>
+        <w:t xml:space="preserve"> </w:t>
+      </w:r>
+      <w:proofErr w:type="spellStart"/>
+      <w:r>
+        <w:rPr>
+          <w:rFonts w:ascii="Arial" w:hAnsi="Arial" w:cs="Arial"/>
+          <w:i/>
+          <w:sz w:val="24"/>
+          <w:szCs w:val="24"/>
+          <w:lang w:val="en-US"/>
+        </w:rPr>
+        <w:t>belajar</w:t>
+      </w:r>
+      <w:proofErr w:type="spellEnd"/>
+      <w:r>
+        <w:rPr>
+          <w:rFonts w:ascii="Arial" w:hAnsi="Arial" w:cs="Arial"/>
+          <w:i/>
+          <w:sz w:val="24"/>
+          <w:szCs w:val="24"/>
+          <w:lang w:val="en-US"/>
+        </w:rPr>
+        <w:t xml:space="preserve"> </w:t>
+      </w:r>
+      <w:proofErr w:type="spellStart"/>
+      <w:r>
+        <w:rPr>
+          <w:rFonts w:ascii="Arial" w:hAnsi="Arial" w:cs="Arial"/>
+          <w:i/>
+          <w:sz w:val="24"/>
+          <w:szCs w:val="24"/>
+          <w:lang w:val="en-US"/>
+        </w:rPr>
+        <w:t>dalam</w:t>
+      </w:r>
+      <w:proofErr w:type="spellEnd"/>
+      <w:r>
+        <w:rPr>
+          <w:rFonts w:ascii="Arial" w:hAnsi="Arial" w:cs="Arial"/>
+          <w:i/>
+          <w:sz w:val="24"/>
+          <w:szCs w:val="24"/>
+          <w:lang w:val="en-US"/>
+        </w:rPr>
+        <w:t xml:space="preserve"> </w:t>
+      </w:r>
+      <w:proofErr w:type="spellStart"/>
+      <w:r>
+        <w:rPr>
+          <w:rFonts w:ascii="Arial" w:hAnsi="Arial" w:cs="Arial"/>
+          <w:i/>
+          <w:sz w:val="24"/>
+          <w:szCs w:val="24"/>
+          <w:lang w:val="en-US"/>
+        </w:rPr>
+        <w:t>praktek</w:t>
+      </w:r>
+      <w:proofErr w:type="spellEnd"/>
+      <w:r>
+        <w:rPr>
+          <w:rFonts w:ascii="Arial" w:hAnsi="Arial" w:cs="Arial"/>
+          <w:i/>
+          <w:sz w:val="24"/>
+          <w:szCs w:val="24"/>
+          <w:lang w:val="en-US"/>
+        </w:rPr>
+        <w:t>.</w:t>
+      </w:r>
+      <w:proofErr w:type="gramEnd"/>
     </w:p>
     <w:p>
       <w:pPr>
@@ -488,8 +2090,64 @@
           <w:szCs w:val="24"/>
           <w:lang w:val="en-US"/>
         </w:rPr>
-        <w:t>, mirip permainan kasti</w:t>
-      </w:r>
+        <w:t xml:space="preserve">, </w:t>
+      </w:r>
+      <w:proofErr w:type="spellStart"/>
+      <w:r>
+        <w:rPr>
+          <w:rFonts w:ascii="Arial" w:hAnsi="Arial" w:cs="Arial"/>
+          <w:i/>
+          <w:sz w:val="24"/>
+          <w:szCs w:val="24"/>
+          <w:lang w:val="en-US"/>
+        </w:rPr>
+        <w:t>mirip</w:t>
+      </w:r>
+      <w:proofErr w:type="spellEnd"/>
+      <w:r>
+        <w:rPr>
+          <w:rFonts w:ascii="Arial" w:hAnsi="Arial" w:cs="Arial"/>
+          <w:i/>
+          <w:sz w:val="24"/>
+          <w:szCs w:val="24"/>
+          <w:lang w:val="en-US"/>
+        </w:rPr>
+        <w:t xml:space="preserve"> </w:t>
+      </w:r>
+      <w:proofErr w:type="spellStart"/>
+      <w:r>
+        <w:rPr>
+          <w:rFonts w:ascii="Arial" w:hAnsi="Arial" w:cs="Arial"/>
+          <w:i/>
+          <w:sz w:val="24"/>
+          <w:szCs w:val="24"/>
+          <w:lang w:val="en-US"/>
+        </w:rPr>
+        <w:t>permainan</w:t>
+      </w:r>
+      <w:proofErr w:type="spellEnd"/>
+      <w:r>
+        <w:rPr>
+          <w:rFonts w:ascii="Arial" w:hAnsi="Arial" w:cs="Arial"/>
+          <w:i/>
+          <w:sz w:val="24"/>
+          <w:szCs w:val="24"/>
+          <w:lang w:val="en-US"/>
+        </w:rPr>
+        <w:t xml:space="preserve"> </w:t>
+      </w:r>
+      <w:proofErr w:type="spellStart"/>
+      <w:r>
+        <w:rPr>
+          <w:rFonts w:ascii="Arial" w:hAnsi="Arial" w:cs="Arial"/>
+          <w:i/>
+          <w:sz w:val="24"/>
+          <w:szCs w:val="24"/>
+          <w:lang w:val="en-US"/>
+        </w:rPr>
+        <w:t>kasti</w:t>
+      </w:r>
+      <w:proofErr w:type="spellEnd"/>
       <w:r>
         <w:rPr>
           <w:rFonts w:ascii="Arial" w:hAnsi="Arial" w:cs="Arial"/>
@@ -594,26 +2252,62 @@
         </w:rPr>
         <w:t xml:space="preserve">Untuk memainkan permainan, anak-anak </w:t>
       </w:r>
-      <w:r>
-        <w:rPr>
-          <w:rFonts w:ascii="Arial" w:hAnsi="Arial" w:cs="Arial"/>
-          <w:i/>
-          <w:sz w:val="24"/>
-          <w:szCs w:val="24"/>
-          <w:lang w:val="en-US"/>
-        </w:rPr>
-        <w:t>mengambil peran</w:t>
-      </w:r>
-      <w:r>
-        <w:rPr>
-          <w:rFonts w:ascii="Arial" w:hAnsi="Arial" w:cs="Arial"/>
-          <w:i/>
-          <w:sz w:val="24"/>
-          <w:szCs w:val="24"/>
-          <w:lang w:val="en-US"/>
-        </w:rPr>
-        <w:t xml:space="preserve"> menjadi</w:t>
-      </w:r>
+      <w:proofErr w:type="spellStart"/>
+      <w:r>
+        <w:rPr>
+          <w:rFonts w:ascii="Arial" w:hAnsi="Arial" w:cs="Arial"/>
+          <w:i/>
+          <w:sz w:val="24"/>
+          <w:szCs w:val="24"/>
+          <w:lang w:val="en-US"/>
+        </w:rPr>
+        <w:t>mengambil</w:t>
+      </w:r>
+      <w:proofErr w:type="spellEnd"/>
+      <w:r>
+        <w:rPr>
+          <w:rFonts w:ascii="Arial" w:hAnsi="Arial" w:cs="Arial"/>
+          <w:i/>
+          <w:sz w:val="24"/>
+          <w:szCs w:val="24"/>
+          <w:lang w:val="en-US"/>
+        </w:rPr>
+        <w:t xml:space="preserve"> </w:t>
+      </w:r>
+      <w:proofErr w:type="spellStart"/>
+      <w:r>
+        <w:rPr>
+          <w:rFonts w:ascii="Arial" w:hAnsi="Arial" w:cs="Arial"/>
+          <w:i/>
+          <w:sz w:val="24"/>
+          <w:szCs w:val="24"/>
+          <w:lang w:val="en-US"/>
+        </w:rPr>
+        <w:t>peran</w:t>
+      </w:r>
+      <w:proofErr w:type="spellEnd"/>
+      <w:r>
+        <w:rPr>
+          <w:rFonts w:ascii="Arial" w:hAnsi="Arial" w:cs="Arial"/>
+          <w:i/>
+          <w:sz w:val="24"/>
+          <w:szCs w:val="24"/>
+          <w:lang w:val="en-US"/>
+        </w:rPr>
+        <w:t xml:space="preserve"> </w:t>
+      </w:r>
+      <w:proofErr w:type="spellStart"/>
+      <w:r>
+        <w:rPr>
+          <w:rFonts w:ascii="Arial" w:hAnsi="Arial" w:cs="Arial"/>
+          <w:i/>
+          <w:sz w:val="24"/>
+          <w:szCs w:val="24"/>
+          <w:lang w:val="en-US"/>
+        </w:rPr>
+        <w:t>menjadi</w:t>
+      </w:r>
+      <w:proofErr w:type="spellEnd"/>
       <w:r>
         <w:rPr>
           <w:rFonts w:ascii="Arial" w:hAnsi="Arial" w:cs="Arial"/>
@@ -669,17 +2363,51 @@
           <w:szCs w:val="24"/>
           <w:lang w:val="en-US"/>
         </w:rPr>
-        <w:t xml:space="preserve">:: semacam </w:t>
-      </w:r>
-      <w:r>
-        <w:rPr>
-          <w:rFonts w:ascii="Arial" w:hAnsi="Arial" w:cs="Arial"/>
-          <w:i/>
-          <w:sz w:val="24"/>
-          <w:szCs w:val="24"/>
-          <w:lang w:val="en-US"/>
-        </w:rPr>
-        <w:t>koin mas</w:t>
+        <w:t xml:space="preserve">:: </w:t>
+      </w:r>
+      <w:proofErr w:type="spellStart"/>
+      <w:r>
+        <w:rPr>
+          <w:rFonts w:ascii="Arial" w:hAnsi="Arial" w:cs="Arial"/>
+          <w:i/>
+          <w:sz w:val="24"/>
+          <w:szCs w:val="24"/>
+          <w:lang w:val="en-US"/>
+        </w:rPr>
+        <w:t>semacam</w:t>
+      </w:r>
+      <w:proofErr w:type="spellEnd"/>
+      <w:r>
+        <w:rPr>
+          <w:rFonts w:ascii="Arial" w:hAnsi="Arial" w:cs="Arial"/>
+          <w:i/>
+          <w:sz w:val="24"/>
+          <w:szCs w:val="24"/>
+          <w:lang w:val="en-US"/>
+        </w:rPr>
+        <w:t xml:space="preserve"> </w:t>
+      </w:r>
+      <w:proofErr w:type="spellStart"/>
+      <w:r>
+        <w:rPr>
+          <w:rFonts w:ascii="Arial" w:hAnsi="Arial" w:cs="Arial"/>
+          <w:i/>
+          <w:sz w:val="24"/>
+          <w:szCs w:val="24"/>
+          <w:lang w:val="en-US"/>
+        </w:rPr>
+        <w:t>koin</w:t>
+      </w:r>
+      <w:proofErr w:type="spellEnd"/>
+      <w:r>
+        <w:rPr>
+          <w:rFonts w:ascii="Arial" w:hAnsi="Arial" w:cs="Arial"/>
+          <w:i/>
+          <w:sz w:val="24"/>
+          <w:szCs w:val="24"/>
+          <w:lang w:val="en-US"/>
+        </w:rPr>
+        <w:t xml:space="preserve"> mas</w:t>
       </w:r>
       <w:r>
         <w:rPr>
@@ -710,16 +2438,62 @@
         </w:rPr>
         <w:t xml:space="preserve"> </w:t>
       </w:r>
-      <w:r>
-        <w:rPr>
-          <w:rFonts w:ascii="Arial" w:hAnsi="Arial" w:cs="Arial"/>
-          <w:i/>
-          <w:sz w:val="24"/>
-          <w:szCs w:val="24"/>
-          <w:lang w:val="en-US"/>
-        </w:rPr>
-        <w:t>emas bergambar berbasis</w:t>
-      </w:r>
+      <w:proofErr w:type="spellStart"/>
+      <w:r>
+        <w:rPr>
+          <w:rFonts w:ascii="Arial" w:hAnsi="Arial" w:cs="Arial"/>
+          <w:i/>
+          <w:sz w:val="24"/>
+          <w:szCs w:val="24"/>
+          <w:lang w:val="en-US"/>
+        </w:rPr>
+        <w:t>emas</w:t>
+      </w:r>
+      <w:proofErr w:type="spellEnd"/>
+      <w:r>
+        <w:rPr>
+          <w:rFonts w:ascii="Arial" w:hAnsi="Arial" w:cs="Arial"/>
+          <w:i/>
+          <w:sz w:val="24"/>
+          <w:szCs w:val="24"/>
+          <w:lang w:val="en-US"/>
+        </w:rPr>
+        <w:t xml:space="preserve"> </w:t>
+      </w:r>
+      <w:proofErr w:type="spellStart"/>
+      <w:r>
+        <w:rPr>
+          <w:rFonts w:ascii="Arial" w:hAnsi="Arial" w:cs="Arial"/>
+          <w:i/>
+          <w:sz w:val="24"/>
+          <w:szCs w:val="24"/>
+          <w:lang w:val="en-US"/>
+        </w:rPr>
+        <w:t>bergambar</w:t>
+      </w:r>
+      <w:proofErr w:type="spellEnd"/>
+      <w:r>
+        <w:rPr>
+          <w:rFonts w:ascii="Arial" w:hAnsi="Arial" w:cs="Arial"/>
+          <w:i/>
+          <w:sz w:val="24"/>
+          <w:szCs w:val="24"/>
+          <w:lang w:val="en-US"/>
+        </w:rPr>
+        <w:t xml:space="preserve"> </w:t>
+      </w:r>
+      <w:proofErr w:type="spellStart"/>
+      <w:r>
+        <w:rPr>
+          <w:rFonts w:ascii="Arial" w:hAnsi="Arial" w:cs="Arial"/>
+          <w:i/>
+          <w:sz w:val="24"/>
+          <w:szCs w:val="24"/>
+          <w:lang w:val="en-US"/>
+        </w:rPr>
+        <w:t>berbasis</w:t>
+      </w:r>
+      <w:proofErr w:type="spellEnd"/>
       <w:r>
         <w:rPr>
           <w:rFonts w:ascii="Arial" w:hAnsi="Arial" w:cs="Arial"/>
@@ -737,7 +2511,29 @@
           <w:szCs w:val="24"/>
           <w:lang w:val="en-US"/>
         </w:rPr>
-        <w:t xml:space="preserve"> blok, </w:t>
+        <w:t xml:space="preserve"> </w:t>
+      </w:r>
+      <w:proofErr w:type="spellStart"/>
+      <w:r>
+        <w:rPr>
+          <w:rFonts w:ascii="Arial" w:hAnsi="Arial" w:cs="Arial"/>
+          <w:i/>
+          <w:sz w:val="24"/>
+          <w:szCs w:val="24"/>
+          <w:lang w:val="en-US"/>
+        </w:rPr>
+        <w:t>blok</w:t>
+      </w:r>
+      <w:proofErr w:type="spellEnd"/>
+      <w:r>
+        <w:rPr>
+          <w:rFonts w:ascii="Arial" w:hAnsi="Arial" w:cs="Arial"/>
+          <w:i/>
+          <w:sz w:val="24"/>
+          <w:szCs w:val="24"/>
+          <w:lang w:val="en-US"/>
+        </w:rPr>
+        <w:t xml:space="preserve">, </w:t>
       </w:r>
       <w:r>
         <w:rPr>
@@ -748,6 +2544,7 @@
         </w:rPr>
         <w:t xml:space="preserve">dalam </w:t>
       </w:r>
+      <w:proofErr w:type="spellStart"/>
       <w:r>
         <w:rPr>
           <w:rFonts w:ascii="Arial" w:hAnsi="Arial" w:cs="Arial"/>
@@ -758,6 +2555,7 @@
         </w:rPr>
         <w:t>pembagian</w:t>
       </w:r>
+      <w:proofErr w:type="spellEnd"/>
       <w:r>
         <w:rPr>
           <w:rFonts w:ascii="Arial" w:hAnsi="Arial" w:cs="Arial"/>
@@ -775,8 +2573,20 @@
           <w:szCs w:val="24"/>
           <w:lang w:val="en-US"/>
         </w:rPr>
-        <w:t xml:space="preserve"> satuan</w:t>
-      </w:r>
+        <w:t xml:space="preserve"> </w:t>
+      </w:r>
+      <w:proofErr w:type="spellStart"/>
+      <w:r>
+        <w:rPr>
+          <w:rFonts w:ascii="Arial" w:hAnsi="Arial" w:cs="Arial"/>
+          <w:i/>
+          <w:sz w:val="24"/>
+          <w:szCs w:val="24"/>
+          <w:lang w:val="en-US"/>
+        </w:rPr>
+        <w:t>satuan</w:t>
+      </w:r>
+      <w:proofErr w:type="spellEnd"/>
       <w:r>
         <w:rPr>
           <w:rFonts w:ascii="Arial" w:hAnsi="Arial" w:cs="Arial"/>
@@ -905,6 +2715,7 @@
         </w:rPr>
         <w:t xml:space="preserve"> struktur aktivitas (Parameter 1) </w:t>
       </w:r>
+      <w:proofErr w:type="spellStart"/>
       <w:r>
         <w:rPr>
           <w:rFonts w:ascii="Arial" w:hAnsi="Arial" w:cs="Arial"/>
@@ -915,6 +2726,7 @@
         </w:rPr>
         <w:t>dibagi</w:t>
       </w:r>
+      <w:proofErr w:type="spellEnd"/>
       <w:r>
         <w:rPr>
           <w:rFonts w:ascii="Arial" w:hAnsi="Arial" w:cs="Arial"/>
@@ -1010,6 +2822,7 @@
           <w:lang w:val="en-US"/>
         </w:rPr>
       </w:pPr>
+      <w:proofErr w:type="gramStart"/>
       <w:r>
         <w:rPr>
           <w:rFonts w:ascii="Arial" w:hAnsi="Arial" w:cs="Arial"/>
@@ -1061,6 +2874,7 @@
         </w:rPr>
         <w:t>.</w:t>
       </w:r>
+      <w:proofErr w:type="gramEnd"/>
     </w:p>
     <w:p>
       <w:pPr>
@@ -1075,6 +2889,7 @@
           <w:lang w:val="en-US"/>
         </w:rPr>
       </w:pPr>
+      <w:proofErr w:type="gramStart"/>
       <w:r>
         <w:rPr>
           <w:rFonts w:ascii="Arial" w:hAnsi="Arial" w:cs="Arial"/>
@@ -1112,7 +2927,17 @@
           <w:sz w:val="24"/>
           <w:szCs w:val="24"/>
         </w:rPr>
-        <w:t>ak-anak. Dalam analisis empiris</w:t>
+        <w:t>ak-anak.</w:t>
+      </w:r>
+      <w:proofErr w:type="gramEnd"/>
+      <w:r>
+        <w:rPr>
+          <w:rFonts w:ascii="Arial" w:hAnsi="Arial" w:cs="Arial"/>
+          <w:i/>
+          <w:sz w:val="24"/>
+          <w:szCs w:val="24"/>
+        </w:rPr>
+        <w:t xml:space="preserve"> Dalam analisis empiris</w:t>
       </w:r>
       <w:r>
         <w:rPr>
@@ -1133,6 +2958,7 @@
         </w:rPr>
         <w:t>tentang bermain, perhatian utama</w:t>
       </w:r>
+      <w:proofErr w:type="spellStart"/>
       <w:r>
         <w:rPr>
           <w:rFonts w:ascii="Arial" w:hAnsi="Arial" w:cs="Arial"/>
@@ -1143,6 +2969,7 @@
         </w:rPr>
         <w:t>nya</w:t>
       </w:r>
+      <w:proofErr w:type="spellEnd"/>
       <w:r>
         <w:rPr>
           <w:rFonts w:ascii="Arial" w:hAnsi="Arial" w:cs="Arial"/>
@@ -1235,8 +3062,20 @@
           <w:szCs w:val="24"/>
           <w:lang w:val="en-US"/>
         </w:rPr>
-        <w:t xml:space="preserve"> dari</w:t>
-      </w:r>
+        <w:t xml:space="preserve"> </w:t>
+      </w:r>
+      <w:proofErr w:type="spellStart"/>
+      <w:r>
+        <w:rPr>
+          <w:rFonts w:ascii="Arial" w:hAnsi="Arial" w:cs="Arial"/>
+          <w:i/>
+          <w:sz w:val="24"/>
+          <w:szCs w:val="24"/>
+          <w:lang w:val="en-US"/>
+        </w:rPr>
+        <w:t>dari</w:t>
+      </w:r>
+      <w:proofErr w:type="spellEnd"/>
       <w:r>
         <w:rPr>
           <w:rFonts w:ascii="Arial" w:hAnsi="Arial" w:cs="Arial"/>
@@ -1292,6 +3131,7 @@
         </w:rPr>
         <w:t xml:space="preserve">Tujuan </w:t>
       </w:r>
+      <w:proofErr w:type="spellStart"/>
       <w:r>
         <w:rPr>
           <w:rFonts w:ascii="Arial" w:hAnsi="Arial" w:cs="Arial"/>
@@ -1302,6 +3142,7 @@
         </w:rPr>
         <w:t>awal</w:t>
       </w:r>
+      <w:proofErr w:type="spellEnd"/>
       <w:r>
         <w:rPr>
           <w:rFonts w:ascii="Arial" w:hAnsi="Arial" w:cs="Arial"/>
@@ -1349,15 +3190,27 @@
         </w:rPr>
         <w:t xml:space="preserve"> adalah untuk mendapatkan emas, dan aturan permainan menentukan suatu </w:t>
       </w:r>
-      <w:r>
-        <w:rPr>
-          <w:rFonts w:ascii="Arial" w:hAnsi="Arial" w:cs="Arial"/>
-          <w:i/>
-          <w:sz w:val="24"/>
-          <w:szCs w:val="24"/>
-          <w:lang w:val="en-US"/>
-        </w:rPr>
-        <w:t xml:space="preserve">rutinitas </w:t>
+      <w:proofErr w:type="spellStart"/>
+      <w:r>
+        <w:rPr>
+          <w:rFonts w:ascii="Arial" w:hAnsi="Arial" w:cs="Arial"/>
+          <w:i/>
+          <w:sz w:val="24"/>
+          <w:szCs w:val="24"/>
+          <w:lang w:val="en-US"/>
+        </w:rPr>
+        <w:t>rutinitas</w:t>
+      </w:r>
+      <w:proofErr w:type="spellEnd"/>
+      <w:r>
+        <w:rPr>
+          <w:rFonts w:ascii="Arial" w:hAnsi="Arial" w:cs="Arial"/>
+          <w:i/>
+          <w:sz w:val="24"/>
+          <w:szCs w:val="24"/>
+          <w:lang w:val="en-US"/>
+        </w:rPr>
+        <w:t xml:space="preserve"> </w:t>
       </w:r>
       <w:r>
         <w:rPr>
@@ -1368,6 +3221,7 @@
         </w:rPr>
         <w:t xml:space="preserve">organisasi pengambilan-giliran. Setiap pemain memulai permainan dengan kuantitas emas yang ditentukan (pemain umumnya dimulai dengan 9 ratusan, 5 puluhan, dan 6 </w:t>
       </w:r>
+      <w:proofErr w:type="spellStart"/>
       <w:r>
         <w:rPr>
           <w:rFonts w:ascii="Arial" w:hAnsi="Arial" w:cs="Arial"/>
@@ -1378,6 +3232,7 @@
         </w:rPr>
         <w:t>satuan</w:t>
       </w:r>
+      <w:proofErr w:type="spellEnd"/>
       <w:r>
         <w:rPr>
           <w:rFonts w:ascii="Arial" w:hAnsi="Arial" w:cs="Arial"/>
@@ -1475,6 +3330,7 @@
         </w:rPr>
         <w:t xml:space="preserve">, pemain memiliki pilihan untuk mempertanyakan apakah representasi numerik lawan dalam daftar emas lawan benar-benar mencerminkan jumlah emas yang tepat di </w:t>
       </w:r>
+      <w:proofErr w:type="spellStart"/>
       <w:r>
         <w:rPr>
           <w:rFonts w:ascii="Arial" w:hAnsi="Arial" w:cs="Arial"/>
@@ -1485,6 +3341,7 @@
         </w:rPr>
         <w:t>peti</w:t>
       </w:r>
+      <w:proofErr w:type="spellEnd"/>
       <w:r>
         <w:rPr>
           <w:rFonts w:ascii="Arial" w:hAnsi="Arial" w:cs="Arial"/>
@@ -1589,6 +3446,8 @@
           <w:lang w:val="en-US"/>
         </w:rPr>
       </w:pPr>
+      <w:proofErr w:type="spellStart"/>
+      <w:proofErr w:type="gramStart"/>
       <w:r>
         <w:rPr>
           <w:rFonts w:ascii="Arial" w:hAnsi="Arial" w:cs="Arial"/>
@@ -1612,6 +3471,7 @@
         </w:rPr>
         <w:t>ahap</w:t>
       </w:r>
+      <w:proofErr w:type="spellEnd"/>
       <w:r>
         <w:rPr>
           <w:rFonts w:ascii="Arial" w:hAnsi="Arial" w:cs="Arial"/>
@@ -1632,15 +3492,17 @@
         </w:rPr>
         <w:t>.</w:t>
       </w:r>
-      <w:r>
-        <w:rPr>
-          <w:rFonts w:ascii="Arial" w:hAnsi="Arial" w:cs="Arial"/>
-          <w:i/>
-          <w:sz w:val="24"/>
-          <w:szCs w:val="24"/>
-        </w:rPr>
-        <w:t xml:space="preserve"> </w:t>
-      </w:r>
+      <w:proofErr w:type="gramEnd"/>
+      <w:r>
+        <w:rPr>
+          <w:rFonts w:ascii="Arial" w:hAnsi="Arial" w:cs="Arial"/>
+          <w:i/>
+          <w:sz w:val="24"/>
+          <w:szCs w:val="24"/>
+        </w:rPr>
+        <w:t xml:space="preserve"> </w:t>
+      </w:r>
+      <w:proofErr w:type="gramStart"/>
       <w:r>
         <w:rPr>
           <w:rFonts w:ascii="Arial" w:hAnsi="Arial" w:cs="Arial"/>
@@ -1671,6 +3533,7 @@
         </w:rPr>
         <w:t xml:space="preserve">, terjadi jika pemain mendarat di sebuah pulau di mana lawan telah menempatkan benteng atau </w:t>
       </w:r>
+      <w:proofErr w:type="spellStart"/>
       <w:r>
         <w:rPr>
           <w:rFonts w:ascii="Arial" w:hAnsi="Arial" w:cs="Arial"/>
@@ -1681,14 +3544,25 @@
         </w:rPr>
         <w:t>kastil</w:t>
       </w:r>
-      <w:r>
-        <w:rPr>
-          <w:rFonts w:ascii="Arial" w:hAnsi="Arial" w:cs="Arial"/>
-          <w:i/>
-          <w:sz w:val="24"/>
-          <w:szCs w:val="24"/>
-        </w:rPr>
-        <w:t xml:space="preserve"> (sebelumnya dibeli dan diposisikan oleh lawan). Jika demikian, pemain berkewajiban untuk membayar lawan jumlah emas yang ditentukan.</w:t>
+      <w:proofErr w:type="spellEnd"/>
+      <w:r>
+        <w:rPr>
+          <w:rFonts w:ascii="Arial" w:hAnsi="Arial" w:cs="Arial"/>
+          <w:i/>
+          <w:sz w:val="24"/>
+          <w:szCs w:val="24"/>
+        </w:rPr>
+        <w:t xml:space="preserve"> (sebelumnya dibeli dan diposisikan oleh lawan).</w:t>
+      </w:r>
+      <w:proofErr w:type="gramEnd"/>
+      <w:r>
+        <w:rPr>
+          <w:rFonts w:ascii="Arial" w:hAnsi="Arial" w:cs="Arial"/>
+          <w:i/>
+          <w:sz w:val="24"/>
+          <w:szCs w:val="24"/>
+        </w:rPr>
+        <w:t xml:space="preserve"> Jika demikian, pemain berkewajiban untuk membayar lawan jumlah emas yang ditentukan.</w:t>
       </w:r>
     </w:p>
     <w:p>
@@ -1717,6 +3591,8 @@
           <w:lang w:val="en-US"/>
         </w:rPr>
       </w:pPr>
+      <w:proofErr w:type="spellStart"/>
+      <w:proofErr w:type="gramStart"/>
       <w:r>
         <w:rPr>
           <w:rFonts w:ascii="Arial" w:hAnsi="Arial" w:cs="Arial"/>
@@ -1726,18 +3602,9 @@
           <w:szCs w:val="24"/>
           <w:lang w:val="en-US"/>
         </w:rPr>
-        <w:t>Fase ketiga</w:t>
-      </w:r>
-      <w:r>
-        <w:rPr>
-          <w:rFonts w:ascii="Arial" w:hAnsi="Arial" w:cs="Arial"/>
-          <w:i/>
-          <w:sz w:val="24"/>
-          <w:szCs w:val="24"/>
-          <w:lang w:val="en-US"/>
-        </w:rPr>
-        <w:t xml:space="preserve">. </w:t>
-      </w:r>
+        <w:t>Fase</w:t>
+      </w:r>
+      <w:proofErr w:type="spellEnd"/>
       <w:r>
         <w:rPr>
           <w:rFonts w:ascii="Arial" w:hAnsi="Arial" w:cs="Arial"/>
@@ -1745,6 +3612,51 @@
           <w:i/>
           <w:sz w:val="24"/>
           <w:szCs w:val="24"/>
+          <w:lang w:val="en-US"/>
+        </w:rPr>
+        <w:t xml:space="preserve"> </w:t>
+      </w:r>
+      <w:proofErr w:type="spellStart"/>
+      <w:r>
+        <w:rPr>
+          <w:rFonts w:ascii="Arial" w:hAnsi="Arial" w:cs="Arial"/>
+          <w:b/>
+          <w:i/>
+          <w:sz w:val="24"/>
+          <w:szCs w:val="24"/>
+          <w:lang w:val="en-US"/>
+        </w:rPr>
+        <w:t>ketiga</w:t>
+      </w:r>
+      <w:proofErr w:type="spellEnd"/>
+      <w:r>
+        <w:rPr>
+          <w:rFonts w:ascii="Arial" w:hAnsi="Arial" w:cs="Arial"/>
+          <w:i/>
+          <w:sz w:val="24"/>
+          <w:szCs w:val="24"/>
+          <w:lang w:val="en-US"/>
+        </w:rPr>
+        <w:t>.</w:t>
+      </w:r>
+      <w:proofErr w:type="gramEnd"/>
+      <w:r>
+        <w:rPr>
+          <w:rFonts w:ascii="Arial" w:hAnsi="Arial" w:cs="Arial"/>
+          <w:i/>
+          <w:sz w:val="24"/>
+          <w:szCs w:val="24"/>
+          <w:lang w:val="en-US"/>
+        </w:rPr>
+        <w:t xml:space="preserve"> </w:t>
+      </w:r>
+      <w:r>
+        <w:rPr>
+          <w:rFonts w:ascii="Arial" w:hAnsi="Arial" w:cs="Arial"/>
+          <w:b/>
+          <w:i/>
+          <w:sz w:val="24"/>
+          <w:szCs w:val="24"/>
         </w:rPr>
         <w:t>Fase pembelian</w:t>
       </w:r>
@@ -1775,8 +3687,20 @@
           <w:szCs w:val="24"/>
           <w:lang w:val="en-US"/>
         </w:rPr>
-        <w:t xml:space="preserve"> dimana</w:t>
-      </w:r>
+        <w:t xml:space="preserve"> </w:t>
+      </w:r>
+      <w:proofErr w:type="spellStart"/>
+      <w:r>
+        <w:rPr>
+          <w:rFonts w:ascii="Arial" w:hAnsi="Arial" w:cs="Arial"/>
+          <w:i/>
+          <w:sz w:val="24"/>
+          <w:szCs w:val="24"/>
+          <w:lang w:val="en-US"/>
+        </w:rPr>
+        <w:t>dimana</w:t>
+      </w:r>
+      <w:proofErr w:type="spellEnd"/>
       <w:r>
         <w:rPr>
           <w:rFonts w:ascii="Arial" w:hAnsi="Arial" w:cs="Arial"/>
@@ -1786,15 +3710,27 @@
         </w:rPr>
         <w:t xml:space="preserve"> pemain </w:t>
       </w:r>
-      <w:r>
-        <w:rPr>
-          <w:rFonts w:ascii="Arial" w:hAnsi="Arial" w:cs="Arial"/>
-          <w:i/>
-          <w:sz w:val="24"/>
-          <w:szCs w:val="24"/>
-          <w:lang w:val="en-US"/>
-        </w:rPr>
-        <w:t xml:space="preserve">berada </w:t>
+      <w:proofErr w:type="spellStart"/>
+      <w:r>
+        <w:rPr>
+          <w:rFonts w:ascii="Arial" w:hAnsi="Arial" w:cs="Arial"/>
+          <w:i/>
+          <w:sz w:val="24"/>
+          <w:szCs w:val="24"/>
+          <w:lang w:val="en-US"/>
+        </w:rPr>
+        <w:t>berada</w:t>
+      </w:r>
+      <w:proofErr w:type="spellEnd"/>
+      <w:r>
+        <w:rPr>
+          <w:rFonts w:ascii="Arial" w:hAnsi="Arial" w:cs="Arial"/>
+          <w:i/>
+          <w:sz w:val="24"/>
+          <w:szCs w:val="24"/>
+          <w:lang w:val="en-US"/>
+        </w:rPr>
+        <w:t xml:space="preserve"> </w:t>
       </w:r>
       <w:r>
         <w:rPr>
@@ -1843,6 +3779,8 @@
           <w:lang w:val="en-US"/>
         </w:rPr>
       </w:pPr>
+      <w:proofErr w:type="spellStart"/>
+      <w:proofErr w:type="gramStart"/>
       <w:r>
         <w:rPr>
           <w:rFonts w:ascii="Arial" w:hAnsi="Arial" w:cs="Arial"/>
@@ -1852,17 +3790,53 @@
           <w:szCs w:val="24"/>
           <w:lang w:val="en-US"/>
         </w:rPr>
-        <w:t>Fase keempat</w:t>
-      </w:r>
-      <w:r>
-        <w:rPr>
-          <w:rFonts w:ascii="Arial" w:hAnsi="Arial" w:cs="Arial"/>
-          <w:i/>
-          <w:sz w:val="24"/>
-          <w:szCs w:val="24"/>
-          <w:lang w:val="en-US"/>
-        </w:rPr>
-        <w:t xml:space="preserve">. </w:t>
+        <w:t>Fase</w:t>
+      </w:r>
+      <w:proofErr w:type="spellEnd"/>
+      <w:r>
+        <w:rPr>
+          <w:rFonts w:ascii="Arial" w:hAnsi="Arial" w:cs="Arial"/>
+          <w:b/>
+          <w:i/>
+          <w:sz w:val="24"/>
+          <w:szCs w:val="24"/>
+          <w:lang w:val="en-US"/>
+        </w:rPr>
+        <w:t xml:space="preserve"> </w:t>
+      </w:r>
+      <w:proofErr w:type="spellStart"/>
+      <w:r>
+        <w:rPr>
+          <w:rFonts w:ascii="Arial" w:hAnsi="Arial" w:cs="Arial"/>
+          <w:b/>
+          <w:i/>
+          <w:sz w:val="24"/>
+          <w:szCs w:val="24"/>
+          <w:lang w:val="en-US"/>
+        </w:rPr>
+        <w:t>keempat</w:t>
+      </w:r>
+      <w:proofErr w:type="spellEnd"/>
+      <w:r>
+        <w:rPr>
+          <w:rFonts w:ascii="Arial" w:hAnsi="Arial" w:cs="Arial"/>
+          <w:i/>
+          <w:sz w:val="24"/>
+          <w:szCs w:val="24"/>
+          <w:lang w:val="en-US"/>
+        </w:rPr>
+        <w:t>.</w:t>
+      </w:r>
+      <w:proofErr w:type="gramEnd"/>
+      <w:r>
+        <w:rPr>
+          <w:rFonts w:ascii="Arial" w:hAnsi="Arial" w:cs="Arial"/>
+          <w:i/>
+          <w:sz w:val="24"/>
+          <w:szCs w:val="24"/>
+          <w:lang w:val="en-US"/>
+        </w:rPr>
+        <w:t xml:space="preserve"> </w:t>
       </w:r>
       <w:r>
         <w:rPr>
@@ -1873,6 +3847,7 @@
         </w:rPr>
         <w:t xml:space="preserve">Selanjutnya, pemain </w:t>
       </w:r>
+      <w:proofErr w:type="spellStart"/>
       <w:r>
         <w:rPr>
           <w:rFonts w:ascii="Arial" w:hAnsi="Arial" w:cs="Arial"/>
@@ -1883,6 +3858,7 @@
         </w:rPr>
         <w:t>menarik</w:t>
       </w:r>
+      <w:proofErr w:type="spellEnd"/>
       <w:r>
         <w:rPr>
           <w:rFonts w:ascii="Arial" w:hAnsi="Arial" w:cs="Arial"/>
@@ -1973,8 +3949,20 @@
           <w:szCs w:val="24"/>
           <w:lang w:val="en-US"/>
         </w:rPr>
-        <w:t xml:space="preserve"> yang terdaftar</w:t>
-      </w:r>
+        <w:t xml:space="preserve"> yang </w:t>
+      </w:r>
+      <w:proofErr w:type="spellStart"/>
+      <w:r>
+        <w:rPr>
+          <w:rFonts w:ascii="Arial" w:hAnsi="Arial" w:cs="Arial"/>
+          <w:i/>
+          <w:sz w:val="24"/>
+          <w:szCs w:val="24"/>
+          <w:lang w:val="en-US"/>
+        </w:rPr>
+        <w:t>terdaftar</w:t>
+      </w:r>
+      <w:proofErr w:type="spellEnd"/>
       <w:r>
         <w:rPr>
           <w:rFonts w:ascii="Arial" w:hAnsi="Arial" w:cs="Arial"/>
@@ -1984,6 +3972,7 @@
         </w:rPr>
         <w:t xml:space="preserve"> (representasi numerik kuantitas) untuk </w:t>
       </w:r>
+      <w:proofErr w:type="spellStart"/>
       <w:r>
         <w:rPr>
           <w:rFonts w:ascii="Arial" w:hAnsi="Arial" w:cs="Arial"/>
@@ -1994,6 +3983,7 @@
         </w:rPr>
         <w:t>cukup</w:t>
       </w:r>
+      <w:proofErr w:type="spellEnd"/>
       <w:r>
         <w:rPr>
           <w:rFonts w:ascii="Arial" w:hAnsi="Arial" w:cs="Arial"/>
@@ -2124,6 +4114,7 @@
         </w:rPr>
         <w:t xml:space="preserve">, pemain </w:t>
       </w:r>
+      <w:proofErr w:type="spellStart"/>
       <w:r>
         <w:rPr>
           <w:rFonts w:ascii="Arial" w:hAnsi="Arial" w:cs="Arial"/>
@@ -2134,6 +4125,7 @@
         </w:rPr>
         <w:t>menarik</w:t>
       </w:r>
+      <w:proofErr w:type="spellEnd"/>
       <w:r>
         <w:rPr>
           <w:rFonts w:ascii="Arial" w:hAnsi="Arial" w:cs="Arial"/>
@@ -2151,8 +4143,42 @@
           <w:szCs w:val="24"/>
           <w:lang w:val="en-US"/>
         </w:rPr>
-        <w:t xml:space="preserve"> pulau tersebut</w:t>
-      </w:r>
+        <w:t xml:space="preserve"> </w:t>
+      </w:r>
+      <w:proofErr w:type="spellStart"/>
+      <w:r>
+        <w:rPr>
+          <w:rFonts w:ascii="Arial" w:hAnsi="Arial" w:cs="Arial"/>
+          <w:i/>
+          <w:sz w:val="24"/>
+          <w:szCs w:val="24"/>
+          <w:lang w:val="en-US"/>
+        </w:rPr>
+        <w:t>pulau</w:t>
+      </w:r>
+      <w:proofErr w:type="spellEnd"/>
+      <w:r>
+        <w:rPr>
+          <w:rFonts w:ascii="Arial" w:hAnsi="Arial" w:cs="Arial"/>
+          <w:i/>
+          <w:sz w:val="24"/>
+          <w:szCs w:val="24"/>
+          <w:lang w:val="en-US"/>
+        </w:rPr>
+        <w:t xml:space="preserve"> </w:t>
+      </w:r>
+      <w:proofErr w:type="spellStart"/>
+      <w:r>
+        <w:rPr>
+          <w:rFonts w:ascii="Arial" w:hAnsi="Arial" w:cs="Arial"/>
+          <w:i/>
+          <w:sz w:val="24"/>
+          <w:szCs w:val="24"/>
+          <w:lang w:val="en-US"/>
+        </w:rPr>
+        <w:t>tersebut</w:t>
+      </w:r>
+      <w:proofErr w:type="spellEnd"/>
       <w:r>
         <w:rPr>
           <w:rFonts w:ascii="Arial" w:hAnsi="Arial" w:cs="Arial"/>
@@ -2240,8 +4266,20 @@
           <w:szCs w:val="24"/>
           <w:lang w:val="en-US"/>
         </w:rPr>
-        <w:t xml:space="preserve"> yang terdafta</w:t>
-      </w:r>
+        <w:t xml:space="preserve"> yang </w:t>
+      </w:r>
+      <w:proofErr w:type="spellStart"/>
+      <w:r>
+        <w:rPr>
+          <w:rFonts w:ascii="Arial" w:hAnsi="Arial" w:cs="Arial"/>
+          <w:i/>
+          <w:sz w:val="24"/>
+          <w:szCs w:val="24"/>
+          <w:lang w:val="en-US"/>
+        </w:rPr>
+        <w:t>terdafta</w:t>
+      </w:r>
+      <w:proofErr w:type="spellEnd"/>
       <w:r>
         <w:rPr>
           <w:rFonts w:ascii="Arial" w:hAnsi="Arial" w:cs="Arial"/>
@@ -2259,7 +4297,51 @@
           <w:szCs w:val="24"/>
           <w:lang w:val="en-US"/>
         </w:rPr>
-        <w:t xml:space="preserve"> yang mereka daftarkan </w:t>
+        <w:t xml:space="preserve"> yang </w:t>
+      </w:r>
+      <w:proofErr w:type="spellStart"/>
+      <w:r>
+        <w:rPr>
+          <w:rFonts w:ascii="Arial" w:hAnsi="Arial" w:cs="Arial"/>
+          <w:i/>
+          <w:sz w:val="24"/>
+          <w:szCs w:val="24"/>
+          <w:lang w:val="en-US"/>
+        </w:rPr>
+        <w:t>mereka</w:t>
+      </w:r>
+      <w:proofErr w:type="spellEnd"/>
+      <w:r>
+        <w:rPr>
+          <w:rFonts w:ascii="Arial" w:hAnsi="Arial" w:cs="Arial"/>
+          <w:i/>
+          <w:sz w:val="24"/>
+          <w:szCs w:val="24"/>
+          <w:lang w:val="en-US"/>
+        </w:rPr>
+        <w:t xml:space="preserve"> </w:t>
+      </w:r>
+      <w:proofErr w:type="spellStart"/>
+      <w:r>
+        <w:rPr>
+          <w:rFonts w:ascii="Arial" w:hAnsi="Arial" w:cs="Arial"/>
+          <w:i/>
+          <w:sz w:val="24"/>
+          <w:szCs w:val="24"/>
+          <w:lang w:val="en-US"/>
+        </w:rPr>
+        <w:t>daftarkan</w:t>
+      </w:r>
+      <w:proofErr w:type="spellEnd"/>
+      <w:r>
+        <w:rPr>
+          <w:rFonts w:ascii="Arial" w:hAnsi="Arial" w:cs="Arial"/>
+          <w:i/>
+          <w:sz w:val="24"/>
+          <w:szCs w:val="24"/>
+          <w:lang w:val="en-US"/>
+        </w:rPr>
+        <w:t xml:space="preserve"> </w:t>
       </w:r>
       <w:r>
         <w:rPr>
@@ -2278,7 +4360,51 @@
           <w:szCs w:val="24"/>
           <w:lang w:val="en-US"/>
         </w:rPr>
-        <w:t xml:space="preserve"> (::sistem perhitungan::) </w:t>
+        <w:t xml:space="preserve"> (::</w:t>
+      </w:r>
+      <w:proofErr w:type="spellStart"/>
+      <w:r>
+        <w:rPr>
+          <w:rFonts w:ascii="Arial" w:hAnsi="Arial" w:cs="Arial"/>
+          <w:i/>
+          <w:sz w:val="24"/>
+          <w:szCs w:val="24"/>
+          <w:lang w:val="en-US"/>
+        </w:rPr>
+        <w:t>sistem</w:t>
+      </w:r>
+      <w:proofErr w:type="spellEnd"/>
+      <w:r>
+        <w:rPr>
+          <w:rFonts w:ascii="Arial" w:hAnsi="Arial" w:cs="Arial"/>
+          <w:i/>
+          <w:sz w:val="24"/>
+          <w:szCs w:val="24"/>
+          <w:lang w:val="en-US"/>
+        </w:rPr>
+        <w:t xml:space="preserve"> </w:t>
+      </w:r>
+      <w:proofErr w:type="spellStart"/>
+      <w:r>
+        <w:rPr>
+          <w:rFonts w:ascii="Arial" w:hAnsi="Arial" w:cs="Arial"/>
+          <w:i/>
+          <w:sz w:val="24"/>
+          <w:szCs w:val="24"/>
+          <w:lang w:val="en-US"/>
+        </w:rPr>
+        <w:t>perhitungan</w:t>
+      </w:r>
+      <w:proofErr w:type="spellEnd"/>
+      <w:r>
+        <w:rPr>
+          <w:rFonts w:ascii="Arial" w:hAnsi="Arial" w:cs="Arial"/>
+          <w:i/>
+          <w:sz w:val="24"/>
+          <w:szCs w:val="24"/>
+          <w:lang w:val="en-US"/>
+        </w:rPr>
+        <w:t xml:space="preserve">::) </w:t>
       </w:r>
       <w:r>
         <w:rPr>
@@ -2339,6 +4465,7 @@
         </w:rPr>
         <w:br/>
       </w:r>
+      <w:proofErr w:type="spellStart"/>
       <w:r>
         <w:rPr>
           <w:rFonts w:ascii="Arial" w:hAnsi="Arial" w:cs="Arial"/>
@@ -2348,17 +4475,328 @@
           <w:szCs w:val="24"/>
           <w:lang w:val="en-US"/>
         </w:rPr>
-        <w:t>Struktur Aktual</w:t>
-      </w:r>
-      <w:r>
-        <w:rPr>
-          <w:rFonts w:ascii="Arial" w:hAnsi="Arial" w:cs="Arial"/>
-          <w:i/>
-          <w:sz w:val="24"/>
-          <w:szCs w:val="24"/>
-          <w:lang w:val="en-US"/>
-        </w:rPr>
-        <w:t xml:space="preserve">. Struktur bermain yang sebenarnya adalah target utama analisis empiris. Dalam permainan, anak-anak mengubah struktur yang dimaksudkan </w:t>
+        <w:t>Struktur</w:t>
+      </w:r>
+      <w:proofErr w:type="spellEnd"/>
+      <w:r>
+        <w:rPr>
+          <w:rFonts w:ascii="Arial" w:hAnsi="Arial" w:cs="Arial"/>
+          <w:b/>
+          <w:i/>
+          <w:sz w:val="24"/>
+          <w:szCs w:val="24"/>
+          <w:lang w:val="en-US"/>
+        </w:rPr>
+        <w:t xml:space="preserve"> </w:t>
+      </w:r>
+      <w:proofErr w:type="spellStart"/>
+      <w:r>
+        <w:rPr>
+          <w:rFonts w:ascii="Arial" w:hAnsi="Arial" w:cs="Arial"/>
+          <w:b/>
+          <w:i/>
+          <w:sz w:val="24"/>
+          <w:szCs w:val="24"/>
+          <w:lang w:val="en-US"/>
+        </w:rPr>
+        <w:t>Aktual</w:t>
+      </w:r>
+      <w:proofErr w:type="spellEnd"/>
+      <w:r>
+        <w:rPr>
+          <w:rFonts w:ascii="Arial" w:hAnsi="Arial" w:cs="Arial"/>
+          <w:i/>
+          <w:sz w:val="24"/>
+          <w:szCs w:val="24"/>
+          <w:lang w:val="en-US"/>
+        </w:rPr>
+        <w:t xml:space="preserve">. </w:t>
+      </w:r>
+      <w:proofErr w:type="spellStart"/>
+      <w:r>
+        <w:rPr>
+          <w:rFonts w:ascii="Arial" w:hAnsi="Arial" w:cs="Arial"/>
+          <w:i/>
+          <w:sz w:val="24"/>
+          <w:szCs w:val="24"/>
+          <w:lang w:val="en-US"/>
+        </w:rPr>
+        <w:t>Struktur</w:t>
+      </w:r>
+      <w:proofErr w:type="spellEnd"/>
+      <w:r>
+        <w:rPr>
+          <w:rFonts w:ascii="Arial" w:hAnsi="Arial" w:cs="Arial"/>
+          <w:i/>
+          <w:sz w:val="24"/>
+          <w:szCs w:val="24"/>
+          <w:lang w:val="en-US"/>
+        </w:rPr>
+        <w:t xml:space="preserve"> </w:t>
+      </w:r>
+      <w:proofErr w:type="spellStart"/>
+      <w:r>
+        <w:rPr>
+          <w:rFonts w:ascii="Arial" w:hAnsi="Arial" w:cs="Arial"/>
+          <w:i/>
+          <w:sz w:val="24"/>
+          <w:szCs w:val="24"/>
+          <w:lang w:val="en-US"/>
+        </w:rPr>
+        <w:t>bermain</w:t>
+      </w:r>
+      <w:proofErr w:type="spellEnd"/>
+      <w:r>
+        <w:rPr>
+          <w:rFonts w:ascii="Arial" w:hAnsi="Arial" w:cs="Arial"/>
+          <w:i/>
+          <w:sz w:val="24"/>
+          <w:szCs w:val="24"/>
+          <w:lang w:val="en-US"/>
+        </w:rPr>
+        <w:t xml:space="preserve"> yang </w:t>
+      </w:r>
+      <w:proofErr w:type="spellStart"/>
+      <w:r>
+        <w:rPr>
+          <w:rFonts w:ascii="Arial" w:hAnsi="Arial" w:cs="Arial"/>
+          <w:i/>
+          <w:sz w:val="24"/>
+          <w:szCs w:val="24"/>
+          <w:lang w:val="en-US"/>
+        </w:rPr>
+        <w:t>sebenarnya</w:t>
+      </w:r>
+      <w:proofErr w:type="spellEnd"/>
+      <w:r>
+        <w:rPr>
+          <w:rFonts w:ascii="Arial" w:hAnsi="Arial" w:cs="Arial"/>
+          <w:i/>
+          <w:sz w:val="24"/>
+          <w:szCs w:val="24"/>
+          <w:lang w:val="en-US"/>
+        </w:rPr>
+        <w:t xml:space="preserve"> </w:t>
+      </w:r>
+      <w:proofErr w:type="spellStart"/>
+      <w:r>
+        <w:rPr>
+          <w:rFonts w:ascii="Arial" w:hAnsi="Arial" w:cs="Arial"/>
+          <w:i/>
+          <w:sz w:val="24"/>
+          <w:szCs w:val="24"/>
+          <w:lang w:val="en-US"/>
+        </w:rPr>
+        <w:t>adalah</w:t>
+      </w:r>
+      <w:proofErr w:type="spellEnd"/>
+      <w:r>
+        <w:rPr>
+          <w:rFonts w:ascii="Arial" w:hAnsi="Arial" w:cs="Arial"/>
+          <w:i/>
+          <w:sz w:val="24"/>
+          <w:szCs w:val="24"/>
+          <w:lang w:val="en-US"/>
+        </w:rPr>
+        <w:t xml:space="preserve"> target </w:t>
+      </w:r>
+      <w:proofErr w:type="spellStart"/>
+      <w:r>
+        <w:rPr>
+          <w:rFonts w:ascii="Arial" w:hAnsi="Arial" w:cs="Arial"/>
+          <w:i/>
+          <w:sz w:val="24"/>
+          <w:szCs w:val="24"/>
+          <w:lang w:val="en-US"/>
+        </w:rPr>
+        <w:t>utama</w:t>
+      </w:r>
+      <w:proofErr w:type="spellEnd"/>
+      <w:r>
+        <w:rPr>
+          <w:rFonts w:ascii="Arial" w:hAnsi="Arial" w:cs="Arial"/>
+          <w:i/>
+          <w:sz w:val="24"/>
+          <w:szCs w:val="24"/>
+          <w:lang w:val="en-US"/>
+        </w:rPr>
+        <w:t xml:space="preserve"> </w:t>
+      </w:r>
+      <w:proofErr w:type="spellStart"/>
+      <w:r>
+        <w:rPr>
+          <w:rFonts w:ascii="Arial" w:hAnsi="Arial" w:cs="Arial"/>
+          <w:i/>
+          <w:sz w:val="24"/>
+          <w:szCs w:val="24"/>
+          <w:lang w:val="en-US"/>
+        </w:rPr>
+        <w:t>analisis</w:t>
+      </w:r>
+      <w:proofErr w:type="spellEnd"/>
+      <w:r>
+        <w:rPr>
+          <w:rFonts w:ascii="Arial" w:hAnsi="Arial" w:cs="Arial"/>
+          <w:i/>
+          <w:sz w:val="24"/>
+          <w:szCs w:val="24"/>
+          <w:lang w:val="en-US"/>
+        </w:rPr>
+        <w:t xml:space="preserve"> </w:t>
+      </w:r>
+      <w:proofErr w:type="spellStart"/>
+      <w:r>
+        <w:rPr>
+          <w:rFonts w:ascii="Arial" w:hAnsi="Arial" w:cs="Arial"/>
+          <w:i/>
+          <w:sz w:val="24"/>
+          <w:szCs w:val="24"/>
+          <w:lang w:val="en-US"/>
+        </w:rPr>
+        <w:t>empiris</w:t>
+      </w:r>
+      <w:proofErr w:type="spellEnd"/>
+      <w:r>
+        <w:rPr>
+          <w:rFonts w:ascii="Arial" w:hAnsi="Arial" w:cs="Arial"/>
+          <w:i/>
+          <w:sz w:val="24"/>
+          <w:szCs w:val="24"/>
+          <w:lang w:val="en-US"/>
+        </w:rPr>
+        <w:t xml:space="preserve">. </w:t>
+      </w:r>
+      <w:proofErr w:type="spellStart"/>
+      <w:r>
+        <w:rPr>
+          <w:rFonts w:ascii="Arial" w:hAnsi="Arial" w:cs="Arial"/>
+          <w:i/>
+          <w:sz w:val="24"/>
+          <w:szCs w:val="24"/>
+          <w:lang w:val="en-US"/>
+        </w:rPr>
+        <w:t>Dalam</w:t>
+      </w:r>
+      <w:proofErr w:type="spellEnd"/>
+      <w:r>
+        <w:rPr>
+          <w:rFonts w:ascii="Arial" w:hAnsi="Arial" w:cs="Arial"/>
+          <w:i/>
+          <w:sz w:val="24"/>
+          <w:szCs w:val="24"/>
+          <w:lang w:val="en-US"/>
+        </w:rPr>
+        <w:t xml:space="preserve"> </w:t>
+      </w:r>
+      <w:proofErr w:type="spellStart"/>
+      <w:r>
+        <w:rPr>
+          <w:rFonts w:ascii="Arial" w:hAnsi="Arial" w:cs="Arial"/>
+          <w:i/>
+          <w:sz w:val="24"/>
+          <w:szCs w:val="24"/>
+          <w:lang w:val="en-US"/>
+        </w:rPr>
+        <w:t>permainan</w:t>
+      </w:r>
+      <w:proofErr w:type="spellEnd"/>
+      <w:r>
+        <w:rPr>
+          <w:rFonts w:ascii="Arial" w:hAnsi="Arial" w:cs="Arial"/>
+          <w:i/>
+          <w:sz w:val="24"/>
+          <w:szCs w:val="24"/>
+          <w:lang w:val="en-US"/>
+        </w:rPr>
+        <w:t xml:space="preserve">, </w:t>
+      </w:r>
+      <w:proofErr w:type="spellStart"/>
+      <w:r>
+        <w:rPr>
+          <w:rFonts w:ascii="Arial" w:hAnsi="Arial" w:cs="Arial"/>
+          <w:i/>
+          <w:sz w:val="24"/>
+          <w:szCs w:val="24"/>
+          <w:lang w:val="en-US"/>
+        </w:rPr>
+        <w:t>anak-anak</w:t>
+      </w:r>
+      <w:proofErr w:type="spellEnd"/>
+      <w:r>
+        <w:rPr>
+          <w:rFonts w:ascii="Arial" w:hAnsi="Arial" w:cs="Arial"/>
+          <w:i/>
+          <w:sz w:val="24"/>
+          <w:szCs w:val="24"/>
+          <w:lang w:val="en-US"/>
+        </w:rPr>
+        <w:t xml:space="preserve"> </w:t>
+      </w:r>
+      <w:proofErr w:type="spellStart"/>
+      <w:r>
+        <w:rPr>
+          <w:rFonts w:ascii="Arial" w:hAnsi="Arial" w:cs="Arial"/>
+          <w:i/>
+          <w:sz w:val="24"/>
+          <w:szCs w:val="24"/>
+          <w:lang w:val="en-US"/>
+        </w:rPr>
+        <w:t>mengubah</w:t>
+      </w:r>
+      <w:proofErr w:type="spellEnd"/>
+      <w:r>
+        <w:rPr>
+          <w:rFonts w:ascii="Arial" w:hAnsi="Arial" w:cs="Arial"/>
+          <w:i/>
+          <w:sz w:val="24"/>
+          <w:szCs w:val="24"/>
+          <w:lang w:val="en-US"/>
+        </w:rPr>
+        <w:t xml:space="preserve"> </w:t>
+      </w:r>
+      <w:proofErr w:type="spellStart"/>
+      <w:r>
+        <w:rPr>
+          <w:rFonts w:ascii="Arial" w:hAnsi="Arial" w:cs="Arial"/>
+          <w:i/>
+          <w:sz w:val="24"/>
+          <w:szCs w:val="24"/>
+          <w:lang w:val="en-US"/>
+        </w:rPr>
+        <w:t>struktur</w:t>
+      </w:r>
+      <w:proofErr w:type="spellEnd"/>
+      <w:r>
+        <w:rPr>
+          <w:rFonts w:ascii="Arial" w:hAnsi="Arial" w:cs="Arial"/>
+          <w:i/>
+          <w:sz w:val="24"/>
+          <w:szCs w:val="24"/>
+          <w:lang w:val="en-US"/>
+        </w:rPr>
+        <w:t xml:space="preserve"> yang </w:t>
+      </w:r>
+      <w:proofErr w:type="spellStart"/>
+      <w:r>
+        <w:rPr>
+          <w:rFonts w:ascii="Arial" w:hAnsi="Arial" w:cs="Arial"/>
+          <w:i/>
+          <w:sz w:val="24"/>
+          <w:szCs w:val="24"/>
+          <w:lang w:val="en-US"/>
+        </w:rPr>
+        <w:t>dimaksudkan</w:t>
+      </w:r>
+      <w:proofErr w:type="spellEnd"/>
+      <w:r>
+        <w:rPr>
+          <w:rFonts w:ascii="Arial" w:hAnsi="Arial" w:cs="Arial"/>
+          <w:i/>
+          <w:sz w:val="24"/>
+          <w:szCs w:val="24"/>
+          <w:lang w:val="en-US"/>
+        </w:rPr>
+        <w:t xml:space="preserve"> </w:t>
       </w:r>
       <w:r>
         <w:rPr>
@@ -2370,16 +4808,108 @@
         </w:rPr>
         <w:t>(</w:t>
       </w:r>
-      <w:r>
-        <w:rPr>
-          <w:rFonts w:ascii="Arial" w:hAnsi="Arial" w:cs="Arial"/>
-          <w:i/>
-          <w:sz w:val="24"/>
-          <w:szCs w:val="24"/>
-          <w:lang w:val="en-US"/>
-        </w:rPr>
-        <w:t>definisi eksternal tentang cara bermain</w:t>
-      </w:r>
+      <w:proofErr w:type="spellStart"/>
+      <w:r>
+        <w:rPr>
+          <w:rFonts w:ascii="Arial" w:hAnsi="Arial" w:cs="Arial"/>
+          <w:i/>
+          <w:sz w:val="24"/>
+          <w:szCs w:val="24"/>
+          <w:lang w:val="en-US"/>
+        </w:rPr>
+        <w:t>definisi</w:t>
+      </w:r>
+      <w:proofErr w:type="spellEnd"/>
+      <w:r>
+        <w:rPr>
+          <w:rFonts w:ascii="Arial" w:hAnsi="Arial" w:cs="Arial"/>
+          <w:i/>
+          <w:sz w:val="24"/>
+          <w:szCs w:val="24"/>
+          <w:lang w:val="en-US"/>
+        </w:rPr>
+        <w:t xml:space="preserve"> </w:t>
+      </w:r>
+      <w:proofErr w:type="spellStart"/>
+      <w:r>
+        <w:rPr>
+          <w:rFonts w:ascii="Arial" w:hAnsi="Arial" w:cs="Arial"/>
+          <w:i/>
+          <w:sz w:val="24"/>
+          <w:szCs w:val="24"/>
+          <w:lang w:val="en-US"/>
+        </w:rPr>
+        <w:t>eksternal</w:t>
+      </w:r>
+      <w:proofErr w:type="spellEnd"/>
+      <w:r>
+        <w:rPr>
+          <w:rFonts w:ascii="Arial" w:hAnsi="Arial" w:cs="Arial"/>
+          <w:i/>
+          <w:sz w:val="24"/>
+          <w:szCs w:val="24"/>
+          <w:lang w:val="en-US"/>
+        </w:rPr>
+        <w:t xml:space="preserve"> </w:t>
+      </w:r>
+      <w:proofErr w:type="spellStart"/>
+      <w:r>
+        <w:rPr>
+          <w:rFonts w:ascii="Arial" w:hAnsi="Arial" w:cs="Arial"/>
+          <w:i/>
+          <w:sz w:val="24"/>
+          <w:szCs w:val="24"/>
+          <w:lang w:val="en-US"/>
+        </w:rPr>
+        <w:t>tentang</w:t>
+      </w:r>
+      <w:proofErr w:type="spellEnd"/>
+      <w:r>
+        <w:rPr>
+          <w:rFonts w:ascii="Arial" w:hAnsi="Arial" w:cs="Arial"/>
+          <w:i/>
+          <w:sz w:val="24"/>
+          <w:szCs w:val="24"/>
+          <w:lang w:val="en-US"/>
+        </w:rPr>
+        <w:t xml:space="preserve"> </w:t>
+      </w:r>
+      <w:proofErr w:type="spellStart"/>
+      <w:proofErr w:type="gramStart"/>
+      <w:r>
+        <w:rPr>
+          <w:rFonts w:ascii="Arial" w:hAnsi="Arial" w:cs="Arial"/>
+          <w:i/>
+          <w:sz w:val="24"/>
+          <w:szCs w:val="24"/>
+          <w:lang w:val="en-US"/>
+        </w:rPr>
+        <w:t>cara</w:t>
+      </w:r>
+      <w:proofErr w:type="spellEnd"/>
+      <w:proofErr w:type="gramEnd"/>
+      <w:r>
+        <w:rPr>
+          <w:rFonts w:ascii="Arial" w:hAnsi="Arial" w:cs="Arial"/>
+          <w:i/>
+          <w:sz w:val="24"/>
+          <w:szCs w:val="24"/>
+          <w:lang w:val="en-US"/>
+        </w:rPr>
+        <w:t xml:space="preserve"> </w:t>
+      </w:r>
+      <w:proofErr w:type="spellStart"/>
+      <w:r>
+        <w:rPr>
+          <w:rFonts w:ascii="Arial" w:hAnsi="Arial" w:cs="Arial"/>
+          <w:i/>
+          <w:sz w:val="24"/>
+          <w:szCs w:val="24"/>
+          <w:lang w:val="en-US"/>
+        </w:rPr>
+        <w:t>bermain</w:t>
+      </w:r>
+      <w:proofErr w:type="spellEnd"/>
       <w:r>
         <w:rPr>
           <w:rFonts w:ascii="Arial" w:hAnsi="Arial" w:cs="Arial"/>
@@ -2398,7 +4928,1033 @@
           <w:szCs w:val="24"/>
           <w:lang w:val="en-US"/>
         </w:rPr>
-        <w:t xml:space="preserve"> ke dalam aturan, nilai, dan rutinitas mereka sendiri. Meskipun aturan yang dimaksudkan disajikan sebagai resep eksternal, aturan yang sebenarnya adalah yang menentukan bagi mereka apa yang sah dan penting dalam permainan. Demikian pula, sementara tujuan yang dimaksudkan (misalnya, untuk memperoleh lebih banyak emas) didefinisikan secara eksternal untuk anak-anak, dalam bermain anak-anak membentuk nilai-</w:t>
+        <w:t xml:space="preserve"> </w:t>
+      </w:r>
+      <w:proofErr w:type="spellStart"/>
+      <w:r>
+        <w:rPr>
+          <w:rFonts w:ascii="Arial" w:hAnsi="Arial" w:cs="Arial"/>
+          <w:i/>
+          <w:sz w:val="24"/>
+          <w:szCs w:val="24"/>
+          <w:lang w:val="en-US"/>
+        </w:rPr>
+        <w:t>ke</w:t>
+      </w:r>
+      <w:proofErr w:type="spellEnd"/>
+      <w:r>
+        <w:rPr>
+          <w:rFonts w:ascii="Arial" w:hAnsi="Arial" w:cs="Arial"/>
+          <w:i/>
+          <w:sz w:val="24"/>
+          <w:szCs w:val="24"/>
+          <w:lang w:val="en-US"/>
+        </w:rPr>
+        <w:t xml:space="preserve"> </w:t>
+      </w:r>
+      <w:proofErr w:type="spellStart"/>
+      <w:r>
+        <w:rPr>
+          <w:rFonts w:ascii="Arial" w:hAnsi="Arial" w:cs="Arial"/>
+          <w:i/>
+          <w:sz w:val="24"/>
+          <w:szCs w:val="24"/>
+          <w:lang w:val="en-US"/>
+        </w:rPr>
+        <w:t>dalam</w:t>
+      </w:r>
+      <w:proofErr w:type="spellEnd"/>
+      <w:r>
+        <w:rPr>
+          <w:rFonts w:ascii="Arial" w:hAnsi="Arial" w:cs="Arial"/>
+          <w:i/>
+          <w:sz w:val="24"/>
+          <w:szCs w:val="24"/>
+          <w:lang w:val="en-US"/>
+        </w:rPr>
+        <w:t xml:space="preserve"> </w:t>
+      </w:r>
+      <w:proofErr w:type="spellStart"/>
+      <w:r>
+        <w:rPr>
+          <w:rFonts w:ascii="Arial" w:hAnsi="Arial" w:cs="Arial"/>
+          <w:i/>
+          <w:sz w:val="24"/>
+          <w:szCs w:val="24"/>
+          <w:lang w:val="en-US"/>
+        </w:rPr>
+        <w:t>aturan</w:t>
+      </w:r>
+      <w:proofErr w:type="spellEnd"/>
+      <w:r>
+        <w:rPr>
+          <w:rFonts w:ascii="Arial" w:hAnsi="Arial" w:cs="Arial"/>
+          <w:i/>
+          <w:sz w:val="24"/>
+          <w:szCs w:val="24"/>
+          <w:lang w:val="en-US"/>
+        </w:rPr>
+        <w:t xml:space="preserve">, </w:t>
+      </w:r>
+      <w:proofErr w:type="spellStart"/>
+      <w:r>
+        <w:rPr>
+          <w:rFonts w:ascii="Arial" w:hAnsi="Arial" w:cs="Arial"/>
+          <w:i/>
+          <w:sz w:val="24"/>
+          <w:szCs w:val="24"/>
+          <w:lang w:val="en-US"/>
+        </w:rPr>
+        <w:t>nilai</w:t>
+      </w:r>
+      <w:proofErr w:type="spellEnd"/>
+      <w:r>
+        <w:rPr>
+          <w:rFonts w:ascii="Arial" w:hAnsi="Arial" w:cs="Arial"/>
+          <w:i/>
+          <w:sz w:val="24"/>
+          <w:szCs w:val="24"/>
+          <w:lang w:val="en-US"/>
+        </w:rPr>
+        <w:t xml:space="preserve">, </w:t>
+      </w:r>
+      <w:proofErr w:type="spellStart"/>
+      <w:r>
+        <w:rPr>
+          <w:rFonts w:ascii="Arial" w:hAnsi="Arial" w:cs="Arial"/>
+          <w:i/>
+          <w:sz w:val="24"/>
+          <w:szCs w:val="24"/>
+          <w:lang w:val="en-US"/>
+        </w:rPr>
+        <w:t>dan</w:t>
+      </w:r>
+      <w:proofErr w:type="spellEnd"/>
+      <w:r>
+        <w:rPr>
+          <w:rFonts w:ascii="Arial" w:hAnsi="Arial" w:cs="Arial"/>
+          <w:i/>
+          <w:sz w:val="24"/>
+          <w:szCs w:val="24"/>
+          <w:lang w:val="en-US"/>
+        </w:rPr>
+        <w:t xml:space="preserve"> </w:t>
+      </w:r>
+      <w:proofErr w:type="spellStart"/>
+      <w:r>
+        <w:rPr>
+          <w:rFonts w:ascii="Arial" w:hAnsi="Arial" w:cs="Arial"/>
+          <w:i/>
+          <w:sz w:val="24"/>
+          <w:szCs w:val="24"/>
+          <w:lang w:val="en-US"/>
+        </w:rPr>
+        <w:t>rutinitas</w:t>
+      </w:r>
+      <w:proofErr w:type="spellEnd"/>
+      <w:r>
+        <w:rPr>
+          <w:rFonts w:ascii="Arial" w:hAnsi="Arial" w:cs="Arial"/>
+          <w:i/>
+          <w:sz w:val="24"/>
+          <w:szCs w:val="24"/>
+          <w:lang w:val="en-US"/>
+        </w:rPr>
+        <w:t xml:space="preserve"> </w:t>
+      </w:r>
+      <w:proofErr w:type="spellStart"/>
+      <w:r>
+        <w:rPr>
+          <w:rFonts w:ascii="Arial" w:hAnsi="Arial" w:cs="Arial"/>
+          <w:i/>
+          <w:sz w:val="24"/>
+          <w:szCs w:val="24"/>
+          <w:lang w:val="en-US"/>
+        </w:rPr>
+        <w:t>mereka</w:t>
+      </w:r>
+      <w:proofErr w:type="spellEnd"/>
+      <w:r>
+        <w:rPr>
+          <w:rFonts w:ascii="Arial" w:hAnsi="Arial" w:cs="Arial"/>
+          <w:i/>
+          <w:sz w:val="24"/>
+          <w:szCs w:val="24"/>
+          <w:lang w:val="en-US"/>
+        </w:rPr>
+        <w:t xml:space="preserve"> </w:t>
+      </w:r>
+      <w:proofErr w:type="spellStart"/>
+      <w:r>
+        <w:rPr>
+          <w:rFonts w:ascii="Arial" w:hAnsi="Arial" w:cs="Arial"/>
+          <w:i/>
+          <w:sz w:val="24"/>
+          <w:szCs w:val="24"/>
+          <w:lang w:val="en-US"/>
+        </w:rPr>
+        <w:t>sendiri</w:t>
+      </w:r>
+      <w:proofErr w:type="spellEnd"/>
+      <w:r>
+        <w:rPr>
+          <w:rFonts w:ascii="Arial" w:hAnsi="Arial" w:cs="Arial"/>
+          <w:i/>
+          <w:sz w:val="24"/>
+          <w:szCs w:val="24"/>
+          <w:lang w:val="en-US"/>
+        </w:rPr>
+        <w:t xml:space="preserve">. </w:t>
+      </w:r>
+      <w:proofErr w:type="spellStart"/>
+      <w:r>
+        <w:rPr>
+          <w:rFonts w:ascii="Arial" w:hAnsi="Arial" w:cs="Arial"/>
+          <w:i/>
+          <w:sz w:val="24"/>
+          <w:szCs w:val="24"/>
+          <w:lang w:val="en-US"/>
+        </w:rPr>
+        <w:t>Meskipun</w:t>
+      </w:r>
+      <w:proofErr w:type="spellEnd"/>
+      <w:r>
+        <w:rPr>
+          <w:rFonts w:ascii="Arial" w:hAnsi="Arial" w:cs="Arial"/>
+          <w:i/>
+          <w:sz w:val="24"/>
+          <w:szCs w:val="24"/>
+          <w:lang w:val="en-US"/>
+        </w:rPr>
+        <w:t xml:space="preserve"> </w:t>
+      </w:r>
+      <w:proofErr w:type="spellStart"/>
+      <w:r>
+        <w:rPr>
+          <w:rFonts w:ascii="Arial" w:hAnsi="Arial" w:cs="Arial"/>
+          <w:i/>
+          <w:sz w:val="24"/>
+          <w:szCs w:val="24"/>
+          <w:lang w:val="en-US"/>
+        </w:rPr>
+        <w:t>aturan</w:t>
+      </w:r>
+      <w:proofErr w:type="spellEnd"/>
+      <w:r>
+        <w:rPr>
+          <w:rFonts w:ascii="Arial" w:hAnsi="Arial" w:cs="Arial"/>
+          <w:i/>
+          <w:sz w:val="24"/>
+          <w:szCs w:val="24"/>
+          <w:lang w:val="en-US"/>
+        </w:rPr>
+        <w:t xml:space="preserve"> yang </w:t>
+      </w:r>
+      <w:proofErr w:type="spellStart"/>
+      <w:r>
+        <w:rPr>
+          <w:rFonts w:ascii="Arial" w:hAnsi="Arial" w:cs="Arial"/>
+          <w:i/>
+          <w:sz w:val="24"/>
+          <w:szCs w:val="24"/>
+          <w:lang w:val="en-US"/>
+        </w:rPr>
+        <w:t>dimaksudkan</w:t>
+      </w:r>
+      <w:proofErr w:type="spellEnd"/>
+      <w:r>
+        <w:rPr>
+          <w:rFonts w:ascii="Arial" w:hAnsi="Arial" w:cs="Arial"/>
+          <w:i/>
+          <w:sz w:val="24"/>
+          <w:szCs w:val="24"/>
+          <w:lang w:val="en-US"/>
+        </w:rPr>
+        <w:t xml:space="preserve"> </w:t>
+      </w:r>
+      <w:proofErr w:type="spellStart"/>
+      <w:r>
+        <w:rPr>
+          <w:rFonts w:ascii="Arial" w:hAnsi="Arial" w:cs="Arial"/>
+          <w:i/>
+          <w:sz w:val="24"/>
+          <w:szCs w:val="24"/>
+          <w:lang w:val="en-US"/>
+        </w:rPr>
+        <w:t>disajikan</w:t>
+      </w:r>
+      <w:proofErr w:type="spellEnd"/>
+      <w:r>
+        <w:rPr>
+          <w:rFonts w:ascii="Arial" w:hAnsi="Arial" w:cs="Arial"/>
+          <w:i/>
+          <w:sz w:val="24"/>
+          <w:szCs w:val="24"/>
+          <w:lang w:val="en-US"/>
+        </w:rPr>
+        <w:t xml:space="preserve"> </w:t>
+      </w:r>
+      <w:proofErr w:type="spellStart"/>
+      <w:r>
+        <w:rPr>
+          <w:rFonts w:ascii="Arial" w:hAnsi="Arial" w:cs="Arial"/>
+          <w:i/>
+          <w:sz w:val="24"/>
+          <w:szCs w:val="24"/>
+          <w:lang w:val="en-US"/>
+        </w:rPr>
+        <w:t>sebagai</w:t>
+      </w:r>
+      <w:proofErr w:type="spellEnd"/>
+      <w:r>
+        <w:rPr>
+          <w:rFonts w:ascii="Arial" w:hAnsi="Arial" w:cs="Arial"/>
+          <w:i/>
+          <w:sz w:val="24"/>
+          <w:szCs w:val="24"/>
+          <w:lang w:val="en-US"/>
+        </w:rPr>
+        <w:t xml:space="preserve"> </w:t>
+      </w:r>
+      <w:proofErr w:type="spellStart"/>
+      <w:r>
+        <w:rPr>
+          <w:rFonts w:ascii="Arial" w:hAnsi="Arial" w:cs="Arial"/>
+          <w:i/>
+          <w:sz w:val="24"/>
+          <w:szCs w:val="24"/>
+          <w:lang w:val="en-US"/>
+        </w:rPr>
+        <w:t>resep</w:t>
+      </w:r>
+      <w:proofErr w:type="spellEnd"/>
+      <w:r>
+        <w:rPr>
+          <w:rFonts w:ascii="Arial" w:hAnsi="Arial" w:cs="Arial"/>
+          <w:i/>
+          <w:sz w:val="24"/>
+          <w:szCs w:val="24"/>
+          <w:lang w:val="en-US"/>
+        </w:rPr>
+        <w:t xml:space="preserve"> </w:t>
+      </w:r>
+      <w:proofErr w:type="spellStart"/>
+      <w:r>
+        <w:rPr>
+          <w:rFonts w:ascii="Arial" w:hAnsi="Arial" w:cs="Arial"/>
+          <w:i/>
+          <w:sz w:val="24"/>
+          <w:szCs w:val="24"/>
+          <w:lang w:val="en-US"/>
+        </w:rPr>
+        <w:t>eksternal</w:t>
+      </w:r>
+      <w:proofErr w:type="spellEnd"/>
+      <w:r>
+        <w:rPr>
+          <w:rFonts w:ascii="Arial" w:hAnsi="Arial" w:cs="Arial"/>
+          <w:i/>
+          <w:sz w:val="24"/>
+          <w:szCs w:val="24"/>
+          <w:lang w:val="en-US"/>
+        </w:rPr>
+        <w:t xml:space="preserve">, </w:t>
+      </w:r>
+      <w:proofErr w:type="spellStart"/>
+      <w:r>
+        <w:rPr>
+          <w:rFonts w:ascii="Arial" w:hAnsi="Arial" w:cs="Arial"/>
+          <w:i/>
+          <w:sz w:val="24"/>
+          <w:szCs w:val="24"/>
+          <w:lang w:val="en-US"/>
+        </w:rPr>
+        <w:t>aturan</w:t>
+      </w:r>
+      <w:proofErr w:type="spellEnd"/>
+      <w:r>
+        <w:rPr>
+          <w:rFonts w:ascii="Arial" w:hAnsi="Arial" w:cs="Arial"/>
+          <w:i/>
+          <w:sz w:val="24"/>
+          <w:szCs w:val="24"/>
+          <w:lang w:val="en-US"/>
+        </w:rPr>
+        <w:t xml:space="preserve"> yang </w:t>
+      </w:r>
+      <w:proofErr w:type="spellStart"/>
+      <w:r>
+        <w:rPr>
+          <w:rFonts w:ascii="Arial" w:hAnsi="Arial" w:cs="Arial"/>
+          <w:i/>
+          <w:sz w:val="24"/>
+          <w:szCs w:val="24"/>
+          <w:lang w:val="en-US"/>
+        </w:rPr>
+        <w:t>sebenarnya</w:t>
+      </w:r>
+      <w:proofErr w:type="spellEnd"/>
+      <w:r>
+        <w:rPr>
+          <w:rFonts w:ascii="Arial" w:hAnsi="Arial" w:cs="Arial"/>
+          <w:i/>
+          <w:sz w:val="24"/>
+          <w:szCs w:val="24"/>
+          <w:lang w:val="en-US"/>
+        </w:rPr>
+        <w:t xml:space="preserve"> </w:t>
+      </w:r>
+      <w:proofErr w:type="spellStart"/>
+      <w:r>
+        <w:rPr>
+          <w:rFonts w:ascii="Arial" w:hAnsi="Arial" w:cs="Arial"/>
+          <w:i/>
+          <w:sz w:val="24"/>
+          <w:szCs w:val="24"/>
+          <w:lang w:val="en-US"/>
+        </w:rPr>
+        <w:t>adalah</w:t>
+      </w:r>
+      <w:proofErr w:type="spellEnd"/>
+      <w:r>
+        <w:rPr>
+          <w:rFonts w:ascii="Arial" w:hAnsi="Arial" w:cs="Arial"/>
+          <w:i/>
+          <w:sz w:val="24"/>
+          <w:szCs w:val="24"/>
+          <w:lang w:val="en-US"/>
+        </w:rPr>
+        <w:t xml:space="preserve"> yang </w:t>
+      </w:r>
+      <w:proofErr w:type="spellStart"/>
+      <w:r>
+        <w:rPr>
+          <w:rFonts w:ascii="Arial" w:hAnsi="Arial" w:cs="Arial"/>
+          <w:i/>
+          <w:sz w:val="24"/>
+          <w:szCs w:val="24"/>
+          <w:lang w:val="en-US"/>
+        </w:rPr>
+        <w:t>menentukan</w:t>
+      </w:r>
+      <w:proofErr w:type="spellEnd"/>
+      <w:r>
+        <w:rPr>
+          <w:rFonts w:ascii="Arial" w:hAnsi="Arial" w:cs="Arial"/>
+          <w:i/>
+          <w:sz w:val="24"/>
+          <w:szCs w:val="24"/>
+          <w:lang w:val="en-US"/>
+        </w:rPr>
+        <w:t xml:space="preserve"> </w:t>
+      </w:r>
+      <w:proofErr w:type="spellStart"/>
+      <w:r>
+        <w:rPr>
+          <w:rFonts w:ascii="Arial" w:hAnsi="Arial" w:cs="Arial"/>
+          <w:i/>
+          <w:sz w:val="24"/>
+          <w:szCs w:val="24"/>
+          <w:lang w:val="en-US"/>
+        </w:rPr>
+        <w:t>bagi</w:t>
+      </w:r>
+      <w:proofErr w:type="spellEnd"/>
+      <w:r>
+        <w:rPr>
+          <w:rFonts w:ascii="Arial" w:hAnsi="Arial" w:cs="Arial"/>
+          <w:i/>
+          <w:sz w:val="24"/>
+          <w:szCs w:val="24"/>
+          <w:lang w:val="en-US"/>
+        </w:rPr>
+        <w:t xml:space="preserve"> </w:t>
+      </w:r>
+      <w:proofErr w:type="spellStart"/>
+      <w:r>
+        <w:rPr>
+          <w:rFonts w:ascii="Arial" w:hAnsi="Arial" w:cs="Arial"/>
+          <w:i/>
+          <w:sz w:val="24"/>
+          <w:szCs w:val="24"/>
+          <w:lang w:val="en-US"/>
+        </w:rPr>
+        <w:t>mereka</w:t>
+      </w:r>
+      <w:proofErr w:type="spellEnd"/>
+      <w:r>
+        <w:rPr>
+          <w:rFonts w:ascii="Arial" w:hAnsi="Arial" w:cs="Arial"/>
+          <w:i/>
+          <w:sz w:val="24"/>
+          <w:szCs w:val="24"/>
+          <w:lang w:val="en-US"/>
+        </w:rPr>
+        <w:t xml:space="preserve"> </w:t>
+      </w:r>
+      <w:proofErr w:type="spellStart"/>
+      <w:proofErr w:type="gramStart"/>
+      <w:r>
+        <w:rPr>
+          <w:rFonts w:ascii="Arial" w:hAnsi="Arial" w:cs="Arial"/>
+          <w:i/>
+          <w:sz w:val="24"/>
+          <w:szCs w:val="24"/>
+          <w:lang w:val="en-US"/>
+        </w:rPr>
+        <w:t>apa</w:t>
+      </w:r>
+      <w:proofErr w:type="spellEnd"/>
+      <w:proofErr w:type="gramEnd"/>
+      <w:r>
+        <w:rPr>
+          <w:rFonts w:ascii="Arial" w:hAnsi="Arial" w:cs="Arial"/>
+          <w:i/>
+          <w:sz w:val="24"/>
+          <w:szCs w:val="24"/>
+          <w:lang w:val="en-US"/>
+        </w:rPr>
+        <w:t xml:space="preserve"> yang </w:t>
+      </w:r>
+      <w:proofErr w:type="spellStart"/>
+      <w:r>
+        <w:rPr>
+          <w:rFonts w:ascii="Arial" w:hAnsi="Arial" w:cs="Arial"/>
+          <w:i/>
+          <w:sz w:val="24"/>
+          <w:szCs w:val="24"/>
+          <w:lang w:val="en-US"/>
+        </w:rPr>
+        <w:t>sah</w:t>
+      </w:r>
+      <w:proofErr w:type="spellEnd"/>
+      <w:r>
+        <w:rPr>
+          <w:rFonts w:ascii="Arial" w:hAnsi="Arial" w:cs="Arial"/>
+          <w:i/>
+          <w:sz w:val="24"/>
+          <w:szCs w:val="24"/>
+          <w:lang w:val="en-US"/>
+        </w:rPr>
+        <w:t xml:space="preserve"> </w:t>
+      </w:r>
+      <w:proofErr w:type="spellStart"/>
+      <w:r>
+        <w:rPr>
+          <w:rFonts w:ascii="Arial" w:hAnsi="Arial" w:cs="Arial"/>
+          <w:i/>
+          <w:sz w:val="24"/>
+          <w:szCs w:val="24"/>
+          <w:lang w:val="en-US"/>
+        </w:rPr>
+        <w:t>dan</w:t>
+      </w:r>
+      <w:proofErr w:type="spellEnd"/>
+      <w:r>
+        <w:rPr>
+          <w:rFonts w:ascii="Arial" w:hAnsi="Arial" w:cs="Arial"/>
+          <w:i/>
+          <w:sz w:val="24"/>
+          <w:szCs w:val="24"/>
+          <w:lang w:val="en-US"/>
+        </w:rPr>
+        <w:t xml:space="preserve"> </w:t>
+      </w:r>
+      <w:proofErr w:type="spellStart"/>
+      <w:r>
+        <w:rPr>
+          <w:rFonts w:ascii="Arial" w:hAnsi="Arial" w:cs="Arial"/>
+          <w:i/>
+          <w:sz w:val="24"/>
+          <w:szCs w:val="24"/>
+          <w:lang w:val="en-US"/>
+        </w:rPr>
+        <w:t>penting</w:t>
+      </w:r>
+      <w:proofErr w:type="spellEnd"/>
+      <w:r>
+        <w:rPr>
+          <w:rFonts w:ascii="Arial" w:hAnsi="Arial" w:cs="Arial"/>
+          <w:i/>
+          <w:sz w:val="24"/>
+          <w:szCs w:val="24"/>
+          <w:lang w:val="en-US"/>
+        </w:rPr>
+        <w:t xml:space="preserve"> </w:t>
+      </w:r>
+      <w:proofErr w:type="spellStart"/>
+      <w:r>
+        <w:rPr>
+          <w:rFonts w:ascii="Arial" w:hAnsi="Arial" w:cs="Arial"/>
+          <w:i/>
+          <w:sz w:val="24"/>
+          <w:szCs w:val="24"/>
+          <w:lang w:val="en-US"/>
+        </w:rPr>
+        <w:t>dalam</w:t>
+      </w:r>
+      <w:proofErr w:type="spellEnd"/>
+      <w:r>
+        <w:rPr>
+          <w:rFonts w:ascii="Arial" w:hAnsi="Arial" w:cs="Arial"/>
+          <w:i/>
+          <w:sz w:val="24"/>
+          <w:szCs w:val="24"/>
+          <w:lang w:val="en-US"/>
+        </w:rPr>
+        <w:t xml:space="preserve"> </w:t>
+      </w:r>
+      <w:proofErr w:type="spellStart"/>
+      <w:r>
+        <w:rPr>
+          <w:rFonts w:ascii="Arial" w:hAnsi="Arial" w:cs="Arial"/>
+          <w:i/>
+          <w:sz w:val="24"/>
+          <w:szCs w:val="24"/>
+          <w:lang w:val="en-US"/>
+        </w:rPr>
+        <w:t>permainan</w:t>
+      </w:r>
+      <w:proofErr w:type="spellEnd"/>
+      <w:r>
+        <w:rPr>
+          <w:rFonts w:ascii="Arial" w:hAnsi="Arial" w:cs="Arial"/>
+          <w:i/>
+          <w:sz w:val="24"/>
+          <w:szCs w:val="24"/>
+          <w:lang w:val="en-US"/>
+        </w:rPr>
+        <w:t xml:space="preserve">. </w:t>
+      </w:r>
+      <w:proofErr w:type="spellStart"/>
+      <w:proofErr w:type="gramStart"/>
+      <w:r>
+        <w:rPr>
+          <w:rFonts w:ascii="Arial" w:hAnsi="Arial" w:cs="Arial"/>
+          <w:i/>
+          <w:sz w:val="24"/>
+          <w:szCs w:val="24"/>
+          <w:lang w:val="en-US"/>
+        </w:rPr>
+        <w:t>Demikian</w:t>
+      </w:r>
+      <w:proofErr w:type="spellEnd"/>
+      <w:r>
+        <w:rPr>
+          <w:rFonts w:ascii="Arial" w:hAnsi="Arial" w:cs="Arial"/>
+          <w:i/>
+          <w:sz w:val="24"/>
+          <w:szCs w:val="24"/>
+          <w:lang w:val="en-US"/>
+        </w:rPr>
+        <w:t xml:space="preserve"> pula, </w:t>
+      </w:r>
+      <w:proofErr w:type="spellStart"/>
+      <w:r>
+        <w:rPr>
+          <w:rFonts w:ascii="Arial" w:hAnsi="Arial" w:cs="Arial"/>
+          <w:i/>
+          <w:sz w:val="24"/>
+          <w:szCs w:val="24"/>
+          <w:lang w:val="en-US"/>
+        </w:rPr>
+        <w:t>sementara</w:t>
+      </w:r>
+      <w:proofErr w:type="spellEnd"/>
+      <w:r>
+        <w:rPr>
+          <w:rFonts w:ascii="Arial" w:hAnsi="Arial" w:cs="Arial"/>
+          <w:i/>
+          <w:sz w:val="24"/>
+          <w:szCs w:val="24"/>
+          <w:lang w:val="en-US"/>
+        </w:rPr>
+        <w:t xml:space="preserve"> </w:t>
+      </w:r>
+      <w:proofErr w:type="spellStart"/>
+      <w:r>
+        <w:rPr>
+          <w:rFonts w:ascii="Arial" w:hAnsi="Arial" w:cs="Arial"/>
+          <w:i/>
+          <w:sz w:val="24"/>
+          <w:szCs w:val="24"/>
+          <w:lang w:val="en-US"/>
+        </w:rPr>
+        <w:t>tujuan</w:t>
+      </w:r>
+      <w:proofErr w:type="spellEnd"/>
+      <w:r>
+        <w:rPr>
+          <w:rFonts w:ascii="Arial" w:hAnsi="Arial" w:cs="Arial"/>
+          <w:i/>
+          <w:sz w:val="24"/>
+          <w:szCs w:val="24"/>
+          <w:lang w:val="en-US"/>
+        </w:rPr>
+        <w:t xml:space="preserve"> yang </w:t>
+      </w:r>
+      <w:proofErr w:type="spellStart"/>
+      <w:r>
+        <w:rPr>
+          <w:rFonts w:ascii="Arial" w:hAnsi="Arial" w:cs="Arial"/>
+          <w:i/>
+          <w:sz w:val="24"/>
+          <w:szCs w:val="24"/>
+          <w:lang w:val="en-US"/>
+        </w:rPr>
+        <w:t>dimaksudkan</w:t>
+      </w:r>
+      <w:proofErr w:type="spellEnd"/>
+      <w:r>
+        <w:rPr>
+          <w:rFonts w:ascii="Arial" w:hAnsi="Arial" w:cs="Arial"/>
+          <w:i/>
+          <w:sz w:val="24"/>
+          <w:szCs w:val="24"/>
+          <w:lang w:val="en-US"/>
+        </w:rPr>
+        <w:t xml:space="preserve"> (</w:t>
+      </w:r>
+      <w:proofErr w:type="spellStart"/>
+      <w:r>
+        <w:rPr>
+          <w:rFonts w:ascii="Arial" w:hAnsi="Arial" w:cs="Arial"/>
+          <w:i/>
+          <w:sz w:val="24"/>
+          <w:szCs w:val="24"/>
+          <w:lang w:val="en-US"/>
+        </w:rPr>
+        <w:t>misalnya</w:t>
+      </w:r>
+      <w:proofErr w:type="spellEnd"/>
+      <w:r>
+        <w:rPr>
+          <w:rFonts w:ascii="Arial" w:hAnsi="Arial" w:cs="Arial"/>
+          <w:i/>
+          <w:sz w:val="24"/>
+          <w:szCs w:val="24"/>
+          <w:lang w:val="en-US"/>
+        </w:rPr>
+        <w:t xml:space="preserve">, </w:t>
+      </w:r>
+      <w:proofErr w:type="spellStart"/>
+      <w:r>
+        <w:rPr>
+          <w:rFonts w:ascii="Arial" w:hAnsi="Arial" w:cs="Arial"/>
+          <w:i/>
+          <w:sz w:val="24"/>
+          <w:szCs w:val="24"/>
+          <w:lang w:val="en-US"/>
+        </w:rPr>
+        <w:t>untuk</w:t>
+      </w:r>
+      <w:proofErr w:type="spellEnd"/>
+      <w:r>
+        <w:rPr>
+          <w:rFonts w:ascii="Arial" w:hAnsi="Arial" w:cs="Arial"/>
+          <w:i/>
+          <w:sz w:val="24"/>
+          <w:szCs w:val="24"/>
+          <w:lang w:val="en-US"/>
+        </w:rPr>
+        <w:t xml:space="preserve"> </w:t>
+      </w:r>
+      <w:proofErr w:type="spellStart"/>
+      <w:r>
+        <w:rPr>
+          <w:rFonts w:ascii="Arial" w:hAnsi="Arial" w:cs="Arial"/>
+          <w:i/>
+          <w:sz w:val="24"/>
+          <w:szCs w:val="24"/>
+          <w:lang w:val="en-US"/>
+        </w:rPr>
+        <w:t>memperoleh</w:t>
+      </w:r>
+      <w:proofErr w:type="spellEnd"/>
+      <w:r>
+        <w:rPr>
+          <w:rFonts w:ascii="Arial" w:hAnsi="Arial" w:cs="Arial"/>
+          <w:i/>
+          <w:sz w:val="24"/>
+          <w:szCs w:val="24"/>
+          <w:lang w:val="en-US"/>
+        </w:rPr>
+        <w:t xml:space="preserve"> </w:t>
+      </w:r>
+      <w:proofErr w:type="spellStart"/>
+      <w:r>
+        <w:rPr>
+          <w:rFonts w:ascii="Arial" w:hAnsi="Arial" w:cs="Arial"/>
+          <w:i/>
+          <w:sz w:val="24"/>
+          <w:szCs w:val="24"/>
+          <w:lang w:val="en-US"/>
+        </w:rPr>
+        <w:t>lebih</w:t>
+      </w:r>
+      <w:proofErr w:type="spellEnd"/>
+      <w:r>
+        <w:rPr>
+          <w:rFonts w:ascii="Arial" w:hAnsi="Arial" w:cs="Arial"/>
+          <w:i/>
+          <w:sz w:val="24"/>
+          <w:szCs w:val="24"/>
+          <w:lang w:val="en-US"/>
+        </w:rPr>
+        <w:t xml:space="preserve"> </w:t>
+      </w:r>
+      <w:proofErr w:type="spellStart"/>
+      <w:r>
+        <w:rPr>
+          <w:rFonts w:ascii="Arial" w:hAnsi="Arial" w:cs="Arial"/>
+          <w:i/>
+          <w:sz w:val="24"/>
+          <w:szCs w:val="24"/>
+          <w:lang w:val="en-US"/>
+        </w:rPr>
+        <w:t>banyak</w:t>
+      </w:r>
+      <w:proofErr w:type="spellEnd"/>
+      <w:r>
+        <w:rPr>
+          <w:rFonts w:ascii="Arial" w:hAnsi="Arial" w:cs="Arial"/>
+          <w:i/>
+          <w:sz w:val="24"/>
+          <w:szCs w:val="24"/>
+          <w:lang w:val="en-US"/>
+        </w:rPr>
+        <w:t xml:space="preserve"> </w:t>
+      </w:r>
+      <w:proofErr w:type="spellStart"/>
+      <w:r>
+        <w:rPr>
+          <w:rFonts w:ascii="Arial" w:hAnsi="Arial" w:cs="Arial"/>
+          <w:i/>
+          <w:sz w:val="24"/>
+          <w:szCs w:val="24"/>
+          <w:lang w:val="en-US"/>
+        </w:rPr>
+        <w:t>emas</w:t>
+      </w:r>
+      <w:proofErr w:type="spellEnd"/>
+      <w:r>
+        <w:rPr>
+          <w:rFonts w:ascii="Arial" w:hAnsi="Arial" w:cs="Arial"/>
+          <w:i/>
+          <w:sz w:val="24"/>
+          <w:szCs w:val="24"/>
+          <w:lang w:val="en-US"/>
+        </w:rPr>
+        <w:t xml:space="preserve">) </w:t>
+      </w:r>
+      <w:proofErr w:type="spellStart"/>
+      <w:r>
+        <w:rPr>
+          <w:rFonts w:ascii="Arial" w:hAnsi="Arial" w:cs="Arial"/>
+          <w:i/>
+          <w:sz w:val="24"/>
+          <w:szCs w:val="24"/>
+          <w:lang w:val="en-US"/>
+        </w:rPr>
+        <w:t>didefinisikan</w:t>
+      </w:r>
+      <w:proofErr w:type="spellEnd"/>
+      <w:r>
+        <w:rPr>
+          <w:rFonts w:ascii="Arial" w:hAnsi="Arial" w:cs="Arial"/>
+          <w:i/>
+          <w:sz w:val="24"/>
+          <w:szCs w:val="24"/>
+          <w:lang w:val="en-US"/>
+        </w:rPr>
+        <w:t xml:space="preserve"> </w:t>
+      </w:r>
+      <w:proofErr w:type="spellStart"/>
+      <w:r>
+        <w:rPr>
+          <w:rFonts w:ascii="Arial" w:hAnsi="Arial" w:cs="Arial"/>
+          <w:i/>
+          <w:sz w:val="24"/>
+          <w:szCs w:val="24"/>
+          <w:lang w:val="en-US"/>
+        </w:rPr>
+        <w:t>secara</w:t>
+      </w:r>
+      <w:proofErr w:type="spellEnd"/>
+      <w:r>
+        <w:rPr>
+          <w:rFonts w:ascii="Arial" w:hAnsi="Arial" w:cs="Arial"/>
+          <w:i/>
+          <w:sz w:val="24"/>
+          <w:szCs w:val="24"/>
+          <w:lang w:val="en-US"/>
+        </w:rPr>
+        <w:t xml:space="preserve"> </w:t>
+      </w:r>
+      <w:proofErr w:type="spellStart"/>
+      <w:r>
+        <w:rPr>
+          <w:rFonts w:ascii="Arial" w:hAnsi="Arial" w:cs="Arial"/>
+          <w:i/>
+          <w:sz w:val="24"/>
+          <w:szCs w:val="24"/>
+          <w:lang w:val="en-US"/>
+        </w:rPr>
+        <w:t>eksternal</w:t>
+      </w:r>
+      <w:proofErr w:type="spellEnd"/>
+      <w:r>
+        <w:rPr>
+          <w:rFonts w:ascii="Arial" w:hAnsi="Arial" w:cs="Arial"/>
+          <w:i/>
+          <w:sz w:val="24"/>
+          <w:szCs w:val="24"/>
+          <w:lang w:val="en-US"/>
+        </w:rPr>
+        <w:t xml:space="preserve"> </w:t>
+      </w:r>
+      <w:proofErr w:type="spellStart"/>
+      <w:r>
+        <w:rPr>
+          <w:rFonts w:ascii="Arial" w:hAnsi="Arial" w:cs="Arial"/>
+          <w:i/>
+          <w:sz w:val="24"/>
+          <w:szCs w:val="24"/>
+          <w:lang w:val="en-US"/>
+        </w:rPr>
+        <w:t>untuk</w:t>
+      </w:r>
+      <w:proofErr w:type="spellEnd"/>
+      <w:r>
+        <w:rPr>
+          <w:rFonts w:ascii="Arial" w:hAnsi="Arial" w:cs="Arial"/>
+          <w:i/>
+          <w:sz w:val="24"/>
+          <w:szCs w:val="24"/>
+          <w:lang w:val="en-US"/>
+        </w:rPr>
+        <w:t xml:space="preserve"> </w:t>
+      </w:r>
+      <w:proofErr w:type="spellStart"/>
+      <w:r>
+        <w:rPr>
+          <w:rFonts w:ascii="Arial" w:hAnsi="Arial" w:cs="Arial"/>
+          <w:i/>
+          <w:sz w:val="24"/>
+          <w:szCs w:val="24"/>
+          <w:lang w:val="en-US"/>
+        </w:rPr>
+        <w:t>anak-anak</w:t>
+      </w:r>
+      <w:proofErr w:type="spellEnd"/>
+      <w:r>
+        <w:rPr>
+          <w:rFonts w:ascii="Arial" w:hAnsi="Arial" w:cs="Arial"/>
+          <w:i/>
+          <w:sz w:val="24"/>
+          <w:szCs w:val="24"/>
+          <w:lang w:val="en-US"/>
+        </w:rPr>
+        <w:t xml:space="preserve">, </w:t>
+      </w:r>
+      <w:proofErr w:type="spellStart"/>
+      <w:r>
+        <w:rPr>
+          <w:rFonts w:ascii="Arial" w:hAnsi="Arial" w:cs="Arial"/>
+          <w:i/>
+          <w:sz w:val="24"/>
+          <w:szCs w:val="24"/>
+          <w:lang w:val="en-US"/>
+        </w:rPr>
+        <w:t>dalam</w:t>
+      </w:r>
+      <w:proofErr w:type="spellEnd"/>
+      <w:r>
+        <w:rPr>
+          <w:rFonts w:ascii="Arial" w:hAnsi="Arial" w:cs="Arial"/>
+          <w:i/>
+          <w:sz w:val="24"/>
+          <w:szCs w:val="24"/>
+          <w:lang w:val="en-US"/>
+        </w:rPr>
+        <w:t xml:space="preserve"> </w:t>
+      </w:r>
+      <w:proofErr w:type="spellStart"/>
+      <w:r>
+        <w:rPr>
+          <w:rFonts w:ascii="Arial" w:hAnsi="Arial" w:cs="Arial"/>
+          <w:i/>
+          <w:sz w:val="24"/>
+          <w:szCs w:val="24"/>
+          <w:lang w:val="en-US"/>
+        </w:rPr>
+        <w:t>bermain</w:t>
+      </w:r>
+      <w:proofErr w:type="spellEnd"/>
+      <w:r>
+        <w:rPr>
+          <w:rFonts w:ascii="Arial" w:hAnsi="Arial" w:cs="Arial"/>
+          <w:i/>
+          <w:sz w:val="24"/>
+          <w:szCs w:val="24"/>
+          <w:lang w:val="en-US"/>
+        </w:rPr>
+        <w:t xml:space="preserve"> </w:t>
+      </w:r>
+      <w:proofErr w:type="spellStart"/>
+      <w:r>
+        <w:rPr>
+          <w:rFonts w:ascii="Arial" w:hAnsi="Arial" w:cs="Arial"/>
+          <w:i/>
+          <w:sz w:val="24"/>
+          <w:szCs w:val="24"/>
+          <w:lang w:val="en-US"/>
+        </w:rPr>
+        <w:t>anak-anak</w:t>
+      </w:r>
+      <w:proofErr w:type="spellEnd"/>
+      <w:r>
+        <w:rPr>
+          <w:rFonts w:ascii="Arial" w:hAnsi="Arial" w:cs="Arial"/>
+          <w:i/>
+          <w:sz w:val="24"/>
+          <w:szCs w:val="24"/>
+          <w:lang w:val="en-US"/>
+        </w:rPr>
+        <w:t xml:space="preserve"> </w:t>
+      </w:r>
+      <w:proofErr w:type="spellStart"/>
+      <w:r>
+        <w:rPr>
+          <w:rFonts w:ascii="Arial" w:hAnsi="Arial" w:cs="Arial"/>
+          <w:i/>
+          <w:sz w:val="24"/>
+          <w:szCs w:val="24"/>
+          <w:lang w:val="en-US"/>
+        </w:rPr>
+        <w:t>membentuk</w:t>
+      </w:r>
+      <w:proofErr w:type="spellEnd"/>
+      <w:r>
+        <w:rPr>
+          <w:rFonts w:ascii="Arial" w:hAnsi="Arial" w:cs="Arial"/>
+          <w:i/>
+          <w:sz w:val="24"/>
+          <w:szCs w:val="24"/>
+          <w:lang w:val="en-US"/>
+        </w:rPr>
+        <w:t xml:space="preserve"> </w:t>
+      </w:r>
+      <w:proofErr w:type="spellStart"/>
+      <w:r>
+        <w:rPr>
+          <w:rFonts w:ascii="Arial" w:hAnsi="Arial" w:cs="Arial"/>
+          <w:i/>
+          <w:sz w:val="24"/>
+          <w:szCs w:val="24"/>
+          <w:lang w:val="en-US"/>
+        </w:rPr>
+        <w:t>nilai-</w:t>
       </w:r>
       <w:r>
         <w:rPr>
@@ -2409,38 +5965,1211 @@
           <w:lang w:val="en-US"/>
         </w:rPr>
         <w:lastRenderedPageBreak/>
-        <w:t xml:space="preserve">nilai mereka sendiri yang memandu tujuan mereka sendiri. Akhirnya, meskipun kami menyajikan struktur permainan rutin (misalnya, kelima fase), anak-anak dalam perjalanan bermain membentuk rutinitas idiosynkratik mereka sendiri. Dengan demikian, struktur bermain yang dimaksudkan mendefinisikan suatu organisasi permainan potensial yang diwujudkan dalam berbagai cara oleh anak-anak dalam aktivitas. </w:t>
-      </w:r>
-      <w:r>
-        <w:rPr>
-          <w:rFonts w:ascii="Arial" w:hAnsi="Arial" w:cs="Arial"/>
-          <w:i/>
-          <w:sz w:val="24"/>
-          <w:szCs w:val="24"/>
-          <w:lang w:val="en-US"/>
-        </w:rPr>
-        <w:t>Tujuan matematis yang muncul</w:t>
-      </w:r>
-      <w:r>
-        <w:rPr>
-          <w:rFonts w:ascii="Arial" w:hAnsi="Arial" w:cs="Arial"/>
-          <w:i/>
-          <w:sz w:val="24"/>
-          <w:szCs w:val="24"/>
-          <w:lang w:val="en-US"/>
-        </w:rPr>
-        <w:t xml:space="preserve"> dari</w:t>
-      </w:r>
-      <w:r>
-        <w:rPr>
-          <w:rFonts w:ascii="Arial" w:hAnsi="Arial" w:cs="Arial"/>
-          <w:i/>
-          <w:sz w:val="24"/>
-          <w:szCs w:val="24"/>
-          <w:lang w:val="en-US"/>
-        </w:rPr>
-        <w:t xml:space="preserve"> anak-anak terbentuk dalam kaitannya dengan struktur aktivitas </w:t>
-      </w:r>
+        <w:t>nilai</w:t>
+      </w:r>
+      <w:proofErr w:type="spellEnd"/>
+      <w:r>
+        <w:rPr>
+          <w:rFonts w:ascii="Arial" w:hAnsi="Arial" w:cs="Arial"/>
+          <w:i/>
+          <w:sz w:val="24"/>
+          <w:szCs w:val="24"/>
+          <w:lang w:val="en-US"/>
+        </w:rPr>
+        <w:t xml:space="preserve"> </w:t>
+      </w:r>
+      <w:proofErr w:type="spellStart"/>
+      <w:r>
+        <w:rPr>
+          <w:rFonts w:ascii="Arial" w:hAnsi="Arial" w:cs="Arial"/>
+          <w:i/>
+          <w:sz w:val="24"/>
+          <w:szCs w:val="24"/>
+          <w:lang w:val="en-US"/>
+        </w:rPr>
+        <w:t>mereka</w:t>
+      </w:r>
+      <w:proofErr w:type="spellEnd"/>
+      <w:r>
+        <w:rPr>
+          <w:rFonts w:ascii="Arial" w:hAnsi="Arial" w:cs="Arial"/>
+          <w:i/>
+          <w:sz w:val="24"/>
+          <w:szCs w:val="24"/>
+          <w:lang w:val="en-US"/>
+        </w:rPr>
+        <w:t xml:space="preserve"> </w:t>
+      </w:r>
+      <w:proofErr w:type="spellStart"/>
+      <w:r>
+        <w:rPr>
+          <w:rFonts w:ascii="Arial" w:hAnsi="Arial" w:cs="Arial"/>
+          <w:i/>
+          <w:sz w:val="24"/>
+          <w:szCs w:val="24"/>
+          <w:lang w:val="en-US"/>
+        </w:rPr>
+        <w:t>sendiri</w:t>
+      </w:r>
+      <w:proofErr w:type="spellEnd"/>
+      <w:r>
+        <w:rPr>
+          <w:rFonts w:ascii="Arial" w:hAnsi="Arial" w:cs="Arial"/>
+          <w:i/>
+          <w:sz w:val="24"/>
+          <w:szCs w:val="24"/>
+          <w:lang w:val="en-US"/>
+        </w:rPr>
+        <w:t xml:space="preserve"> yang </w:t>
+      </w:r>
+      <w:proofErr w:type="spellStart"/>
+      <w:r>
+        <w:rPr>
+          <w:rFonts w:ascii="Arial" w:hAnsi="Arial" w:cs="Arial"/>
+          <w:i/>
+          <w:sz w:val="24"/>
+          <w:szCs w:val="24"/>
+          <w:lang w:val="en-US"/>
+        </w:rPr>
+        <w:t>memandu</w:t>
+      </w:r>
+      <w:proofErr w:type="spellEnd"/>
+      <w:r>
+        <w:rPr>
+          <w:rFonts w:ascii="Arial" w:hAnsi="Arial" w:cs="Arial"/>
+          <w:i/>
+          <w:sz w:val="24"/>
+          <w:szCs w:val="24"/>
+          <w:lang w:val="en-US"/>
+        </w:rPr>
+        <w:t xml:space="preserve"> </w:t>
+      </w:r>
+      <w:proofErr w:type="spellStart"/>
+      <w:r>
+        <w:rPr>
+          <w:rFonts w:ascii="Arial" w:hAnsi="Arial" w:cs="Arial"/>
+          <w:i/>
+          <w:sz w:val="24"/>
+          <w:szCs w:val="24"/>
+          <w:lang w:val="en-US"/>
+        </w:rPr>
+        <w:t>tujuan</w:t>
+      </w:r>
+      <w:proofErr w:type="spellEnd"/>
+      <w:r>
+        <w:rPr>
+          <w:rFonts w:ascii="Arial" w:hAnsi="Arial" w:cs="Arial"/>
+          <w:i/>
+          <w:sz w:val="24"/>
+          <w:szCs w:val="24"/>
+          <w:lang w:val="en-US"/>
+        </w:rPr>
+        <w:t xml:space="preserve"> </w:t>
+      </w:r>
+      <w:proofErr w:type="spellStart"/>
+      <w:r>
+        <w:rPr>
+          <w:rFonts w:ascii="Arial" w:hAnsi="Arial" w:cs="Arial"/>
+          <w:i/>
+          <w:sz w:val="24"/>
+          <w:szCs w:val="24"/>
+          <w:lang w:val="en-US"/>
+        </w:rPr>
+        <w:t>mereka</w:t>
+      </w:r>
+      <w:proofErr w:type="spellEnd"/>
+      <w:r>
+        <w:rPr>
+          <w:rFonts w:ascii="Arial" w:hAnsi="Arial" w:cs="Arial"/>
+          <w:i/>
+          <w:sz w:val="24"/>
+          <w:szCs w:val="24"/>
+          <w:lang w:val="en-US"/>
+        </w:rPr>
+        <w:t xml:space="preserve"> </w:t>
+      </w:r>
+      <w:proofErr w:type="spellStart"/>
+      <w:r>
+        <w:rPr>
+          <w:rFonts w:ascii="Arial" w:hAnsi="Arial" w:cs="Arial"/>
+          <w:i/>
+          <w:sz w:val="24"/>
+          <w:szCs w:val="24"/>
+          <w:lang w:val="en-US"/>
+        </w:rPr>
+        <w:t>sendiri</w:t>
+      </w:r>
+      <w:proofErr w:type="spellEnd"/>
+      <w:r>
+        <w:rPr>
+          <w:rFonts w:ascii="Arial" w:hAnsi="Arial" w:cs="Arial"/>
+          <w:i/>
+          <w:sz w:val="24"/>
+          <w:szCs w:val="24"/>
+          <w:lang w:val="en-US"/>
+        </w:rPr>
+        <w:t>.</w:t>
+      </w:r>
+      <w:proofErr w:type="gramEnd"/>
+      <w:r>
+        <w:rPr>
+          <w:rFonts w:ascii="Arial" w:hAnsi="Arial" w:cs="Arial"/>
+          <w:i/>
+          <w:sz w:val="24"/>
+          <w:szCs w:val="24"/>
+          <w:lang w:val="en-US"/>
+        </w:rPr>
+        <w:t xml:space="preserve"> </w:t>
+      </w:r>
+      <w:proofErr w:type="spellStart"/>
+      <w:proofErr w:type="gramStart"/>
+      <w:r>
+        <w:rPr>
+          <w:rFonts w:ascii="Arial" w:hAnsi="Arial" w:cs="Arial"/>
+          <w:i/>
+          <w:sz w:val="24"/>
+          <w:szCs w:val="24"/>
+          <w:lang w:val="en-US"/>
+        </w:rPr>
+        <w:t>Akhirnya</w:t>
+      </w:r>
+      <w:proofErr w:type="spellEnd"/>
+      <w:r>
+        <w:rPr>
+          <w:rFonts w:ascii="Arial" w:hAnsi="Arial" w:cs="Arial"/>
+          <w:i/>
+          <w:sz w:val="24"/>
+          <w:szCs w:val="24"/>
+          <w:lang w:val="en-US"/>
+        </w:rPr>
+        <w:t xml:space="preserve">, </w:t>
+      </w:r>
+      <w:proofErr w:type="spellStart"/>
+      <w:r>
+        <w:rPr>
+          <w:rFonts w:ascii="Arial" w:hAnsi="Arial" w:cs="Arial"/>
+          <w:i/>
+          <w:sz w:val="24"/>
+          <w:szCs w:val="24"/>
+          <w:lang w:val="en-US"/>
+        </w:rPr>
+        <w:t>meskipun</w:t>
+      </w:r>
+      <w:proofErr w:type="spellEnd"/>
+      <w:r>
+        <w:rPr>
+          <w:rFonts w:ascii="Arial" w:hAnsi="Arial" w:cs="Arial"/>
+          <w:i/>
+          <w:sz w:val="24"/>
+          <w:szCs w:val="24"/>
+          <w:lang w:val="en-US"/>
+        </w:rPr>
+        <w:t xml:space="preserve"> kami </w:t>
+      </w:r>
+      <w:proofErr w:type="spellStart"/>
+      <w:r>
+        <w:rPr>
+          <w:rFonts w:ascii="Arial" w:hAnsi="Arial" w:cs="Arial"/>
+          <w:i/>
+          <w:sz w:val="24"/>
+          <w:szCs w:val="24"/>
+          <w:lang w:val="en-US"/>
+        </w:rPr>
+        <w:t>menyajikan</w:t>
+      </w:r>
+      <w:proofErr w:type="spellEnd"/>
+      <w:r>
+        <w:rPr>
+          <w:rFonts w:ascii="Arial" w:hAnsi="Arial" w:cs="Arial"/>
+          <w:i/>
+          <w:sz w:val="24"/>
+          <w:szCs w:val="24"/>
+          <w:lang w:val="en-US"/>
+        </w:rPr>
+        <w:t xml:space="preserve"> </w:t>
+      </w:r>
+      <w:proofErr w:type="spellStart"/>
+      <w:r>
+        <w:rPr>
+          <w:rFonts w:ascii="Arial" w:hAnsi="Arial" w:cs="Arial"/>
+          <w:i/>
+          <w:sz w:val="24"/>
+          <w:szCs w:val="24"/>
+          <w:lang w:val="en-US"/>
+        </w:rPr>
+        <w:t>struktur</w:t>
+      </w:r>
+      <w:proofErr w:type="spellEnd"/>
+      <w:r>
+        <w:rPr>
+          <w:rFonts w:ascii="Arial" w:hAnsi="Arial" w:cs="Arial"/>
+          <w:i/>
+          <w:sz w:val="24"/>
+          <w:szCs w:val="24"/>
+          <w:lang w:val="en-US"/>
+        </w:rPr>
+        <w:t xml:space="preserve"> </w:t>
+      </w:r>
+      <w:proofErr w:type="spellStart"/>
+      <w:r>
+        <w:rPr>
+          <w:rFonts w:ascii="Arial" w:hAnsi="Arial" w:cs="Arial"/>
+          <w:i/>
+          <w:sz w:val="24"/>
+          <w:szCs w:val="24"/>
+          <w:lang w:val="en-US"/>
+        </w:rPr>
+        <w:t>permainan</w:t>
+      </w:r>
+      <w:proofErr w:type="spellEnd"/>
+      <w:r>
+        <w:rPr>
+          <w:rFonts w:ascii="Arial" w:hAnsi="Arial" w:cs="Arial"/>
+          <w:i/>
+          <w:sz w:val="24"/>
+          <w:szCs w:val="24"/>
+          <w:lang w:val="en-US"/>
+        </w:rPr>
+        <w:t xml:space="preserve"> </w:t>
+      </w:r>
+      <w:proofErr w:type="spellStart"/>
+      <w:r>
+        <w:rPr>
+          <w:rFonts w:ascii="Arial" w:hAnsi="Arial" w:cs="Arial"/>
+          <w:i/>
+          <w:sz w:val="24"/>
+          <w:szCs w:val="24"/>
+          <w:lang w:val="en-US"/>
+        </w:rPr>
+        <w:t>rutin</w:t>
+      </w:r>
+      <w:proofErr w:type="spellEnd"/>
+      <w:r>
+        <w:rPr>
+          <w:rFonts w:ascii="Arial" w:hAnsi="Arial" w:cs="Arial"/>
+          <w:i/>
+          <w:sz w:val="24"/>
+          <w:szCs w:val="24"/>
+          <w:lang w:val="en-US"/>
+        </w:rPr>
+        <w:t xml:space="preserve"> (</w:t>
+      </w:r>
+      <w:proofErr w:type="spellStart"/>
+      <w:r>
+        <w:rPr>
+          <w:rFonts w:ascii="Arial" w:hAnsi="Arial" w:cs="Arial"/>
+          <w:i/>
+          <w:sz w:val="24"/>
+          <w:szCs w:val="24"/>
+          <w:lang w:val="en-US"/>
+        </w:rPr>
+        <w:t>misalnya</w:t>
+      </w:r>
+      <w:proofErr w:type="spellEnd"/>
+      <w:r>
+        <w:rPr>
+          <w:rFonts w:ascii="Arial" w:hAnsi="Arial" w:cs="Arial"/>
+          <w:i/>
+          <w:sz w:val="24"/>
+          <w:szCs w:val="24"/>
+          <w:lang w:val="en-US"/>
+        </w:rPr>
+        <w:t xml:space="preserve">, </w:t>
+      </w:r>
+      <w:proofErr w:type="spellStart"/>
+      <w:r>
+        <w:rPr>
+          <w:rFonts w:ascii="Arial" w:hAnsi="Arial" w:cs="Arial"/>
+          <w:i/>
+          <w:sz w:val="24"/>
+          <w:szCs w:val="24"/>
+          <w:lang w:val="en-US"/>
+        </w:rPr>
+        <w:t>kelima</w:t>
+      </w:r>
+      <w:proofErr w:type="spellEnd"/>
+      <w:r>
+        <w:rPr>
+          <w:rFonts w:ascii="Arial" w:hAnsi="Arial" w:cs="Arial"/>
+          <w:i/>
+          <w:sz w:val="24"/>
+          <w:szCs w:val="24"/>
+          <w:lang w:val="en-US"/>
+        </w:rPr>
+        <w:t xml:space="preserve"> </w:t>
+      </w:r>
+      <w:proofErr w:type="spellStart"/>
+      <w:r>
+        <w:rPr>
+          <w:rFonts w:ascii="Arial" w:hAnsi="Arial" w:cs="Arial"/>
+          <w:i/>
+          <w:sz w:val="24"/>
+          <w:szCs w:val="24"/>
+          <w:lang w:val="en-US"/>
+        </w:rPr>
+        <w:t>fase</w:t>
+      </w:r>
+      <w:proofErr w:type="spellEnd"/>
+      <w:r>
+        <w:rPr>
+          <w:rFonts w:ascii="Arial" w:hAnsi="Arial" w:cs="Arial"/>
+          <w:i/>
+          <w:sz w:val="24"/>
+          <w:szCs w:val="24"/>
+          <w:lang w:val="en-US"/>
+        </w:rPr>
+        <w:t xml:space="preserve">), </w:t>
+      </w:r>
+      <w:proofErr w:type="spellStart"/>
+      <w:r>
+        <w:rPr>
+          <w:rFonts w:ascii="Arial" w:hAnsi="Arial" w:cs="Arial"/>
+          <w:i/>
+          <w:sz w:val="24"/>
+          <w:szCs w:val="24"/>
+          <w:lang w:val="en-US"/>
+        </w:rPr>
+        <w:t>anak-anak</w:t>
+      </w:r>
+      <w:proofErr w:type="spellEnd"/>
+      <w:r>
+        <w:rPr>
+          <w:rFonts w:ascii="Arial" w:hAnsi="Arial" w:cs="Arial"/>
+          <w:i/>
+          <w:sz w:val="24"/>
+          <w:szCs w:val="24"/>
+          <w:lang w:val="en-US"/>
+        </w:rPr>
+        <w:t xml:space="preserve"> </w:t>
+      </w:r>
+      <w:proofErr w:type="spellStart"/>
+      <w:r>
+        <w:rPr>
+          <w:rFonts w:ascii="Arial" w:hAnsi="Arial" w:cs="Arial"/>
+          <w:i/>
+          <w:sz w:val="24"/>
+          <w:szCs w:val="24"/>
+          <w:lang w:val="en-US"/>
+        </w:rPr>
+        <w:t>dalam</w:t>
+      </w:r>
+      <w:proofErr w:type="spellEnd"/>
+      <w:r>
+        <w:rPr>
+          <w:rFonts w:ascii="Arial" w:hAnsi="Arial" w:cs="Arial"/>
+          <w:i/>
+          <w:sz w:val="24"/>
+          <w:szCs w:val="24"/>
+          <w:lang w:val="en-US"/>
+        </w:rPr>
+        <w:t xml:space="preserve"> </w:t>
+      </w:r>
+      <w:proofErr w:type="spellStart"/>
+      <w:r>
+        <w:rPr>
+          <w:rFonts w:ascii="Arial" w:hAnsi="Arial" w:cs="Arial"/>
+          <w:i/>
+          <w:sz w:val="24"/>
+          <w:szCs w:val="24"/>
+          <w:lang w:val="en-US"/>
+        </w:rPr>
+        <w:t>perjalanan</w:t>
+      </w:r>
+      <w:proofErr w:type="spellEnd"/>
+      <w:r>
+        <w:rPr>
+          <w:rFonts w:ascii="Arial" w:hAnsi="Arial" w:cs="Arial"/>
+          <w:i/>
+          <w:sz w:val="24"/>
+          <w:szCs w:val="24"/>
+          <w:lang w:val="en-US"/>
+        </w:rPr>
+        <w:t xml:space="preserve"> </w:t>
+      </w:r>
+      <w:proofErr w:type="spellStart"/>
+      <w:r>
+        <w:rPr>
+          <w:rFonts w:ascii="Arial" w:hAnsi="Arial" w:cs="Arial"/>
+          <w:i/>
+          <w:sz w:val="24"/>
+          <w:szCs w:val="24"/>
+          <w:lang w:val="en-US"/>
+        </w:rPr>
+        <w:t>bermain</w:t>
+      </w:r>
+      <w:proofErr w:type="spellEnd"/>
+      <w:r>
+        <w:rPr>
+          <w:rFonts w:ascii="Arial" w:hAnsi="Arial" w:cs="Arial"/>
+          <w:i/>
+          <w:sz w:val="24"/>
+          <w:szCs w:val="24"/>
+          <w:lang w:val="en-US"/>
+        </w:rPr>
+        <w:t xml:space="preserve"> </w:t>
+      </w:r>
+      <w:proofErr w:type="spellStart"/>
+      <w:r>
+        <w:rPr>
+          <w:rFonts w:ascii="Arial" w:hAnsi="Arial" w:cs="Arial"/>
+          <w:i/>
+          <w:sz w:val="24"/>
+          <w:szCs w:val="24"/>
+          <w:lang w:val="en-US"/>
+        </w:rPr>
+        <w:t>membentuk</w:t>
+      </w:r>
+      <w:proofErr w:type="spellEnd"/>
+      <w:r>
+        <w:rPr>
+          <w:rFonts w:ascii="Arial" w:hAnsi="Arial" w:cs="Arial"/>
+          <w:i/>
+          <w:sz w:val="24"/>
+          <w:szCs w:val="24"/>
+          <w:lang w:val="en-US"/>
+        </w:rPr>
+        <w:t xml:space="preserve"> </w:t>
+      </w:r>
+      <w:proofErr w:type="spellStart"/>
+      <w:r>
+        <w:rPr>
+          <w:rFonts w:ascii="Arial" w:hAnsi="Arial" w:cs="Arial"/>
+          <w:i/>
+          <w:sz w:val="24"/>
+          <w:szCs w:val="24"/>
+          <w:lang w:val="en-US"/>
+        </w:rPr>
+        <w:t>rutinitas</w:t>
+      </w:r>
+      <w:proofErr w:type="spellEnd"/>
+      <w:r>
+        <w:rPr>
+          <w:rFonts w:ascii="Arial" w:hAnsi="Arial" w:cs="Arial"/>
+          <w:i/>
+          <w:sz w:val="24"/>
+          <w:szCs w:val="24"/>
+          <w:lang w:val="en-US"/>
+        </w:rPr>
+        <w:t xml:space="preserve"> </w:t>
+      </w:r>
+      <w:proofErr w:type="spellStart"/>
+      <w:r>
+        <w:rPr>
+          <w:rFonts w:ascii="Arial" w:hAnsi="Arial" w:cs="Arial"/>
+          <w:i/>
+          <w:sz w:val="24"/>
+          <w:szCs w:val="24"/>
+          <w:lang w:val="en-US"/>
+        </w:rPr>
+        <w:t>idiosynkratik</w:t>
+      </w:r>
+      <w:proofErr w:type="spellEnd"/>
+      <w:r>
+        <w:rPr>
+          <w:rFonts w:ascii="Arial" w:hAnsi="Arial" w:cs="Arial"/>
+          <w:i/>
+          <w:sz w:val="24"/>
+          <w:szCs w:val="24"/>
+          <w:lang w:val="en-US"/>
+        </w:rPr>
+        <w:t xml:space="preserve"> </w:t>
+      </w:r>
+      <w:proofErr w:type="spellStart"/>
+      <w:r>
+        <w:rPr>
+          <w:rFonts w:ascii="Arial" w:hAnsi="Arial" w:cs="Arial"/>
+          <w:i/>
+          <w:sz w:val="24"/>
+          <w:szCs w:val="24"/>
+          <w:lang w:val="en-US"/>
+        </w:rPr>
+        <w:t>mereka</w:t>
+      </w:r>
+      <w:proofErr w:type="spellEnd"/>
+      <w:r>
+        <w:rPr>
+          <w:rFonts w:ascii="Arial" w:hAnsi="Arial" w:cs="Arial"/>
+          <w:i/>
+          <w:sz w:val="24"/>
+          <w:szCs w:val="24"/>
+          <w:lang w:val="en-US"/>
+        </w:rPr>
+        <w:t xml:space="preserve"> </w:t>
+      </w:r>
+      <w:proofErr w:type="spellStart"/>
+      <w:r>
+        <w:rPr>
+          <w:rFonts w:ascii="Arial" w:hAnsi="Arial" w:cs="Arial"/>
+          <w:i/>
+          <w:sz w:val="24"/>
+          <w:szCs w:val="24"/>
+          <w:lang w:val="en-US"/>
+        </w:rPr>
+        <w:t>sendiri</w:t>
+      </w:r>
+      <w:proofErr w:type="spellEnd"/>
+      <w:r>
+        <w:rPr>
+          <w:rFonts w:ascii="Arial" w:hAnsi="Arial" w:cs="Arial"/>
+          <w:i/>
+          <w:sz w:val="24"/>
+          <w:szCs w:val="24"/>
+          <w:lang w:val="en-US"/>
+        </w:rPr>
+        <w:t>.</w:t>
+      </w:r>
+      <w:proofErr w:type="gramEnd"/>
+      <w:r>
+        <w:rPr>
+          <w:rFonts w:ascii="Arial" w:hAnsi="Arial" w:cs="Arial"/>
+          <w:i/>
+          <w:sz w:val="24"/>
+          <w:szCs w:val="24"/>
+          <w:lang w:val="en-US"/>
+        </w:rPr>
+        <w:t xml:space="preserve"> </w:t>
+      </w:r>
+      <w:proofErr w:type="spellStart"/>
+      <w:r>
+        <w:rPr>
+          <w:rFonts w:ascii="Arial" w:hAnsi="Arial" w:cs="Arial"/>
+          <w:i/>
+          <w:sz w:val="24"/>
+          <w:szCs w:val="24"/>
+          <w:lang w:val="en-US"/>
+        </w:rPr>
+        <w:t>Dengan</w:t>
+      </w:r>
+      <w:proofErr w:type="spellEnd"/>
+      <w:r>
+        <w:rPr>
+          <w:rFonts w:ascii="Arial" w:hAnsi="Arial" w:cs="Arial"/>
+          <w:i/>
+          <w:sz w:val="24"/>
+          <w:szCs w:val="24"/>
+          <w:lang w:val="en-US"/>
+        </w:rPr>
+        <w:t xml:space="preserve"> </w:t>
+      </w:r>
+      <w:proofErr w:type="spellStart"/>
+      <w:r>
+        <w:rPr>
+          <w:rFonts w:ascii="Arial" w:hAnsi="Arial" w:cs="Arial"/>
+          <w:i/>
+          <w:sz w:val="24"/>
+          <w:szCs w:val="24"/>
+          <w:lang w:val="en-US"/>
+        </w:rPr>
+        <w:t>demikian</w:t>
+      </w:r>
+      <w:proofErr w:type="spellEnd"/>
+      <w:r>
+        <w:rPr>
+          <w:rFonts w:ascii="Arial" w:hAnsi="Arial" w:cs="Arial"/>
+          <w:i/>
+          <w:sz w:val="24"/>
+          <w:szCs w:val="24"/>
+          <w:lang w:val="en-US"/>
+        </w:rPr>
+        <w:t xml:space="preserve">, </w:t>
+      </w:r>
+      <w:proofErr w:type="spellStart"/>
+      <w:r>
+        <w:rPr>
+          <w:rFonts w:ascii="Arial" w:hAnsi="Arial" w:cs="Arial"/>
+          <w:i/>
+          <w:sz w:val="24"/>
+          <w:szCs w:val="24"/>
+          <w:lang w:val="en-US"/>
+        </w:rPr>
+        <w:t>struktur</w:t>
+      </w:r>
+      <w:proofErr w:type="spellEnd"/>
+      <w:r>
+        <w:rPr>
+          <w:rFonts w:ascii="Arial" w:hAnsi="Arial" w:cs="Arial"/>
+          <w:i/>
+          <w:sz w:val="24"/>
+          <w:szCs w:val="24"/>
+          <w:lang w:val="en-US"/>
+        </w:rPr>
+        <w:t xml:space="preserve"> </w:t>
+      </w:r>
+      <w:proofErr w:type="spellStart"/>
+      <w:r>
+        <w:rPr>
+          <w:rFonts w:ascii="Arial" w:hAnsi="Arial" w:cs="Arial"/>
+          <w:i/>
+          <w:sz w:val="24"/>
+          <w:szCs w:val="24"/>
+          <w:lang w:val="en-US"/>
+        </w:rPr>
+        <w:t>bermain</w:t>
+      </w:r>
+      <w:proofErr w:type="spellEnd"/>
+      <w:r>
+        <w:rPr>
+          <w:rFonts w:ascii="Arial" w:hAnsi="Arial" w:cs="Arial"/>
+          <w:i/>
+          <w:sz w:val="24"/>
+          <w:szCs w:val="24"/>
+          <w:lang w:val="en-US"/>
+        </w:rPr>
+        <w:t xml:space="preserve"> yang </w:t>
+      </w:r>
+      <w:proofErr w:type="spellStart"/>
+      <w:r>
+        <w:rPr>
+          <w:rFonts w:ascii="Arial" w:hAnsi="Arial" w:cs="Arial"/>
+          <w:i/>
+          <w:sz w:val="24"/>
+          <w:szCs w:val="24"/>
+          <w:lang w:val="en-US"/>
+        </w:rPr>
+        <w:t>dimaksudkan</w:t>
+      </w:r>
+      <w:proofErr w:type="spellEnd"/>
+      <w:r>
+        <w:rPr>
+          <w:rFonts w:ascii="Arial" w:hAnsi="Arial" w:cs="Arial"/>
+          <w:i/>
+          <w:sz w:val="24"/>
+          <w:szCs w:val="24"/>
+          <w:lang w:val="en-US"/>
+        </w:rPr>
+        <w:t xml:space="preserve"> </w:t>
+      </w:r>
+      <w:proofErr w:type="spellStart"/>
+      <w:r>
+        <w:rPr>
+          <w:rFonts w:ascii="Arial" w:hAnsi="Arial" w:cs="Arial"/>
+          <w:i/>
+          <w:sz w:val="24"/>
+          <w:szCs w:val="24"/>
+          <w:lang w:val="en-US"/>
+        </w:rPr>
+        <w:t>mendefinisikan</w:t>
+      </w:r>
+      <w:proofErr w:type="spellEnd"/>
+      <w:r>
+        <w:rPr>
+          <w:rFonts w:ascii="Arial" w:hAnsi="Arial" w:cs="Arial"/>
+          <w:i/>
+          <w:sz w:val="24"/>
+          <w:szCs w:val="24"/>
+          <w:lang w:val="en-US"/>
+        </w:rPr>
+        <w:t xml:space="preserve"> </w:t>
+      </w:r>
+      <w:proofErr w:type="spellStart"/>
+      <w:r>
+        <w:rPr>
+          <w:rFonts w:ascii="Arial" w:hAnsi="Arial" w:cs="Arial"/>
+          <w:i/>
+          <w:sz w:val="24"/>
+          <w:szCs w:val="24"/>
+          <w:lang w:val="en-US"/>
+        </w:rPr>
+        <w:t>suatu</w:t>
+      </w:r>
+      <w:proofErr w:type="spellEnd"/>
+      <w:r>
+        <w:rPr>
+          <w:rFonts w:ascii="Arial" w:hAnsi="Arial" w:cs="Arial"/>
+          <w:i/>
+          <w:sz w:val="24"/>
+          <w:szCs w:val="24"/>
+          <w:lang w:val="en-US"/>
+        </w:rPr>
+        <w:t xml:space="preserve"> </w:t>
+      </w:r>
+      <w:proofErr w:type="spellStart"/>
+      <w:r>
+        <w:rPr>
+          <w:rFonts w:ascii="Arial" w:hAnsi="Arial" w:cs="Arial"/>
+          <w:i/>
+          <w:sz w:val="24"/>
+          <w:szCs w:val="24"/>
+          <w:lang w:val="en-US"/>
+        </w:rPr>
+        <w:t>organisasi</w:t>
+      </w:r>
+      <w:proofErr w:type="spellEnd"/>
+      <w:r>
+        <w:rPr>
+          <w:rFonts w:ascii="Arial" w:hAnsi="Arial" w:cs="Arial"/>
+          <w:i/>
+          <w:sz w:val="24"/>
+          <w:szCs w:val="24"/>
+          <w:lang w:val="en-US"/>
+        </w:rPr>
+        <w:t xml:space="preserve"> </w:t>
+      </w:r>
+      <w:proofErr w:type="spellStart"/>
+      <w:r>
+        <w:rPr>
+          <w:rFonts w:ascii="Arial" w:hAnsi="Arial" w:cs="Arial"/>
+          <w:i/>
+          <w:sz w:val="24"/>
+          <w:szCs w:val="24"/>
+          <w:lang w:val="en-US"/>
+        </w:rPr>
+        <w:t>permainan</w:t>
+      </w:r>
+      <w:proofErr w:type="spellEnd"/>
+      <w:r>
+        <w:rPr>
+          <w:rFonts w:ascii="Arial" w:hAnsi="Arial" w:cs="Arial"/>
+          <w:i/>
+          <w:sz w:val="24"/>
+          <w:szCs w:val="24"/>
+          <w:lang w:val="en-US"/>
+        </w:rPr>
+        <w:t xml:space="preserve"> </w:t>
+      </w:r>
+      <w:proofErr w:type="spellStart"/>
+      <w:r>
+        <w:rPr>
+          <w:rFonts w:ascii="Arial" w:hAnsi="Arial" w:cs="Arial"/>
+          <w:i/>
+          <w:sz w:val="24"/>
+          <w:szCs w:val="24"/>
+          <w:lang w:val="en-US"/>
+        </w:rPr>
+        <w:t>potensial</w:t>
+      </w:r>
+      <w:proofErr w:type="spellEnd"/>
+      <w:r>
+        <w:rPr>
+          <w:rFonts w:ascii="Arial" w:hAnsi="Arial" w:cs="Arial"/>
+          <w:i/>
+          <w:sz w:val="24"/>
+          <w:szCs w:val="24"/>
+          <w:lang w:val="en-US"/>
+        </w:rPr>
+        <w:t xml:space="preserve"> yang </w:t>
+      </w:r>
+      <w:proofErr w:type="spellStart"/>
+      <w:r>
+        <w:rPr>
+          <w:rFonts w:ascii="Arial" w:hAnsi="Arial" w:cs="Arial"/>
+          <w:i/>
+          <w:sz w:val="24"/>
+          <w:szCs w:val="24"/>
+          <w:lang w:val="en-US"/>
+        </w:rPr>
+        <w:t>diwujudkan</w:t>
+      </w:r>
+      <w:proofErr w:type="spellEnd"/>
+      <w:r>
+        <w:rPr>
+          <w:rFonts w:ascii="Arial" w:hAnsi="Arial" w:cs="Arial"/>
+          <w:i/>
+          <w:sz w:val="24"/>
+          <w:szCs w:val="24"/>
+          <w:lang w:val="en-US"/>
+        </w:rPr>
+        <w:t xml:space="preserve"> </w:t>
+      </w:r>
+      <w:proofErr w:type="spellStart"/>
+      <w:r>
+        <w:rPr>
+          <w:rFonts w:ascii="Arial" w:hAnsi="Arial" w:cs="Arial"/>
+          <w:i/>
+          <w:sz w:val="24"/>
+          <w:szCs w:val="24"/>
+          <w:lang w:val="en-US"/>
+        </w:rPr>
+        <w:t>dalam</w:t>
+      </w:r>
+      <w:proofErr w:type="spellEnd"/>
+      <w:r>
+        <w:rPr>
+          <w:rFonts w:ascii="Arial" w:hAnsi="Arial" w:cs="Arial"/>
+          <w:i/>
+          <w:sz w:val="24"/>
+          <w:szCs w:val="24"/>
+          <w:lang w:val="en-US"/>
+        </w:rPr>
+        <w:t xml:space="preserve"> </w:t>
+      </w:r>
+      <w:proofErr w:type="spellStart"/>
+      <w:r>
+        <w:rPr>
+          <w:rFonts w:ascii="Arial" w:hAnsi="Arial" w:cs="Arial"/>
+          <w:i/>
+          <w:sz w:val="24"/>
+          <w:szCs w:val="24"/>
+          <w:lang w:val="en-US"/>
+        </w:rPr>
+        <w:t>berbagai</w:t>
+      </w:r>
+      <w:proofErr w:type="spellEnd"/>
+      <w:r>
+        <w:rPr>
+          <w:rFonts w:ascii="Arial" w:hAnsi="Arial" w:cs="Arial"/>
+          <w:i/>
+          <w:sz w:val="24"/>
+          <w:szCs w:val="24"/>
+          <w:lang w:val="en-US"/>
+        </w:rPr>
+        <w:t xml:space="preserve"> </w:t>
+      </w:r>
+      <w:proofErr w:type="spellStart"/>
+      <w:proofErr w:type="gramStart"/>
+      <w:r>
+        <w:rPr>
+          <w:rFonts w:ascii="Arial" w:hAnsi="Arial" w:cs="Arial"/>
+          <w:i/>
+          <w:sz w:val="24"/>
+          <w:szCs w:val="24"/>
+          <w:lang w:val="en-US"/>
+        </w:rPr>
+        <w:t>cara</w:t>
+      </w:r>
+      <w:proofErr w:type="spellEnd"/>
+      <w:proofErr w:type="gramEnd"/>
+      <w:r>
+        <w:rPr>
+          <w:rFonts w:ascii="Arial" w:hAnsi="Arial" w:cs="Arial"/>
+          <w:i/>
+          <w:sz w:val="24"/>
+          <w:szCs w:val="24"/>
+          <w:lang w:val="en-US"/>
+        </w:rPr>
+        <w:t xml:space="preserve"> </w:t>
+      </w:r>
+      <w:proofErr w:type="spellStart"/>
+      <w:r>
+        <w:rPr>
+          <w:rFonts w:ascii="Arial" w:hAnsi="Arial" w:cs="Arial"/>
+          <w:i/>
+          <w:sz w:val="24"/>
+          <w:szCs w:val="24"/>
+          <w:lang w:val="en-US"/>
+        </w:rPr>
+        <w:t>oleh</w:t>
+      </w:r>
+      <w:proofErr w:type="spellEnd"/>
+      <w:r>
+        <w:rPr>
+          <w:rFonts w:ascii="Arial" w:hAnsi="Arial" w:cs="Arial"/>
+          <w:i/>
+          <w:sz w:val="24"/>
+          <w:szCs w:val="24"/>
+          <w:lang w:val="en-US"/>
+        </w:rPr>
+        <w:t xml:space="preserve"> </w:t>
+      </w:r>
+      <w:proofErr w:type="spellStart"/>
+      <w:r>
+        <w:rPr>
+          <w:rFonts w:ascii="Arial" w:hAnsi="Arial" w:cs="Arial"/>
+          <w:i/>
+          <w:sz w:val="24"/>
+          <w:szCs w:val="24"/>
+          <w:lang w:val="en-US"/>
+        </w:rPr>
+        <w:t>anak-anak</w:t>
+      </w:r>
+      <w:proofErr w:type="spellEnd"/>
+      <w:r>
+        <w:rPr>
+          <w:rFonts w:ascii="Arial" w:hAnsi="Arial" w:cs="Arial"/>
+          <w:i/>
+          <w:sz w:val="24"/>
+          <w:szCs w:val="24"/>
+          <w:lang w:val="en-US"/>
+        </w:rPr>
+        <w:t xml:space="preserve"> </w:t>
+      </w:r>
+      <w:proofErr w:type="spellStart"/>
+      <w:r>
+        <w:rPr>
+          <w:rFonts w:ascii="Arial" w:hAnsi="Arial" w:cs="Arial"/>
+          <w:i/>
+          <w:sz w:val="24"/>
+          <w:szCs w:val="24"/>
+          <w:lang w:val="en-US"/>
+        </w:rPr>
+        <w:t>dalam</w:t>
+      </w:r>
+      <w:proofErr w:type="spellEnd"/>
+      <w:r>
+        <w:rPr>
+          <w:rFonts w:ascii="Arial" w:hAnsi="Arial" w:cs="Arial"/>
+          <w:i/>
+          <w:sz w:val="24"/>
+          <w:szCs w:val="24"/>
+          <w:lang w:val="en-US"/>
+        </w:rPr>
+        <w:t xml:space="preserve"> </w:t>
+      </w:r>
+      <w:proofErr w:type="spellStart"/>
+      <w:r>
+        <w:rPr>
+          <w:rFonts w:ascii="Arial" w:hAnsi="Arial" w:cs="Arial"/>
+          <w:i/>
+          <w:sz w:val="24"/>
+          <w:szCs w:val="24"/>
+          <w:lang w:val="en-US"/>
+        </w:rPr>
+        <w:t>aktivitas</w:t>
+      </w:r>
+      <w:proofErr w:type="spellEnd"/>
+      <w:r>
+        <w:rPr>
+          <w:rFonts w:ascii="Arial" w:hAnsi="Arial" w:cs="Arial"/>
+          <w:i/>
+          <w:sz w:val="24"/>
+          <w:szCs w:val="24"/>
+          <w:lang w:val="en-US"/>
+        </w:rPr>
+        <w:t xml:space="preserve">. </w:t>
+      </w:r>
+      <w:proofErr w:type="spellStart"/>
+      <w:r>
+        <w:rPr>
+          <w:rFonts w:ascii="Arial" w:hAnsi="Arial" w:cs="Arial"/>
+          <w:i/>
+          <w:sz w:val="24"/>
+          <w:szCs w:val="24"/>
+          <w:lang w:val="en-US"/>
+        </w:rPr>
+        <w:t>Tujuan</w:t>
+      </w:r>
+      <w:proofErr w:type="spellEnd"/>
+      <w:r>
+        <w:rPr>
+          <w:rFonts w:ascii="Arial" w:hAnsi="Arial" w:cs="Arial"/>
+          <w:i/>
+          <w:sz w:val="24"/>
+          <w:szCs w:val="24"/>
+          <w:lang w:val="en-US"/>
+        </w:rPr>
+        <w:t xml:space="preserve"> </w:t>
+      </w:r>
+      <w:proofErr w:type="spellStart"/>
+      <w:r>
+        <w:rPr>
+          <w:rFonts w:ascii="Arial" w:hAnsi="Arial" w:cs="Arial"/>
+          <w:i/>
+          <w:sz w:val="24"/>
+          <w:szCs w:val="24"/>
+          <w:lang w:val="en-US"/>
+        </w:rPr>
+        <w:t>matematis</w:t>
+      </w:r>
+      <w:proofErr w:type="spellEnd"/>
+      <w:r>
+        <w:rPr>
+          <w:rFonts w:ascii="Arial" w:hAnsi="Arial" w:cs="Arial"/>
+          <w:i/>
+          <w:sz w:val="24"/>
+          <w:szCs w:val="24"/>
+          <w:lang w:val="en-US"/>
+        </w:rPr>
+        <w:t xml:space="preserve"> yang </w:t>
+      </w:r>
+      <w:proofErr w:type="spellStart"/>
+      <w:r>
+        <w:rPr>
+          <w:rFonts w:ascii="Arial" w:hAnsi="Arial" w:cs="Arial"/>
+          <w:i/>
+          <w:sz w:val="24"/>
+          <w:szCs w:val="24"/>
+          <w:lang w:val="en-US"/>
+        </w:rPr>
+        <w:t>muncul</w:t>
+      </w:r>
+      <w:proofErr w:type="spellEnd"/>
+      <w:r>
+        <w:rPr>
+          <w:rFonts w:ascii="Arial" w:hAnsi="Arial" w:cs="Arial"/>
+          <w:i/>
+          <w:sz w:val="24"/>
+          <w:szCs w:val="24"/>
+          <w:lang w:val="en-US"/>
+        </w:rPr>
+        <w:t xml:space="preserve"> </w:t>
+      </w:r>
+      <w:proofErr w:type="spellStart"/>
+      <w:r>
+        <w:rPr>
+          <w:rFonts w:ascii="Arial" w:hAnsi="Arial" w:cs="Arial"/>
+          <w:i/>
+          <w:sz w:val="24"/>
+          <w:szCs w:val="24"/>
+          <w:lang w:val="en-US"/>
+        </w:rPr>
+        <w:t>dari</w:t>
+      </w:r>
+      <w:proofErr w:type="spellEnd"/>
+      <w:r>
+        <w:rPr>
+          <w:rFonts w:ascii="Arial" w:hAnsi="Arial" w:cs="Arial"/>
+          <w:i/>
+          <w:sz w:val="24"/>
+          <w:szCs w:val="24"/>
+          <w:lang w:val="en-US"/>
+        </w:rPr>
+        <w:t xml:space="preserve"> </w:t>
+      </w:r>
+      <w:proofErr w:type="spellStart"/>
+      <w:r>
+        <w:rPr>
+          <w:rFonts w:ascii="Arial" w:hAnsi="Arial" w:cs="Arial"/>
+          <w:i/>
+          <w:sz w:val="24"/>
+          <w:szCs w:val="24"/>
+          <w:lang w:val="en-US"/>
+        </w:rPr>
+        <w:t>anak-anak</w:t>
+      </w:r>
+      <w:proofErr w:type="spellEnd"/>
+      <w:r>
+        <w:rPr>
+          <w:rFonts w:ascii="Arial" w:hAnsi="Arial" w:cs="Arial"/>
+          <w:i/>
+          <w:sz w:val="24"/>
+          <w:szCs w:val="24"/>
+          <w:lang w:val="en-US"/>
+        </w:rPr>
+        <w:t xml:space="preserve"> </w:t>
+      </w:r>
+      <w:proofErr w:type="spellStart"/>
+      <w:r>
+        <w:rPr>
+          <w:rFonts w:ascii="Arial" w:hAnsi="Arial" w:cs="Arial"/>
+          <w:i/>
+          <w:sz w:val="24"/>
+          <w:szCs w:val="24"/>
+          <w:lang w:val="en-US"/>
+        </w:rPr>
+        <w:t>terbentuk</w:t>
+      </w:r>
+      <w:proofErr w:type="spellEnd"/>
+      <w:r>
+        <w:rPr>
+          <w:rFonts w:ascii="Arial" w:hAnsi="Arial" w:cs="Arial"/>
+          <w:i/>
+          <w:sz w:val="24"/>
+          <w:szCs w:val="24"/>
+          <w:lang w:val="en-US"/>
+        </w:rPr>
+        <w:t xml:space="preserve"> </w:t>
+      </w:r>
+      <w:proofErr w:type="spellStart"/>
+      <w:r>
+        <w:rPr>
+          <w:rFonts w:ascii="Arial" w:hAnsi="Arial" w:cs="Arial"/>
+          <w:i/>
+          <w:sz w:val="24"/>
+          <w:szCs w:val="24"/>
+          <w:lang w:val="en-US"/>
+        </w:rPr>
+        <w:t>dalam</w:t>
+      </w:r>
+      <w:proofErr w:type="spellEnd"/>
+      <w:r>
+        <w:rPr>
+          <w:rFonts w:ascii="Arial" w:hAnsi="Arial" w:cs="Arial"/>
+          <w:i/>
+          <w:sz w:val="24"/>
+          <w:szCs w:val="24"/>
+          <w:lang w:val="en-US"/>
+        </w:rPr>
+        <w:t xml:space="preserve"> </w:t>
+      </w:r>
+      <w:proofErr w:type="spellStart"/>
+      <w:r>
+        <w:rPr>
+          <w:rFonts w:ascii="Arial" w:hAnsi="Arial" w:cs="Arial"/>
+          <w:i/>
+          <w:sz w:val="24"/>
+          <w:szCs w:val="24"/>
+          <w:lang w:val="en-US"/>
+        </w:rPr>
+        <w:t>kaitannya</w:t>
+      </w:r>
+      <w:proofErr w:type="spellEnd"/>
+      <w:r>
+        <w:rPr>
+          <w:rFonts w:ascii="Arial" w:hAnsi="Arial" w:cs="Arial"/>
+          <w:i/>
+          <w:sz w:val="24"/>
+          <w:szCs w:val="24"/>
+          <w:lang w:val="en-US"/>
+        </w:rPr>
+        <w:t xml:space="preserve"> </w:t>
+      </w:r>
+      <w:proofErr w:type="spellStart"/>
+      <w:r>
+        <w:rPr>
+          <w:rFonts w:ascii="Arial" w:hAnsi="Arial" w:cs="Arial"/>
+          <w:i/>
+          <w:sz w:val="24"/>
+          <w:szCs w:val="24"/>
+          <w:lang w:val="en-US"/>
+        </w:rPr>
+        <w:t>dengan</w:t>
+      </w:r>
+      <w:proofErr w:type="spellEnd"/>
+      <w:r>
+        <w:rPr>
+          <w:rFonts w:ascii="Arial" w:hAnsi="Arial" w:cs="Arial"/>
+          <w:i/>
+          <w:sz w:val="24"/>
+          <w:szCs w:val="24"/>
+          <w:lang w:val="en-US"/>
+        </w:rPr>
+        <w:t xml:space="preserve"> </w:t>
+      </w:r>
+      <w:proofErr w:type="spellStart"/>
+      <w:r>
+        <w:rPr>
+          <w:rFonts w:ascii="Arial" w:hAnsi="Arial" w:cs="Arial"/>
+          <w:i/>
+          <w:sz w:val="24"/>
+          <w:szCs w:val="24"/>
+          <w:lang w:val="en-US"/>
+        </w:rPr>
+        <w:t>struktur</w:t>
+      </w:r>
+      <w:proofErr w:type="spellEnd"/>
+      <w:r>
+        <w:rPr>
+          <w:rFonts w:ascii="Arial" w:hAnsi="Arial" w:cs="Arial"/>
+          <w:i/>
+          <w:sz w:val="24"/>
+          <w:szCs w:val="24"/>
+          <w:lang w:val="en-US"/>
+        </w:rPr>
+        <w:t xml:space="preserve"> </w:t>
+      </w:r>
+      <w:proofErr w:type="spellStart"/>
+      <w:r>
+        <w:rPr>
+          <w:rFonts w:ascii="Arial" w:hAnsi="Arial" w:cs="Arial"/>
+          <w:i/>
+          <w:sz w:val="24"/>
+          <w:szCs w:val="24"/>
+          <w:lang w:val="en-US"/>
+        </w:rPr>
+        <w:t>aktivitas</w:t>
+      </w:r>
+      <w:proofErr w:type="spellEnd"/>
+      <w:r>
+        <w:rPr>
+          <w:rFonts w:ascii="Arial" w:hAnsi="Arial" w:cs="Arial"/>
+          <w:i/>
+          <w:sz w:val="24"/>
+          <w:szCs w:val="24"/>
+          <w:lang w:val="en-US"/>
+        </w:rPr>
+        <w:t xml:space="preserve"> </w:t>
+      </w:r>
+      <w:proofErr w:type="spellStart"/>
       <w:r>
         <w:rPr>
           <w:rFonts w:ascii="Arial" w:hAnsi="Arial" w:cs="Arial"/>
@@ -2451,6 +7180,7 @@
         </w:rPr>
         <w:t>tersebut</w:t>
       </w:r>
+      <w:proofErr w:type="spellEnd"/>
     </w:p>
     <w:p>
       <w:pPr>
@@ -2514,6 +7244,7 @@
         </w:rPr>
         <w:t xml:space="preserve">Ada beberapa artefak dan konvensi (Parameter 2) yang intrinsik </w:t>
       </w:r>
+      <w:proofErr w:type="spellStart"/>
       <w:r>
         <w:rPr>
           <w:rFonts w:ascii="Arial" w:hAnsi="Arial" w:cs="Arial"/>
@@ -2524,6 +7255,7 @@
         </w:rPr>
         <w:t>terlibat</w:t>
       </w:r>
+      <w:proofErr w:type="spellEnd"/>
       <w:r>
         <w:rPr>
           <w:rFonts w:ascii="Arial" w:hAnsi="Arial" w:cs="Arial"/>
@@ -2541,8 +7273,20 @@
           <w:szCs w:val="24"/>
           <w:lang w:val="en-US"/>
         </w:rPr>
-        <w:t xml:space="preserve"> pada</w:t>
-      </w:r>
+        <w:t xml:space="preserve"> </w:t>
+      </w:r>
+      <w:proofErr w:type="spellStart"/>
+      <w:r>
+        <w:rPr>
+          <w:rFonts w:ascii="Arial" w:hAnsi="Arial" w:cs="Arial"/>
+          <w:i/>
+          <w:sz w:val="24"/>
+          <w:szCs w:val="24"/>
+          <w:lang w:val="en-US"/>
+        </w:rPr>
+        <w:t>pada</w:t>
+      </w:r>
+      <w:proofErr w:type="spellEnd"/>
       <w:r>
         <w:rPr>
           <w:rFonts w:ascii="Arial" w:hAnsi="Arial" w:cs="Arial"/>
@@ -2616,8 +7360,20 @@
           <w:szCs w:val="24"/>
           <w:lang w:val="en-US"/>
         </w:rPr>
-        <w:t>yang merepresentasikan</w:t>
-      </w:r>
+        <w:t xml:space="preserve">yang </w:t>
+      </w:r>
+      <w:proofErr w:type="spellStart"/>
+      <w:r>
+        <w:rPr>
+          <w:rFonts w:ascii="Arial" w:hAnsi="Arial" w:cs="Arial"/>
+          <w:i/>
+          <w:sz w:val="24"/>
+          <w:szCs w:val="24"/>
+          <w:lang w:val="en-US"/>
+        </w:rPr>
+        <w:t>merepresentasikan</w:t>
+      </w:r>
+      <w:proofErr w:type="spellEnd"/>
       <w:r>
         <w:rPr>
           <w:rFonts w:ascii="Arial" w:hAnsi="Arial" w:cs="Arial"/>
@@ -2635,8 +7391,20 @@
           <w:szCs w:val="24"/>
           <w:lang w:val="en-US"/>
         </w:rPr>
-        <w:t xml:space="preserve"> pada</w:t>
-      </w:r>
+        <w:t xml:space="preserve"> </w:t>
+      </w:r>
+      <w:proofErr w:type="spellStart"/>
+      <w:r>
+        <w:rPr>
+          <w:rFonts w:ascii="Arial" w:hAnsi="Arial" w:cs="Arial"/>
+          <w:i/>
+          <w:sz w:val="24"/>
+          <w:szCs w:val="24"/>
+          <w:lang w:val="en-US"/>
+        </w:rPr>
+        <w:t>pada</w:t>
+      </w:r>
+      <w:proofErr w:type="spellEnd"/>
       <w:r>
         <w:rPr>
           <w:rFonts w:ascii="Arial" w:hAnsi="Arial" w:cs="Arial"/>
@@ -2646,6 +7414,7 @@
         </w:rPr>
         <w:t xml:space="preserve"> anak-anak terjalin dengan sifat-sifat artefak ini. Pertimbangkan, misalnya, masalah aritmatika yang mungkin muncul dalam pembelian persediaan dan implikasi untuk menyelesaikan pembelian menggunakan dua set artefak yang berbeda. Pertama, pemain harus menjumlahkan harga dari jumlah persediaan yang ditentukan, menjaga harga dan jumlah persediaan seperti yang ditentukan oleh rasio harga yang berbeda (bentuk tambahan terkait dengan rasio harga). Kemudian, dalam pembelian persediaan, pemain harus menyelesaikan masalah pengurangan; tujuan anak akan berbeda sebagai fungsi apakah anak menghitung menggunakan blok </w:t>
       </w:r>
+      <w:proofErr w:type="spellStart"/>
       <w:r>
         <w:rPr>
           <w:rFonts w:ascii="Arial" w:hAnsi="Arial" w:cs="Arial"/>
@@ -2656,6 +7425,7 @@
         </w:rPr>
         <w:t>berbasis</w:t>
       </w:r>
+      <w:proofErr w:type="spellEnd"/>
       <w:r>
         <w:rPr>
           <w:rFonts w:ascii="Arial" w:hAnsi="Arial" w:cs="Arial"/>
@@ -2695,16 +7465,40 @@
         </w:rPr>
         <w:t>:</w:t>
       </w:r>
-      <w:r>
-        <w:rPr>
-          <w:rFonts w:ascii="Arial" w:hAnsi="Arial" w:cs="Arial"/>
-          <w:i/>
-          <w:sz w:val="24"/>
-          <w:szCs w:val="24"/>
-          <w:lang w:val="en-US"/>
-        </w:rPr>
-        <w:t>sistem perhitungan</w:t>
-      </w:r>
+      <w:proofErr w:type="spellStart"/>
+      <w:r>
+        <w:rPr>
+          <w:rFonts w:ascii="Arial" w:hAnsi="Arial" w:cs="Arial"/>
+          <w:i/>
+          <w:sz w:val="24"/>
+          <w:szCs w:val="24"/>
+          <w:lang w:val="en-US"/>
+        </w:rPr>
+        <w:t>sistem</w:t>
+      </w:r>
+      <w:proofErr w:type="spellEnd"/>
+      <w:r>
+        <w:rPr>
+          <w:rFonts w:ascii="Arial" w:hAnsi="Arial" w:cs="Arial"/>
+          <w:i/>
+          <w:sz w:val="24"/>
+          <w:szCs w:val="24"/>
+          <w:lang w:val="en-US"/>
+        </w:rPr>
+        <w:t xml:space="preserve"> </w:t>
+      </w:r>
+      <w:proofErr w:type="spellStart"/>
+      <w:r>
+        <w:rPr>
+          <w:rFonts w:ascii="Arial" w:hAnsi="Arial" w:cs="Arial"/>
+          <w:i/>
+          <w:sz w:val="24"/>
+          <w:szCs w:val="24"/>
+          <w:lang w:val="en-US"/>
+        </w:rPr>
+        <w:t>perhitungan</w:t>
+      </w:r>
+      <w:proofErr w:type="spellEnd"/>
       <w:r>
         <w:rPr>
           <w:rFonts w:ascii="Arial" w:hAnsi="Arial" w:cs="Arial"/>
@@ -2742,7 +7536,51 @@
           <w:szCs w:val="24"/>
           <w:lang w:val="en-US"/>
         </w:rPr>
-        <w:t xml:space="preserve"> (::sistem perhitungan::)</w:t>
+        <w:t xml:space="preserve"> (::</w:t>
+      </w:r>
+      <w:proofErr w:type="spellStart"/>
+      <w:r>
+        <w:rPr>
+          <w:rFonts w:ascii="Arial" w:hAnsi="Arial" w:cs="Arial"/>
+          <w:i/>
+          <w:sz w:val="24"/>
+          <w:szCs w:val="24"/>
+          <w:lang w:val="en-US"/>
+        </w:rPr>
+        <w:t>sistem</w:t>
+      </w:r>
+      <w:proofErr w:type="spellEnd"/>
+      <w:r>
+        <w:rPr>
+          <w:rFonts w:ascii="Arial" w:hAnsi="Arial" w:cs="Arial"/>
+          <w:i/>
+          <w:sz w:val="24"/>
+          <w:szCs w:val="24"/>
+          <w:lang w:val="en-US"/>
+        </w:rPr>
+        <w:t xml:space="preserve"> </w:t>
+      </w:r>
+      <w:proofErr w:type="spellStart"/>
+      <w:r>
+        <w:rPr>
+          <w:rFonts w:ascii="Arial" w:hAnsi="Arial" w:cs="Arial"/>
+          <w:i/>
+          <w:sz w:val="24"/>
+          <w:szCs w:val="24"/>
+          <w:lang w:val="en-US"/>
+        </w:rPr>
+        <w:t>perhitungan</w:t>
+      </w:r>
+      <w:proofErr w:type="spellEnd"/>
+      <w:r>
+        <w:rPr>
+          <w:rFonts w:ascii="Arial" w:hAnsi="Arial" w:cs="Arial"/>
+          <w:i/>
+          <w:sz w:val="24"/>
+          <w:szCs w:val="24"/>
+          <w:lang w:val="en-US"/>
+        </w:rPr>
+        <w:t>::)</w:t>
       </w:r>
       <w:r>
         <w:rPr>
@@ -2795,6 +7633,7 @@
         </w:rPr>
         <w:t>Parameter 3: Pemahaman Sebelum</w:t>
       </w:r>
+      <w:proofErr w:type="spellStart"/>
       <w:r>
         <w:rPr>
           <w:rFonts w:ascii="Arial" w:hAnsi="Arial" w:cs="Arial"/>
@@ -2806,6 +7645,7 @@
         </w:rPr>
         <w:t>nya</w:t>
       </w:r>
+      <w:proofErr w:type="spellEnd"/>
     </w:p>
     <w:p>
       <w:pPr>
@@ -2939,6 +7779,7 @@
           <w:lang w:val="en-US"/>
         </w:rPr>
       </w:pPr>
+      <w:proofErr w:type="spellStart"/>
       <w:r>
         <w:rPr>
           <w:rFonts w:ascii="Arial" w:hAnsi="Arial" w:cs="Arial"/>
@@ -2949,6 +7790,7 @@
         </w:rPr>
         <w:t>Tujuan</w:t>
       </w:r>
+      <w:proofErr w:type="spellEnd"/>
       <w:r>
         <w:rPr>
           <w:rFonts w:ascii="Arial" w:hAnsi="Arial" w:cs="Arial"/>
@@ -2966,8 +7808,20 @@
           <w:szCs w:val="24"/>
           <w:lang w:val="en-US"/>
         </w:rPr>
-        <w:t>-anak</w:t>
-      </w:r>
+        <w:t>-</w:t>
+      </w:r>
+      <w:proofErr w:type="spellStart"/>
+      <w:r>
+        <w:rPr>
+          <w:rFonts w:ascii="Arial" w:hAnsi="Arial" w:cs="Arial"/>
+          <w:i/>
+          <w:sz w:val="24"/>
+          <w:szCs w:val="24"/>
+          <w:lang w:val="en-US"/>
+        </w:rPr>
+        <w:t>anak</w:t>
+      </w:r>
+      <w:proofErr w:type="spellEnd"/>
       <w:r>
         <w:rPr>
           <w:rFonts w:ascii="Arial" w:hAnsi="Arial" w:cs="Arial"/>
@@ -2977,6 +7831,7 @@
         </w:rPr>
         <w:t xml:space="preserve"> sering bergeser dan mengambil </w:t>
       </w:r>
+      <w:proofErr w:type="spellStart"/>
       <w:r>
         <w:rPr>
           <w:rFonts w:ascii="Arial" w:hAnsi="Arial" w:cs="Arial"/>
@@ -2987,15 +7842,17 @@
         </w:rPr>
         <w:t>posisi</w:t>
       </w:r>
-      <w:r>
-        <w:rPr>
-          <w:rFonts w:ascii="Arial" w:hAnsi="Arial" w:cs="Arial"/>
-          <w:i/>
-          <w:sz w:val="24"/>
-          <w:szCs w:val="24"/>
-        </w:rPr>
-        <w:t xml:space="preserve"> </w:t>
-      </w:r>
+      <w:proofErr w:type="spellEnd"/>
+      <w:r>
+        <w:rPr>
+          <w:rFonts w:ascii="Arial" w:hAnsi="Arial" w:cs="Arial"/>
+          <w:i/>
+          <w:sz w:val="24"/>
+          <w:szCs w:val="24"/>
+        </w:rPr>
+        <w:t xml:space="preserve"> </w:t>
+      </w:r>
+      <w:proofErr w:type="spellStart"/>
       <w:r>
         <w:rPr>
           <w:rFonts w:ascii="Arial" w:hAnsi="Arial" w:cs="Arial"/>
@@ -3006,6 +7863,7 @@
         </w:rPr>
         <w:t>sebagai</w:t>
       </w:r>
+      <w:proofErr w:type="spellEnd"/>
       <w:r>
         <w:rPr>
           <w:rFonts w:ascii="Arial" w:hAnsi="Arial" w:cs="Arial"/>
@@ -3071,6 +7929,7 @@
         </w:rPr>
         <w:t xml:space="preserve"> tanpa </w:t>
       </w:r>
+      <w:proofErr w:type="spellStart"/>
       <w:r>
         <w:rPr>
           <w:rFonts w:ascii="Arial" w:hAnsi="Arial" w:cs="Arial"/>
@@ -3081,6 +7940,7 @@
         </w:rPr>
         <w:t>kembalian</w:t>
       </w:r>
+      <w:proofErr w:type="spellEnd"/>
       <w:r>
         <w:rPr>
           <w:rFonts w:ascii="Arial" w:hAnsi="Arial" w:cs="Arial"/>
@@ -3161,8 +8021,20 @@
           <w:szCs w:val="24"/>
           <w:lang w:val="en-US"/>
         </w:rPr>
-        <w:t xml:space="preserve"> tersebut</w:t>
-      </w:r>
+        <w:t xml:space="preserve"> </w:t>
+      </w:r>
+      <w:proofErr w:type="spellStart"/>
+      <w:r>
+        <w:rPr>
+          <w:rFonts w:ascii="Arial" w:hAnsi="Arial" w:cs="Arial"/>
+          <w:i/>
+          <w:sz w:val="24"/>
+          <w:szCs w:val="24"/>
+          <w:lang w:val="en-US"/>
+        </w:rPr>
+        <w:t>tersebut</w:t>
+      </w:r>
+      <w:proofErr w:type="spellEnd"/>
       <w:r>
         <w:rPr>
           <w:rFonts w:ascii="Arial" w:hAnsi="Arial" w:cs="Arial"/>
@@ -3186,16 +8058,140 @@
           <w:lang w:val="en-US"/>
         </w:rPr>
       </w:pPr>
-      <w:r>
-        <w:rPr>
-          <w:rFonts w:ascii="Arial" w:hAnsi="Arial" w:cs="Arial"/>
-          <w:i/>
-          <w:sz w:val="24"/>
-          <w:szCs w:val="24"/>
-          <w:lang w:val="en-US"/>
-        </w:rPr>
-        <w:t xml:space="preserve">Daripada mengkonsepkan perdagangan besar untuk nilai-nilai doubloon </w:t>
-      </w:r>
+      <w:proofErr w:type="spellStart"/>
+      <w:proofErr w:type="gramStart"/>
+      <w:r>
+        <w:rPr>
+          <w:rFonts w:ascii="Arial" w:hAnsi="Arial" w:cs="Arial"/>
+          <w:i/>
+          <w:sz w:val="24"/>
+          <w:szCs w:val="24"/>
+          <w:lang w:val="en-US"/>
+        </w:rPr>
+        <w:t>Daripada</w:t>
+      </w:r>
+      <w:proofErr w:type="spellEnd"/>
+      <w:r>
+        <w:rPr>
+          <w:rFonts w:ascii="Arial" w:hAnsi="Arial" w:cs="Arial"/>
+          <w:i/>
+          <w:sz w:val="24"/>
+          <w:szCs w:val="24"/>
+          <w:lang w:val="en-US"/>
+        </w:rPr>
+        <w:t xml:space="preserve"> </w:t>
+      </w:r>
+      <w:proofErr w:type="spellStart"/>
+      <w:r>
+        <w:rPr>
+          <w:rFonts w:ascii="Arial" w:hAnsi="Arial" w:cs="Arial"/>
+          <w:i/>
+          <w:sz w:val="24"/>
+          <w:szCs w:val="24"/>
+          <w:lang w:val="en-US"/>
+        </w:rPr>
+        <w:t>mengkonsepkan</w:t>
+      </w:r>
+      <w:proofErr w:type="spellEnd"/>
+      <w:r>
+        <w:rPr>
+          <w:rFonts w:ascii="Arial" w:hAnsi="Arial" w:cs="Arial"/>
+          <w:i/>
+          <w:sz w:val="24"/>
+          <w:szCs w:val="24"/>
+          <w:lang w:val="en-US"/>
+        </w:rPr>
+        <w:t xml:space="preserve"> </w:t>
+      </w:r>
+      <w:proofErr w:type="spellStart"/>
+      <w:r>
+        <w:rPr>
+          <w:rFonts w:ascii="Arial" w:hAnsi="Arial" w:cs="Arial"/>
+          <w:i/>
+          <w:sz w:val="24"/>
+          <w:szCs w:val="24"/>
+          <w:lang w:val="en-US"/>
+        </w:rPr>
+        <w:t>perdagangan</w:t>
+      </w:r>
+      <w:proofErr w:type="spellEnd"/>
+      <w:r>
+        <w:rPr>
+          <w:rFonts w:ascii="Arial" w:hAnsi="Arial" w:cs="Arial"/>
+          <w:i/>
+          <w:sz w:val="24"/>
+          <w:szCs w:val="24"/>
+          <w:lang w:val="en-US"/>
+        </w:rPr>
+        <w:t xml:space="preserve"> </w:t>
+      </w:r>
+      <w:proofErr w:type="spellStart"/>
+      <w:r>
+        <w:rPr>
+          <w:rFonts w:ascii="Arial" w:hAnsi="Arial" w:cs="Arial"/>
+          <w:i/>
+          <w:sz w:val="24"/>
+          <w:szCs w:val="24"/>
+          <w:lang w:val="en-US"/>
+        </w:rPr>
+        <w:t>besar</w:t>
+      </w:r>
+      <w:proofErr w:type="spellEnd"/>
+      <w:r>
+        <w:rPr>
+          <w:rFonts w:ascii="Arial" w:hAnsi="Arial" w:cs="Arial"/>
+          <w:i/>
+          <w:sz w:val="24"/>
+          <w:szCs w:val="24"/>
+          <w:lang w:val="en-US"/>
+        </w:rPr>
+        <w:t xml:space="preserve"> </w:t>
+      </w:r>
+      <w:proofErr w:type="spellStart"/>
+      <w:r>
+        <w:rPr>
+          <w:rFonts w:ascii="Arial" w:hAnsi="Arial" w:cs="Arial"/>
+          <w:i/>
+          <w:sz w:val="24"/>
+          <w:szCs w:val="24"/>
+          <w:lang w:val="en-US"/>
+        </w:rPr>
+        <w:t>untuk</w:t>
+      </w:r>
+      <w:proofErr w:type="spellEnd"/>
+      <w:r>
+        <w:rPr>
+          <w:rFonts w:ascii="Arial" w:hAnsi="Arial" w:cs="Arial"/>
+          <w:i/>
+          <w:sz w:val="24"/>
+          <w:szCs w:val="24"/>
+          <w:lang w:val="en-US"/>
+        </w:rPr>
+        <w:t xml:space="preserve"> </w:t>
+      </w:r>
+      <w:proofErr w:type="spellStart"/>
+      <w:r>
+        <w:rPr>
+          <w:rFonts w:ascii="Arial" w:hAnsi="Arial" w:cs="Arial"/>
+          <w:i/>
+          <w:sz w:val="24"/>
+          <w:szCs w:val="24"/>
+          <w:lang w:val="en-US"/>
+        </w:rPr>
+        <w:t>nilai-nilai</w:t>
+      </w:r>
+      <w:proofErr w:type="spellEnd"/>
+      <w:r>
+        <w:rPr>
+          <w:rFonts w:ascii="Arial" w:hAnsi="Arial" w:cs="Arial"/>
+          <w:i/>
+          <w:sz w:val="24"/>
+          <w:szCs w:val="24"/>
+          <w:lang w:val="en-US"/>
+        </w:rPr>
+        <w:t xml:space="preserve"> doubloon </w:t>
+      </w:r>
+      <w:proofErr w:type="spellStart"/>
       <w:r>
         <w:rPr>
           <w:rFonts w:ascii="Arial" w:hAnsi="Arial" w:cs="Arial"/>
@@ -3206,36 +8202,403 @@
         </w:rPr>
         <w:t>menengah</w:t>
       </w:r>
-      <w:r>
-        <w:rPr>
-          <w:rFonts w:ascii="Arial" w:hAnsi="Arial" w:cs="Arial"/>
-          <w:i/>
-          <w:sz w:val="24"/>
-          <w:szCs w:val="24"/>
-          <w:lang w:val="en-US"/>
-        </w:rPr>
-        <w:t>, perdagangan dapat dilakukan oleh lawan, dan pemain mungkin hanya perlu membentuk dan mencapai tujuan</w:t>
-      </w:r>
-      <w:r>
-        <w:rPr>
-          <w:rFonts w:ascii="Arial" w:hAnsi="Arial" w:cs="Arial"/>
-          <w:i/>
-          <w:sz w:val="24"/>
-          <w:szCs w:val="24"/>
-          <w:lang w:val="en-US"/>
-        </w:rPr>
-        <w:t xml:space="preserve"> dengan</w:t>
-      </w:r>
-      <w:r>
-        <w:rPr>
-          <w:rFonts w:ascii="Arial" w:hAnsi="Arial" w:cs="Arial"/>
-          <w:i/>
-          <w:sz w:val="24"/>
-          <w:szCs w:val="24"/>
-          <w:lang w:val="en-US"/>
-        </w:rPr>
-        <w:t xml:space="preserve"> membayar jumlah yang tepat</w:t>
-      </w:r>
+      <w:proofErr w:type="spellEnd"/>
+      <w:r>
+        <w:rPr>
+          <w:rFonts w:ascii="Arial" w:hAnsi="Arial" w:cs="Arial"/>
+          <w:i/>
+          <w:sz w:val="24"/>
+          <w:szCs w:val="24"/>
+          <w:lang w:val="en-US"/>
+        </w:rPr>
+        <w:t xml:space="preserve">, </w:t>
+      </w:r>
+      <w:proofErr w:type="spellStart"/>
+      <w:r>
+        <w:rPr>
+          <w:rFonts w:ascii="Arial" w:hAnsi="Arial" w:cs="Arial"/>
+          <w:i/>
+          <w:sz w:val="24"/>
+          <w:szCs w:val="24"/>
+          <w:lang w:val="en-US"/>
+        </w:rPr>
+        <w:t>perdagangan</w:t>
+      </w:r>
+      <w:proofErr w:type="spellEnd"/>
+      <w:r>
+        <w:rPr>
+          <w:rFonts w:ascii="Arial" w:hAnsi="Arial" w:cs="Arial"/>
+          <w:i/>
+          <w:sz w:val="24"/>
+          <w:szCs w:val="24"/>
+          <w:lang w:val="en-US"/>
+        </w:rPr>
+        <w:t xml:space="preserve"> </w:t>
+      </w:r>
+      <w:proofErr w:type="spellStart"/>
+      <w:r>
+        <w:rPr>
+          <w:rFonts w:ascii="Arial" w:hAnsi="Arial" w:cs="Arial"/>
+          <w:i/>
+          <w:sz w:val="24"/>
+          <w:szCs w:val="24"/>
+          <w:lang w:val="en-US"/>
+        </w:rPr>
+        <w:t>dapat</w:t>
+      </w:r>
+      <w:proofErr w:type="spellEnd"/>
+      <w:r>
+        <w:rPr>
+          <w:rFonts w:ascii="Arial" w:hAnsi="Arial" w:cs="Arial"/>
+          <w:i/>
+          <w:sz w:val="24"/>
+          <w:szCs w:val="24"/>
+          <w:lang w:val="en-US"/>
+        </w:rPr>
+        <w:t xml:space="preserve"> </w:t>
+      </w:r>
+      <w:proofErr w:type="spellStart"/>
+      <w:r>
+        <w:rPr>
+          <w:rFonts w:ascii="Arial" w:hAnsi="Arial" w:cs="Arial"/>
+          <w:i/>
+          <w:sz w:val="24"/>
+          <w:szCs w:val="24"/>
+          <w:lang w:val="en-US"/>
+        </w:rPr>
+        <w:t>dilakukan</w:t>
+      </w:r>
+      <w:proofErr w:type="spellEnd"/>
+      <w:r>
+        <w:rPr>
+          <w:rFonts w:ascii="Arial" w:hAnsi="Arial" w:cs="Arial"/>
+          <w:i/>
+          <w:sz w:val="24"/>
+          <w:szCs w:val="24"/>
+          <w:lang w:val="en-US"/>
+        </w:rPr>
+        <w:t xml:space="preserve"> </w:t>
+      </w:r>
+      <w:proofErr w:type="spellStart"/>
+      <w:r>
+        <w:rPr>
+          <w:rFonts w:ascii="Arial" w:hAnsi="Arial" w:cs="Arial"/>
+          <w:i/>
+          <w:sz w:val="24"/>
+          <w:szCs w:val="24"/>
+          <w:lang w:val="en-US"/>
+        </w:rPr>
+        <w:t>oleh</w:t>
+      </w:r>
+      <w:proofErr w:type="spellEnd"/>
+      <w:r>
+        <w:rPr>
+          <w:rFonts w:ascii="Arial" w:hAnsi="Arial" w:cs="Arial"/>
+          <w:i/>
+          <w:sz w:val="24"/>
+          <w:szCs w:val="24"/>
+          <w:lang w:val="en-US"/>
+        </w:rPr>
+        <w:t xml:space="preserve"> </w:t>
+      </w:r>
+      <w:proofErr w:type="spellStart"/>
+      <w:r>
+        <w:rPr>
+          <w:rFonts w:ascii="Arial" w:hAnsi="Arial" w:cs="Arial"/>
+          <w:i/>
+          <w:sz w:val="24"/>
+          <w:szCs w:val="24"/>
+          <w:lang w:val="en-US"/>
+        </w:rPr>
+        <w:t>lawan</w:t>
+      </w:r>
+      <w:proofErr w:type="spellEnd"/>
+      <w:r>
+        <w:rPr>
+          <w:rFonts w:ascii="Arial" w:hAnsi="Arial" w:cs="Arial"/>
+          <w:i/>
+          <w:sz w:val="24"/>
+          <w:szCs w:val="24"/>
+          <w:lang w:val="en-US"/>
+        </w:rPr>
+        <w:t xml:space="preserve">, </w:t>
+      </w:r>
+      <w:proofErr w:type="spellStart"/>
+      <w:r>
+        <w:rPr>
+          <w:rFonts w:ascii="Arial" w:hAnsi="Arial" w:cs="Arial"/>
+          <w:i/>
+          <w:sz w:val="24"/>
+          <w:szCs w:val="24"/>
+          <w:lang w:val="en-US"/>
+        </w:rPr>
+        <w:t>dan</w:t>
+      </w:r>
+      <w:proofErr w:type="spellEnd"/>
+      <w:r>
+        <w:rPr>
+          <w:rFonts w:ascii="Arial" w:hAnsi="Arial" w:cs="Arial"/>
+          <w:i/>
+          <w:sz w:val="24"/>
+          <w:szCs w:val="24"/>
+          <w:lang w:val="en-US"/>
+        </w:rPr>
+        <w:t xml:space="preserve"> </w:t>
+      </w:r>
+      <w:proofErr w:type="spellStart"/>
+      <w:r>
+        <w:rPr>
+          <w:rFonts w:ascii="Arial" w:hAnsi="Arial" w:cs="Arial"/>
+          <w:i/>
+          <w:sz w:val="24"/>
+          <w:szCs w:val="24"/>
+          <w:lang w:val="en-US"/>
+        </w:rPr>
+        <w:t>pemain</w:t>
+      </w:r>
+      <w:proofErr w:type="spellEnd"/>
+      <w:r>
+        <w:rPr>
+          <w:rFonts w:ascii="Arial" w:hAnsi="Arial" w:cs="Arial"/>
+          <w:i/>
+          <w:sz w:val="24"/>
+          <w:szCs w:val="24"/>
+          <w:lang w:val="en-US"/>
+        </w:rPr>
+        <w:t xml:space="preserve"> </w:t>
+      </w:r>
+      <w:proofErr w:type="spellStart"/>
+      <w:r>
+        <w:rPr>
+          <w:rFonts w:ascii="Arial" w:hAnsi="Arial" w:cs="Arial"/>
+          <w:i/>
+          <w:sz w:val="24"/>
+          <w:szCs w:val="24"/>
+          <w:lang w:val="en-US"/>
+        </w:rPr>
+        <w:t>mungkin</w:t>
+      </w:r>
+      <w:proofErr w:type="spellEnd"/>
+      <w:r>
+        <w:rPr>
+          <w:rFonts w:ascii="Arial" w:hAnsi="Arial" w:cs="Arial"/>
+          <w:i/>
+          <w:sz w:val="24"/>
+          <w:szCs w:val="24"/>
+          <w:lang w:val="en-US"/>
+        </w:rPr>
+        <w:t xml:space="preserve"> </w:t>
+      </w:r>
+      <w:proofErr w:type="spellStart"/>
+      <w:r>
+        <w:rPr>
+          <w:rFonts w:ascii="Arial" w:hAnsi="Arial" w:cs="Arial"/>
+          <w:i/>
+          <w:sz w:val="24"/>
+          <w:szCs w:val="24"/>
+          <w:lang w:val="en-US"/>
+        </w:rPr>
+        <w:t>hanya</w:t>
+      </w:r>
+      <w:proofErr w:type="spellEnd"/>
+      <w:r>
+        <w:rPr>
+          <w:rFonts w:ascii="Arial" w:hAnsi="Arial" w:cs="Arial"/>
+          <w:i/>
+          <w:sz w:val="24"/>
+          <w:szCs w:val="24"/>
+          <w:lang w:val="en-US"/>
+        </w:rPr>
+        <w:t xml:space="preserve"> </w:t>
+      </w:r>
+      <w:proofErr w:type="spellStart"/>
+      <w:r>
+        <w:rPr>
+          <w:rFonts w:ascii="Arial" w:hAnsi="Arial" w:cs="Arial"/>
+          <w:i/>
+          <w:sz w:val="24"/>
+          <w:szCs w:val="24"/>
+          <w:lang w:val="en-US"/>
+        </w:rPr>
+        <w:t>perlu</w:t>
+      </w:r>
+      <w:proofErr w:type="spellEnd"/>
+      <w:r>
+        <w:rPr>
+          <w:rFonts w:ascii="Arial" w:hAnsi="Arial" w:cs="Arial"/>
+          <w:i/>
+          <w:sz w:val="24"/>
+          <w:szCs w:val="24"/>
+          <w:lang w:val="en-US"/>
+        </w:rPr>
+        <w:t xml:space="preserve"> </w:t>
+      </w:r>
+      <w:proofErr w:type="spellStart"/>
+      <w:r>
+        <w:rPr>
+          <w:rFonts w:ascii="Arial" w:hAnsi="Arial" w:cs="Arial"/>
+          <w:i/>
+          <w:sz w:val="24"/>
+          <w:szCs w:val="24"/>
+          <w:lang w:val="en-US"/>
+        </w:rPr>
+        <w:t>membentuk</w:t>
+      </w:r>
+      <w:proofErr w:type="spellEnd"/>
+      <w:r>
+        <w:rPr>
+          <w:rFonts w:ascii="Arial" w:hAnsi="Arial" w:cs="Arial"/>
+          <w:i/>
+          <w:sz w:val="24"/>
+          <w:szCs w:val="24"/>
+          <w:lang w:val="en-US"/>
+        </w:rPr>
+        <w:t xml:space="preserve"> </w:t>
+      </w:r>
+      <w:proofErr w:type="spellStart"/>
+      <w:r>
+        <w:rPr>
+          <w:rFonts w:ascii="Arial" w:hAnsi="Arial" w:cs="Arial"/>
+          <w:i/>
+          <w:sz w:val="24"/>
+          <w:szCs w:val="24"/>
+          <w:lang w:val="en-US"/>
+        </w:rPr>
+        <w:t>dan</w:t>
+      </w:r>
+      <w:proofErr w:type="spellEnd"/>
+      <w:r>
+        <w:rPr>
+          <w:rFonts w:ascii="Arial" w:hAnsi="Arial" w:cs="Arial"/>
+          <w:i/>
+          <w:sz w:val="24"/>
+          <w:szCs w:val="24"/>
+          <w:lang w:val="en-US"/>
+        </w:rPr>
+        <w:t xml:space="preserve"> </w:t>
+      </w:r>
+      <w:proofErr w:type="spellStart"/>
+      <w:r>
+        <w:rPr>
+          <w:rFonts w:ascii="Arial" w:hAnsi="Arial" w:cs="Arial"/>
+          <w:i/>
+          <w:sz w:val="24"/>
+          <w:szCs w:val="24"/>
+          <w:lang w:val="en-US"/>
+        </w:rPr>
+        <w:t>mencapai</w:t>
+      </w:r>
+      <w:proofErr w:type="spellEnd"/>
+      <w:r>
+        <w:rPr>
+          <w:rFonts w:ascii="Arial" w:hAnsi="Arial" w:cs="Arial"/>
+          <w:i/>
+          <w:sz w:val="24"/>
+          <w:szCs w:val="24"/>
+          <w:lang w:val="en-US"/>
+        </w:rPr>
+        <w:t xml:space="preserve"> </w:t>
+      </w:r>
+      <w:proofErr w:type="spellStart"/>
+      <w:r>
+        <w:rPr>
+          <w:rFonts w:ascii="Arial" w:hAnsi="Arial" w:cs="Arial"/>
+          <w:i/>
+          <w:sz w:val="24"/>
+          <w:szCs w:val="24"/>
+          <w:lang w:val="en-US"/>
+        </w:rPr>
+        <w:t>tujuan</w:t>
+      </w:r>
+      <w:proofErr w:type="spellEnd"/>
+      <w:r>
+        <w:rPr>
+          <w:rFonts w:ascii="Arial" w:hAnsi="Arial" w:cs="Arial"/>
+          <w:i/>
+          <w:sz w:val="24"/>
+          <w:szCs w:val="24"/>
+          <w:lang w:val="en-US"/>
+        </w:rPr>
+        <w:t xml:space="preserve"> </w:t>
+      </w:r>
+      <w:proofErr w:type="spellStart"/>
+      <w:r>
+        <w:rPr>
+          <w:rFonts w:ascii="Arial" w:hAnsi="Arial" w:cs="Arial"/>
+          <w:i/>
+          <w:sz w:val="24"/>
+          <w:szCs w:val="24"/>
+          <w:lang w:val="en-US"/>
+        </w:rPr>
+        <w:t>dengan</w:t>
+      </w:r>
+      <w:proofErr w:type="spellEnd"/>
+      <w:r>
+        <w:rPr>
+          <w:rFonts w:ascii="Arial" w:hAnsi="Arial" w:cs="Arial"/>
+          <w:i/>
+          <w:sz w:val="24"/>
+          <w:szCs w:val="24"/>
+          <w:lang w:val="en-US"/>
+        </w:rPr>
+        <w:t xml:space="preserve"> </w:t>
+      </w:r>
+      <w:proofErr w:type="spellStart"/>
+      <w:r>
+        <w:rPr>
+          <w:rFonts w:ascii="Arial" w:hAnsi="Arial" w:cs="Arial"/>
+          <w:i/>
+          <w:sz w:val="24"/>
+          <w:szCs w:val="24"/>
+          <w:lang w:val="en-US"/>
+        </w:rPr>
+        <w:t>membayar</w:t>
+      </w:r>
+      <w:proofErr w:type="spellEnd"/>
+      <w:r>
+        <w:rPr>
+          <w:rFonts w:ascii="Arial" w:hAnsi="Arial" w:cs="Arial"/>
+          <w:i/>
+          <w:sz w:val="24"/>
+          <w:szCs w:val="24"/>
+          <w:lang w:val="en-US"/>
+        </w:rPr>
+        <w:t xml:space="preserve"> </w:t>
+      </w:r>
+      <w:proofErr w:type="spellStart"/>
+      <w:r>
+        <w:rPr>
+          <w:rFonts w:ascii="Arial" w:hAnsi="Arial" w:cs="Arial"/>
+          <w:i/>
+          <w:sz w:val="24"/>
+          <w:szCs w:val="24"/>
+          <w:lang w:val="en-US"/>
+        </w:rPr>
+        <w:t>jumlah</w:t>
+      </w:r>
+      <w:proofErr w:type="spellEnd"/>
+      <w:r>
+        <w:rPr>
+          <w:rFonts w:ascii="Arial" w:hAnsi="Arial" w:cs="Arial"/>
+          <w:i/>
+          <w:sz w:val="24"/>
+          <w:szCs w:val="24"/>
+          <w:lang w:val="en-US"/>
+        </w:rPr>
+        <w:t xml:space="preserve"> yang </w:t>
+      </w:r>
+      <w:proofErr w:type="spellStart"/>
+      <w:r>
+        <w:rPr>
+          <w:rFonts w:ascii="Arial" w:hAnsi="Arial" w:cs="Arial"/>
+          <w:i/>
+          <w:sz w:val="24"/>
+          <w:szCs w:val="24"/>
+          <w:lang w:val="en-US"/>
+        </w:rPr>
+        <w:t>tepat</w:t>
+      </w:r>
+      <w:proofErr w:type="spellEnd"/>
       <w:r>
         <w:rPr>
           <w:rFonts w:ascii="Arial" w:hAnsi="Arial" w:cs="Arial"/>
@@ -3245,6 +8608,7 @@
         </w:rPr>
         <w:t xml:space="preserve"> (menambahkan sepotong doubloon tunggal atau multidenominasi).</w:t>
       </w:r>
+      <w:proofErr w:type="gramEnd"/>
     </w:p>
     <w:p>
       <w:pPr>
@@ -3324,8 +8688,20 @@
           <w:szCs w:val="24"/>
           <w:lang w:val="en-US"/>
         </w:rPr>
-        <w:t xml:space="preserve"> dari</w:t>
-      </w:r>
+        <w:t xml:space="preserve"> </w:t>
+      </w:r>
+      <w:proofErr w:type="spellStart"/>
+      <w:r>
+        <w:rPr>
+          <w:rFonts w:ascii="Arial" w:hAnsi="Arial" w:cs="Arial"/>
+          <w:i/>
+          <w:sz w:val="24"/>
+          <w:szCs w:val="24"/>
+          <w:lang w:val="en-US"/>
+        </w:rPr>
+        <w:t>dari</w:t>
+      </w:r>
+      <w:proofErr w:type="spellEnd"/>
       <w:r>
         <w:rPr>
           <w:rFonts w:ascii="Arial" w:hAnsi="Arial" w:cs="Arial"/>
@@ -3446,15 +8822,27 @@
         </w:rPr>
         <w:t xml:space="preserve">n melibatkan siswa dalam </w:t>
       </w:r>
-      <w:r>
-        <w:rPr>
-          <w:rFonts w:ascii="Arial" w:hAnsi="Arial" w:cs="Arial"/>
-          <w:i/>
-          <w:sz w:val="24"/>
-          <w:szCs w:val="24"/>
-          <w:lang w:val="en-US"/>
-        </w:rPr>
-        <w:t>permainan yang</w:t>
+      <w:proofErr w:type="spellStart"/>
+      <w:r>
+        <w:rPr>
+          <w:rFonts w:ascii="Arial" w:hAnsi="Arial" w:cs="Arial"/>
+          <w:i/>
+          <w:sz w:val="24"/>
+          <w:szCs w:val="24"/>
+          <w:lang w:val="en-US"/>
+        </w:rPr>
+        <w:t>permainan</w:t>
+      </w:r>
+      <w:proofErr w:type="spellEnd"/>
+      <w:r>
+        <w:rPr>
+          <w:rFonts w:ascii="Arial" w:hAnsi="Arial" w:cs="Arial"/>
+          <w:i/>
+          <w:sz w:val="24"/>
+          <w:szCs w:val="24"/>
+          <w:lang w:val="en-US"/>
+        </w:rPr>
+        <w:t xml:space="preserve"> yang</w:t>
       </w:r>
       <w:r>
         <w:rPr>
@@ -3573,6 +8961,7 @@
         </w:rPr>
         <w:t xml:space="preserve"> Kapanpun mereka "kehabisan" pada </w:t>
       </w:r>
+      <w:proofErr w:type="spellStart"/>
       <w:r>
         <w:rPr>
           <w:rFonts w:ascii="Arial" w:hAnsi="Arial" w:cs="Arial"/>
@@ -3583,6 +8972,7 @@
         </w:rPr>
         <w:t>satuan</w:t>
       </w:r>
+      <w:proofErr w:type="spellEnd"/>
       <w:r>
         <w:rPr>
           <w:rFonts w:ascii="Arial" w:hAnsi="Arial" w:cs="Arial"/>
@@ -4124,15 +9514,27 @@
         </w:rPr>
         <w:t xml:space="preserve">terkait permainan </w:t>
       </w:r>
-      <w:r>
-        <w:rPr>
-          <w:rFonts w:ascii="Arial" w:hAnsi="Arial" w:cs="Arial"/>
-          <w:i/>
-          <w:sz w:val="24"/>
-          <w:szCs w:val="24"/>
-          <w:lang w:val="en-US"/>
-        </w:rPr>
-        <w:t xml:space="preserve">pada </w:t>
+      <w:proofErr w:type="spellStart"/>
+      <w:r>
+        <w:rPr>
+          <w:rFonts w:ascii="Arial" w:hAnsi="Arial" w:cs="Arial"/>
+          <w:i/>
+          <w:sz w:val="24"/>
+          <w:szCs w:val="24"/>
+          <w:lang w:val="en-US"/>
+        </w:rPr>
+        <w:t>pada</w:t>
+      </w:r>
+      <w:proofErr w:type="spellEnd"/>
+      <w:r>
+        <w:rPr>
+          <w:rFonts w:ascii="Arial" w:hAnsi="Arial" w:cs="Arial"/>
+          <w:i/>
+          <w:sz w:val="24"/>
+          <w:szCs w:val="24"/>
+          <w:lang w:val="en-US"/>
+        </w:rPr>
+        <w:t xml:space="preserve"> </w:t>
       </w:r>
       <w:r>
         <w:rPr>
@@ -4187,10 +9589,20 @@
           <w:szCs w:val="24"/>
           <w:lang w:val="en-US"/>
         </w:rPr>
-        <w:t xml:space="preserve"> pada</w:t>
-      </w:r>
-      <w:bookmarkStart w:id="0" w:name="_GoBack"/>
-      <w:bookmarkEnd w:id="0"/>
+        <w:t xml:space="preserve"> </w:t>
+      </w:r>
+      <w:proofErr w:type="spellStart"/>
+      <w:r>
+        <w:rPr>
+          <w:rFonts w:ascii="Arial" w:hAnsi="Arial" w:cs="Arial"/>
+          <w:i/>
+          <w:sz w:val="24"/>
+          <w:szCs w:val="24"/>
+          <w:lang w:val="en-US"/>
+        </w:rPr>
+        <w:t>pada</w:t>
+      </w:r>
+      <w:proofErr w:type="spellEnd"/>
       <w:r>
         <w:rPr>
           <w:rFonts w:ascii="Arial" w:hAnsi="Arial" w:cs="Arial"/>
@@ -4200,6 +9612,7 @@
         </w:rPr>
         <w:t xml:space="preserve"> anak-anak bervariasi dan bahwa mereka dapat meningkatkan serta membatasi kompleksitas tujuan</w:t>
       </w:r>
+      <w:proofErr w:type="spellStart"/>
       <w:r>
         <w:rPr>
           <w:rFonts w:ascii="Arial" w:hAnsi="Arial" w:cs="Arial"/>
@@ -4210,6 +9623,7 @@
         </w:rPr>
         <w:t>nya</w:t>
       </w:r>
+      <w:proofErr w:type="spellEnd"/>
       <w:r>
         <w:rPr>
           <w:rFonts w:ascii="Arial" w:hAnsi="Arial" w:cs="Arial"/>
@@ -4286,15 +9700,523 @@
           <w:lang w:val="en-US"/>
         </w:rPr>
       </w:pPr>
-      <w:r>
-        <w:rPr>
-          <w:rFonts w:ascii="Arial" w:hAnsi="Arial" w:cs="Arial"/>
-          <w:i/>
-          <w:sz w:val="24"/>
-          <w:szCs w:val="24"/>
-          <w:lang w:val="en-US"/>
-        </w:rPr>
-        <w:t>Pertimbangkan interaksi selama fase pembelian di sesi terakhir Toni dan Veronica. Toni membangun tujuan untuk membandingkan rasio dan sub-tujuan yang sesuai yang memungkinkan dia mencapai perbandingan ini dengan sukses:</w:t>
+      <w:proofErr w:type="spellStart"/>
+      <w:proofErr w:type="gramStart"/>
+      <w:r>
+        <w:rPr>
+          <w:rFonts w:ascii="Arial" w:hAnsi="Arial" w:cs="Arial"/>
+          <w:i/>
+          <w:sz w:val="24"/>
+          <w:szCs w:val="24"/>
+          <w:lang w:val="en-US"/>
+        </w:rPr>
+        <w:t>Pertimbangkan</w:t>
+      </w:r>
+      <w:proofErr w:type="spellEnd"/>
+      <w:r>
+        <w:rPr>
+          <w:rFonts w:ascii="Arial" w:hAnsi="Arial" w:cs="Arial"/>
+          <w:i/>
+          <w:sz w:val="24"/>
+          <w:szCs w:val="24"/>
+          <w:lang w:val="en-US"/>
+        </w:rPr>
+        <w:t xml:space="preserve"> </w:t>
+      </w:r>
+      <w:proofErr w:type="spellStart"/>
+      <w:r>
+        <w:rPr>
+          <w:rFonts w:ascii="Arial" w:hAnsi="Arial" w:cs="Arial"/>
+          <w:i/>
+          <w:sz w:val="24"/>
+          <w:szCs w:val="24"/>
+          <w:lang w:val="en-US"/>
+        </w:rPr>
+        <w:t>interaksi</w:t>
+      </w:r>
+      <w:proofErr w:type="spellEnd"/>
+      <w:r>
+        <w:rPr>
+          <w:rFonts w:ascii="Arial" w:hAnsi="Arial" w:cs="Arial"/>
+          <w:i/>
+          <w:sz w:val="24"/>
+          <w:szCs w:val="24"/>
+          <w:lang w:val="en-US"/>
+        </w:rPr>
+        <w:t xml:space="preserve"> </w:t>
+      </w:r>
+      <w:proofErr w:type="spellStart"/>
+      <w:r>
+        <w:rPr>
+          <w:rFonts w:ascii="Arial" w:hAnsi="Arial" w:cs="Arial"/>
+          <w:i/>
+          <w:sz w:val="24"/>
+          <w:szCs w:val="24"/>
+          <w:lang w:val="en-US"/>
+        </w:rPr>
+        <w:t>selama</w:t>
+      </w:r>
+      <w:proofErr w:type="spellEnd"/>
+      <w:r>
+        <w:rPr>
+          <w:rFonts w:ascii="Arial" w:hAnsi="Arial" w:cs="Arial"/>
+          <w:i/>
+          <w:sz w:val="24"/>
+          <w:szCs w:val="24"/>
+          <w:lang w:val="en-US"/>
+        </w:rPr>
+        <w:t xml:space="preserve"> </w:t>
+      </w:r>
+      <w:proofErr w:type="spellStart"/>
+      <w:r>
+        <w:rPr>
+          <w:rFonts w:ascii="Arial" w:hAnsi="Arial" w:cs="Arial"/>
+          <w:i/>
+          <w:sz w:val="24"/>
+          <w:szCs w:val="24"/>
+          <w:lang w:val="en-US"/>
+        </w:rPr>
+        <w:t>fase</w:t>
+      </w:r>
+      <w:proofErr w:type="spellEnd"/>
+      <w:r>
+        <w:rPr>
+          <w:rFonts w:ascii="Arial" w:hAnsi="Arial" w:cs="Arial"/>
+          <w:i/>
+          <w:sz w:val="24"/>
+          <w:szCs w:val="24"/>
+          <w:lang w:val="en-US"/>
+        </w:rPr>
+        <w:t xml:space="preserve"> </w:t>
+      </w:r>
+      <w:proofErr w:type="spellStart"/>
+      <w:r>
+        <w:rPr>
+          <w:rFonts w:ascii="Arial" w:hAnsi="Arial" w:cs="Arial"/>
+          <w:i/>
+          <w:sz w:val="24"/>
+          <w:szCs w:val="24"/>
+          <w:lang w:val="en-US"/>
+        </w:rPr>
+        <w:t>pembelian</w:t>
+      </w:r>
+      <w:proofErr w:type="spellEnd"/>
+      <w:r>
+        <w:rPr>
+          <w:rFonts w:ascii="Arial" w:hAnsi="Arial" w:cs="Arial"/>
+          <w:i/>
+          <w:sz w:val="24"/>
+          <w:szCs w:val="24"/>
+          <w:lang w:val="en-US"/>
+        </w:rPr>
+        <w:t xml:space="preserve"> di </w:t>
+      </w:r>
+      <w:proofErr w:type="spellStart"/>
+      <w:r>
+        <w:rPr>
+          <w:rFonts w:ascii="Arial" w:hAnsi="Arial" w:cs="Arial"/>
+          <w:i/>
+          <w:sz w:val="24"/>
+          <w:szCs w:val="24"/>
+          <w:lang w:val="en-US"/>
+        </w:rPr>
+        <w:t>sesi</w:t>
+      </w:r>
+      <w:proofErr w:type="spellEnd"/>
+      <w:r>
+        <w:rPr>
+          <w:rFonts w:ascii="Arial" w:hAnsi="Arial" w:cs="Arial"/>
+          <w:i/>
+          <w:sz w:val="24"/>
+          <w:szCs w:val="24"/>
+          <w:lang w:val="en-US"/>
+        </w:rPr>
+        <w:t xml:space="preserve"> </w:t>
+      </w:r>
+      <w:proofErr w:type="spellStart"/>
+      <w:r>
+        <w:rPr>
+          <w:rFonts w:ascii="Arial" w:hAnsi="Arial" w:cs="Arial"/>
+          <w:i/>
+          <w:sz w:val="24"/>
+          <w:szCs w:val="24"/>
+          <w:lang w:val="en-US"/>
+        </w:rPr>
+        <w:t>terakhir</w:t>
+      </w:r>
+      <w:proofErr w:type="spellEnd"/>
+      <w:r>
+        <w:rPr>
+          <w:rFonts w:ascii="Arial" w:hAnsi="Arial" w:cs="Arial"/>
+          <w:i/>
+          <w:sz w:val="24"/>
+          <w:szCs w:val="24"/>
+          <w:lang w:val="en-US"/>
+        </w:rPr>
+        <w:t xml:space="preserve"> Toni </w:t>
+      </w:r>
+      <w:proofErr w:type="spellStart"/>
+      <w:r>
+        <w:rPr>
+          <w:rFonts w:ascii="Arial" w:hAnsi="Arial" w:cs="Arial"/>
+          <w:i/>
+          <w:sz w:val="24"/>
+          <w:szCs w:val="24"/>
+          <w:lang w:val="en-US"/>
+        </w:rPr>
+        <w:t>dan</w:t>
+      </w:r>
+      <w:proofErr w:type="spellEnd"/>
+      <w:r>
+        <w:rPr>
+          <w:rFonts w:ascii="Arial" w:hAnsi="Arial" w:cs="Arial"/>
+          <w:i/>
+          <w:sz w:val="24"/>
+          <w:szCs w:val="24"/>
+          <w:lang w:val="en-US"/>
+        </w:rPr>
+        <w:t xml:space="preserve"> Veronica.</w:t>
+      </w:r>
+      <w:proofErr w:type="gramEnd"/>
+      <w:r>
+        <w:rPr>
+          <w:rFonts w:ascii="Arial" w:hAnsi="Arial" w:cs="Arial"/>
+          <w:i/>
+          <w:sz w:val="24"/>
+          <w:szCs w:val="24"/>
+          <w:lang w:val="en-US"/>
+        </w:rPr>
+        <w:t xml:space="preserve"> Toni </w:t>
+      </w:r>
+      <w:proofErr w:type="spellStart"/>
+      <w:r>
+        <w:rPr>
+          <w:rFonts w:ascii="Arial" w:hAnsi="Arial" w:cs="Arial"/>
+          <w:i/>
+          <w:sz w:val="24"/>
+          <w:szCs w:val="24"/>
+          <w:lang w:val="en-US"/>
+        </w:rPr>
+        <w:t>membangun</w:t>
+      </w:r>
+      <w:proofErr w:type="spellEnd"/>
+      <w:r>
+        <w:rPr>
+          <w:rFonts w:ascii="Arial" w:hAnsi="Arial" w:cs="Arial"/>
+          <w:i/>
+          <w:sz w:val="24"/>
+          <w:szCs w:val="24"/>
+          <w:lang w:val="en-US"/>
+        </w:rPr>
+        <w:t xml:space="preserve"> </w:t>
+      </w:r>
+      <w:proofErr w:type="spellStart"/>
+      <w:r>
+        <w:rPr>
+          <w:rFonts w:ascii="Arial" w:hAnsi="Arial" w:cs="Arial"/>
+          <w:i/>
+          <w:sz w:val="24"/>
+          <w:szCs w:val="24"/>
+          <w:lang w:val="en-US"/>
+        </w:rPr>
+        <w:t>tujuan</w:t>
+      </w:r>
+      <w:proofErr w:type="spellEnd"/>
+      <w:r>
+        <w:rPr>
+          <w:rFonts w:ascii="Arial" w:hAnsi="Arial" w:cs="Arial"/>
+          <w:i/>
+          <w:sz w:val="24"/>
+          <w:szCs w:val="24"/>
+          <w:lang w:val="en-US"/>
+        </w:rPr>
+        <w:t xml:space="preserve"> </w:t>
+      </w:r>
+      <w:proofErr w:type="spellStart"/>
+      <w:r>
+        <w:rPr>
+          <w:rFonts w:ascii="Arial" w:hAnsi="Arial" w:cs="Arial"/>
+          <w:i/>
+          <w:sz w:val="24"/>
+          <w:szCs w:val="24"/>
+          <w:lang w:val="en-US"/>
+        </w:rPr>
+        <w:t>untuk</w:t>
+      </w:r>
+      <w:proofErr w:type="spellEnd"/>
+      <w:r>
+        <w:rPr>
+          <w:rFonts w:ascii="Arial" w:hAnsi="Arial" w:cs="Arial"/>
+          <w:i/>
+          <w:sz w:val="24"/>
+          <w:szCs w:val="24"/>
+          <w:lang w:val="en-US"/>
+        </w:rPr>
+        <w:t xml:space="preserve"> </w:t>
+      </w:r>
+      <w:proofErr w:type="spellStart"/>
+      <w:r>
+        <w:rPr>
+          <w:rFonts w:ascii="Arial" w:hAnsi="Arial" w:cs="Arial"/>
+          <w:i/>
+          <w:sz w:val="24"/>
+          <w:szCs w:val="24"/>
+          <w:lang w:val="en-US"/>
+        </w:rPr>
+        <w:t>membandingkan</w:t>
+      </w:r>
+      <w:proofErr w:type="spellEnd"/>
+      <w:r>
+        <w:rPr>
+          <w:rFonts w:ascii="Arial" w:hAnsi="Arial" w:cs="Arial"/>
+          <w:i/>
+          <w:sz w:val="24"/>
+          <w:szCs w:val="24"/>
+          <w:lang w:val="en-US"/>
+        </w:rPr>
+        <w:t xml:space="preserve"> </w:t>
+      </w:r>
+      <w:proofErr w:type="spellStart"/>
+      <w:r>
+        <w:rPr>
+          <w:rFonts w:ascii="Arial" w:hAnsi="Arial" w:cs="Arial"/>
+          <w:i/>
+          <w:sz w:val="24"/>
+          <w:szCs w:val="24"/>
+          <w:lang w:val="en-US"/>
+        </w:rPr>
+        <w:t>rasio</w:t>
+      </w:r>
+      <w:proofErr w:type="spellEnd"/>
+      <w:r>
+        <w:rPr>
+          <w:rFonts w:ascii="Arial" w:hAnsi="Arial" w:cs="Arial"/>
+          <w:i/>
+          <w:sz w:val="24"/>
+          <w:szCs w:val="24"/>
+          <w:lang w:val="en-US"/>
+        </w:rPr>
+        <w:t xml:space="preserve"> </w:t>
+      </w:r>
+      <w:proofErr w:type="spellStart"/>
+      <w:r>
+        <w:rPr>
+          <w:rFonts w:ascii="Arial" w:hAnsi="Arial" w:cs="Arial"/>
+          <w:i/>
+          <w:sz w:val="24"/>
+          <w:szCs w:val="24"/>
+          <w:lang w:val="en-US"/>
+        </w:rPr>
+        <w:t>dan</w:t>
+      </w:r>
+      <w:proofErr w:type="spellEnd"/>
+      <w:r>
+        <w:rPr>
+          <w:rFonts w:ascii="Arial" w:hAnsi="Arial" w:cs="Arial"/>
+          <w:i/>
+          <w:sz w:val="24"/>
+          <w:szCs w:val="24"/>
+          <w:lang w:val="en-US"/>
+        </w:rPr>
+        <w:t xml:space="preserve"> sub-</w:t>
+      </w:r>
+      <w:proofErr w:type="spellStart"/>
+      <w:r>
+        <w:rPr>
+          <w:rFonts w:ascii="Arial" w:hAnsi="Arial" w:cs="Arial"/>
+          <w:i/>
+          <w:sz w:val="24"/>
+          <w:szCs w:val="24"/>
+          <w:lang w:val="en-US"/>
+        </w:rPr>
+        <w:t>tujuan</w:t>
+      </w:r>
+      <w:proofErr w:type="spellEnd"/>
+      <w:r>
+        <w:rPr>
+          <w:rFonts w:ascii="Arial" w:hAnsi="Arial" w:cs="Arial"/>
+          <w:i/>
+          <w:sz w:val="24"/>
+          <w:szCs w:val="24"/>
+          <w:lang w:val="en-US"/>
+        </w:rPr>
+        <w:t xml:space="preserve"> yang </w:t>
+      </w:r>
+      <w:proofErr w:type="spellStart"/>
+      <w:r>
+        <w:rPr>
+          <w:rFonts w:ascii="Arial" w:hAnsi="Arial" w:cs="Arial"/>
+          <w:i/>
+          <w:sz w:val="24"/>
+          <w:szCs w:val="24"/>
+          <w:lang w:val="en-US"/>
+        </w:rPr>
+        <w:t>sesuai</w:t>
+      </w:r>
+      <w:proofErr w:type="spellEnd"/>
+      <w:r>
+        <w:rPr>
+          <w:rFonts w:ascii="Arial" w:hAnsi="Arial" w:cs="Arial"/>
+          <w:i/>
+          <w:sz w:val="24"/>
+          <w:szCs w:val="24"/>
+          <w:lang w:val="en-US"/>
+        </w:rPr>
+        <w:t xml:space="preserve"> yang </w:t>
+      </w:r>
+      <w:proofErr w:type="spellStart"/>
+      <w:r>
+        <w:rPr>
+          <w:rFonts w:ascii="Arial" w:hAnsi="Arial" w:cs="Arial"/>
+          <w:i/>
+          <w:sz w:val="24"/>
+          <w:szCs w:val="24"/>
+          <w:lang w:val="en-US"/>
+        </w:rPr>
+        <w:t>memungkinkan</w:t>
+      </w:r>
+      <w:proofErr w:type="spellEnd"/>
+      <w:r>
+        <w:rPr>
+          <w:rFonts w:ascii="Arial" w:hAnsi="Arial" w:cs="Arial"/>
+          <w:i/>
+          <w:sz w:val="24"/>
+          <w:szCs w:val="24"/>
+          <w:lang w:val="en-US"/>
+        </w:rPr>
+        <w:t xml:space="preserve"> </w:t>
+      </w:r>
+      <w:proofErr w:type="spellStart"/>
+      <w:r>
+        <w:rPr>
+          <w:rFonts w:ascii="Arial" w:hAnsi="Arial" w:cs="Arial"/>
+          <w:i/>
+          <w:sz w:val="24"/>
+          <w:szCs w:val="24"/>
+          <w:lang w:val="en-US"/>
+        </w:rPr>
+        <w:t>dia</w:t>
+      </w:r>
+      <w:proofErr w:type="spellEnd"/>
+      <w:r>
+        <w:rPr>
+          <w:rFonts w:ascii="Arial" w:hAnsi="Arial" w:cs="Arial"/>
+          <w:i/>
+          <w:sz w:val="24"/>
+          <w:szCs w:val="24"/>
+          <w:lang w:val="en-US"/>
+        </w:rPr>
+        <w:t xml:space="preserve"> </w:t>
+      </w:r>
+      <w:proofErr w:type="spellStart"/>
+      <w:r>
+        <w:rPr>
+          <w:rFonts w:ascii="Arial" w:hAnsi="Arial" w:cs="Arial"/>
+          <w:i/>
+          <w:sz w:val="24"/>
+          <w:szCs w:val="24"/>
+          <w:lang w:val="en-US"/>
+        </w:rPr>
+        <w:t>mencapai</w:t>
+      </w:r>
+      <w:proofErr w:type="spellEnd"/>
+      <w:r>
+        <w:rPr>
+          <w:rFonts w:ascii="Arial" w:hAnsi="Arial" w:cs="Arial"/>
+          <w:i/>
+          <w:sz w:val="24"/>
+          <w:szCs w:val="24"/>
+          <w:lang w:val="en-US"/>
+        </w:rPr>
+        <w:t xml:space="preserve"> </w:t>
+      </w:r>
+      <w:proofErr w:type="spellStart"/>
+      <w:r>
+        <w:rPr>
+          <w:rFonts w:ascii="Arial" w:hAnsi="Arial" w:cs="Arial"/>
+          <w:i/>
+          <w:sz w:val="24"/>
+          <w:szCs w:val="24"/>
+          <w:lang w:val="en-US"/>
+        </w:rPr>
+        <w:t>perbandingan</w:t>
+      </w:r>
+      <w:proofErr w:type="spellEnd"/>
+      <w:r>
+        <w:rPr>
+          <w:rFonts w:ascii="Arial" w:hAnsi="Arial" w:cs="Arial"/>
+          <w:i/>
+          <w:sz w:val="24"/>
+          <w:szCs w:val="24"/>
+          <w:lang w:val="en-US"/>
+        </w:rPr>
+        <w:t xml:space="preserve"> </w:t>
+      </w:r>
+      <w:proofErr w:type="spellStart"/>
+      <w:r>
+        <w:rPr>
+          <w:rFonts w:ascii="Arial" w:hAnsi="Arial" w:cs="Arial"/>
+          <w:i/>
+          <w:sz w:val="24"/>
+          <w:szCs w:val="24"/>
+          <w:lang w:val="en-US"/>
+        </w:rPr>
+        <w:t>ini</w:t>
+      </w:r>
+      <w:proofErr w:type="spellEnd"/>
+      <w:r>
+        <w:rPr>
+          <w:rFonts w:ascii="Arial" w:hAnsi="Arial" w:cs="Arial"/>
+          <w:i/>
+          <w:sz w:val="24"/>
+          <w:szCs w:val="24"/>
+          <w:lang w:val="en-US"/>
+        </w:rPr>
+        <w:t xml:space="preserve"> </w:t>
+      </w:r>
+      <w:proofErr w:type="spellStart"/>
+      <w:r>
+        <w:rPr>
+          <w:rFonts w:ascii="Arial" w:hAnsi="Arial" w:cs="Arial"/>
+          <w:i/>
+          <w:sz w:val="24"/>
+          <w:szCs w:val="24"/>
+          <w:lang w:val="en-US"/>
+        </w:rPr>
+        <w:t>dengan</w:t>
+      </w:r>
+      <w:proofErr w:type="spellEnd"/>
+      <w:r>
+        <w:rPr>
+          <w:rFonts w:ascii="Arial" w:hAnsi="Arial" w:cs="Arial"/>
+          <w:i/>
+          <w:sz w:val="24"/>
+          <w:szCs w:val="24"/>
+          <w:lang w:val="en-US"/>
+        </w:rPr>
+        <w:t xml:space="preserve"> </w:t>
+      </w:r>
+      <w:proofErr w:type="spellStart"/>
+      <w:r>
+        <w:rPr>
+          <w:rFonts w:ascii="Arial" w:hAnsi="Arial" w:cs="Arial"/>
+          <w:i/>
+          <w:sz w:val="24"/>
+          <w:szCs w:val="24"/>
+          <w:lang w:val="en-US"/>
+        </w:rPr>
+        <w:t>sukses</w:t>
+      </w:r>
+      <w:proofErr w:type="spellEnd"/>
+      <w:r>
+        <w:rPr>
+          <w:rFonts w:ascii="Arial" w:hAnsi="Arial" w:cs="Arial"/>
+          <w:i/>
+          <w:sz w:val="24"/>
+          <w:szCs w:val="24"/>
+          <w:lang w:val="en-US"/>
+        </w:rPr>
+        <w:t>:</w:t>
       </w:r>
     </w:p>
     <w:p>
@@ -5770,8 +11692,20 @@
           <w:szCs w:val="24"/>
           <w:lang w:val="en-US"/>
         </w:rPr>
-        <w:t xml:space="preserve"> pada</w:t>
-      </w:r>
+        <w:t xml:space="preserve"> </w:t>
+      </w:r>
+      <w:proofErr w:type="spellStart"/>
+      <w:r>
+        <w:rPr>
+          <w:rFonts w:ascii="Arial" w:hAnsi="Arial" w:cs="Arial"/>
+          <w:i/>
+          <w:sz w:val="24"/>
+          <w:szCs w:val="24"/>
+          <w:lang w:val="en-US"/>
+        </w:rPr>
+        <w:t>pada</w:t>
+      </w:r>
+      <w:proofErr w:type="spellEnd"/>
       <w:r>
         <w:rPr>
           <w:rFonts w:ascii="Arial" w:hAnsi="Arial" w:cs="Arial"/>
@@ -5789,8 +11723,20 @@
           <w:szCs w:val="24"/>
           <w:lang w:val="en-US"/>
         </w:rPr>
-        <w:t xml:space="preserve"> pada</w:t>
-      </w:r>
+        <w:t xml:space="preserve"> </w:t>
+      </w:r>
+      <w:proofErr w:type="spellStart"/>
+      <w:r>
+        <w:rPr>
+          <w:rFonts w:ascii="Arial" w:hAnsi="Arial" w:cs="Arial"/>
+          <w:i/>
+          <w:sz w:val="24"/>
+          <w:szCs w:val="24"/>
+          <w:lang w:val="en-US"/>
+        </w:rPr>
+        <w:t>pada</w:t>
+      </w:r>
+      <w:proofErr w:type="spellEnd"/>
       <w:r>
         <w:rPr>
           <w:rFonts w:ascii="Arial" w:hAnsi="Arial" w:cs="Arial"/>
@@ -5944,6 +11890,8 @@
           <w:lang w:val="en-US"/>
         </w:rPr>
       </w:pPr>
+      <w:proofErr w:type="spellStart"/>
+      <w:proofErr w:type="gramStart"/>
       <w:r>
         <w:rPr>
           <w:rFonts w:ascii="Arial" w:hAnsi="Arial" w:cs="Arial"/>
@@ -5951,17 +11899,77 @@
           <w:i/>
           <w:sz w:val="24"/>
           <w:szCs w:val="24"/>
-        </w:rPr>
-        <w:t>Rutinitas Pembelian Involvi</w:t>
-      </w:r>
-      <w:r>
-        <w:rPr>
-          <w:rFonts w:ascii="Arial" w:hAnsi="Arial" w:cs="Arial"/>
-          <w:i/>
-          <w:sz w:val="24"/>
-          <w:szCs w:val="24"/>
-        </w:rPr>
-        <w:t>. Rutin</w:t>
+          <w:lang w:val="en-US"/>
+        </w:rPr>
+        <w:t>Rutinitas</w:t>
+      </w:r>
+      <w:proofErr w:type="spellEnd"/>
+      <w:r>
+        <w:rPr>
+          <w:rFonts w:ascii="Arial" w:hAnsi="Arial" w:cs="Arial"/>
+          <w:b/>
+          <w:i/>
+          <w:sz w:val="24"/>
+          <w:szCs w:val="24"/>
+          <w:lang w:val="en-US"/>
+        </w:rPr>
+        <w:t xml:space="preserve"> yang </w:t>
+      </w:r>
+      <w:proofErr w:type="spellStart"/>
+      <w:r>
+        <w:rPr>
+          <w:rFonts w:ascii="Arial" w:hAnsi="Arial" w:cs="Arial"/>
+          <w:b/>
+          <w:i/>
+          <w:sz w:val="24"/>
+          <w:szCs w:val="24"/>
+          <w:lang w:val="en-US"/>
+        </w:rPr>
+        <w:t>Melibatkan</w:t>
+      </w:r>
+      <w:proofErr w:type="spellEnd"/>
+      <w:r>
+        <w:rPr>
+          <w:rFonts w:ascii="Arial" w:hAnsi="Arial" w:cs="Arial"/>
+          <w:b/>
+          <w:i/>
+          <w:sz w:val="24"/>
+          <w:szCs w:val="24"/>
+          <w:lang w:val="en-US"/>
+        </w:rPr>
+        <w:t xml:space="preserve"> </w:t>
+      </w:r>
+      <w:proofErr w:type="spellStart"/>
+      <w:r>
+        <w:rPr>
+          <w:rFonts w:ascii="Arial" w:hAnsi="Arial" w:cs="Arial"/>
+          <w:b/>
+          <w:i/>
+          <w:sz w:val="24"/>
+          <w:szCs w:val="24"/>
+          <w:lang w:val="en-US"/>
+        </w:rPr>
+        <w:t>Pembelian</w:t>
+      </w:r>
+      <w:proofErr w:type="spellEnd"/>
+      <w:r>
+        <w:rPr>
+          <w:rFonts w:ascii="Arial" w:hAnsi="Arial" w:cs="Arial"/>
+          <w:i/>
+          <w:sz w:val="24"/>
+          <w:szCs w:val="24"/>
+        </w:rPr>
+        <w:t>.</w:t>
+      </w:r>
+      <w:proofErr w:type="gramEnd"/>
+      <w:r>
+        <w:rPr>
+          <w:rFonts w:ascii="Arial" w:hAnsi="Arial" w:cs="Arial"/>
+          <w:i/>
+          <w:sz w:val="24"/>
+          <w:szCs w:val="24"/>
+        </w:rPr>
+        <w:t xml:space="preserve"> Rutin</w:t>
       </w:r>
       <w:r>
         <w:rPr>
@@ -6545,20 +12553,21 @@
       <w:r>
         <w:rPr>
           <w:rFonts w:ascii="Arial" w:hAnsi="Arial" w:cs="Arial"/>
-          <w:i/>
-          <w:sz w:val="24"/>
-          <w:szCs w:val="24"/>
-        </w:rPr>
-        <w:t>Penantang Rutin dan Nonroutin</w:t>
-      </w:r>
-      <w:r>
-        <w:rPr>
-          <w:rFonts w:ascii="Arial" w:hAnsi="Arial" w:cs="Arial"/>
-          <w:i/>
-          <w:sz w:val="24"/>
-          <w:szCs w:val="24"/>
-        </w:rPr>
-        <w:t>. Semua anak diberi tahu tentang peraturan yang terkait dengan tantangan — bahwa mereka hanya dapat menantang di awal giliran mereka, dan bahwa mereka perlu mengubah daftar emas mereka di akhir giliran mereka untuk menghindari ditantang oleh lawan mereka. Terlepas dari pengetahuan anak-anak tentang aturan tantangan, banyak anak secara rutin menolak untuk menantang. Namun, yang lain mengembangkan beberapa rutinitas yang menarik terkait dengan tantangan yang menyebabkan munculnya jenis tertentu dari tujuan matematika.</w:t>
+          <w:b/>
+          <w:i/>
+          <w:sz w:val="24"/>
+          <w:szCs w:val="24"/>
+        </w:rPr>
+        <w:t>Penantang Rutin dan Nonroutin.</w:t>
+      </w:r>
+      <w:r>
+        <w:rPr>
+          <w:rFonts w:ascii="Arial" w:hAnsi="Arial" w:cs="Arial"/>
+          <w:i/>
+          <w:sz w:val="24"/>
+          <w:szCs w:val="24"/>
+        </w:rPr>
+        <w:t xml:space="preserve"> Semua anak diberi tahu tentang peraturan yang terkait dengan tantangan — bahwa mereka hanya dapat menantang di awal giliran mereka, dan bahwa mereka perlu mengubah daftar emas mereka di akhir giliran mereka untuk menghindari ditantang oleh lawan mereka. Terlepas dari pengetahuan anak-anak tentang aturan tantangan, banyak anak secara rutin menolak untuk menantang. Namun, yang lain mengembangkan beberapa rutinitas yang menarik terkait dengan tantangan yang menyebabkan munculnya jenis tertentu dari tujuan matematika.</w:t>
       </w:r>
     </w:p>
     <w:p>
@@ -6843,18 +12852,50 @@
           <w:sz w:val="24"/>
           <w:szCs w:val="24"/>
         </w:rPr>
-        <w:t>Dalam analisis kami tentang Perburuan Harta Karun, kami menemukan bahwa terlepas dari fakta bahwa anak-anak seolah-olah memainkan permainan yang sama, menggunakan bahan yang sama, dan berpartisipasi dalam kelas yang sama, anak-anak sering terlibat dengan lingkungan matematika yang berbeda. Memang, dalam analisis kami tentang tujuan yang muncul, kami menemukan bahwa struktur Perburuan Harta Karun muncul seiring bermain, dengan anak-anak menyusun berbagai aturan, nilai, dan rutinitas. Kami menemukan bahwa kadang-kadang aturan, nilai, dan rutinitas yang muncul bagi anak-anak berfungsi untuk membatasi potensi kerumitan lingkungan matematika yang disusun anak-anak dalam permainan, seperti ketika anak-anak mengadopsi aturan fase pembelian baru yang memungkinkan mereka untuk menghindari konstruksi dan pencapaian tujuan yang terkandung dalam masalah pengurangan yang melibatkan perdagangan; di lain waktu, aturan, nilai, dan rutinitas anak-anak meningkatkan kompleksitas matematis, seperti ketika seorang anak datang untuk menilai pembelian terbaik, yang mengarah ke sasaran perbandingan rasio yang baru jadi. Meskipun aturan, nilai, dan rutinitas adalah konstruk utama untuk memahami struktur aktivitas dinamis dari permainan, untuk menangkap karakter tujuan matematika yang muncul anak-anak mengharuskan kita untuk mengaitkan analisis kami dalam tiga parameter lain dari model Tujuan Emergen. Memang, apakah kita mempertimbangkan tujuan yang muncul terkait dengan pembelian terbaik atau untuk menyederhanakan masalah pengurangan dengan perdagangan, tujuan matematika</w:t>
-      </w:r>
-      <w:r>
-        <w:rPr>
-          <w:rFonts w:ascii="Arial" w:hAnsi="Arial" w:cs="Arial"/>
-          <w:i/>
-          <w:sz w:val="24"/>
-          <w:szCs w:val="24"/>
-          <w:lang w:val="en-US"/>
-        </w:rPr>
-        <w:t xml:space="preserve"> pada</w:t>
-      </w:r>
+        <w:t xml:space="preserve">Dalam analisis kami tentang Perburuan Harta Karun, kami menemukan bahwa terlepas dari fakta bahwa anak-anak seolah-olah memainkan permainan yang sama, menggunakan bahan yang sama, dan berpartisipasi dalam kelas yang sama, anak-anak sering terlibat dengan lingkungan matematika yang berbeda. Memang, dalam analisis kami tentang tujuan yang muncul, kami menemukan bahwa struktur Perburuan Harta Karun muncul seiring bermain, dengan anak-anak menyusun berbagai aturan, nilai, dan rutinitas. Kami menemukan bahwa </w:t>
+      </w:r>
+      <w:bookmarkStart w:id="0" w:name="_GoBack"/>
+      <w:r>
+        <w:rPr>
+          <w:rFonts w:ascii="Arial" w:hAnsi="Arial" w:cs="Arial"/>
+          <w:i/>
+          <w:sz w:val="24"/>
+          <w:szCs w:val="24"/>
+        </w:rPr>
+        <w:t>kadang-kadang aturan, nilai, dan rutinitas yang muncul bagi anak-anak berfungsi untuk membatasi potensi kerumitan lingkungan matematika yang disusun anak-anak dalam permainan</w:t>
+      </w:r>
+      <w:bookmarkEnd w:id="0"/>
+      <w:r>
+        <w:rPr>
+          <w:rFonts w:ascii="Arial" w:hAnsi="Arial" w:cs="Arial"/>
+          <w:i/>
+          <w:sz w:val="24"/>
+          <w:szCs w:val="24"/>
+        </w:rPr>
+        <w:t>, seperti ketika anak-anak mengadopsi aturan fase pembelian baru yang memungkinkan mereka untuk menghindari konstruksi dan pencapaian tujuan yang terkandung dalam masalah pengurangan yang melibatkan perdagangan; di lain waktu, aturan, nilai, dan rutinitas anak-anak meningkatkan kompleksitas matematis, seperti ketika seorang anak datang untuk menilai pembelian terbaik, yang mengarah ke sasaran perbandingan rasio yang baru jadi. Meskipun aturan, nilai, dan rutinitas adalah konstruk utama untuk memahami struktur aktivitas dinamis dari permainan, untuk menangkap karakter tujuan matematika yang muncul anak-anak mengharuskan kita untuk mengaitkan analisis kami dalam tiga parameter lain dari model Tujuan Emergen. Memang, apakah kita mempertimbangkan tujuan yang muncul terkait dengan pembelian terbaik atau untuk menyederhanakan masalah pengurangan dengan perdagangan, tujuan matematika</w:t>
+      </w:r>
+      <w:r>
+        <w:rPr>
+          <w:rFonts w:ascii="Arial" w:hAnsi="Arial" w:cs="Arial"/>
+          <w:i/>
+          <w:sz w:val="24"/>
+          <w:szCs w:val="24"/>
+          <w:lang w:val="en-US"/>
+        </w:rPr>
+        <w:t xml:space="preserve"> </w:t>
+      </w:r>
+      <w:proofErr w:type="spellStart"/>
+      <w:r>
+        <w:rPr>
+          <w:rFonts w:ascii="Arial" w:hAnsi="Arial" w:cs="Arial"/>
+          <w:i/>
+          <w:sz w:val="24"/>
+          <w:szCs w:val="24"/>
+          <w:lang w:val="en-US"/>
+        </w:rPr>
+        <w:t>pada</w:t>
+      </w:r>
+      <w:proofErr w:type="spellEnd"/>
       <w:r>
         <w:rPr>
           <w:rFonts w:ascii="Arial" w:hAnsi="Arial" w:cs="Arial"/>
@@ -6992,16 +13033,1306 @@
           <w:lang w:val="en-US"/>
         </w:rPr>
       </w:pPr>
-      <w:r>
-        <w:rPr>
-          <w:rFonts w:ascii="Arial" w:hAnsi="Arial" w:cs="Arial"/>
-          <w:i/>
-          <w:sz w:val="24"/>
-          <w:szCs w:val="24"/>
-          <w:lang w:val="en-US"/>
-        </w:rPr>
-        <w:t>Bab ini disajikan sebagai makalah pada 1992 Pertemuan Kongres Internasional Pendidikan Matematika, Montreal, Kanada. Penelitian yang dijelaskan didukung oleh hibah dari Spencer Foundation (M890224) dan National Science Foundation (MDR-8855643), meskipun pendapat yang diungkapkan belum tentu mereka dari lembaga pendanaan. Penghargaan diberikan kepada siswa, guru, dan staf di Sekolah Dasar Perguruan Tinggi dan Sekolah Dasar Westminster untuk partisipasi dan bantuan dalam pelaksanaan penelitian yang dijelaskan, dan untuk Maryl Gearhart, Steven Guberman, dan Anne McDonald untuk komentar pada draf awal bab.</w:t>
-      </w:r>
+      <w:proofErr w:type="gramStart"/>
+      <w:r>
+        <w:rPr>
+          <w:rFonts w:ascii="Arial" w:hAnsi="Arial" w:cs="Arial"/>
+          <w:i/>
+          <w:sz w:val="24"/>
+          <w:szCs w:val="24"/>
+          <w:lang w:val="en-US"/>
+        </w:rPr>
+        <w:t xml:space="preserve">Bab </w:t>
+      </w:r>
+      <w:proofErr w:type="spellStart"/>
+      <w:r>
+        <w:rPr>
+          <w:rFonts w:ascii="Arial" w:hAnsi="Arial" w:cs="Arial"/>
+          <w:i/>
+          <w:sz w:val="24"/>
+          <w:szCs w:val="24"/>
+          <w:lang w:val="en-US"/>
+        </w:rPr>
+        <w:t>ini</w:t>
+      </w:r>
+      <w:proofErr w:type="spellEnd"/>
+      <w:r>
+        <w:rPr>
+          <w:rFonts w:ascii="Arial" w:hAnsi="Arial" w:cs="Arial"/>
+          <w:i/>
+          <w:sz w:val="24"/>
+          <w:szCs w:val="24"/>
+          <w:lang w:val="en-US"/>
+        </w:rPr>
+        <w:t xml:space="preserve"> </w:t>
+      </w:r>
+      <w:proofErr w:type="spellStart"/>
+      <w:r>
+        <w:rPr>
+          <w:rFonts w:ascii="Arial" w:hAnsi="Arial" w:cs="Arial"/>
+          <w:i/>
+          <w:sz w:val="24"/>
+          <w:szCs w:val="24"/>
+          <w:lang w:val="en-US"/>
+        </w:rPr>
+        <w:t>disajikan</w:t>
+      </w:r>
+      <w:proofErr w:type="spellEnd"/>
+      <w:r>
+        <w:rPr>
+          <w:rFonts w:ascii="Arial" w:hAnsi="Arial" w:cs="Arial"/>
+          <w:i/>
+          <w:sz w:val="24"/>
+          <w:szCs w:val="24"/>
+          <w:lang w:val="en-US"/>
+        </w:rPr>
+        <w:t xml:space="preserve"> </w:t>
+      </w:r>
+      <w:proofErr w:type="spellStart"/>
+      <w:r>
+        <w:rPr>
+          <w:rFonts w:ascii="Arial" w:hAnsi="Arial" w:cs="Arial"/>
+          <w:i/>
+          <w:sz w:val="24"/>
+          <w:szCs w:val="24"/>
+          <w:lang w:val="en-US"/>
+        </w:rPr>
+        <w:t>sebagai</w:t>
+      </w:r>
+      <w:proofErr w:type="spellEnd"/>
+      <w:r>
+        <w:rPr>
+          <w:rFonts w:ascii="Arial" w:hAnsi="Arial" w:cs="Arial"/>
+          <w:i/>
+          <w:sz w:val="24"/>
+          <w:szCs w:val="24"/>
+          <w:lang w:val="en-US"/>
+        </w:rPr>
+        <w:t xml:space="preserve"> </w:t>
+      </w:r>
+      <w:proofErr w:type="spellStart"/>
+      <w:r>
+        <w:rPr>
+          <w:rFonts w:ascii="Arial" w:hAnsi="Arial" w:cs="Arial"/>
+          <w:i/>
+          <w:sz w:val="24"/>
+          <w:szCs w:val="24"/>
+          <w:lang w:val="en-US"/>
+        </w:rPr>
+        <w:t>makalah</w:t>
+      </w:r>
+      <w:proofErr w:type="spellEnd"/>
+      <w:r>
+        <w:rPr>
+          <w:rFonts w:ascii="Arial" w:hAnsi="Arial" w:cs="Arial"/>
+          <w:i/>
+          <w:sz w:val="24"/>
+          <w:szCs w:val="24"/>
+          <w:lang w:val="en-US"/>
+        </w:rPr>
+        <w:t xml:space="preserve"> </w:t>
+      </w:r>
+      <w:proofErr w:type="spellStart"/>
+      <w:r>
+        <w:rPr>
+          <w:rFonts w:ascii="Arial" w:hAnsi="Arial" w:cs="Arial"/>
+          <w:i/>
+          <w:sz w:val="24"/>
+          <w:szCs w:val="24"/>
+          <w:lang w:val="en-US"/>
+        </w:rPr>
+        <w:t>pada</w:t>
+      </w:r>
+      <w:proofErr w:type="spellEnd"/>
+      <w:r>
+        <w:rPr>
+          <w:rFonts w:ascii="Arial" w:hAnsi="Arial" w:cs="Arial"/>
+          <w:i/>
+          <w:sz w:val="24"/>
+          <w:szCs w:val="24"/>
+          <w:lang w:val="en-US"/>
+        </w:rPr>
+        <w:t xml:space="preserve"> 1992 </w:t>
+      </w:r>
+      <w:proofErr w:type="spellStart"/>
+      <w:r>
+        <w:rPr>
+          <w:rFonts w:ascii="Arial" w:hAnsi="Arial" w:cs="Arial"/>
+          <w:i/>
+          <w:sz w:val="24"/>
+          <w:szCs w:val="24"/>
+          <w:lang w:val="en-US"/>
+        </w:rPr>
+        <w:t>Pertemuan</w:t>
+      </w:r>
+      <w:proofErr w:type="spellEnd"/>
+      <w:r>
+        <w:rPr>
+          <w:rFonts w:ascii="Arial" w:hAnsi="Arial" w:cs="Arial"/>
+          <w:i/>
+          <w:sz w:val="24"/>
+          <w:szCs w:val="24"/>
+          <w:lang w:val="en-US"/>
+        </w:rPr>
+        <w:t xml:space="preserve"> </w:t>
+      </w:r>
+      <w:proofErr w:type="spellStart"/>
+      <w:r>
+        <w:rPr>
+          <w:rFonts w:ascii="Arial" w:hAnsi="Arial" w:cs="Arial"/>
+          <w:i/>
+          <w:sz w:val="24"/>
+          <w:szCs w:val="24"/>
+          <w:lang w:val="en-US"/>
+        </w:rPr>
+        <w:t>Kongres</w:t>
+      </w:r>
+      <w:proofErr w:type="spellEnd"/>
+      <w:r>
+        <w:rPr>
+          <w:rFonts w:ascii="Arial" w:hAnsi="Arial" w:cs="Arial"/>
+          <w:i/>
+          <w:sz w:val="24"/>
+          <w:szCs w:val="24"/>
+          <w:lang w:val="en-US"/>
+        </w:rPr>
+        <w:t xml:space="preserve"> </w:t>
+      </w:r>
+      <w:proofErr w:type="spellStart"/>
+      <w:r>
+        <w:rPr>
+          <w:rFonts w:ascii="Arial" w:hAnsi="Arial" w:cs="Arial"/>
+          <w:i/>
+          <w:sz w:val="24"/>
+          <w:szCs w:val="24"/>
+          <w:lang w:val="en-US"/>
+        </w:rPr>
+        <w:t>Internasional</w:t>
+      </w:r>
+      <w:proofErr w:type="spellEnd"/>
+      <w:r>
+        <w:rPr>
+          <w:rFonts w:ascii="Arial" w:hAnsi="Arial" w:cs="Arial"/>
+          <w:i/>
+          <w:sz w:val="24"/>
+          <w:szCs w:val="24"/>
+          <w:lang w:val="en-US"/>
+        </w:rPr>
+        <w:t xml:space="preserve"> </w:t>
+      </w:r>
+      <w:proofErr w:type="spellStart"/>
+      <w:r>
+        <w:rPr>
+          <w:rFonts w:ascii="Arial" w:hAnsi="Arial" w:cs="Arial"/>
+          <w:i/>
+          <w:sz w:val="24"/>
+          <w:szCs w:val="24"/>
+          <w:lang w:val="en-US"/>
+        </w:rPr>
+        <w:t>Pendidikan</w:t>
+      </w:r>
+      <w:proofErr w:type="spellEnd"/>
+      <w:r>
+        <w:rPr>
+          <w:rFonts w:ascii="Arial" w:hAnsi="Arial" w:cs="Arial"/>
+          <w:i/>
+          <w:sz w:val="24"/>
+          <w:szCs w:val="24"/>
+          <w:lang w:val="en-US"/>
+        </w:rPr>
+        <w:t xml:space="preserve"> </w:t>
+      </w:r>
+      <w:proofErr w:type="spellStart"/>
+      <w:r>
+        <w:rPr>
+          <w:rFonts w:ascii="Arial" w:hAnsi="Arial" w:cs="Arial"/>
+          <w:i/>
+          <w:sz w:val="24"/>
+          <w:szCs w:val="24"/>
+          <w:lang w:val="en-US"/>
+        </w:rPr>
+        <w:t>Matematika</w:t>
+      </w:r>
+      <w:proofErr w:type="spellEnd"/>
+      <w:r>
+        <w:rPr>
+          <w:rFonts w:ascii="Arial" w:hAnsi="Arial" w:cs="Arial"/>
+          <w:i/>
+          <w:sz w:val="24"/>
+          <w:szCs w:val="24"/>
+          <w:lang w:val="en-US"/>
+        </w:rPr>
+        <w:t xml:space="preserve">, Montreal, </w:t>
+      </w:r>
+      <w:proofErr w:type="spellStart"/>
+      <w:r>
+        <w:rPr>
+          <w:rFonts w:ascii="Arial" w:hAnsi="Arial" w:cs="Arial"/>
+          <w:i/>
+          <w:sz w:val="24"/>
+          <w:szCs w:val="24"/>
+          <w:lang w:val="en-US"/>
+        </w:rPr>
+        <w:t>Kanada</w:t>
+      </w:r>
+      <w:proofErr w:type="spellEnd"/>
+      <w:r>
+        <w:rPr>
+          <w:rFonts w:ascii="Arial" w:hAnsi="Arial" w:cs="Arial"/>
+          <w:i/>
+          <w:sz w:val="24"/>
+          <w:szCs w:val="24"/>
+          <w:lang w:val="en-US"/>
+        </w:rPr>
+        <w:t>.</w:t>
+      </w:r>
+      <w:proofErr w:type="gramEnd"/>
+      <w:r>
+        <w:rPr>
+          <w:rFonts w:ascii="Arial" w:hAnsi="Arial" w:cs="Arial"/>
+          <w:i/>
+          <w:sz w:val="24"/>
+          <w:szCs w:val="24"/>
+          <w:lang w:val="en-US"/>
+        </w:rPr>
+        <w:t xml:space="preserve"> </w:t>
+      </w:r>
+      <w:proofErr w:type="spellStart"/>
+      <w:proofErr w:type="gramStart"/>
+      <w:r>
+        <w:rPr>
+          <w:rFonts w:ascii="Arial" w:hAnsi="Arial" w:cs="Arial"/>
+          <w:i/>
+          <w:sz w:val="24"/>
+          <w:szCs w:val="24"/>
+          <w:lang w:val="en-US"/>
+        </w:rPr>
+        <w:t>Penelitian</w:t>
+      </w:r>
+      <w:proofErr w:type="spellEnd"/>
+      <w:r>
+        <w:rPr>
+          <w:rFonts w:ascii="Arial" w:hAnsi="Arial" w:cs="Arial"/>
+          <w:i/>
+          <w:sz w:val="24"/>
+          <w:szCs w:val="24"/>
+          <w:lang w:val="en-US"/>
+        </w:rPr>
+        <w:t xml:space="preserve"> yang </w:t>
+      </w:r>
+      <w:proofErr w:type="spellStart"/>
+      <w:r>
+        <w:rPr>
+          <w:rFonts w:ascii="Arial" w:hAnsi="Arial" w:cs="Arial"/>
+          <w:i/>
+          <w:sz w:val="24"/>
+          <w:szCs w:val="24"/>
+          <w:lang w:val="en-US"/>
+        </w:rPr>
+        <w:t>dijelaskan</w:t>
+      </w:r>
+      <w:proofErr w:type="spellEnd"/>
+      <w:r>
+        <w:rPr>
+          <w:rFonts w:ascii="Arial" w:hAnsi="Arial" w:cs="Arial"/>
+          <w:i/>
+          <w:sz w:val="24"/>
+          <w:szCs w:val="24"/>
+          <w:lang w:val="en-US"/>
+        </w:rPr>
+        <w:t xml:space="preserve"> </w:t>
+      </w:r>
+      <w:proofErr w:type="spellStart"/>
+      <w:r>
+        <w:rPr>
+          <w:rFonts w:ascii="Arial" w:hAnsi="Arial" w:cs="Arial"/>
+          <w:i/>
+          <w:sz w:val="24"/>
+          <w:szCs w:val="24"/>
+          <w:lang w:val="en-US"/>
+        </w:rPr>
+        <w:t>didukung</w:t>
+      </w:r>
+      <w:proofErr w:type="spellEnd"/>
+      <w:r>
+        <w:rPr>
+          <w:rFonts w:ascii="Arial" w:hAnsi="Arial" w:cs="Arial"/>
+          <w:i/>
+          <w:sz w:val="24"/>
+          <w:szCs w:val="24"/>
+          <w:lang w:val="en-US"/>
+        </w:rPr>
+        <w:t xml:space="preserve"> </w:t>
+      </w:r>
+      <w:proofErr w:type="spellStart"/>
+      <w:r>
+        <w:rPr>
+          <w:rFonts w:ascii="Arial" w:hAnsi="Arial" w:cs="Arial"/>
+          <w:i/>
+          <w:sz w:val="24"/>
+          <w:szCs w:val="24"/>
+          <w:lang w:val="en-US"/>
+        </w:rPr>
+        <w:t>oleh</w:t>
+      </w:r>
+      <w:proofErr w:type="spellEnd"/>
+      <w:r>
+        <w:rPr>
+          <w:rFonts w:ascii="Arial" w:hAnsi="Arial" w:cs="Arial"/>
+          <w:i/>
+          <w:sz w:val="24"/>
+          <w:szCs w:val="24"/>
+          <w:lang w:val="en-US"/>
+        </w:rPr>
+        <w:t xml:space="preserve"> </w:t>
+      </w:r>
+      <w:proofErr w:type="spellStart"/>
+      <w:r>
+        <w:rPr>
+          <w:rFonts w:ascii="Arial" w:hAnsi="Arial" w:cs="Arial"/>
+          <w:i/>
+          <w:sz w:val="24"/>
+          <w:szCs w:val="24"/>
+          <w:lang w:val="en-US"/>
+        </w:rPr>
+        <w:t>hibah</w:t>
+      </w:r>
+      <w:proofErr w:type="spellEnd"/>
+      <w:r>
+        <w:rPr>
+          <w:rFonts w:ascii="Arial" w:hAnsi="Arial" w:cs="Arial"/>
+          <w:i/>
+          <w:sz w:val="24"/>
+          <w:szCs w:val="24"/>
+          <w:lang w:val="en-US"/>
+        </w:rPr>
+        <w:t xml:space="preserve"> </w:t>
+      </w:r>
+      <w:proofErr w:type="spellStart"/>
+      <w:r>
+        <w:rPr>
+          <w:rFonts w:ascii="Arial" w:hAnsi="Arial" w:cs="Arial"/>
+          <w:i/>
+          <w:sz w:val="24"/>
+          <w:szCs w:val="24"/>
+          <w:lang w:val="en-US"/>
+        </w:rPr>
+        <w:t>dari</w:t>
+      </w:r>
+      <w:proofErr w:type="spellEnd"/>
+      <w:r>
+        <w:rPr>
+          <w:rFonts w:ascii="Arial" w:hAnsi="Arial" w:cs="Arial"/>
+          <w:i/>
+          <w:sz w:val="24"/>
+          <w:szCs w:val="24"/>
+          <w:lang w:val="en-US"/>
+        </w:rPr>
+        <w:t xml:space="preserve"> Spencer Foundation (M890224) </w:t>
+      </w:r>
+      <w:proofErr w:type="spellStart"/>
+      <w:r>
+        <w:rPr>
+          <w:rFonts w:ascii="Arial" w:hAnsi="Arial" w:cs="Arial"/>
+          <w:i/>
+          <w:sz w:val="24"/>
+          <w:szCs w:val="24"/>
+          <w:lang w:val="en-US"/>
+        </w:rPr>
+        <w:t>dan</w:t>
+      </w:r>
+      <w:proofErr w:type="spellEnd"/>
+      <w:r>
+        <w:rPr>
+          <w:rFonts w:ascii="Arial" w:hAnsi="Arial" w:cs="Arial"/>
+          <w:i/>
+          <w:sz w:val="24"/>
+          <w:szCs w:val="24"/>
+          <w:lang w:val="en-US"/>
+        </w:rPr>
+        <w:t xml:space="preserve"> National Science Foundation (MDR-8855643), </w:t>
+      </w:r>
+      <w:proofErr w:type="spellStart"/>
+      <w:r>
+        <w:rPr>
+          <w:rFonts w:ascii="Arial" w:hAnsi="Arial" w:cs="Arial"/>
+          <w:i/>
+          <w:sz w:val="24"/>
+          <w:szCs w:val="24"/>
+          <w:lang w:val="en-US"/>
+        </w:rPr>
+        <w:t>meskipun</w:t>
+      </w:r>
+      <w:proofErr w:type="spellEnd"/>
+      <w:r>
+        <w:rPr>
+          <w:rFonts w:ascii="Arial" w:hAnsi="Arial" w:cs="Arial"/>
+          <w:i/>
+          <w:sz w:val="24"/>
+          <w:szCs w:val="24"/>
+          <w:lang w:val="en-US"/>
+        </w:rPr>
+        <w:t xml:space="preserve"> </w:t>
+      </w:r>
+      <w:proofErr w:type="spellStart"/>
+      <w:r>
+        <w:rPr>
+          <w:rFonts w:ascii="Arial" w:hAnsi="Arial" w:cs="Arial"/>
+          <w:i/>
+          <w:sz w:val="24"/>
+          <w:szCs w:val="24"/>
+          <w:lang w:val="en-US"/>
+        </w:rPr>
+        <w:t>pendapat</w:t>
+      </w:r>
+      <w:proofErr w:type="spellEnd"/>
+      <w:r>
+        <w:rPr>
+          <w:rFonts w:ascii="Arial" w:hAnsi="Arial" w:cs="Arial"/>
+          <w:i/>
+          <w:sz w:val="24"/>
+          <w:szCs w:val="24"/>
+          <w:lang w:val="en-US"/>
+        </w:rPr>
+        <w:t xml:space="preserve"> yang </w:t>
+      </w:r>
+      <w:proofErr w:type="spellStart"/>
+      <w:r>
+        <w:rPr>
+          <w:rFonts w:ascii="Arial" w:hAnsi="Arial" w:cs="Arial"/>
+          <w:i/>
+          <w:sz w:val="24"/>
+          <w:szCs w:val="24"/>
+          <w:lang w:val="en-US"/>
+        </w:rPr>
+        <w:t>diungkapkan</w:t>
+      </w:r>
+      <w:proofErr w:type="spellEnd"/>
+      <w:r>
+        <w:rPr>
+          <w:rFonts w:ascii="Arial" w:hAnsi="Arial" w:cs="Arial"/>
+          <w:i/>
+          <w:sz w:val="24"/>
+          <w:szCs w:val="24"/>
+          <w:lang w:val="en-US"/>
+        </w:rPr>
+        <w:t xml:space="preserve"> </w:t>
+      </w:r>
+      <w:proofErr w:type="spellStart"/>
+      <w:r>
+        <w:rPr>
+          <w:rFonts w:ascii="Arial" w:hAnsi="Arial" w:cs="Arial"/>
+          <w:i/>
+          <w:sz w:val="24"/>
+          <w:szCs w:val="24"/>
+          <w:lang w:val="en-US"/>
+        </w:rPr>
+        <w:t>belum</w:t>
+      </w:r>
+      <w:proofErr w:type="spellEnd"/>
+      <w:r>
+        <w:rPr>
+          <w:rFonts w:ascii="Arial" w:hAnsi="Arial" w:cs="Arial"/>
+          <w:i/>
+          <w:sz w:val="24"/>
+          <w:szCs w:val="24"/>
+          <w:lang w:val="en-US"/>
+        </w:rPr>
+        <w:t xml:space="preserve"> </w:t>
+      </w:r>
+      <w:proofErr w:type="spellStart"/>
+      <w:r>
+        <w:rPr>
+          <w:rFonts w:ascii="Arial" w:hAnsi="Arial" w:cs="Arial"/>
+          <w:i/>
+          <w:sz w:val="24"/>
+          <w:szCs w:val="24"/>
+          <w:lang w:val="en-US"/>
+        </w:rPr>
+        <w:t>tentu</w:t>
+      </w:r>
+      <w:proofErr w:type="spellEnd"/>
+      <w:r>
+        <w:rPr>
+          <w:rFonts w:ascii="Arial" w:hAnsi="Arial" w:cs="Arial"/>
+          <w:i/>
+          <w:sz w:val="24"/>
+          <w:szCs w:val="24"/>
+          <w:lang w:val="en-US"/>
+        </w:rPr>
+        <w:t xml:space="preserve"> </w:t>
+      </w:r>
+      <w:proofErr w:type="spellStart"/>
+      <w:r>
+        <w:rPr>
+          <w:rFonts w:ascii="Arial" w:hAnsi="Arial" w:cs="Arial"/>
+          <w:i/>
+          <w:sz w:val="24"/>
+          <w:szCs w:val="24"/>
+          <w:lang w:val="en-US"/>
+        </w:rPr>
+        <w:t>mereka</w:t>
+      </w:r>
+      <w:proofErr w:type="spellEnd"/>
+      <w:r>
+        <w:rPr>
+          <w:rFonts w:ascii="Arial" w:hAnsi="Arial" w:cs="Arial"/>
+          <w:i/>
+          <w:sz w:val="24"/>
+          <w:szCs w:val="24"/>
+          <w:lang w:val="en-US"/>
+        </w:rPr>
+        <w:t xml:space="preserve"> </w:t>
+      </w:r>
+      <w:proofErr w:type="spellStart"/>
+      <w:r>
+        <w:rPr>
+          <w:rFonts w:ascii="Arial" w:hAnsi="Arial" w:cs="Arial"/>
+          <w:i/>
+          <w:sz w:val="24"/>
+          <w:szCs w:val="24"/>
+          <w:lang w:val="en-US"/>
+        </w:rPr>
+        <w:t>dari</w:t>
+      </w:r>
+      <w:proofErr w:type="spellEnd"/>
+      <w:r>
+        <w:rPr>
+          <w:rFonts w:ascii="Arial" w:hAnsi="Arial" w:cs="Arial"/>
+          <w:i/>
+          <w:sz w:val="24"/>
+          <w:szCs w:val="24"/>
+          <w:lang w:val="en-US"/>
+        </w:rPr>
+        <w:t xml:space="preserve"> </w:t>
+      </w:r>
+      <w:proofErr w:type="spellStart"/>
+      <w:r>
+        <w:rPr>
+          <w:rFonts w:ascii="Arial" w:hAnsi="Arial" w:cs="Arial"/>
+          <w:i/>
+          <w:sz w:val="24"/>
+          <w:szCs w:val="24"/>
+          <w:lang w:val="en-US"/>
+        </w:rPr>
+        <w:t>lembaga</w:t>
+      </w:r>
+      <w:proofErr w:type="spellEnd"/>
+      <w:r>
+        <w:rPr>
+          <w:rFonts w:ascii="Arial" w:hAnsi="Arial" w:cs="Arial"/>
+          <w:i/>
+          <w:sz w:val="24"/>
+          <w:szCs w:val="24"/>
+          <w:lang w:val="en-US"/>
+        </w:rPr>
+        <w:t xml:space="preserve"> </w:t>
+      </w:r>
+      <w:proofErr w:type="spellStart"/>
+      <w:r>
+        <w:rPr>
+          <w:rFonts w:ascii="Arial" w:hAnsi="Arial" w:cs="Arial"/>
+          <w:i/>
+          <w:sz w:val="24"/>
+          <w:szCs w:val="24"/>
+          <w:lang w:val="en-US"/>
+        </w:rPr>
+        <w:t>pendanaan</w:t>
+      </w:r>
+      <w:proofErr w:type="spellEnd"/>
+      <w:r>
+        <w:rPr>
+          <w:rFonts w:ascii="Arial" w:hAnsi="Arial" w:cs="Arial"/>
+          <w:i/>
+          <w:sz w:val="24"/>
+          <w:szCs w:val="24"/>
+          <w:lang w:val="en-US"/>
+        </w:rPr>
+        <w:t>.</w:t>
+      </w:r>
+      <w:proofErr w:type="gramEnd"/>
+      <w:r>
+        <w:rPr>
+          <w:rFonts w:ascii="Arial" w:hAnsi="Arial" w:cs="Arial"/>
+          <w:i/>
+          <w:sz w:val="24"/>
+          <w:szCs w:val="24"/>
+          <w:lang w:val="en-US"/>
+        </w:rPr>
+        <w:t xml:space="preserve"> </w:t>
+      </w:r>
+      <w:proofErr w:type="spellStart"/>
+      <w:r>
+        <w:rPr>
+          <w:rFonts w:ascii="Arial" w:hAnsi="Arial" w:cs="Arial"/>
+          <w:i/>
+          <w:sz w:val="24"/>
+          <w:szCs w:val="24"/>
+          <w:lang w:val="en-US"/>
+        </w:rPr>
+        <w:t>Penghargaan</w:t>
+      </w:r>
+      <w:proofErr w:type="spellEnd"/>
+      <w:r>
+        <w:rPr>
+          <w:rFonts w:ascii="Arial" w:hAnsi="Arial" w:cs="Arial"/>
+          <w:i/>
+          <w:sz w:val="24"/>
+          <w:szCs w:val="24"/>
+          <w:lang w:val="en-US"/>
+        </w:rPr>
+        <w:t xml:space="preserve"> </w:t>
+      </w:r>
+      <w:proofErr w:type="spellStart"/>
+      <w:r>
+        <w:rPr>
+          <w:rFonts w:ascii="Arial" w:hAnsi="Arial" w:cs="Arial"/>
+          <w:i/>
+          <w:sz w:val="24"/>
+          <w:szCs w:val="24"/>
+          <w:lang w:val="en-US"/>
+        </w:rPr>
+        <w:t>diberikan</w:t>
+      </w:r>
+      <w:proofErr w:type="spellEnd"/>
+      <w:r>
+        <w:rPr>
+          <w:rFonts w:ascii="Arial" w:hAnsi="Arial" w:cs="Arial"/>
+          <w:i/>
+          <w:sz w:val="24"/>
+          <w:szCs w:val="24"/>
+          <w:lang w:val="en-US"/>
+        </w:rPr>
+        <w:t xml:space="preserve"> </w:t>
+      </w:r>
+      <w:proofErr w:type="spellStart"/>
+      <w:r>
+        <w:rPr>
+          <w:rFonts w:ascii="Arial" w:hAnsi="Arial" w:cs="Arial"/>
+          <w:i/>
+          <w:sz w:val="24"/>
+          <w:szCs w:val="24"/>
+          <w:lang w:val="en-US"/>
+        </w:rPr>
+        <w:t>kepada</w:t>
+      </w:r>
+      <w:proofErr w:type="spellEnd"/>
+      <w:r>
+        <w:rPr>
+          <w:rFonts w:ascii="Arial" w:hAnsi="Arial" w:cs="Arial"/>
+          <w:i/>
+          <w:sz w:val="24"/>
+          <w:szCs w:val="24"/>
+          <w:lang w:val="en-US"/>
+        </w:rPr>
+        <w:t xml:space="preserve"> </w:t>
+      </w:r>
+      <w:proofErr w:type="spellStart"/>
+      <w:r>
+        <w:rPr>
+          <w:rFonts w:ascii="Arial" w:hAnsi="Arial" w:cs="Arial"/>
+          <w:i/>
+          <w:sz w:val="24"/>
+          <w:szCs w:val="24"/>
+          <w:lang w:val="en-US"/>
+        </w:rPr>
+        <w:t>siswa</w:t>
+      </w:r>
+      <w:proofErr w:type="spellEnd"/>
+      <w:r>
+        <w:rPr>
+          <w:rFonts w:ascii="Arial" w:hAnsi="Arial" w:cs="Arial"/>
+          <w:i/>
+          <w:sz w:val="24"/>
+          <w:szCs w:val="24"/>
+          <w:lang w:val="en-US"/>
+        </w:rPr>
+        <w:t xml:space="preserve">, guru, </w:t>
+      </w:r>
+      <w:proofErr w:type="spellStart"/>
+      <w:r>
+        <w:rPr>
+          <w:rFonts w:ascii="Arial" w:hAnsi="Arial" w:cs="Arial"/>
+          <w:i/>
+          <w:sz w:val="24"/>
+          <w:szCs w:val="24"/>
+          <w:lang w:val="en-US"/>
+        </w:rPr>
+        <w:t>dan</w:t>
+      </w:r>
+      <w:proofErr w:type="spellEnd"/>
+      <w:r>
+        <w:rPr>
+          <w:rFonts w:ascii="Arial" w:hAnsi="Arial" w:cs="Arial"/>
+          <w:i/>
+          <w:sz w:val="24"/>
+          <w:szCs w:val="24"/>
+          <w:lang w:val="en-US"/>
+        </w:rPr>
+        <w:t xml:space="preserve"> </w:t>
+      </w:r>
+      <w:proofErr w:type="spellStart"/>
+      <w:r>
+        <w:rPr>
+          <w:rFonts w:ascii="Arial" w:hAnsi="Arial" w:cs="Arial"/>
+          <w:i/>
+          <w:sz w:val="24"/>
+          <w:szCs w:val="24"/>
+          <w:lang w:val="en-US"/>
+        </w:rPr>
+        <w:t>staf</w:t>
+      </w:r>
+      <w:proofErr w:type="spellEnd"/>
+      <w:r>
+        <w:rPr>
+          <w:rFonts w:ascii="Arial" w:hAnsi="Arial" w:cs="Arial"/>
+          <w:i/>
+          <w:sz w:val="24"/>
+          <w:szCs w:val="24"/>
+          <w:lang w:val="en-US"/>
+        </w:rPr>
+        <w:t xml:space="preserve"> di </w:t>
+      </w:r>
+      <w:proofErr w:type="spellStart"/>
+      <w:r>
+        <w:rPr>
+          <w:rFonts w:ascii="Arial" w:hAnsi="Arial" w:cs="Arial"/>
+          <w:i/>
+          <w:sz w:val="24"/>
+          <w:szCs w:val="24"/>
+          <w:lang w:val="en-US"/>
+        </w:rPr>
+        <w:t>Sekolah</w:t>
+      </w:r>
+      <w:proofErr w:type="spellEnd"/>
+      <w:r>
+        <w:rPr>
+          <w:rFonts w:ascii="Arial" w:hAnsi="Arial" w:cs="Arial"/>
+          <w:i/>
+          <w:sz w:val="24"/>
+          <w:szCs w:val="24"/>
+          <w:lang w:val="en-US"/>
+        </w:rPr>
+        <w:t xml:space="preserve"> </w:t>
+      </w:r>
+      <w:proofErr w:type="spellStart"/>
+      <w:r>
+        <w:rPr>
+          <w:rFonts w:ascii="Arial" w:hAnsi="Arial" w:cs="Arial"/>
+          <w:i/>
+          <w:sz w:val="24"/>
+          <w:szCs w:val="24"/>
+          <w:lang w:val="en-US"/>
+        </w:rPr>
+        <w:t>Dasar</w:t>
+      </w:r>
+      <w:proofErr w:type="spellEnd"/>
+      <w:r>
+        <w:rPr>
+          <w:rFonts w:ascii="Arial" w:hAnsi="Arial" w:cs="Arial"/>
+          <w:i/>
+          <w:sz w:val="24"/>
+          <w:szCs w:val="24"/>
+          <w:lang w:val="en-US"/>
+        </w:rPr>
+        <w:t xml:space="preserve"> </w:t>
+      </w:r>
+      <w:proofErr w:type="spellStart"/>
+      <w:r>
+        <w:rPr>
+          <w:rFonts w:ascii="Arial" w:hAnsi="Arial" w:cs="Arial"/>
+          <w:i/>
+          <w:sz w:val="24"/>
+          <w:szCs w:val="24"/>
+          <w:lang w:val="en-US"/>
+        </w:rPr>
+        <w:t>Perguruan</w:t>
+      </w:r>
+      <w:proofErr w:type="spellEnd"/>
+      <w:r>
+        <w:rPr>
+          <w:rFonts w:ascii="Arial" w:hAnsi="Arial" w:cs="Arial"/>
+          <w:i/>
+          <w:sz w:val="24"/>
+          <w:szCs w:val="24"/>
+          <w:lang w:val="en-US"/>
+        </w:rPr>
+        <w:t xml:space="preserve"> Tinggi </w:t>
+      </w:r>
+      <w:proofErr w:type="spellStart"/>
+      <w:r>
+        <w:rPr>
+          <w:rFonts w:ascii="Arial" w:hAnsi="Arial" w:cs="Arial"/>
+          <w:i/>
+          <w:sz w:val="24"/>
+          <w:szCs w:val="24"/>
+          <w:lang w:val="en-US"/>
+        </w:rPr>
+        <w:t>dan</w:t>
+      </w:r>
+      <w:proofErr w:type="spellEnd"/>
+      <w:r>
+        <w:rPr>
+          <w:rFonts w:ascii="Arial" w:hAnsi="Arial" w:cs="Arial"/>
+          <w:i/>
+          <w:sz w:val="24"/>
+          <w:szCs w:val="24"/>
+          <w:lang w:val="en-US"/>
+        </w:rPr>
+        <w:t xml:space="preserve"> </w:t>
+      </w:r>
+      <w:proofErr w:type="spellStart"/>
+      <w:r>
+        <w:rPr>
+          <w:rFonts w:ascii="Arial" w:hAnsi="Arial" w:cs="Arial"/>
+          <w:i/>
+          <w:sz w:val="24"/>
+          <w:szCs w:val="24"/>
+          <w:lang w:val="en-US"/>
+        </w:rPr>
+        <w:t>Sekolah</w:t>
+      </w:r>
+      <w:proofErr w:type="spellEnd"/>
+      <w:r>
+        <w:rPr>
+          <w:rFonts w:ascii="Arial" w:hAnsi="Arial" w:cs="Arial"/>
+          <w:i/>
+          <w:sz w:val="24"/>
+          <w:szCs w:val="24"/>
+          <w:lang w:val="en-US"/>
+        </w:rPr>
+        <w:t xml:space="preserve"> </w:t>
+      </w:r>
+      <w:proofErr w:type="spellStart"/>
+      <w:r>
+        <w:rPr>
+          <w:rFonts w:ascii="Arial" w:hAnsi="Arial" w:cs="Arial"/>
+          <w:i/>
+          <w:sz w:val="24"/>
+          <w:szCs w:val="24"/>
+          <w:lang w:val="en-US"/>
+        </w:rPr>
+        <w:t>Dasar</w:t>
+      </w:r>
+      <w:proofErr w:type="spellEnd"/>
+      <w:r>
+        <w:rPr>
+          <w:rFonts w:ascii="Arial" w:hAnsi="Arial" w:cs="Arial"/>
+          <w:i/>
+          <w:sz w:val="24"/>
+          <w:szCs w:val="24"/>
+          <w:lang w:val="en-US"/>
+        </w:rPr>
+        <w:t xml:space="preserve"> Westminster </w:t>
+      </w:r>
+      <w:proofErr w:type="spellStart"/>
+      <w:r>
+        <w:rPr>
+          <w:rFonts w:ascii="Arial" w:hAnsi="Arial" w:cs="Arial"/>
+          <w:i/>
+          <w:sz w:val="24"/>
+          <w:szCs w:val="24"/>
+          <w:lang w:val="en-US"/>
+        </w:rPr>
+        <w:t>untuk</w:t>
+      </w:r>
+      <w:proofErr w:type="spellEnd"/>
+      <w:r>
+        <w:rPr>
+          <w:rFonts w:ascii="Arial" w:hAnsi="Arial" w:cs="Arial"/>
+          <w:i/>
+          <w:sz w:val="24"/>
+          <w:szCs w:val="24"/>
+          <w:lang w:val="en-US"/>
+        </w:rPr>
+        <w:t xml:space="preserve"> </w:t>
+      </w:r>
+      <w:proofErr w:type="spellStart"/>
+      <w:r>
+        <w:rPr>
+          <w:rFonts w:ascii="Arial" w:hAnsi="Arial" w:cs="Arial"/>
+          <w:i/>
+          <w:sz w:val="24"/>
+          <w:szCs w:val="24"/>
+          <w:lang w:val="en-US"/>
+        </w:rPr>
+        <w:t>partisipasi</w:t>
+      </w:r>
+      <w:proofErr w:type="spellEnd"/>
+      <w:r>
+        <w:rPr>
+          <w:rFonts w:ascii="Arial" w:hAnsi="Arial" w:cs="Arial"/>
+          <w:i/>
+          <w:sz w:val="24"/>
+          <w:szCs w:val="24"/>
+          <w:lang w:val="en-US"/>
+        </w:rPr>
+        <w:t xml:space="preserve"> </w:t>
+      </w:r>
+      <w:proofErr w:type="spellStart"/>
+      <w:r>
+        <w:rPr>
+          <w:rFonts w:ascii="Arial" w:hAnsi="Arial" w:cs="Arial"/>
+          <w:i/>
+          <w:sz w:val="24"/>
+          <w:szCs w:val="24"/>
+          <w:lang w:val="en-US"/>
+        </w:rPr>
+        <w:t>dan</w:t>
+      </w:r>
+      <w:proofErr w:type="spellEnd"/>
+      <w:r>
+        <w:rPr>
+          <w:rFonts w:ascii="Arial" w:hAnsi="Arial" w:cs="Arial"/>
+          <w:i/>
+          <w:sz w:val="24"/>
+          <w:szCs w:val="24"/>
+          <w:lang w:val="en-US"/>
+        </w:rPr>
+        <w:t xml:space="preserve"> </w:t>
+      </w:r>
+      <w:proofErr w:type="spellStart"/>
+      <w:r>
+        <w:rPr>
+          <w:rFonts w:ascii="Arial" w:hAnsi="Arial" w:cs="Arial"/>
+          <w:i/>
+          <w:sz w:val="24"/>
+          <w:szCs w:val="24"/>
+          <w:lang w:val="en-US"/>
+        </w:rPr>
+        <w:t>bantuan</w:t>
+      </w:r>
+      <w:proofErr w:type="spellEnd"/>
+      <w:r>
+        <w:rPr>
+          <w:rFonts w:ascii="Arial" w:hAnsi="Arial" w:cs="Arial"/>
+          <w:i/>
+          <w:sz w:val="24"/>
+          <w:szCs w:val="24"/>
+          <w:lang w:val="en-US"/>
+        </w:rPr>
+        <w:t xml:space="preserve"> </w:t>
+      </w:r>
+      <w:proofErr w:type="spellStart"/>
+      <w:r>
+        <w:rPr>
+          <w:rFonts w:ascii="Arial" w:hAnsi="Arial" w:cs="Arial"/>
+          <w:i/>
+          <w:sz w:val="24"/>
+          <w:szCs w:val="24"/>
+          <w:lang w:val="en-US"/>
+        </w:rPr>
+        <w:t>dalam</w:t>
+      </w:r>
+      <w:proofErr w:type="spellEnd"/>
+      <w:r>
+        <w:rPr>
+          <w:rFonts w:ascii="Arial" w:hAnsi="Arial" w:cs="Arial"/>
+          <w:i/>
+          <w:sz w:val="24"/>
+          <w:szCs w:val="24"/>
+          <w:lang w:val="en-US"/>
+        </w:rPr>
+        <w:t xml:space="preserve"> </w:t>
+      </w:r>
+      <w:proofErr w:type="spellStart"/>
+      <w:r>
+        <w:rPr>
+          <w:rFonts w:ascii="Arial" w:hAnsi="Arial" w:cs="Arial"/>
+          <w:i/>
+          <w:sz w:val="24"/>
+          <w:szCs w:val="24"/>
+          <w:lang w:val="en-US"/>
+        </w:rPr>
+        <w:t>pelaksanaan</w:t>
+      </w:r>
+      <w:proofErr w:type="spellEnd"/>
+      <w:r>
+        <w:rPr>
+          <w:rFonts w:ascii="Arial" w:hAnsi="Arial" w:cs="Arial"/>
+          <w:i/>
+          <w:sz w:val="24"/>
+          <w:szCs w:val="24"/>
+          <w:lang w:val="en-US"/>
+        </w:rPr>
+        <w:t xml:space="preserve"> </w:t>
+      </w:r>
+      <w:proofErr w:type="spellStart"/>
+      <w:r>
+        <w:rPr>
+          <w:rFonts w:ascii="Arial" w:hAnsi="Arial" w:cs="Arial"/>
+          <w:i/>
+          <w:sz w:val="24"/>
+          <w:szCs w:val="24"/>
+          <w:lang w:val="en-US"/>
+        </w:rPr>
+        <w:t>penelitian</w:t>
+      </w:r>
+      <w:proofErr w:type="spellEnd"/>
+      <w:r>
+        <w:rPr>
+          <w:rFonts w:ascii="Arial" w:hAnsi="Arial" w:cs="Arial"/>
+          <w:i/>
+          <w:sz w:val="24"/>
+          <w:szCs w:val="24"/>
+          <w:lang w:val="en-US"/>
+        </w:rPr>
+        <w:t xml:space="preserve"> yang </w:t>
+      </w:r>
+      <w:proofErr w:type="spellStart"/>
+      <w:r>
+        <w:rPr>
+          <w:rFonts w:ascii="Arial" w:hAnsi="Arial" w:cs="Arial"/>
+          <w:i/>
+          <w:sz w:val="24"/>
+          <w:szCs w:val="24"/>
+          <w:lang w:val="en-US"/>
+        </w:rPr>
+        <w:t>dijelaskan</w:t>
+      </w:r>
+      <w:proofErr w:type="spellEnd"/>
+      <w:r>
+        <w:rPr>
+          <w:rFonts w:ascii="Arial" w:hAnsi="Arial" w:cs="Arial"/>
+          <w:i/>
+          <w:sz w:val="24"/>
+          <w:szCs w:val="24"/>
+          <w:lang w:val="en-US"/>
+        </w:rPr>
+        <w:t xml:space="preserve">, </w:t>
+      </w:r>
+      <w:proofErr w:type="spellStart"/>
+      <w:r>
+        <w:rPr>
+          <w:rFonts w:ascii="Arial" w:hAnsi="Arial" w:cs="Arial"/>
+          <w:i/>
+          <w:sz w:val="24"/>
+          <w:szCs w:val="24"/>
+          <w:lang w:val="en-US"/>
+        </w:rPr>
+        <w:t>dan</w:t>
+      </w:r>
+      <w:proofErr w:type="spellEnd"/>
+      <w:r>
+        <w:rPr>
+          <w:rFonts w:ascii="Arial" w:hAnsi="Arial" w:cs="Arial"/>
+          <w:i/>
+          <w:sz w:val="24"/>
+          <w:szCs w:val="24"/>
+          <w:lang w:val="en-US"/>
+        </w:rPr>
+        <w:t xml:space="preserve"> </w:t>
+      </w:r>
+      <w:proofErr w:type="spellStart"/>
+      <w:r>
+        <w:rPr>
+          <w:rFonts w:ascii="Arial" w:hAnsi="Arial" w:cs="Arial"/>
+          <w:i/>
+          <w:sz w:val="24"/>
+          <w:szCs w:val="24"/>
+          <w:lang w:val="en-US"/>
+        </w:rPr>
+        <w:t>untuk</w:t>
+      </w:r>
+      <w:proofErr w:type="spellEnd"/>
+      <w:r>
+        <w:rPr>
+          <w:rFonts w:ascii="Arial" w:hAnsi="Arial" w:cs="Arial"/>
+          <w:i/>
+          <w:sz w:val="24"/>
+          <w:szCs w:val="24"/>
+          <w:lang w:val="en-US"/>
+        </w:rPr>
+        <w:t xml:space="preserve"> </w:t>
+      </w:r>
+      <w:proofErr w:type="spellStart"/>
+      <w:r>
+        <w:rPr>
+          <w:rFonts w:ascii="Arial" w:hAnsi="Arial" w:cs="Arial"/>
+          <w:i/>
+          <w:sz w:val="24"/>
+          <w:szCs w:val="24"/>
+          <w:lang w:val="en-US"/>
+        </w:rPr>
+        <w:t>Maryl</w:t>
+      </w:r>
+      <w:proofErr w:type="spellEnd"/>
+      <w:r>
+        <w:rPr>
+          <w:rFonts w:ascii="Arial" w:hAnsi="Arial" w:cs="Arial"/>
+          <w:i/>
+          <w:sz w:val="24"/>
+          <w:szCs w:val="24"/>
+          <w:lang w:val="en-US"/>
+        </w:rPr>
+        <w:t xml:space="preserve"> Gearhart, Steven </w:t>
+      </w:r>
+      <w:proofErr w:type="spellStart"/>
+      <w:r>
+        <w:rPr>
+          <w:rFonts w:ascii="Arial" w:hAnsi="Arial" w:cs="Arial"/>
+          <w:i/>
+          <w:sz w:val="24"/>
+          <w:szCs w:val="24"/>
+          <w:lang w:val="en-US"/>
+        </w:rPr>
+        <w:t>Guberman</w:t>
+      </w:r>
+      <w:proofErr w:type="spellEnd"/>
+      <w:r>
+        <w:rPr>
+          <w:rFonts w:ascii="Arial" w:hAnsi="Arial" w:cs="Arial"/>
+          <w:i/>
+          <w:sz w:val="24"/>
+          <w:szCs w:val="24"/>
+          <w:lang w:val="en-US"/>
+        </w:rPr>
+        <w:t xml:space="preserve">, </w:t>
+      </w:r>
+      <w:proofErr w:type="spellStart"/>
+      <w:r>
+        <w:rPr>
+          <w:rFonts w:ascii="Arial" w:hAnsi="Arial" w:cs="Arial"/>
+          <w:i/>
+          <w:sz w:val="24"/>
+          <w:szCs w:val="24"/>
+          <w:lang w:val="en-US"/>
+        </w:rPr>
+        <w:t>dan</w:t>
+      </w:r>
+      <w:proofErr w:type="spellEnd"/>
+      <w:r>
+        <w:rPr>
+          <w:rFonts w:ascii="Arial" w:hAnsi="Arial" w:cs="Arial"/>
+          <w:i/>
+          <w:sz w:val="24"/>
+          <w:szCs w:val="24"/>
+          <w:lang w:val="en-US"/>
+        </w:rPr>
+        <w:t xml:space="preserve"> Anne McDonald </w:t>
+      </w:r>
+      <w:proofErr w:type="spellStart"/>
+      <w:r>
+        <w:rPr>
+          <w:rFonts w:ascii="Arial" w:hAnsi="Arial" w:cs="Arial"/>
+          <w:i/>
+          <w:sz w:val="24"/>
+          <w:szCs w:val="24"/>
+          <w:lang w:val="en-US"/>
+        </w:rPr>
+        <w:t>untuk</w:t>
+      </w:r>
+      <w:proofErr w:type="spellEnd"/>
+      <w:r>
+        <w:rPr>
+          <w:rFonts w:ascii="Arial" w:hAnsi="Arial" w:cs="Arial"/>
+          <w:i/>
+          <w:sz w:val="24"/>
+          <w:szCs w:val="24"/>
+          <w:lang w:val="en-US"/>
+        </w:rPr>
+        <w:t xml:space="preserve"> </w:t>
+      </w:r>
+      <w:proofErr w:type="spellStart"/>
+      <w:r>
+        <w:rPr>
+          <w:rFonts w:ascii="Arial" w:hAnsi="Arial" w:cs="Arial"/>
+          <w:i/>
+          <w:sz w:val="24"/>
+          <w:szCs w:val="24"/>
+          <w:lang w:val="en-US"/>
+        </w:rPr>
+        <w:t>komentar</w:t>
+      </w:r>
+      <w:proofErr w:type="spellEnd"/>
+      <w:r>
+        <w:rPr>
+          <w:rFonts w:ascii="Arial" w:hAnsi="Arial" w:cs="Arial"/>
+          <w:i/>
+          <w:sz w:val="24"/>
+          <w:szCs w:val="24"/>
+          <w:lang w:val="en-US"/>
+        </w:rPr>
+        <w:t xml:space="preserve"> </w:t>
+      </w:r>
+      <w:proofErr w:type="spellStart"/>
+      <w:r>
+        <w:rPr>
+          <w:rFonts w:ascii="Arial" w:hAnsi="Arial" w:cs="Arial"/>
+          <w:i/>
+          <w:sz w:val="24"/>
+          <w:szCs w:val="24"/>
+          <w:lang w:val="en-US"/>
+        </w:rPr>
+        <w:t>pada</w:t>
+      </w:r>
+      <w:proofErr w:type="spellEnd"/>
+      <w:r>
+        <w:rPr>
+          <w:rFonts w:ascii="Arial" w:hAnsi="Arial" w:cs="Arial"/>
+          <w:i/>
+          <w:sz w:val="24"/>
+          <w:szCs w:val="24"/>
+          <w:lang w:val="en-US"/>
+        </w:rPr>
+        <w:t xml:space="preserve"> </w:t>
+      </w:r>
+      <w:proofErr w:type="spellStart"/>
+      <w:r>
+        <w:rPr>
+          <w:rFonts w:ascii="Arial" w:hAnsi="Arial" w:cs="Arial"/>
+          <w:i/>
+          <w:sz w:val="24"/>
+          <w:szCs w:val="24"/>
+          <w:lang w:val="en-US"/>
+        </w:rPr>
+        <w:t>draf</w:t>
+      </w:r>
+      <w:proofErr w:type="spellEnd"/>
+      <w:r>
+        <w:rPr>
+          <w:rFonts w:ascii="Arial" w:hAnsi="Arial" w:cs="Arial"/>
+          <w:i/>
+          <w:sz w:val="24"/>
+          <w:szCs w:val="24"/>
+          <w:lang w:val="en-US"/>
+        </w:rPr>
+        <w:t xml:space="preserve"> </w:t>
+      </w:r>
+      <w:proofErr w:type="spellStart"/>
+      <w:r>
+        <w:rPr>
+          <w:rFonts w:ascii="Arial" w:hAnsi="Arial" w:cs="Arial"/>
+          <w:i/>
+          <w:sz w:val="24"/>
+          <w:szCs w:val="24"/>
+          <w:lang w:val="en-US"/>
+        </w:rPr>
+        <w:t>awal</w:t>
+      </w:r>
+      <w:proofErr w:type="spellEnd"/>
+      <w:r>
+        <w:rPr>
+          <w:rFonts w:ascii="Arial" w:hAnsi="Arial" w:cs="Arial"/>
+          <w:i/>
+          <w:sz w:val="24"/>
+          <w:szCs w:val="24"/>
+          <w:lang w:val="en-US"/>
+        </w:rPr>
+        <w:t xml:space="preserve"> </w:t>
+      </w:r>
+      <w:proofErr w:type="spellStart"/>
+      <w:r>
+        <w:rPr>
+          <w:rFonts w:ascii="Arial" w:hAnsi="Arial" w:cs="Arial"/>
+          <w:i/>
+          <w:sz w:val="24"/>
+          <w:szCs w:val="24"/>
+          <w:lang w:val="en-US"/>
+        </w:rPr>
+        <w:t>bab.</w:t>
+      </w:r>
+      <w:proofErr w:type="spellEnd"/>
     </w:p>
     <w:p>
       <w:pPr>
